--- a/cleaned_template.docx
+++ b/cleaned_template.docx
@@ -321,7 +321,25 @@
         <w:pStyle w:val="PARAIndent"/>
       </w:pPr>
       <w:r>
-        <w:t xml:space="preserve">Advance booking method, an approach conducting forecast based on current realized bookings and historical booking patterns, is widely used in both academic and the industry. On top of the existed bookings so far, the advance booking predicts what will happen from today and the target future by estimating the incremental bookings. In practice, this method takes an average of the incremental bookings in history, or average the incremental ratios in percentage, then add on or multiple to the Reservations on Hand (ROH) today. This method is also called “pick-up” method since it estimates the number of incremental bookings “picked up” from today’s reservation. </w:t>
+        <w:t xml:space="preserve">Advance booking method, an approach conducting forecast based on current realized bookings and historical booking patterns, is widely used both </w:t>
+      </w:r>
+      <w:r>
+        <w:t xml:space="preserve">in the </w:t>
+      </w:r>
+      <w:r>
+        <w:t>academi</w:t>
+      </w:r>
+      <w:r>
+        <w:t>a</w:t>
+      </w:r>
+      <w:r>
+        <w:t xml:space="preserve"> and </w:t>
+      </w:r>
+      <w:r>
+        <w:t xml:space="preserve">in </w:t>
+      </w:r>
+      <w:r>
+        <w:t xml:space="preserve">the industry. On top of the existed bookings so far, the advance booking predicts what will happen from today and the target future by estimating the incremental bookings. In practice, this method takes an average of the incremental bookings in history, or average the incremental ratios in percentage, then add on or multiple to the Reservations on Hand (ROH) today. This method is also called “pick-up” method since it estimates the number of incremental bookings “picked up” from today’s reservation. </w:t>
       </w:r>
     </w:p>
     <w:p>
@@ -388,7 +406,50 @@
         <w:pStyle w:val="PARAIndent"/>
       </w:pPr>
       <w:r>
-        <w:t xml:space="preserve">In recent years, machine learning method has been picking up attentions among both the industry and academia. Machine learning is a statistical method (add more definition about machine learning) and it has the benefit of (flexible, catching patterns, etc.) </w:t>
+        <w:t>Machine</w:t>
+      </w:r>
+      <w:r>
+        <w:t xml:space="preserve"> learning method</w:t>
+      </w:r>
+      <w:r>
+        <w:t>s, on the other hand,</w:t>
+      </w:r>
+      <w:r>
+        <w:t xml:space="preserve"> ha</w:t>
+      </w:r>
+      <w:r>
+        <w:t>ve</w:t>
+      </w:r>
+      <w:r>
+        <w:t xml:space="preserve"> been picking up attentions among both the industry and academia. Machine learning is a statistical method </w:t>
+      </w:r>
+      <w:r>
+        <w:t xml:space="preserve">that “learns” from experience and automatically improve its calculation efficiency. Since the algorithm has the ability to capture </w:t>
+      </w:r>
+      <w:r>
+        <w:t xml:space="preserve">any </w:t>
+      </w:r>
+      <w:r>
+        <w:lastRenderedPageBreak/>
+        <w:t>patterns from data, it usually has higher accuracy</w:t>
+      </w:r>
+      <w:r>
+        <w:t>, is able to accommodate high-dimension data source,</w:t>
+      </w:r>
+      <w:r>
+        <w:t xml:space="preserve"> and</w:t>
+      </w:r>
+      <w:r>
+        <w:t xml:space="preserve"> is</w:t>
+      </w:r>
+      <w:r>
+        <w:t xml:space="preserve"> free of statistical assumptions.</w:t>
+      </w:r>
+      <w:r>
+        <w:t xml:space="preserve"> </w:t>
+      </w:r>
+      <w:r>
+        <w:t xml:space="preserve"> </w:t>
       </w:r>
     </w:p>
     <w:p>
@@ -396,7 +457,6 @@
         <w:pStyle w:val="PARAIndent"/>
       </w:pPr>
       <w:r>
-        <w:lastRenderedPageBreak/>
         <w:t xml:space="preserve">Even though machine learning has been extensively applied in different areas (business failing prediction, stock price, exchange rate, etc.), it has not been given full attention in the hotel industry. As </w:t>
       </w:r>
       <w:proofErr w:type="spellStart"/>
@@ -419,7 +479,6 @@
     <w:p>
       <w:pPr>
         <w:pStyle w:val="PARAIndent"/>
-        <w:ind w:firstLine="0"/>
       </w:pPr>
       <w:r>
         <w:t xml:space="preserve">However, machine learning approaches are specifically suitable for hotel demand forecasting because of three reasons: firstly, the amount of transaction data in the hotel industry has been surging in the recent decade, which provides a foundation for machine learning models. Secondly, machine learning is able to capture the complex and non-parametric relations between existed bookings and the final sales (Zhang, 2019). Hotel sales is impacted by multiple internal and external factors, and there has not been a clear relationship to capture those patterns. By simulating the arbitrary function from the </w:t>
@@ -439,6 +498,14 @@
       <w:proofErr w:type="gramEnd"/>
       <w:r>
         <w:t xml:space="preserve"> make the first step to introduce this powerful approach in hotel revenue management.</w:t>
+      </w:r>
+    </w:p>
+    <w:p>
+      <w:pPr>
+        <w:pStyle w:val="PARAIndent"/>
+      </w:pPr>
+      <w:r>
+        <w:t xml:space="preserve">This paper is arranged as follows: section 2 discusses the theoretical background of both baseline pick-up models and machine learning embedded models. Section 3 introduces the empirical study where we applied the proposed models and tests their performances. Section 4 concludes the main takeaway from the empirical study and discusses the implication in both academia and the industry. </w:t>
       </w:r>
     </w:p>
     <w:p>
@@ -1308,10 +1375,7 @@
         </m:sSup>
       </m:oMath>
       <w:r>
-        <w:t xml:space="preserve"> stands for the date with the newest reservation (usually “today” when the forecast </w:t>
-      </w:r>
-      <w:r>
-        <w:t xml:space="preserve">is made). </w:t>
+        <w:t xml:space="preserve"> stands for the date with the newest reservation (usually “today” when the forecast is made). </w:t>
       </w:r>
       <m:oMath>
         <m:sSub>
@@ -1800,38 +1864,20 @@
     <w:p>
       <w:pPr>
         <w:pStyle w:val="PARAIndent"/>
-      </w:pPr>
-      <w:r>
-        <w:t xml:space="preserve">Machine learning </w:t>
-      </w:r>
-      <w:r>
         <w:rPr>
           <w:b/>
           <w:bCs/>
           <w:highlight w:val="yellow"/>
         </w:rPr>
-        <w:t>methods (insert a general description).</w:t>
-      </w:r>
-      <w:r>
-        <w:t xml:space="preserve"> In this research, we combined six mainstream machine learning models with the concept of advance booking information to forecast hotel demand. </w:t>
-      </w:r>
-    </w:p>
-    <w:p>
-      <w:pPr>
-        <w:pStyle w:val="PARAIndent"/>
-        <w:rPr>
-          <w:b/>
-          <w:bCs/>
-          <w:highlight w:val="yellow"/>
-        </w:rPr>
-      </w:pPr>
-      <w:r>
-        <w:rPr>
-          <w:b/>
-          <w:bCs/>
-          <w:highlight w:val="yellow"/>
-        </w:rPr>
-        <w:t xml:space="preserve">need to revise this part to accommodate “the whole booking curve” situation </w:t>
+      </w:pPr>
+      <w:r>
+        <w:t xml:space="preserve">There are various machine learning models and their variants widely used in different industries. </w:t>
+      </w:r>
+      <w:r>
+        <w:t xml:space="preserve">In this research, we </w:t>
+      </w:r>
+      <w:r>
+        <w:t xml:space="preserve">select six mainstream machine learning models and integrate them with pick-up approaches. </w:t>
       </w:r>
     </w:p>
     <w:p>
@@ -2580,6 +2626,7 @@
       <w:r>
         <w:rPr>
           <w:bCs w:val="0"/>
+          <w:noProof/>
           <w:color w:val="00629B"/>
         </w:rPr>
         <w:drawing>
@@ -2627,6 +2674,7 @@
         <w:rPr>
           <w:rStyle w:val="CaptionColor"/>
         </w:rPr>
+        <w:lastRenderedPageBreak/>
         <w:t>FIGURE</w:t>
       </w:r>
       <w:r>
@@ -2671,81 +2719,7 @@
         <w:rPr>
           <w:rFonts w:cs="Times New Roman"/>
         </w:rPr>
-        <w:t xml:space="preserve">In practice, it is usually necessary to scale the inputs before establishing the neural network model. Standardization all of the inputs ensures the model treats all inputs equally regardless of its numeric values. Besides, it is also critical to choose the appropriate number of hidden layers and the number of units in each layer. Without a standard rule of selecting the optimal </w:t>
-      </w:r>
-      <w:r>
-        <w:rPr>
-          <w:rFonts w:cs="Times New Roman"/>
-        </w:rPr>
-        <w:lastRenderedPageBreak/>
-        <w:t xml:space="preserve">number of hidden units and layers, the industry usually set the </w:t>
-      </w:r>
-      <w:r>
-        <w:rPr>
-          <w:rFonts w:cs="Times New Roman"/>
-          <w:noProof/>
-        </w:rPr>
-        <w:drawing>
-          <wp:anchor distT="0" distB="0" distL="114300" distR="114300" simplePos="0" relativeHeight="251658240" behindDoc="0" locked="0" layoutInCell="1" allowOverlap="1">
-            <wp:simplePos x="0" y="0"/>
-            <wp:positionH relativeFrom="column">
-              <wp:posOffset>3317240</wp:posOffset>
-            </wp:positionH>
-            <wp:positionV relativeFrom="paragraph">
-              <wp:posOffset>675640</wp:posOffset>
-            </wp:positionV>
-            <wp:extent cx="3024505" cy="2160270"/>
-            <wp:effectExtent l="0" t="0" r="0" b="0"/>
-            <wp:wrapSquare wrapText="bothSides"/>
-            <wp:docPr id="4" name="Picture 4" descr="A close up of a device&#10;&#10;Description automatically generated"/>
-            <wp:cNvGraphicFramePr>
-              <a:graphicFrameLocks xmlns:a="http://schemas.openxmlformats.org/drawingml/2006/main" noChangeAspect="1"/>
-            </wp:cNvGraphicFramePr>
-            <a:graphic xmlns:a="http://schemas.openxmlformats.org/drawingml/2006/main">
-              <a:graphicData uri="http://schemas.openxmlformats.org/drawingml/2006/picture">
-                <pic:pic xmlns:pic="http://schemas.openxmlformats.org/drawingml/2006/picture">
-                  <pic:nvPicPr>
-                    <pic:cNvPr id="4" name="Image 6-19-20 at 11.51 AM.JPG"/>
-                    <pic:cNvPicPr/>
-                  </pic:nvPicPr>
-                  <pic:blipFill>
-                    <a:blip r:embed="rId11" cstate="print">
-                      <a:extLst>
-                        <a:ext uri="{28A0092B-C50C-407E-A947-70E740481C1C}">
-                          <a14:useLocalDpi xmlns:a14="http://schemas.microsoft.com/office/drawing/2010/main" val="0"/>
-                        </a:ext>
-                      </a:extLst>
-                    </a:blip>
-                    <a:stretch>
-                      <a:fillRect/>
-                    </a:stretch>
-                  </pic:blipFill>
-                  <pic:spPr>
-                    <a:xfrm>
-                      <a:off x="0" y="0"/>
-                      <a:ext cx="3024505" cy="2160270"/>
-                    </a:xfrm>
-                    <a:prstGeom prst="rect">
-                      <a:avLst/>
-                    </a:prstGeom>
-                  </pic:spPr>
-                </pic:pic>
-              </a:graphicData>
-            </a:graphic>
-            <wp14:sizeRelH relativeFrom="page">
-              <wp14:pctWidth>0</wp14:pctWidth>
-            </wp14:sizeRelH>
-            <wp14:sizeRelV relativeFrom="page">
-              <wp14:pctHeight>0</wp14:pctHeight>
-            </wp14:sizeRelV>
-          </wp:anchor>
-        </w:drawing>
-      </w:r>
-      <w:r>
-        <w:rPr>
-          <w:rFonts w:cs="Times New Roman"/>
-        </w:rPr>
-        <w:t>size of the hidden layers around 2/3 of the size of the input layer, also noting that the number of hidden units should not exceed the size of either input layer or output layer.</w:t>
+        <w:t>In practice, it is usually necessary to scale the inputs before establishing the neural network model. Standardization all of the inputs ensures the model treats all inputs equally regardless of its numeric values. Besides, it is also critical to choose the appropriate number of hidden layers and the number of units in each layer. Without a standard rule of selecting the optimal number of hidden units and layers, the industry usually set the size of the hidden layers around 2/3 of the size of the input layer, also noting that the number of hidden units should not exceed the size of either input layer or output layer.</w:t>
       </w:r>
     </w:p>
     <w:p>
@@ -3816,8 +3790,6 @@
         <w:pStyle w:val="PARAIndent"/>
         <w:rPr>
           <w:rFonts w:cs="Times New Roman"/>
-          <w:sz w:val="18"/>
-          <w:szCs w:val="18"/>
         </w:rPr>
       </w:pPr>
       <w:r>
@@ -3907,6 +3879,8 @@
               <w:rPr>
                 <w:rFonts w:ascii="Cambria Math" w:hAnsi="Cambria Math" w:cs="Times New Roman"/>
                 <w:i/>
+                <w:sz w:val="18"/>
+                <w:szCs w:val="18"/>
               </w:rPr>
             </m:ctrlPr>
           </m:sSubPr>
@@ -3914,6 +3888,8 @@
             <m:r>
               <w:rPr>
                 <w:rFonts w:ascii="Cambria Math" w:hAnsi="Cambria Math" w:cs="Times New Roman"/>
+                <w:sz w:val="18"/>
+                <w:szCs w:val="18"/>
               </w:rPr>
               <m:t>R</m:t>
             </m:r>
@@ -3922,6 +3898,8 @@
             <m:r>
               <w:rPr>
                 <w:rFonts w:ascii="Cambria Math" w:hAnsi="Cambria Math" w:cs="Times New Roman"/>
+                <w:sz w:val="18"/>
+                <w:szCs w:val="18"/>
               </w:rPr>
               <m:t>1</m:t>
             </m:r>
@@ -3930,6 +3908,8 @@
         <m:r>
           <w:rPr>
             <w:rFonts w:ascii="Cambria Math" w:hAnsi="Cambria Math" w:cs="Times New Roman"/>
+            <w:sz w:val="18"/>
+            <w:szCs w:val="18"/>
           </w:rPr>
           <m:t xml:space="preserve">, </m:t>
         </m:r>
@@ -3939,6 +3919,8 @@
               <w:rPr>
                 <w:rFonts w:ascii="Cambria Math" w:hAnsi="Cambria Math" w:cs="Times New Roman"/>
                 <w:i/>
+                <w:sz w:val="18"/>
+                <w:szCs w:val="18"/>
               </w:rPr>
             </m:ctrlPr>
           </m:sSubPr>
@@ -3946,6 +3928,8 @@
             <m:r>
               <w:rPr>
                 <w:rFonts w:ascii="Cambria Math" w:hAnsi="Cambria Math" w:cs="Times New Roman"/>
+                <w:sz w:val="18"/>
+                <w:szCs w:val="18"/>
               </w:rPr>
               <m:t>R</m:t>
             </m:r>
@@ -3954,6 +3938,8 @@
             <m:r>
               <w:rPr>
                 <w:rFonts w:ascii="Cambria Math" w:hAnsi="Cambria Math" w:cs="Times New Roman"/>
+                <w:sz w:val="18"/>
+                <w:szCs w:val="18"/>
               </w:rPr>
               <m:t>2</m:t>
             </m:r>
@@ -3962,6 +3948,8 @@
         <m:r>
           <w:rPr>
             <w:rFonts w:ascii="Cambria Math" w:hAnsi="Cambria Math" w:cs="Times New Roman"/>
+            <w:sz w:val="18"/>
+            <w:szCs w:val="18"/>
           </w:rPr>
           <m:t xml:space="preserve">, …, </m:t>
         </m:r>
@@ -3971,6 +3959,8 @@
               <w:rPr>
                 <w:rFonts w:ascii="Cambria Math" w:hAnsi="Cambria Math" w:cs="Times New Roman"/>
                 <w:i/>
+                <w:sz w:val="18"/>
+                <w:szCs w:val="18"/>
               </w:rPr>
             </m:ctrlPr>
           </m:sSubPr>
@@ -3978,6 +3968,8 @@
             <m:r>
               <w:rPr>
                 <w:rFonts w:ascii="Cambria Math" w:hAnsi="Cambria Math" w:cs="Times New Roman"/>
+                <w:sz w:val="18"/>
+                <w:szCs w:val="18"/>
               </w:rPr>
               <m:t>R</m:t>
             </m:r>
@@ -3986,6 +3978,8 @@
             <m:r>
               <w:rPr>
                 <w:rFonts w:ascii="Cambria Math" w:hAnsi="Cambria Math" w:cs="Times New Roman"/>
+                <w:sz w:val="18"/>
+                <w:szCs w:val="18"/>
               </w:rPr>
               <m:t>J</m:t>
             </m:r>
@@ -3995,8 +3989,16 @@
       <w:r>
         <w:rPr>
           <w:rFonts w:cs="Times New Roman"/>
-        </w:rPr>
-        <w:t xml:space="preserve">. Each region is selected by trying out various splits. </w:t>
+          <w:sz w:val="18"/>
+          <w:szCs w:val="18"/>
+        </w:rPr>
+        <w:t xml:space="preserve">. </w:t>
+      </w:r>
+      <w:r>
+        <w:rPr>
+          <w:rFonts w:cs="Times New Roman"/>
+        </w:rPr>
+        <w:t xml:space="preserve">Each region is selected by trying out various splits. </w:t>
       </w:r>
       <w:r>
         <w:rPr>
@@ -4008,8 +4010,6 @@
         <m:r>
           <w:rPr>
             <w:rFonts w:ascii="Cambria Math" w:hAnsi="Cambria Math" w:cs="Times New Roman"/>
-            <w:sz w:val="18"/>
-            <w:szCs w:val="18"/>
           </w:rPr>
           <m:t> RO</m:t>
         </m:r>
@@ -4019,8 +4019,6 @@
               <w:rPr>
                 <w:rFonts w:ascii="Cambria Math" w:hAnsi="Cambria Math" w:cs="Times New Roman"/>
                 <w:i/>
-                <w:sz w:val="18"/>
-                <w:szCs w:val="18"/>
               </w:rPr>
             </m:ctrlPr>
           </m:sSubPr>
@@ -4028,8 +4026,6 @@
             <m:r>
               <w:rPr>
                 <w:rFonts w:ascii="Cambria Math" w:hAnsi="Cambria Math" w:cs="Times New Roman"/>
-                <w:sz w:val="18"/>
-                <w:szCs w:val="18"/>
               </w:rPr>
               <m:t>H</m:t>
             </m:r>
@@ -4038,8 +4034,6 @@
             <m:r>
               <w:rPr>
                 <w:rFonts w:ascii="Cambria Math" w:hAnsi="Cambria Math" w:cs="Times New Roman"/>
-                <w:sz w:val="18"/>
-                <w:szCs w:val="18"/>
               </w:rPr>
               <m:t>t-t'</m:t>
             </m:r>
@@ -4049,8 +4043,6 @@
       <w:r>
         <w:rPr>
           <w:rFonts w:cs="Times New Roman"/>
-          <w:sz w:val="18"/>
-          <w:szCs w:val="18"/>
         </w:rPr>
         <w:t xml:space="preserve"> is split into </w:t>
       </w:r>
@@ -4243,8 +4235,6 @@
       <w:r>
         <w:rPr>
           <w:rFonts w:cs="Times New Roman"/>
-          <w:sz w:val="18"/>
-          <w:szCs w:val="18"/>
         </w:rPr>
         <w:t xml:space="preserve"> and </w:t>
       </w:r>
@@ -4429,8 +4419,6 @@
       <w:r>
         <w:rPr>
           <w:rFonts w:cs="Times New Roman"/>
-          <w:sz w:val="18"/>
-          <w:szCs w:val="18"/>
         </w:rPr>
         <w:t xml:space="preserve">, then whichever </w:t>
       </w:r>
@@ -4438,8 +4426,6 @@
         <m:r>
           <w:rPr>
             <w:rFonts w:ascii="Cambria Math" w:hAnsi="Cambria Math" w:cs="Times New Roman"/>
-            <w:sz w:val="18"/>
-            <w:szCs w:val="18"/>
           </w:rPr>
           <m:t>s</m:t>
         </m:r>
@@ -4447,8 +4433,6 @@
       <w:r>
         <w:rPr>
           <w:rFonts w:cs="Times New Roman"/>
-          <w:sz w:val="18"/>
-          <w:szCs w:val="18"/>
         </w:rPr>
         <w:t xml:space="preserve"> generates the lowest RSS (Formula 3.2) is selected: </w:t>
       </w:r>
@@ -4470,6 +4454,14 @@
           <m:jc m:val="center"/>
         </m:oMathParaPr>
         <m:oMath>
+          <m:r>
+            <w:rPr>
+              <w:rFonts w:ascii="Cambria Math" w:hAnsi="Cambria Math" w:cs="Times New Roman"/>
+              <w:sz w:val="18"/>
+              <w:szCs w:val="18"/>
+            </w:rPr>
+            <m:t>RSS=</m:t>
+          </m:r>
           <m:nary>
             <m:naryPr>
               <m:chr m:val="∑"/>
@@ -4776,6 +4768,14 @@
                       </m:r>
                     </m:sup>
                   </m:sSup>
+                  <m:r>
+                    <w:rPr>
+                      <w:rFonts w:ascii="Cambria Math" w:hAnsi="Cambria Math" w:cs="Times New Roman"/>
+                      <w:sz w:val="18"/>
+                      <w:szCs w:val="18"/>
+                    </w:rPr>
+                    <m:t xml:space="preserve">       3.2</m:t>
+                  </m:r>
                 </m:e>
               </m:nary>
             </m:e>
@@ -4800,6 +4800,67 @@
           <w:rFonts w:cs="Times New Roman"/>
         </w:rPr>
       </w:pPr>
+      <w:r>
+        <w:rPr>
+          <w:rFonts w:cs="Times New Roman"/>
+          <w:noProof/>
+        </w:rPr>
+        <w:drawing>
+          <wp:anchor distT="0" distB="0" distL="114300" distR="114300" simplePos="0" relativeHeight="251658240" behindDoc="0" locked="0" layoutInCell="1" allowOverlap="1">
+            <wp:simplePos x="0" y="0"/>
+            <wp:positionH relativeFrom="column">
+              <wp:posOffset>2540</wp:posOffset>
+            </wp:positionH>
+            <wp:positionV relativeFrom="paragraph">
+              <wp:posOffset>735913</wp:posOffset>
+            </wp:positionV>
+            <wp:extent cx="3024505" cy="2160270"/>
+            <wp:effectExtent l="0" t="0" r="0" b="0"/>
+            <wp:wrapSquare wrapText="bothSides"/>
+            <wp:docPr id="4" name="Picture 4" descr="A close up of a device&#10;&#10;Description automatically generated"/>
+            <wp:cNvGraphicFramePr>
+              <a:graphicFrameLocks xmlns:a="http://schemas.openxmlformats.org/drawingml/2006/main" noChangeAspect="1"/>
+            </wp:cNvGraphicFramePr>
+            <a:graphic xmlns:a="http://schemas.openxmlformats.org/drawingml/2006/main">
+              <a:graphicData uri="http://schemas.openxmlformats.org/drawingml/2006/picture">
+                <pic:pic xmlns:pic="http://schemas.openxmlformats.org/drawingml/2006/picture">
+                  <pic:nvPicPr>
+                    <pic:cNvPr id="4" name="Image 6-19-20 at 11.51 AM.JPG"/>
+                    <pic:cNvPicPr/>
+                  </pic:nvPicPr>
+                  <pic:blipFill>
+                    <a:blip r:embed="rId11" cstate="print">
+                      <a:extLst>
+                        <a:ext uri="{28A0092B-C50C-407E-A947-70E740481C1C}">
+                          <a14:useLocalDpi xmlns:a14="http://schemas.microsoft.com/office/drawing/2010/main" val="0"/>
+                        </a:ext>
+                      </a:extLst>
+                    </a:blip>
+                    <a:stretch>
+                      <a:fillRect/>
+                    </a:stretch>
+                  </pic:blipFill>
+                  <pic:spPr>
+                    <a:xfrm>
+                      <a:off x="0" y="0"/>
+                      <a:ext cx="3024505" cy="2160270"/>
+                    </a:xfrm>
+                    <a:prstGeom prst="rect">
+                      <a:avLst/>
+                    </a:prstGeom>
+                  </pic:spPr>
+                </pic:pic>
+              </a:graphicData>
+            </a:graphic>
+            <wp14:sizeRelH relativeFrom="page">
+              <wp14:pctWidth>0</wp14:pctWidth>
+            </wp14:sizeRelH>
+            <wp14:sizeRelV relativeFrom="page">
+              <wp14:pctHeight>0</wp14:pctHeight>
+            </wp14:sizeRelV>
+          </wp:anchor>
+        </w:drawing>
+      </w:r>
       <w:r>
         <w:rPr>
           <w:rFonts w:cs="Times New Roman"/>
@@ -4942,13 +5003,7 @@
         <w:rPr>
           <w:rFonts w:cs="Times New Roman"/>
         </w:rPr>
-        <w:t xml:space="preserve">This recursive process continues until some </w:t>
-      </w:r>
-      <w:r>
-        <w:rPr>
-          <w:rFonts w:cs="Times New Roman"/>
-        </w:rPr>
-        <w:t xml:space="preserve">thresholds (decreased RSS, the number of observations within each tree, etc.) are met. </w:t>
+        <w:t xml:space="preserve">This recursive process continues until some thresholds (decreased RSS, the number of observations within each tree, etc.) are met. </w:t>
       </w:r>
     </w:p>
     <w:p>
@@ -5199,7 +5254,14 @@
         <w:rPr>
           <w:rFonts w:cs="Times New Roman"/>
         </w:rPr>
-        <w:t xml:space="preserve">SVR draws non-parametric hyperplanes to divide features into various spaces. The optimal hyperplane is selected using the maximal margin rule, which find the boundary farthest from the surrounding training samples. </w:t>
+        <w:t xml:space="preserve">SVR draws non-parametric hyperplanes to divide features into various spaces. The </w:t>
+      </w:r>
+      <w:r>
+        <w:rPr>
+          <w:rFonts w:cs="Times New Roman"/>
+        </w:rPr>
+        <w:lastRenderedPageBreak/>
+        <w:t xml:space="preserve">optimal hyperplane is selected using the maximal margin rule, which find the boundary farthest from the surrounding training samples. </w:t>
       </w:r>
     </w:p>
     <w:p>
@@ -5322,14 +5384,7 @@
           <w:rPr>
             <w:rFonts w:ascii="Cambria Math" w:hAnsi="Cambria Math" w:cs="Times New Roman"/>
           </w:rPr>
-          <m:t>*</m:t>
-        </m:r>
-        <m:r>
-          <w:rPr>
-            <w:rFonts w:ascii="Cambria Math" w:hAnsi="Cambria Math" w:cs="Times New Roman"/>
-          </w:rPr>
-          <w:lastRenderedPageBreak/>
-          <m:t>RO</m:t>
+          <m:t>*RO</m:t>
         </m:r>
         <m:sSub>
           <m:sSubPr>
@@ -6402,7 +6457,11 @@
         <w:pStyle w:val="PARAIndent"/>
       </w:pPr>
       <w:r>
-        <w:t>The whole dataset has booking record of 370 consecutive days with ROHs on 12 DBAs and the DOW of the arrival date. The dataset is randomly hold out as 80% in the training set, 20% in the test set. For all the models, this study uses the nearest ROH and DOW as the independent variables on different arrival date and DBA, to make predictions. The dependent variable here is the final accumulated reservations on the arrival day, in other words, the accumulative ROHs when DBA=0.</w:t>
+        <w:t xml:space="preserve">The whole dataset has booking record of 370 consecutive days with ROHs on 12 DBAs and the DOW of the arrival date. </w:t>
+      </w:r>
+      <w:r>
+        <w:lastRenderedPageBreak/>
+        <w:t>The dataset is randomly hold out as 80% in the training set, 20% in the test set. For all the models, this study uses the nearest ROH and DOW as the independent variables on different arrival date and DBA, to make predictions. The dependent variable here is the final accumulated reservations on the arrival day, in other words, the accumulative ROHs when DBA=0.</w:t>
       </w:r>
     </w:p>
     <w:p>
@@ -6450,7 +6509,6 @@
         <w:pStyle w:val="PARAIndent"/>
       </w:pPr>
       <w:r>
-        <w:lastRenderedPageBreak/>
         <w:t xml:space="preserve">To better understand the compatibility of various models, we design two experiments: one with </w:t>
       </w:r>
       <w:r>
@@ -6472,23 +6530,10 @@
         <w:t>ROHs on the booking curve</w:t>
       </w:r>
       <w:r>
-        <w:t xml:space="preserve"> (formula 1.2)</w:t>
-      </w:r>
-      <w:r>
-        <w:t xml:space="preserve">. </w:t>
-      </w:r>
-    </w:p>
-    <w:p>
-      <w:pPr>
-        <w:pStyle w:val="PARAIndent"/>
-      </w:pPr>
-    </w:p>
-    <w:p>
-      <w:pPr>
-        <w:pStyle w:val="PARAIndent"/>
-      </w:pPr>
-      <w:r>
-        <w:t>This research tests the performance of nine models as listed in Table X:</w:t>
+        <w:t xml:space="preserve"> (formula 1.2</w:t>
+      </w:r>
+      <w:r>
+        <w:t xml:space="preserve">). The experiments are designed to test the performances of the above models within the following relationships: </w:t>
       </w:r>
     </w:p>
     <w:p>
@@ -7130,13 +7175,55 @@
       <w:r>
         <w:t xml:space="preserve">. The model constructing is iterated on DBAs at 1, 2, 3, 4, 5, 6, 7, 14, 21, 30, 60, and 90 days ahead. Taking DBA=5 as the example, the training set only uses the DOW and the newest ROH as input, and the predicting results are tested only given the relevant DOW and ROH accordingly. In other words, there are 12 models built using each </w:t>
       </w:r>
+      <w:r>
+        <w:t>method</w:t>
+      </w:r>
+      <w:r>
+        <w:t xml:space="preserve">, and the performances are tested accordingly.  </w:t>
+      </w:r>
+    </w:p>
+    <w:p>
+      <w:pPr>
+        <w:pStyle w:val="PARAIndent"/>
+      </w:pPr>
+      <w:r>
+        <w:rPr>
+          <w:highlight w:val="cyan"/>
+        </w:rPr>
+        <w:t xml:space="preserve">Table </w:t>
+      </w:r>
+      <w:r>
+        <w:rPr>
+          <w:highlight w:val="cyan"/>
+        </w:rPr>
+        <w:t>`pickups`</w:t>
+      </w:r>
+      <w:r>
+        <w:t xml:space="preserve"> presents the calculated </w:t>
+      </w:r>
+      <w:proofErr w:type="spellStart"/>
+      <w:r>
+        <w:t>pick ups</w:t>
+      </w:r>
+      <w:proofErr w:type="spellEnd"/>
+      <w:r>
+        <w:t xml:space="preserve"> for additive model, and table 3 displays the results for multiplicative </w:t>
+      </w:r>
+      <w:proofErr w:type="spellStart"/>
+      <w:r>
+        <w:t>pick ups</w:t>
+      </w:r>
+      <w:proofErr w:type="spellEnd"/>
+      <w:r>
+        <w:t xml:space="preserve">. Generally speaking, the longer the DBA, the larger value / higher lever it will need to add on or multiple to. There </w:t>
+      </w:r>
       <w:proofErr w:type="gramStart"/>
       <w:r>
-        <w:t>methods</w:t>
+        <w:t>are</w:t>
       </w:r>
       <w:proofErr w:type="gramEnd"/>
       <w:r>
-        <w:t xml:space="preserve">, and the performances are tested accordingly.  </w:t>
+        <w:t xml:space="preserve"> also visually significant difference among DOW on any given DBA.</w:t>
       </w:r>
     </w:p>
     <w:p>
@@ -7153,34 +7240,10 @@
         <w:rPr>
           <w:highlight w:val="cyan"/>
         </w:rPr>
-        <w:t>`pickups`</w:t>
-      </w:r>
-      <w:r>
-        <w:t xml:space="preserve"> presents the calculated </w:t>
-      </w:r>
-      <w:proofErr w:type="spellStart"/>
-      <w:r>
-        <w:t>pick ups</w:t>
-      </w:r>
-      <w:proofErr w:type="spellEnd"/>
-      <w:r>
-        <w:t xml:space="preserve"> for additive model, and table 3 displays the results for multiplicative </w:t>
-      </w:r>
-      <w:proofErr w:type="spellStart"/>
-      <w:r>
-        <w:t>pick ups</w:t>
-      </w:r>
-      <w:proofErr w:type="spellEnd"/>
-      <w:r>
-        <w:t xml:space="preserve">. Generally speaking, the longer the DBA, the larger value / higher lever it will need to add on or multiple to. There </w:t>
-      </w:r>
-      <w:proofErr w:type="gramStart"/>
-      <w:r>
-        <w:t>are</w:t>
-      </w:r>
-      <w:proofErr w:type="gramEnd"/>
-      <w:r>
-        <w:t xml:space="preserve"> also visually significant difference among DOW on any given DBA.</w:t>
+        <w:t>`regression`</w:t>
+      </w:r>
+      <w:r>
+        <w:t xml:space="preserve"> shows the results of the regression models. The results are in line with our previously stated observation that the regression model combines both additive and multiplicative models: the longer the DBA, the higher the add-on value (as the intercept in regression), and the larger the weights to be multiplied on (as the coefficient in regression). As in the table, some of the DOWs are significant, and all of the nearest ROHs are significant (with p&lt;0.001) in the model. When there are more days between today and the day the forecast is made, less information is given, therefore the standard deviations of the fitted coefficients are larger. Similarly, the explained variances of further models are smaller than those with closer DBA. </w:t>
       </w:r>
     </w:p>
     <w:p>
@@ -7188,27 +7251,13 @@
         <w:pStyle w:val="PARAIndent"/>
       </w:pPr>
       <w:r>
-        <w:rPr>
-          <w:highlight w:val="cyan"/>
-        </w:rPr>
-        <w:t xml:space="preserve">Table </w:t>
-      </w:r>
-      <w:r>
-        <w:rPr>
-          <w:highlight w:val="cyan"/>
-        </w:rPr>
-        <w:t>`regression`</w:t>
-      </w:r>
-      <w:r>
-        <w:t xml:space="preserve"> shows the results of the regression models. The results are in line with our previously stated observation that the regression model combines both additive and multiplicative models: the longer the DBA, the higher the add-on value (as the intercept in regression), and the larger the weights to be multiplied on (as the coefficient in regression). As in the table, some of the DOWs are significant, and all of the nearest ROHs are significant (with p&lt;0.001) in the model. When there are more days between today and the day the forecast is made, less information is given, therefore the standard deviations of the fitted coefficients are larger. Similarly, the explained variances of further models are smaller than those with closer DBA. </w:t>
-      </w:r>
-    </w:p>
-    <w:p>
-      <w:pPr>
-        <w:pStyle w:val="PARAIndent"/>
-      </w:pPr>
-      <w:r>
-        <w:t>Machine learning models, on the other hand, have difficulties showing the specific coefficients or formula between the predictors and response. However, there are additional preprocessing and cleaning steps for each model. Besides, machine learning methods uses cross-validation or bootcamp methods to increase accuracy.</w:t>
+        <w:t>Machine learning models, on the other hand, have difficulties showing the specific coefficients or formula between the predictors and response. However, there are additional preprocessing and cleaning steps for each model. Besides, machine learning methods use cross-validation or bootcamp methods to increase accuracy.</w:t>
+      </w:r>
+      <w:r>
+        <w:t xml:space="preserve"> The specific preprocessing and </w:t>
+      </w:r>
+      <w:r>
+        <w:t xml:space="preserve">cross-validation parameters are displayed as follows. </w:t>
       </w:r>
     </w:p>
     <w:p>
@@ -7576,6 +7625,7 @@
     <w:p>
       <w:pPr>
         <w:pStyle w:val="PARAIndent"/>
+        <w:ind w:firstLine="0"/>
       </w:pPr>
       <w:r>
         <w:t>where</w:t>
@@ -7776,13 +7826,21 @@
         <w:t>For K-NN, the critical element</w:t>
       </w:r>
       <w:r>
-        <w:t xml:space="preserve"> - </w:t>
-      </w:r>
-      <w:r>
-        <w:t xml:space="preserve">the value of K was selected through cross-validation. The model firstly randomly selects 5 </w:t>
-      </w:r>
-      <w:r>
-        <w:t xml:space="preserve">different </w:t>
+        <w:t xml:space="preserve">, </w:t>
+      </w:r>
+      <w:r>
+        <w:t xml:space="preserve">the value of </w:t>
+      </w:r>
+      <m:oMath>
+        <m:r>
+          <w:rPr>
+            <w:rFonts w:ascii="Cambria Math" w:hAnsi="Cambria Math"/>
+          </w:rPr>
+          <m:t>K</m:t>
+        </m:r>
+      </m:oMath>
+      <w:r>
+        <w:t xml:space="preserve"> was selected through cross-validation. The model firstly randomly selects 5 different </w:t>
       </w:r>
       <m:oMath>
         <m:sSub>
@@ -7886,7 +7944,45 @@
         </m:r>
       </m:oMath>
       <w:r>
-        <w:t xml:space="preserve"> was chosen to build the final model. </w:t>
+        <w:t xml:space="preserve"> was chosen to build the final model. Same cross validation was applied on the weighted K-NN model as well. 10 randomly selected </w:t>
+      </w:r>
+      <m:oMath>
+        <m:r>
+          <w:rPr>
+            <w:rFonts w:ascii="Cambria Math" w:hAnsi="Cambria Math"/>
+          </w:rPr>
+          <m:t>K</m:t>
+        </m:r>
+      </m:oMath>
+      <w:r>
+        <w:t xml:space="preserve"> values were tested to find the optimal </w:t>
+      </w:r>
+      <w:proofErr w:type="gramStart"/>
+      <w:r>
+        <w:t>On</w:t>
+      </w:r>
+      <w:proofErr w:type="gramEnd"/>
+      <w:r>
+        <w:t xml:space="preserve"> top of selecting </w:t>
+      </w:r>
+      <m:oMath>
+        <m:r>
+          <w:rPr>
+            <w:rFonts w:ascii="Cambria Math" w:hAnsi="Cambria Math"/>
+          </w:rPr>
+          <m:t>K</m:t>
+        </m:r>
+      </m:oMath>
+      <w:r>
+        <w:t xml:space="preserve"> values, weighted K-NN also tests the kernel shapes. This research allows the models to test among the rectangular, triangular, </w:t>
+      </w:r>
+      <w:proofErr w:type="spellStart"/>
+      <w:r>
+        <w:t>epanechnikov</w:t>
+      </w:r>
+      <w:proofErr w:type="spellEnd"/>
+      <w:r>
+        <w:t xml:space="preserve">, gaussian, rank, and optimal kernel shapes. </w:t>
       </w:r>
     </w:p>
     <w:p>
@@ -7894,23 +7990,43 @@
         <w:pStyle w:val="PARAIndent"/>
       </w:pPr>
       <w:r>
-        <w:t xml:space="preserve">Same cross validation was applied on the weighted K-NN model as well. 10 randomly selected K values were tested to find the optimal </w:t>
-      </w:r>
-      <w:proofErr w:type="gramStart"/>
-      <w:r>
-        <w:t>On</w:t>
-      </w:r>
-      <w:proofErr w:type="gramEnd"/>
-      <w:r>
-        <w:t xml:space="preserve"> top of selecting K values, weighted K-NN also tests the kernel shapes. This research allows the models to test among the rectangular, triangular, </w:t>
-      </w:r>
-      <w:proofErr w:type="spellStart"/>
-      <w:r>
-        <w:t>epanechnikov</w:t>
-      </w:r>
-      <w:proofErr w:type="spellEnd"/>
-      <w:r>
-        <w:t xml:space="preserve">, gaussian, rank, and optimal kernel shapes. </w:t>
+        <w:t xml:space="preserve">No additional pre-processing </w:t>
+      </w:r>
+      <w:r>
+        <w:t xml:space="preserve">is needed for decision tree model. </w:t>
+      </w:r>
+      <w:r>
+        <w:t xml:space="preserve">For random forest, a 10-fold cross validation was also applied to select the optimal number of variables used when growing each tree. Whichever number of variables generating the least Root Mean Square Error (RMSE) is selected. </w:t>
+      </w:r>
+      <w:r>
+        <w:t xml:space="preserve">It worth noticing that </w:t>
+      </w:r>
+      <w:r>
+        <w:t xml:space="preserve">a critical parameter when building a random forest is the number of variables selected to build each single tree, and that </w:t>
+      </w:r>
+      <w:r>
+        <w:t xml:space="preserve">parameter is different pruned for </w:t>
+      </w:r>
+      <w:r>
+        <w:rPr>
+          <w:highlight w:val="yellow"/>
+        </w:rPr>
+        <w:t>experiment 1 and 2</w:t>
+      </w:r>
+      <w:r>
+        <w:rPr>
+          <w:highlight w:val="yellow"/>
+        </w:rPr>
+        <w:t xml:space="preserve"> (more to add depending on results)</w:t>
+      </w:r>
+      <w:r>
+        <w:rPr>
+          <w:highlight w:val="yellow"/>
+        </w:rPr>
+        <w:t>.</w:t>
+      </w:r>
+      <w:r>
+        <w:t xml:space="preserve"> </w:t>
       </w:r>
     </w:p>
     <w:p>
@@ -7918,21 +8034,11 @@
         <w:pStyle w:val="PARAIndent"/>
       </w:pPr>
       <w:r>
-        <w:t xml:space="preserve">For random forest model, a 10-fold cross validation was also applied to select the optimal number of variables used when growing each tree. Whichever number of variables generating the least Root Mean Square Error (RMSE) is selected. </w:t>
-      </w:r>
-    </w:p>
-    <w:p>
-      <w:pPr>
-        <w:pStyle w:val="PARAIndent"/>
-      </w:pPr>
-      <w:r>
         <w:t xml:space="preserve">For Support Vector Regression, a list of kernel shapes </w:t>
       </w:r>
-      <w:proofErr w:type="gramStart"/>
-      <w:r>
-        <w:t>are</w:t>
-      </w:r>
-      <w:proofErr w:type="gramEnd"/>
+      <w:r>
+        <w:t>is</w:t>
+      </w:r>
       <w:r>
         <w:t xml:space="preserve"> t</w:t>
       </w:r>
@@ -8011,24 +8117,20 @@
         <w:t>The ME and MPE are used to describe the biases of the models.</w:t>
       </w:r>
       <w:r>
-        <w:t xml:space="preserve"> Generally speaking, an unbiased model </w:t>
-      </w:r>
-      <w:proofErr w:type="gramStart"/>
-      <w:r>
-        <w:t>tend</w:t>
-      </w:r>
-      <w:proofErr w:type="gramEnd"/>
+        <w:t xml:space="preserve"> Generally speaking, an unbiased model tend</w:t>
+      </w:r>
+      <w:r>
+        <w:t>s</w:t>
+      </w:r>
       <w:r>
         <w:t xml:space="preserve"> to have a ME and MPE close to 0 when the number of observations is large enough. It is of more importance in the hotel industry </w:t>
       </w:r>
       <w:r>
-        <w:t xml:space="preserve">to evaluate the biasness of models since it plays a significant role in dynamic pricing. If a model </w:t>
-      </w:r>
-      <w:proofErr w:type="gramStart"/>
-      <w:r>
-        <w:t>tend</w:t>
-      </w:r>
-      <w:proofErr w:type="gramEnd"/>
+        <w:t>to evaluate the biasness of models since it plays a significant role in dynamic pricing. If a model tend</w:t>
+      </w:r>
+      <w:r>
+        <w:t>s</w:t>
+      </w:r>
       <w:r>
         <w:t xml:space="preserve"> to underestimate the demand, more tuning actions are needed in the pricing stage. MAE and MAPE are common metric to measure the prediction accuracy of models. By using absolute values, the metrics </w:t>
       </w:r>
@@ -8038,15 +8140,32 @@
         <w:pStyle w:val="PARAIndent"/>
       </w:pPr>
       <w:r>
-        <w:t>Except for Multiplicative Pickup and Neural Network models, all of the models have positive average mean errors, which means they tend to overestimate the demand. All models have mean errors within the range of (-2, 2) and mean percentage error from +-10%</w:t>
-      </w:r>
-      <w:proofErr w:type="gramStart"/>
-      <w:r>
-        <w:t>. ,</w:t>
-      </w:r>
-      <w:proofErr w:type="gramEnd"/>
-      <w:r>
-        <w:t xml:space="preserve"> which (why do we care about mean error?)</w:t>
+        <w:t xml:space="preserve">For experiment 1 where only the newest ROH and DOW information is used to build the model, the results are </w:t>
+      </w:r>
+      <w:r>
+        <w:t xml:space="preserve">listed in </w:t>
+      </w:r>
+      <w:r>
+        <w:rPr>
+          <w:highlight w:val="cyan"/>
+        </w:rPr>
+        <w:lastRenderedPageBreak/>
+        <w:t>Table X.</w:t>
+      </w:r>
+      <w:r>
+        <w:t xml:space="preserve"> </w:t>
+      </w:r>
+      <w:r>
+        <w:t>Except for Multiplicative Pickup and Neural Network models, all of the models have positive average mean errors, which means they tend to overestimate the demand. All models have mean errors within the range of (-2, 2) and mean percentage error from +-10</w:t>
+      </w:r>
+      <w:r>
+        <w:t>%</w:t>
+      </w:r>
+      <w:r>
+        <w:rPr>
+          <w:highlight w:val="yellow"/>
+        </w:rPr>
+        <w:t>.</w:t>
       </w:r>
     </w:p>
     <w:p>
@@ -8071,11 +8190,7 @@
         <w:t>As</w:t>
       </w:r>
       <w:r>
-        <w:t xml:space="preserve"> shown in Table X, pick up models need very little time since they are simply algebraic calculations. In comparison, machine learning models tend to need longer time due to model complexity and cross validation. For instance, the time needed for constructing Random Forest is </w:t>
-      </w:r>
-      <w:r>
-        <w:lastRenderedPageBreak/>
-        <w:t xml:space="preserve">significantly higher since it needs repetitive iteration to prune the model. However, it is noticeable that the parameter selection process is flexible, thus the time consumed could be different. For instance, the Support Vector Regression model in this current research tested for kernel shape to narrow down the optimal shape first, then it tested five </w:t>
+        <w:t xml:space="preserve"> shown in Table X, pick up models need very little time since they are simply algebraic calculations. In comparison, machine learning models tend to need longer time due to model complexity and cross validation. For instance, the time needed for constructing Random Forest is significantly higher since it needs repetitive iteration to prune the model. However, it is noticeable that the parameter selection process is flexible, thus the time consumed could be different. For instance, the Support Vector Regression model in this current research tested for kernel shape to narrow down the optimal shape first, then it tested five </w:t>
       </w:r>
       <m:oMath>
         <m:r>
@@ -8127,6 +8242,11 @@
       <w:pPr>
         <w:pStyle w:val="H1NoSpace"/>
       </w:pPr>
+    </w:p>
+    <w:p>
+      <w:pPr>
+        <w:pStyle w:val="H1NoSpace"/>
+      </w:pPr>
       <w:r>
         <w:t>CONCLUSIONS AND DISCUSSIONS</w:t>
       </w:r>
@@ -8259,10 +8379,7 @@
         <w:pStyle w:val="PARAIndent"/>
       </w:pPr>
       <w:r>
-        <w:t xml:space="preserve">Tse, T. S. M., &amp; Poon, Y. T. (2015). Analyzing the use of an advance booking curve in forecasting hotel reservations. </w:t>
-      </w:r>
-      <w:r>
-        <w:t>Journal of Travel and Tourism Marketing, 32(7), 852–869. https://doi.org/10.1080/10548408.2015.1063826</w:t>
+        <w:t>Tse, T. S. M., &amp; Poon, Y. T. (2015). Analyzing the use of an advance booking curve in forecasting hotel reservations. Journal of Travel and Tourism Marketing, 32(7), 852–869. https://doi.org/10.1080/10548408.2015.1063826</w:t>
       </w:r>
     </w:p>
     <w:p>
@@ -9929,6 +10046,7 @@
   <w:style w:type="character" w:default="1" w:styleId="DefaultParagraphFont">
     <w:name w:val="Default Paragraph Font"/>
     <w:uiPriority w:val="1"/>
+    <w:semiHidden/>
     <w:unhideWhenUsed/>
   </w:style>
   <w:style w:type="table" w:default="1" w:styleId="TableNormal">

--- a/cleaned_template.docx
+++ b/cleaned_template.docx
@@ -6509,7 +6509,13 @@
         <w:pStyle w:val="PARAIndent"/>
       </w:pPr>
       <w:r>
-        <w:t xml:space="preserve">To better understand the compatibility of various models, we design two experiments: one with </w:t>
+        <w:t>To better understand the compatibility of various models,</w:t>
+      </w:r>
+      <w:r>
+        <w:t xml:space="preserve"> we bring up four assumptions (H1: H4) which will be tested in</w:t>
+      </w:r>
+      <w:r>
+        <w:t xml:space="preserve"> two experiments: one with </w:t>
       </w:r>
       <w:r>
         <w:t>the nearest ROH</w:t>
@@ -8212,6 +8218,39 @@
       <w:r>
         <w:t xml:space="preserve"> </w:t>
       </w:r>
+    </w:p>
+    <w:p>
+      <w:pPr>
+        <w:pStyle w:val="PARAIndent"/>
+      </w:pPr>
+      <w:r>
+        <w:t xml:space="preserve">For </w:t>
+      </w:r>
+      <w:r>
+        <w:t xml:space="preserve">experiment 2, where historical ROHs are also taken into consideration, </w:t>
+      </w:r>
+      <w:r>
+        <w:t xml:space="preserve">the result is presented in </w:t>
+      </w:r>
+      <w:r>
+        <w:rPr>
+          <w:highlight w:val="cyan"/>
+        </w:rPr>
+        <w:t>Table XY</w:t>
+      </w:r>
+      <w:r>
+        <w:t xml:space="preserve">. </w:t>
+      </w:r>
+    </w:p>
+    <w:p>
+      <w:pPr>
+        <w:pStyle w:val="PARAIndent"/>
+      </w:pPr>
+    </w:p>
+    <w:p>
+      <w:pPr>
+        <w:pStyle w:val="PARAIndent"/>
+      </w:pPr>
     </w:p>
     <w:p>
       <w:pPr>

--- a/cleaned_template.docx
+++ b/cleaned_template.docx
@@ -5043,6 +5043,12 @@
       <w:r>
         <w:t xml:space="preserve"> </w:t>
       </w:r>
+    </w:p>
+    <w:p>
+      <w:pPr>
+        <w:pStyle w:val="FigCaption"/>
+        <w:spacing w:before="0"/>
+      </w:pPr>
       <w:r>
         <w:t>Visualization of a Decision Tree model using day of week of the predicting day and reservations on hand five days before.</w:t>
       </w:r>
@@ -5254,14 +5260,14 @@
         <w:rPr>
           <w:rFonts w:cs="Times New Roman"/>
         </w:rPr>
-        <w:t xml:space="preserve">SVR draws non-parametric hyperplanes to divide features into various spaces. The </w:t>
+        <w:t xml:space="preserve">SVR draws non-parametric </w:t>
       </w:r>
       <w:r>
         <w:rPr>
           <w:rFonts w:cs="Times New Roman"/>
         </w:rPr>
         <w:lastRenderedPageBreak/>
-        <w:t xml:space="preserve">optimal hyperplane is selected using the maximal margin rule, which find the boundary farthest from the surrounding training samples. </w:t>
+        <w:t xml:space="preserve">hyperplanes to divide features into various spaces. The optimal hyperplane is selected using the maximal margin rule, which find the boundary farthest from the surrounding training samples. </w:t>
       </w:r>
     </w:p>
     <w:p>
@@ -5580,30 +5586,44 @@
     </w:p>
     <w:p>
       <w:pPr>
-        <w:pStyle w:val="PARAIndent"/>
-        <w:rPr>
-          <w:rFonts w:cs="Times New Roman"/>
-        </w:rPr>
-      </w:pPr>
-    </w:p>
-    <w:p>
-      <w:pPr>
-        <w:pStyle w:val="TableTitle"/>
-      </w:pPr>
-      <w:r>
+        <w:pStyle w:val="FigCaption"/>
+        <w:rPr>
+          <w:rStyle w:val="CaptionColor"/>
+        </w:rPr>
+      </w:pPr>
+      <w:r>
+        <w:rPr>
+          <w:rStyle w:val="CaptionColor"/>
+        </w:rPr>
         <w:t xml:space="preserve">TABLE </w:t>
       </w:r>
       <w:r>
+        <w:rPr>
+          <w:rStyle w:val="CaptionColor"/>
+        </w:rPr>
         <w:t>1</w:t>
       </w:r>
-    </w:p>
-    <w:p>
-      <w:pPr>
-        <w:pStyle w:val="TableTitle"/>
+      <w:r>
+        <w:rPr>
+          <w:rStyle w:val="CaptionColor"/>
+        </w:rPr>
+        <w:t>.</w:t>
+      </w:r>
+    </w:p>
+    <w:p>
+      <w:pPr>
+        <w:pStyle w:val="FigCaption"/>
+        <w:spacing w:before="0"/>
       </w:pPr>
       <w:r>
         <w:t>Properties of Machine Learning Models</w:t>
       </w:r>
+    </w:p>
+    <w:p>
+      <w:pPr>
+        <w:pStyle w:val="FigCaption"/>
+        <w:spacing w:before="0"/>
+      </w:pPr>
     </w:p>
     <w:tbl>
       <w:tblPr>
@@ -6443,6 +6463,12 @@
       <w:r>
         <w:t xml:space="preserve"> </w:t>
       </w:r>
+    </w:p>
+    <w:p>
+      <w:pPr>
+        <w:pStyle w:val="FigCaption"/>
+        <w:spacing w:before="0"/>
+      </w:pPr>
       <w:r>
         <w:t xml:space="preserve">The reservations of a Single Hotel from December 27, 2017 to December 31, 2018. </w:t>
       </w:r>
@@ -6457,11 +6483,8 @@
         <w:pStyle w:val="PARAIndent"/>
       </w:pPr>
       <w:r>
-        <w:t xml:space="preserve">The whole dataset has booking record of 370 consecutive days with ROHs on 12 DBAs and the DOW of the arrival date. </w:t>
-      </w:r>
-      <w:r>
         <w:lastRenderedPageBreak/>
-        <w:t>The dataset is randomly hold out as 80% in the training set, 20% in the test set. For all the models, this study uses the nearest ROH and DOW as the independent variables on different arrival date and DBA, to make predictions. The dependent variable here is the final accumulated reservations on the arrival day, in other words, the accumulative ROHs when DBA=0.</w:t>
+        <w:t>The whole dataset has booking record of 370 consecutive days with ROHs on 12 DBAs and the DOW of the arrival date. The dataset is randomly hold out as 80% in the training set, 20% in the test set. For all the models, this study uses the nearest ROH and DOW as the independent variables on different arrival date and DBA, to make predictions. The dependent variable here is the final accumulated reservations on the arrival day, in other words, the accumulative ROHs when DBA=0.</w:t>
       </w:r>
     </w:p>
     <w:p>
@@ -6539,7 +6562,103 @@
         <w:t xml:space="preserve"> (formula 1.2</w:t>
       </w:r>
       <w:r>
-        <w:t xml:space="preserve">). The experiments are designed to test the performances of the above models within the following relationships: </w:t>
+        <w:t>)</w:t>
+      </w:r>
+      <w:r>
+        <w:t>:</w:t>
+      </w:r>
+    </w:p>
+    <w:p>
+      <w:pPr>
+        <w:pStyle w:val="PARAIndent"/>
+      </w:pPr>
+    </w:p>
+    <w:p>
+      <w:pPr>
+        <w:pStyle w:val="PARAIndent"/>
+      </w:pPr>
+      <w:r>
+        <w:rPr>
+          <w:b/>
+          <w:bCs/>
+        </w:rPr>
+        <w:t>Hypothesis 1 (H1):</w:t>
+      </w:r>
+      <w:r>
+        <w:t xml:space="preserve"> machine learning embedded methods </w:t>
+      </w:r>
+      <w:r>
+        <w:t>have higher accuracy when predicting future demands with the nearest ROH</w:t>
+      </w:r>
+      <w:r>
+        <w:t>.</w:t>
+      </w:r>
+    </w:p>
+    <w:p>
+      <w:pPr>
+        <w:pStyle w:val="PARAIndent"/>
+      </w:pPr>
+      <w:r>
+        <w:rPr>
+          <w:b/>
+          <w:bCs/>
+        </w:rPr>
+        <w:t xml:space="preserve">Hypothesis </w:t>
+      </w:r>
+      <w:r>
+        <w:rPr>
+          <w:b/>
+          <w:bCs/>
+        </w:rPr>
+        <w:t>2</w:t>
+      </w:r>
+      <w:r>
+        <w:rPr>
+          <w:b/>
+          <w:bCs/>
+        </w:rPr>
+        <w:t xml:space="preserve"> (H</w:t>
+      </w:r>
+      <w:r>
+        <w:rPr>
+          <w:b/>
+          <w:bCs/>
+        </w:rPr>
+        <w:t>2</w:t>
+      </w:r>
+      <w:r>
+        <w:rPr>
+          <w:b/>
+          <w:bCs/>
+        </w:rPr>
+        <w:t>):</w:t>
+      </w:r>
+      <w:r>
+        <w:t xml:space="preserve"> machine learning embedded methods have higher accuracy when predicting future demands with the</w:t>
+      </w:r>
+      <w:r>
+        <w:t xml:space="preserve"> whole booking curve</w:t>
+      </w:r>
+      <w:r>
+        <w:t>.</w:t>
+      </w:r>
+    </w:p>
+    <w:p>
+      <w:pPr>
+        <w:pStyle w:val="PARAIndent"/>
+      </w:pPr>
+    </w:p>
+    <w:p>
+      <w:pPr>
+        <w:pStyle w:val="PARAIndent"/>
+      </w:pPr>
+      <w:proofErr w:type="spellStart"/>
+      <w:r>
+        <w:t>Th</w:t>
+      </w:r>
+      <w:proofErr w:type="spellEnd"/>
+      <w:r>
+        <w:t xml:space="preserve">e experiments are designed to test the performances of the above models within the following relationships: </w:t>
       </w:r>
     </w:p>
     <w:p>
@@ -7173,7 +7292,22 @@
         </m:sSub>
       </m:oMath>
       <w:r>
-        <w:t xml:space="preserve"> represents pick-up methods and machine learning approaches </w:t>
+        <w:t xml:space="preserve"> </w:t>
+      </w:r>
+      <w:r>
+        <w:t xml:space="preserve"> represents </w:t>
+      </w:r>
+      <w:r>
+        <w:t xml:space="preserve">three </w:t>
+      </w:r>
+      <w:r>
+        <w:t xml:space="preserve">pick-up methods and </w:t>
+      </w:r>
+      <w:r>
+        <w:t xml:space="preserve">six </w:t>
+      </w:r>
+      <w:r>
+        <w:t xml:space="preserve">machine learning approaches </w:t>
       </w:r>
       <w:r>
         <w:t>respectively</w:t>
@@ -7249,7 +7383,10 @@
         <w:t>`regression`</w:t>
       </w:r>
       <w:r>
-        <w:t xml:space="preserve"> shows the results of the regression models. The results are in line with our previously stated observation that the regression model combines both additive and multiplicative models: the longer the DBA, the higher the add-on value (as the intercept in regression), and the larger the weights to be multiplied on (as the coefficient in regression). As in the table, some of the DOWs are significant, and all of the nearest ROHs are significant (with p&lt;0.001) in the model. When there are more days between today and the day the forecast is made, less information is given, therefore the standard deviations of the fitted coefficients are larger. Similarly, the explained variances of further models are smaller than those with closer DBA. </w:t>
+        <w:t xml:space="preserve"> shows the results of the regression models. The results are in line with our previously stated observation that the regression model combines both additive and multiplicative models: the longer the DBA, the higher the add-on value (as the intercept in regression), and the larger the weights to be multiplied on (as the coefficient in regression). As in the table, some of the DOWs are significant, and all of the nearest ROHs are significant (with p&lt;0.001) in the model. When there are more days between today and the day the forecast is made, less information is given, therefore the </w:t>
+      </w:r>
+      <w:r>
+        <w:t xml:space="preserve">standard deviations of the fitted coefficients are larger. Similarly, the explained variances of further models are smaller than those with closer DBA. </w:t>
       </w:r>
     </w:p>
     <w:p>
@@ -8114,48 +8251,4324 @@
       <w:r>
         <w:t xml:space="preserve">We select the Mean Error (ME), Mean Absolute Error (MAE), Standard Deviation Error (SDE), Mean Percentage Error (MPE), and Mean Absolute Percentage Error (MAPE) to measure model performances, as well as a computing time metric. </w:t>
       </w:r>
+      <w:r>
+        <w:t>The ME and MPE are used to describe the biases of the models.</w:t>
+      </w:r>
+      <w:r>
+        <w:t xml:space="preserve"> </w:t>
+      </w:r>
+      <w:r>
+        <w:lastRenderedPageBreak/>
+        <w:t>Generally speaking, an unbiased model tend</w:t>
+      </w:r>
+      <w:r>
+        <w:t>s</w:t>
+      </w:r>
+      <w:r>
+        <w:t xml:space="preserve"> to have a ME and MPE close to 0 when the number of observations is large enough. It is of more importance in the hotel industry </w:t>
+      </w:r>
+      <w:r>
+        <w:t>to evaluate the biasness of models since it plays a significant role in dynamic pricing. If a model tend</w:t>
+      </w:r>
+      <w:r>
+        <w:t>s</w:t>
+      </w:r>
+      <w:r>
+        <w:t xml:space="preserve"> to underestimate the demand, more tuning actions are needed in the pricing stage. MAE and MAPE are common metric to measure the prediction accuracy of models. By using absolute values, the metrics </w:t>
+      </w:r>
     </w:p>
     <w:p>
       <w:pPr>
         <w:pStyle w:val="PARAIndent"/>
       </w:pPr>
       <w:r>
-        <w:t>The ME and MPE are used to describe the biases of the models.</w:t>
-      </w:r>
-      <w:r>
-        <w:t xml:space="preserve"> Generally speaking, an unbiased model tend</w:t>
+        <w:t xml:space="preserve">To test H1, only </w:t>
+      </w:r>
+      <w:r>
+        <w:t>the newest ROH and DOW information is used to build the model</w:t>
+      </w:r>
+      <w:r>
+        <w:t>.</w:t>
+      </w:r>
+      <w:r>
+        <w:t xml:space="preserve"> As the result indicates, most of the machine learning models tend to have lower biases (measured </w:t>
+      </w:r>
+      <w:r>
+        <w:t>by ME and MPE</w:t>
+      </w:r>
+      <w:r>
+        <w:t xml:space="preserve">). SVR, among all machine learning models, have a superior performance in accuracy (either MAE or </w:t>
+      </w:r>
+      <w:r>
+        <w:t xml:space="preserve">MAPE). However, machine learning models do take significantly </w:t>
+      </w:r>
+      <w:r>
+        <w:t xml:space="preserve">longer </w:t>
+      </w:r>
+      <w:r>
+        <w:t xml:space="preserve">modeling time. </w:t>
+      </w:r>
+      <w:r>
+        <w:t>Similar results are confirmed in the robust test.</w:t>
+      </w:r>
+    </w:p>
+    <w:p>
+      <w:pPr>
+        <w:pStyle w:val="PARAIndent"/>
+        <w:sectPr>
+          <w:footerReference w:type="default" r:id="rId13"/>
+          <w:type w:val="continuous"/>
+          <w:pgSz w:w="11520" w:h="15660" w:code="1"/>
+          <w:pgMar w:top="1300" w:right="740" w:bottom="1040" w:left="740" w:header="360" w:footer="640" w:gutter="0"/>
+          <w:cols w:num="2" w:space="400"/>
+          <w:docGrid w:linePitch="360"/>
+        </w:sectPr>
+      </w:pPr>
+      <w:r>
+        <w:t xml:space="preserve">To be more specific, </w:t>
+      </w:r>
+      <w:r>
+        <w:t xml:space="preserve">baseline models have </w:t>
+      </w:r>
+      <w:r>
+        <w:t xml:space="preserve">higher MEs with different signs. Additive Pickup and regression model over-estimate the demand </w:t>
+      </w:r>
+      <w:r>
+        <w:t>by 1.302 and 1.064, while the multiplicative pickup underestimate</w:t>
       </w:r>
       <w:r>
         <w:t>s</w:t>
       </w:r>
       <w:r>
-        <w:t xml:space="preserve"> to have a ME and MPE close to 0 when the number of observations is large enough. It is of more importance in the hotel industry </w:t>
-      </w:r>
-      <w:r>
-        <w:t>to evaluate the biasness of models since it plays a significant role in dynamic pricing. If a model tend</w:t>
-      </w:r>
-      <w:r>
-        <w:t>s</w:t>
-      </w:r>
-      <w:r>
-        <w:t xml:space="preserve"> to underestimate the demand, more tuning actions are needed in the pricing stage. MAE and MAPE are common metric to measure the prediction accuracy of models. By using absolute values, the metrics </w:t>
+        <w:t xml:space="preserve"> the demand by 1.202.</w:t>
+      </w:r>
+      <w:r>
+        <w:t xml:space="preserve"> Except for Neural Network and K-NN, machine learning models tend to have lower MEs</w:t>
       </w:r>
     </w:p>
     <w:p>
       <w:pPr>
         <w:pStyle w:val="PARAIndent"/>
-      </w:pPr>
-      <w:r>
-        <w:t xml:space="preserve">For experiment 1 where only the newest ROH and DOW information is used to build the model, the results are </w:t>
-      </w:r>
-      <w:r>
-        <w:t xml:space="preserve">listed in </w:t>
-      </w:r>
-      <w:r>
+        <w:ind w:firstLine="0"/>
         <w:rPr>
           <w:highlight w:val="cyan"/>
         </w:rPr>
-        <w:lastRenderedPageBreak/>
+      </w:pPr>
+    </w:p>
+    <w:p>
+      <w:pPr>
+        <w:pStyle w:val="TableTitle"/>
+      </w:pPr>
+      <w:r>
+        <w:t>TABLE X</w:t>
+      </w:r>
+    </w:p>
+    <w:p>
+      <w:pPr>
+        <w:pStyle w:val="TableTitle"/>
+      </w:pPr>
+      <w:r>
+        <w:t>Model Results</w:t>
+      </w:r>
+    </w:p>
+    <w:p>
+      <w:pPr>
+        <w:rPr>
+          <w:sz w:val="20"/>
+          <w:szCs w:val="20"/>
+        </w:rPr>
+        <w:sectPr>
+          <w:type w:val="continuous"/>
+          <w:pgSz w:w="11520" w:h="15660" w:code="1"/>
+          <w:pgMar w:top="1300" w:right="740" w:bottom="1040" w:left="740" w:header="360" w:footer="640" w:gutter="0"/>
+          <w:cols w:space="400"/>
+          <w:docGrid w:linePitch="360"/>
+        </w:sectPr>
+      </w:pPr>
+    </w:p>
+    <w:tbl>
+      <w:tblPr>
+        <w:tblW w:w="0" w:type="auto"/>
+        <w:tblLook w:val="04A0" w:firstRow="1" w:lastRow="0" w:firstColumn="1" w:lastColumn="0" w:noHBand="0" w:noVBand="1"/>
+      </w:tblPr>
+      <w:tblGrid>
+        <w:gridCol w:w="1607"/>
+        <w:gridCol w:w="710"/>
+        <w:gridCol w:w="656"/>
+        <w:gridCol w:w="576"/>
+        <w:gridCol w:w="630"/>
+        <w:gridCol w:w="661"/>
+        <w:gridCol w:w="763"/>
+        <w:gridCol w:w="222"/>
+        <w:gridCol w:w="710"/>
+        <w:gridCol w:w="656"/>
+        <w:gridCol w:w="576"/>
+        <w:gridCol w:w="630"/>
+        <w:gridCol w:w="661"/>
+        <w:gridCol w:w="763"/>
+      </w:tblGrid>
+      <w:tr>
+        <w:trPr>
+          <w:trHeight w:val="288"/>
+        </w:trPr>
+        <w:tc>
+          <w:tcPr>
+            <w:tcW w:w="0" w:type="auto"/>
+            <w:tcBorders>
+              <w:top w:val="double" w:sz="4" w:space="0" w:color="auto"/>
+              <w:left w:val="nil"/>
+              <w:bottom w:val="nil"/>
+              <w:right w:val="nil"/>
+            </w:tcBorders>
+            <w:shd w:val="clear" w:color="auto" w:fill="auto"/>
+            <w:noWrap/>
+            <w:vAlign w:val="bottom"/>
+          </w:tcPr>
+          <w:p>
+            <w:pPr>
+              <w:rPr>
+                <w:sz w:val="16"/>
+                <w:szCs w:val="16"/>
+              </w:rPr>
+            </w:pPr>
+          </w:p>
+        </w:tc>
+        <w:tc>
+          <w:tcPr>
+            <w:tcW w:w="0" w:type="auto"/>
+            <w:gridSpan w:val="6"/>
+            <w:tcBorders>
+              <w:top w:val="double" w:sz="4" w:space="0" w:color="auto"/>
+              <w:left w:val="nil"/>
+              <w:bottom w:val="single" w:sz="4" w:space="0" w:color="auto"/>
+            </w:tcBorders>
+            <w:shd w:val="clear" w:color="auto" w:fill="auto"/>
+            <w:noWrap/>
+            <w:vAlign w:val="center"/>
+          </w:tcPr>
+          <w:p>
+            <w:pPr>
+              <w:jc w:val="center"/>
+              <w:rPr>
+                <w:color w:val="000000"/>
+                <w:sz w:val="16"/>
+                <w:szCs w:val="16"/>
+              </w:rPr>
+            </w:pPr>
+            <w:r>
+              <w:rPr>
+                <w:color w:val="000000"/>
+                <w:sz w:val="16"/>
+                <w:szCs w:val="16"/>
+              </w:rPr>
+              <w:t>With the Newest ROH</w:t>
+            </w:r>
+          </w:p>
+        </w:tc>
+        <w:tc>
+          <w:tcPr>
+            <w:tcW w:w="0" w:type="auto"/>
+            <w:tcBorders>
+              <w:top w:val="double" w:sz="4" w:space="0" w:color="auto"/>
+              <w:left w:val="nil"/>
+            </w:tcBorders>
+          </w:tcPr>
+          <w:p>
+            <w:pPr>
+              <w:jc w:val="center"/>
+              <w:rPr>
+                <w:color w:val="000000"/>
+                <w:sz w:val="16"/>
+                <w:szCs w:val="16"/>
+              </w:rPr>
+            </w:pPr>
+          </w:p>
+        </w:tc>
+        <w:tc>
+          <w:tcPr>
+            <w:tcW w:w="0" w:type="auto"/>
+            <w:gridSpan w:val="6"/>
+            <w:tcBorders>
+              <w:top w:val="double" w:sz="4" w:space="0" w:color="auto"/>
+              <w:left w:val="nil"/>
+              <w:bottom w:val="single" w:sz="4" w:space="0" w:color="auto"/>
+            </w:tcBorders>
+            <w:vAlign w:val="center"/>
+          </w:tcPr>
+          <w:p>
+            <w:pPr>
+              <w:jc w:val="center"/>
+              <w:rPr>
+                <w:color w:val="000000"/>
+                <w:sz w:val="16"/>
+                <w:szCs w:val="16"/>
+              </w:rPr>
+            </w:pPr>
+            <w:r>
+              <w:rPr>
+                <w:color w:val="000000"/>
+                <w:sz w:val="16"/>
+                <w:szCs w:val="16"/>
+              </w:rPr>
+              <w:t>With the Whole Booking Curve</w:t>
+            </w:r>
+          </w:p>
+        </w:tc>
+      </w:tr>
+      <w:tr>
+        <w:trPr>
+          <w:trHeight w:val="288"/>
+        </w:trPr>
+        <w:tc>
+          <w:tcPr>
+            <w:tcW w:w="0" w:type="auto"/>
+            <w:tcBorders>
+              <w:top w:val="nil"/>
+              <w:left w:val="nil"/>
+              <w:bottom w:val="nil"/>
+              <w:right w:val="nil"/>
+            </w:tcBorders>
+            <w:shd w:val="clear" w:color="auto" w:fill="auto"/>
+            <w:noWrap/>
+            <w:vAlign w:val="bottom"/>
+            <w:hideMark/>
+          </w:tcPr>
+          <w:p>
+            <w:pPr>
+              <w:rPr>
+                <w:sz w:val="16"/>
+                <w:szCs w:val="16"/>
+              </w:rPr>
+            </w:pPr>
+          </w:p>
+        </w:tc>
+        <w:tc>
+          <w:tcPr>
+            <w:tcW w:w="0" w:type="auto"/>
+            <w:tcBorders>
+              <w:top w:val="single" w:sz="4" w:space="0" w:color="auto"/>
+              <w:left w:val="nil"/>
+              <w:bottom w:val="nil"/>
+              <w:right w:val="nil"/>
+            </w:tcBorders>
+            <w:shd w:val="clear" w:color="auto" w:fill="auto"/>
+            <w:noWrap/>
+            <w:vAlign w:val="center"/>
+            <w:hideMark/>
+          </w:tcPr>
+          <w:p>
+            <w:pPr>
+              <w:jc w:val="center"/>
+              <w:rPr>
+                <w:color w:val="000000"/>
+                <w:sz w:val="16"/>
+                <w:szCs w:val="16"/>
+              </w:rPr>
+            </w:pPr>
+            <w:r>
+              <w:rPr>
+                <w:color w:val="000000"/>
+                <w:sz w:val="16"/>
+                <w:szCs w:val="16"/>
+              </w:rPr>
+              <w:t>ME</w:t>
+            </w:r>
+          </w:p>
+        </w:tc>
+        <w:tc>
+          <w:tcPr>
+            <w:tcW w:w="0" w:type="auto"/>
+            <w:tcBorders>
+              <w:top w:val="single" w:sz="4" w:space="0" w:color="auto"/>
+              <w:left w:val="nil"/>
+              <w:bottom w:val="nil"/>
+              <w:right w:val="nil"/>
+            </w:tcBorders>
+            <w:shd w:val="clear" w:color="auto" w:fill="auto"/>
+            <w:noWrap/>
+            <w:vAlign w:val="center"/>
+            <w:hideMark/>
+          </w:tcPr>
+          <w:p>
+            <w:pPr>
+              <w:jc w:val="center"/>
+              <w:rPr>
+                <w:color w:val="000000"/>
+                <w:sz w:val="16"/>
+                <w:szCs w:val="16"/>
+              </w:rPr>
+            </w:pPr>
+            <w:r>
+              <w:rPr>
+                <w:color w:val="000000"/>
+                <w:sz w:val="16"/>
+                <w:szCs w:val="16"/>
+              </w:rPr>
+              <w:t>MAE</w:t>
+            </w:r>
+          </w:p>
+        </w:tc>
+        <w:tc>
+          <w:tcPr>
+            <w:tcW w:w="0" w:type="auto"/>
+            <w:tcBorders>
+              <w:left w:val="nil"/>
+              <w:bottom w:val="nil"/>
+              <w:right w:val="nil"/>
+            </w:tcBorders>
+            <w:shd w:val="clear" w:color="auto" w:fill="auto"/>
+            <w:noWrap/>
+            <w:vAlign w:val="center"/>
+            <w:hideMark/>
+          </w:tcPr>
+          <w:p>
+            <w:pPr>
+              <w:jc w:val="center"/>
+              <w:rPr>
+                <w:color w:val="000000"/>
+                <w:sz w:val="16"/>
+                <w:szCs w:val="16"/>
+              </w:rPr>
+            </w:pPr>
+            <w:r>
+              <w:rPr>
+                <w:color w:val="000000"/>
+                <w:sz w:val="16"/>
+                <w:szCs w:val="16"/>
+              </w:rPr>
+              <w:t>SDE</w:t>
+            </w:r>
+          </w:p>
+        </w:tc>
+        <w:tc>
+          <w:tcPr>
+            <w:tcW w:w="0" w:type="auto"/>
+            <w:tcBorders>
+              <w:left w:val="nil"/>
+              <w:bottom w:val="nil"/>
+              <w:right w:val="nil"/>
+            </w:tcBorders>
+            <w:shd w:val="clear" w:color="auto" w:fill="auto"/>
+            <w:noWrap/>
+            <w:vAlign w:val="center"/>
+            <w:hideMark/>
+          </w:tcPr>
+          <w:p>
+            <w:pPr>
+              <w:jc w:val="center"/>
+              <w:rPr>
+                <w:color w:val="000000"/>
+                <w:sz w:val="16"/>
+                <w:szCs w:val="16"/>
+              </w:rPr>
+            </w:pPr>
+            <w:r>
+              <w:rPr>
+                <w:color w:val="000000"/>
+                <w:sz w:val="16"/>
+                <w:szCs w:val="16"/>
+              </w:rPr>
+              <w:t>MPE</w:t>
+            </w:r>
+          </w:p>
+        </w:tc>
+        <w:tc>
+          <w:tcPr>
+            <w:tcW w:w="0" w:type="auto"/>
+            <w:tcBorders>
+              <w:left w:val="nil"/>
+              <w:bottom w:val="nil"/>
+              <w:right w:val="nil"/>
+            </w:tcBorders>
+            <w:shd w:val="clear" w:color="auto" w:fill="auto"/>
+            <w:noWrap/>
+            <w:vAlign w:val="center"/>
+            <w:hideMark/>
+          </w:tcPr>
+          <w:p>
+            <w:pPr>
+              <w:jc w:val="center"/>
+              <w:rPr>
+                <w:color w:val="000000"/>
+                <w:sz w:val="16"/>
+                <w:szCs w:val="16"/>
+              </w:rPr>
+            </w:pPr>
+            <w:r>
+              <w:rPr>
+                <w:color w:val="000000"/>
+                <w:sz w:val="16"/>
+                <w:szCs w:val="16"/>
+              </w:rPr>
+              <w:t>MAPE</w:t>
+            </w:r>
+          </w:p>
+        </w:tc>
+        <w:tc>
+          <w:tcPr>
+            <w:tcW w:w="0" w:type="auto"/>
+            <w:tcBorders>
+              <w:left w:val="nil"/>
+              <w:bottom w:val="nil"/>
+            </w:tcBorders>
+            <w:shd w:val="clear" w:color="auto" w:fill="auto"/>
+            <w:noWrap/>
+            <w:vAlign w:val="center"/>
+            <w:hideMark/>
+          </w:tcPr>
+          <w:p>
+            <w:pPr>
+              <w:jc w:val="center"/>
+              <w:rPr>
+                <w:color w:val="000000"/>
+                <w:sz w:val="16"/>
+                <w:szCs w:val="16"/>
+              </w:rPr>
+            </w:pPr>
+            <w:r>
+              <w:rPr>
+                <w:color w:val="000000"/>
+                <w:sz w:val="16"/>
+                <w:szCs w:val="16"/>
+              </w:rPr>
+              <w:t>Time (s)</w:t>
+            </w:r>
+          </w:p>
+        </w:tc>
+        <w:tc>
+          <w:tcPr>
+            <w:tcW w:w="0" w:type="auto"/>
+            <w:tcBorders>
+              <w:left w:val="nil"/>
+              <w:bottom w:val="nil"/>
+            </w:tcBorders>
+          </w:tcPr>
+          <w:p>
+            <w:pPr>
+              <w:jc w:val="center"/>
+              <w:rPr>
+                <w:color w:val="000000"/>
+                <w:sz w:val="16"/>
+                <w:szCs w:val="16"/>
+              </w:rPr>
+            </w:pPr>
+          </w:p>
+        </w:tc>
+        <w:tc>
+          <w:tcPr>
+            <w:tcW w:w="0" w:type="auto"/>
+            <w:tcBorders>
+              <w:top w:val="single" w:sz="4" w:space="0" w:color="auto"/>
+              <w:left w:val="nil"/>
+              <w:bottom w:val="nil"/>
+              <w:right w:val="nil"/>
+            </w:tcBorders>
+            <w:vAlign w:val="center"/>
+          </w:tcPr>
+          <w:p>
+            <w:pPr>
+              <w:jc w:val="center"/>
+              <w:rPr>
+                <w:color w:val="000000"/>
+                <w:sz w:val="16"/>
+                <w:szCs w:val="16"/>
+              </w:rPr>
+            </w:pPr>
+            <w:r>
+              <w:rPr>
+                <w:color w:val="000000"/>
+                <w:sz w:val="16"/>
+                <w:szCs w:val="16"/>
+              </w:rPr>
+              <w:t>ME</w:t>
+            </w:r>
+          </w:p>
+        </w:tc>
+        <w:tc>
+          <w:tcPr>
+            <w:tcW w:w="0" w:type="auto"/>
+            <w:tcBorders>
+              <w:top w:val="single" w:sz="4" w:space="0" w:color="auto"/>
+            </w:tcBorders>
+            <w:vAlign w:val="center"/>
+          </w:tcPr>
+          <w:p>
+            <w:pPr>
+              <w:jc w:val="center"/>
+              <w:rPr>
+                <w:color w:val="000000"/>
+                <w:sz w:val="16"/>
+                <w:szCs w:val="16"/>
+              </w:rPr>
+            </w:pPr>
+            <w:r>
+              <w:rPr>
+                <w:color w:val="000000"/>
+                <w:sz w:val="16"/>
+                <w:szCs w:val="16"/>
+              </w:rPr>
+              <w:t>MAE</w:t>
+            </w:r>
+          </w:p>
+        </w:tc>
+        <w:tc>
+          <w:tcPr>
+            <w:tcW w:w="0" w:type="auto"/>
+            <w:tcBorders>
+              <w:top w:val="single" w:sz="4" w:space="0" w:color="auto"/>
+            </w:tcBorders>
+            <w:vAlign w:val="center"/>
+          </w:tcPr>
+          <w:p>
+            <w:pPr>
+              <w:jc w:val="center"/>
+              <w:rPr>
+                <w:color w:val="000000"/>
+                <w:sz w:val="16"/>
+                <w:szCs w:val="16"/>
+              </w:rPr>
+            </w:pPr>
+            <w:r>
+              <w:rPr>
+                <w:color w:val="000000"/>
+                <w:sz w:val="16"/>
+                <w:szCs w:val="16"/>
+              </w:rPr>
+              <w:t>SDE</w:t>
+            </w:r>
+          </w:p>
+        </w:tc>
+        <w:tc>
+          <w:tcPr>
+            <w:tcW w:w="0" w:type="auto"/>
+            <w:tcBorders>
+              <w:top w:val="single" w:sz="4" w:space="0" w:color="auto"/>
+            </w:tcBorders>
+            <w:vAlign w:val="center"/>
+          </w:tcPr>
+          <w:p>
+            <w:pPr>
+              <w:jc w:val="center"/>
+              <w:rPr>
+                <w:color w:val="000000"/>
+                <w:sz w:val="16"/>
+                <w:szCs w:val="16"/>
+              </w:rPr>
+            </w:pPr>
+            <w:r>
+              <w:rPr>
+                <w:color w:val="000000"/>
+                <w:sz w:val="16"/>
+                <w:szCs w:val="16"/>
+              </w:rPr>
+              <w:t>MPE</w:t>
+            </w:r>
+          </w:p>
+        </w:tc>
+        <w:tc>
+          <w:tcPr>
+            <w:tcW w:w="0" w:type="auto"/>
+            <w:tcBorders>
+              <w:top w:val="single" w:sz="4" w:space="0" w:color="auto"/>
+            </w:tcBorders>
+            <w:vAlign w:val="center"/>
+          </w:tcPr>
+          <w:p>
+            <w:pPr>
+              <w:jc w:val="center"/>
+              <w:rPr>
+                <w:color w:val="000000"/>
+                <w:sz w:val="16"/>
+                <w:szCs w:val="16"/>
+              </w:rPr>
+            </w:pPr>
+            <w:r>
+              <w:rPr>
+                <w:color w:val="000000"/>
+                <w:sz w:val="16"/>
+                <w:szCs w:val="16"/>
+              </w:rPr>
+              <w:t>MAPE</w:t>
+            </w:r>
+          </w:p>
+        </w:tc>
+        <w:tc>
+          <w:tcPr>
+            <w:tcW w:w="0" w:type="auto"/>
+            <w:tcBorders>
+              <w:top w:val="single" w:sz="4" w:space="0" w:color="auto"/>
+            </w:tcBorders>
+            <w:vAlign w:val="center"/>
+          </w:tcPr>
+          <w:p>
+            <w:pPr>
+              <w:jc w:val="center"/>
+              <w:rPr>
+                <w:color w:val="000000"/>
+                <w:sz w:val="16"/>
+                <w:szCs w:val="16"/>
+              </w:rPr>
+            </w:pPr>
+            <w:r>
+              <w:rPr>
+                <w:color w:val="000000"/>
+                <w:sz w:val="16"/>
+                <w:szCs w:val="16"/>
+              </w:rPr>
+              <w:t>Time (s)</w:t>
+            </w:r>
+          </w:p>
+        </w:tc>
+      </w:tr>
+      <w:tr>
+        <w:trPr>
+          <w:trHeight w:val="288"/>
+        </w:trPr>
+        <w:tc>
+          <w:tcPr>
+            <w:tcW w:w="0" w:type="auto"/>
+            <w:tcBorders>
+              <w:top w:val="nil"/>
+              <w:left w:val="nil"/>
+              <w:bottom w:val="nil"/>
+              <w:right w:val="nil"/>
+            </w:tcBorders>
+            <w:shd w:val="clear" w:color="auto" w:fill="auto"/>
+            <w:noWrap/>
+            <w:vAlign w:val="center"/>
+            <w:hideMark/>
+          </w:tcPr>
+          <w:p>
+            <w:pPr>
+              <w:jc w:val="center"/>
+              <w:rPr>
+                <w:color w:val="000000"/>
+                <w:sz w:val="16"/>
+                <w:szCs w:val="16"/>
+              </w:rPr>
+            </w:pPr>
+            <w:r>
+              <w:rPr>
+                <w:color w:val="000000"/>
+                <w:sz w:val="16"/>
+                <w:szCs w:val="16"/>
+              </w:rPr>
+              <w:t>Additive Pickup</w:t>
+            </w:r>
+          </w:p>
+        </w:tc>
+        <w:tc>
+          <w:tcPr>
+            <w:tcW w:w="0" w:type="auto"/>
+            <w:tcBorders>
+              <w:top w:val="nil"/>
+              <w:left w:val="nil"/>
+              <w:bottom w:val="nil"/>
+              <w:right w:val="nil"/>
+            </w:tcBorders>
+            <w:shd w:val="clear" w:color="auto" w:fill="auto"/>
+            <w:noWrap/>
+            <w:vAlign w:val="center"/>
+          </w:tcPr>
+          <w:p>
+            <w:pPr>
+              <w:jc w:val="right"/>
+              <w:rPr>
+                <w:color w:val="000000"/>
+                <w:sz w:val="16"/>
+                <w:szCs w:val="16"/>
+              </w:rPr>
+            </w:pPr>
+            <w:r>
+              <w:rPr>
+                <w:color w:val="000000"/>
+                <w:sz w:val="16"/>
+                <w:szCs w:val="16"/>
+              </w:rPr>
+              <w:t>1.302</w:t>
+            </w:r>
+          </w:p>
+        </w:tc>
+        <w:tc>
+          <w:tcPr>
+            <w:tcW w:w="0" w:type="auto"/>
+            <w:tcBorders>
+              <w:top w:val="nil"/>
+              <w:left w:val="nil"/>
+              <w:bottom w:val="nil"/>
+              <w:right w:val="nil"/>
+            </w:tcBorders>
+            <w:shd w:val="clear" w:color="auto" w:fill="auto"/>
+            <w:noWrap/>
+            <w:vAlign w:val="center"/>
+          </w:tcPr>
+          <w:p>
+            <w:pPr>
+              <w:jc w:val="right"/>
+              <w:rPr>
+                <w:color w:val="000000"/>
+                <w:sz w:val="16"/>
+                <w:szCs w:val="16"/>
+              </w:rPr>
+            </w:pPr>
+            <w:r>
+              <w:rPr>
+                <w:color w:val="000000"/>
+                <w:sz w:val="16"/>
+                <w:szCs w:val="16"/>
+              </w:rPr>
+              <w:t>5.372</w:t>
+            </w:r>
+          </w:p>
+        </w:tc>
+        <w:tc>
+          <w:tcPr>
+            <w:tcW w:w="0" w:type="auto"/>
+            <w:tcBorders>
+              <w:top w:val="nil"/>
+              <w:left w:val="nil"/>
+              <w:bottom w:val="nil"/>
+              <w:right w:val="nil"/>
+            </w:tcBorders>
+            <w:shd w:val="clear" w:color="auto" w:fill="auto"/>
+            <w:noWrap/>
+            <w:vAlign w:val="center"/>
+          </w:tcPr>
+          <w:p>
+            <w:pPr>
+              <w:jc w:val="right"/>
+              <w:rPr>
+                <w:color w:val="000000"/>
+                <w:sz w:val="16"/>
+                <w:szCs w:val="16"/>
+              </w:rPr>
+            </w:pPr>
+            <w:r>
+              <w:rPr>
+                <w:color w:val="000000"/>
+                <w:sz w:val="16"/>
+                <w:szCs w:val="16"/>
+              </w:rPr>
+              <w:t>6.673</w:t>
+            </w:r>
+          </w:p>
+        </w:tc>
+        <w:tc>
+          <w:tcPr>
+            <w:tcW w:w="0" w:type="auto"/>
+            <w:tcBorders>
+              <w:top w:val="nil"/>
+              <w:left w:val="nil"/>
+              <w:bottom w:val="nil"/>
+              <w:right w:val="nil"/>
+            </w:tcBorders>
+            <w:shd w:val="clear" w:color="auto" w:fill="auto"/>
+            <w:noWrap/>
+            <w:vAlign w:val="center"/>
+          </w:tcPr>
+          <w:p>
+            <w:pPr>
+              <w:jc w:val="right"/>
+              <w:rPr>
+                <w:color w:val="000000"/>
+                <w:sz w:val="16"/>
+                <w:szCs w:val="16"/>
+              </w:rPr>
+            </w:pPr>
+            <w:r>
+              <w:rPr>
+                <w:color w:val="000000"/>
+                <w:sz w:val="16"/>
+                <w:szCs w:val="16"/>
+              </w:rPr>
+              <w:t>0.164</w:t>
+            </w:r>
+          </w:p>
+        </w:tc>
+        <w:tc>
+          <w:tcPr>
+            <w:tcW w:w="0" w:type="auto"/>
+            <w:tcBorders>
+              <w:top w:val="nil"/>
+              <w:left w:val="nil"/>
+              <w:bottom w:val="nil"/>
+              <w:right w:val="nil"/>
+            </w:tcBorders>
+            <w:shd w:val="clear" w:color="auto" w:fill="auto"/>
+            <w:noWrap/>
+            <w:vAlign w:val="center"/>
+          </w:tcPr>
+          <w:p>
+            <w:pPr>
+              <w:jc w:val="right"/>
+              <w:rPr>
+                <w:color w:val="000000"/>
+                <w:sz w:val="16"/>
+                <w:szCs w:val="16"/>
+              </w:rPr>
+            </w:pPr>
+            <w:r>
+              <w:rPr>
+                <w:color w:val="000000"/>
+                <w:sz w:val="16"/>
+                <w:szCs w:val="16"/>
+              </w:rPr>
+              <w:t>0.251</w:t>
+            </w:r>
+          </w:p>
+        </w:tc>
+        <w:tc>
+          <w:tcPr>
+            <w:tcW w:w="0" w:type="auto"/>
+            <w:tcBorders>
+              <w:top w:val="nil"/>
+              <w:left w:val="nil"/>
+              <w:bottom w:val="nil"/>
+            </w:tcBorders>
+            <w:shd w:val="clear" w:color="auto" w:fill="auto"/>
+            <w:noWrap/>
+            <w:vAlign w:val="center"/>
+          </w:tcPr>
+          <w:p>
+            <w:pPr>
+              <w:jc w:val="right"/>
+              <w:rPr>
+                <w:color w:val="000000"/>
+                <w:sz w:val="16"/>
+                <w:szCs w:val="16"/>
+              </w:rPr>
+            </w:pPr>
+            <w:r>
+              <w:rPr>
+                <w:color w:val="000000"/>
+                <w:sz w:val="16"/>
+                <w:szCs w:val="16"/>
+              </w:rPr>
+              <w:t>0.390</w:t>
+            </w:r>
+          </w:p>
+        </w:tc>
+        <w:tc>
+          <w:tcPr>
+            <w:tcW w:w="0" w:type="auto"/>
+            <w:tcBorders>
+              <w:top w:val="nil"/>
+              <w:left w:val="nil"/>
+              <w:bottom w:val="nil"/>
+            </w:tcBorders>
+          </w:tcPr>
+          <w:p>
+            <w:pPr>
+              <w:jc w:val="right"/>
+              <w:rPr>
+                <w:color w:val="000000"/>
+                <w:sz w:val="16"/>
+                <w:szCs w:val="16"/>
+              </w:rPr>
+            </w:pPr>
+          </w:p>
+        </w:tc>
+        <w:tc>
+          <w:tcPr>
+            <w:tcW w:w="0" w:type="auto"/>
+            <w:tcBorders>
+              <w:top w:val="nil"/>
+              <w:left w:val="nil"/>
+              <w:bottom w:val="nil"/>
+              <w:right w:val="nil"/>
+            </w:tcBorders>
+            <w:vAlign w:val="center"/>
+          </w:tcPr>
+          <w:p>
+            <w:pPr>
+              <w:jc w:val="right"/>
+              <w:rPr>
+                <w:color w:val="000000"/>
+                <w:sz w:val="16"/>
+                <w:szCs w:val="16"/>
+              </w:rPr>
+            </w:pPr>
+            <w:r>
+              <w:rPr>
+                <w:color w:val="000000"/>
+                <w:sz w:val="16"/>
+                <w:szCs w:val="16"/>
+              </w:rPr>
+              <w:t>1.302</w:t>
+            </w:r>
+          </w:p>
+        </w:tc>
+        <w:tc>
+          <w:tcPr>
+            <w:tcW w:w="0" w:type="auto"/>
+            <w:vAlign w:val="center"/>
+          </w:tcPr>
+          <w:p>
+            <w:pPr>
+              <w:jc w:val="right"/>
+              <w:rPr>
+                <w:color w:val="000000"/>
+                <w:sz w:val="16"/>
+                <w:szCs w:val="16"/>
+              </w:rPr>
+            </w:pPr>
+            <w:r>
+              <w:rPr>
+                <w:color w:val="000000"/>
+                <w:sz w:val="16"/>
+                <w:szCs w:val="16"/>
+              </w:rPr>
+              <w:t>5.372</w:t>
+            </w:r>
+          </w:p>
+        </w:tc>
+        <w:tc>
+          <w:tcPr>
+            <w:tcW w:w="0" w:type="auto"/>
+            <w:vAlign w:val="center"/>
+          </w:tcPr>
+          <w:p>
+            <w:pPr>
+              <w:jc w:val="right"/>
+              <w:rPr>
+                <w:color w:val="000000"/>
+                <w:sz w:val="16"/>
+                <w:szCs w:val="16"/>
+              </w:rPr>
+            </w:pPr>
+            <w:r>
+              <w:rPr>
+                <w:color w:val="000000"/>
+                <w:sz w:val="16"/>
+                <w:szCs w:val="16"/>
+              </w:rPr>
+              <w:t>6.673</w:t>
+            </w:r>
+          </w:p>
+        </w:tc>
+        <w:tc>
+          <w:tcPr>
+            <w:tcW w:w="0" w:type="auto"/>
+            <w:vAlign w:val="center"/>
+          </w:tcPr>
+          <w:p>
+            <w:pPr>
+              <w:jc w:val="right"/>
+              <w:rPr>
+                <w:color w:val="000000"/>
+                <w:sz w:val="16"/>
+                <w:szCs w:val="16"/>
+              </w:rPr>
+            </w:pPr>
+            <w:r>
+              <w:rPr>
+                <w:color w:val="000000"/>
+                <w:sz w:val="16"/>
+                <w:szCs w:val="16"/>
+              </w:rPr>
+              <w:t>0.164</w:t>
+            </w:r>
+          </w:p>
+        </w:tc>
+        <w:tc>
+          <w:tcPr>
+            <w:tcW w:w="0" w:type="auto"/>
+            <w:vAlign w:val="center"/>
+          </w:tcPr>
+          <w:p>
+            <w:pPr>
+              <w:jc w:val="right"/>
+              <w:rPr>
+                <w:color w:val="000000"/>
+                <w:sz w:val="16"/>
+                <w:szCs w:val="16"/>
+              </w:rPr>
+            </w:pPr>
+            <w:r>
+              <w:rPr>
+                <w:color w:val="000000"/>
+                <w:sz w:val="16"/>
+                <w:szCs w:val="16"/>
+              </w:rPr>
+              <w:t>0.251</w:t>
+            </w:r>
+          </w:p>
+        </w:tc>
+        <w:tc>
+          <w:tcPr>
+            <w:tcW w:w="0" w:type="auto"/>
+            <w:vAlign w:val="center"/>
+          </w:tcPr>
+          <w:p>
+            <w:pPr>
+              <w:jc w:val="right"/>
+              <w:rPr>
+                <w:color w:val="000000"/>
+                <w:sz w:val="16"/>
+                <w:szCs w:val="16"/>
+              </w:rPr>
+            </w:pPr>
+            <w:r>
+              <w:rPr>
+                <w:color w:val="000000"/>
+                <w:sz w:val="16"/>
+                <w:szCs w:val="16"/>
+              </w:rPr>
+              <w:t>0.474</w:t>
+            </w:r>
+          </w:p>
+        </w:tc>
+      </w:tr>
+      <w:tr>
+        <w:trPr>
+          <w:trHeight w:val="288"/>
+        </w:trPr>
+        <w:tc>
+          <w:tcPr>
+            <w:tcW w:w="0" w:type="auto"/>
+            <w:tcBorders>
+              <w:top w:val="nil"/>
+              <w:left w:val="nil"/>
+              <w:bottom w:val="nil"/>
+              <w:right w:val="nil"/>
+            </w:tcBorders>
+            <w:shd w:val="clear" w:color="auto" w:fill="auto"/>
+            <w:noWrap/>
+            <w:vAlign w:val="center"/>
+            <w:hideMark/>
+          </w:tcPr>
+          <w:p>
+            <w:pPr>
+              <w:jc w:val="center"/>
+              <w:rPr>
+                <w:color w:val="000000"/>
+                <w:sz w:val="16"/>
+                <w:szCs w:val="16"/>
+              </w:rPr>
+            </w:pPr>
+            <w:r>
+              <w:rPr>
+                <w:color w:val="000000"/>
+                <w:sz w:val="16"/>
+                <w:szCs w:val="16"/>
+              </w:rPr>
+              <w:t>Multiplicative Pickup</w:t>
+            </w:r>
+          </w:p>
+        </w:tc>
+        <w:tc>
+          <w:tcPr>
+            <w:tcW w:w="0" w:type="auto"/>
+            <w:tcBorders>
+              <w:top w:val="nil"/>
+              <w:left w:val="nil"/>
+              <w:bottom w:val="nil"/>
+              <w:right w:val="nil"/>
+            </w:tcBorders>
+            <w:shd w:val="clear" w:color="auto" w:fill="auto"/>
+            <w:noWrap/>
+            <w:vAlign w:val="center"/>
+          </w:tcPr>
+          <w:p>
+            <w:pPr>
+              <w:jc w:val="right"/>
+              <w:rPr>
+                <w:color w:val="000000"/>
+                <w:sz w:val="16"/>
+                <w:szCs w:val="16"/>
+              </w:rPr>
+            </w:pPr>
+            <w:r>
+              <w:rPr>
+                <w:color w:val="000000"/>
+                <w:sz w:val="16"/>
+                <w:szCs w:val="16"/>
+              </w:rPr>
+              <w:t>-1.202</w:t>
+            </w:r>
+          </w:p>
+        </w:tc>
+        <w:tc>
+          <w:tcPr>
+            <w:tcW w:w="0" w:type="auto"/>
+            <w:tcBorders>
+              <w:top w:val="nil"/>
+              <w:left w:val="nil"/>
+              <w:bottom w:val="nil"/>
+              <w:right w:val="nil"/>
+            </w:tcBorders>
+            <w:shd w:val="clear" w:color="auto" w:fill="auto"/>
+            <w:noWrap/>
+            <w:vAlign w:val="center"/>
+          </w:tcPr>
+          <w:p>
+            <w:pPr>
+              <w:jc w:val="right"/>
+              <w:rPr>
+                <w:color w:val="000000"/>
+                <w:sz w:val="16"/>
+                <w:szCs w:val="16"/>
+              </w:rPr>
+            </w:pPr>
+            <w:r>
+              <w:rPr>
+                <w:color w:val="000000"/>
+                <w:sz w:val="16"/>
+                <w:szCs w:val="16"/>
+              </w:rPr>
+              <w:t>7.154</w:t>
+            </w:r>
+          </w:p>
+        </w:tc>
+        <w:tc>
+          <w:tcPr>
+            <w:tcW w:w="0" w:type="auto"/>
+            <w:tcBorders>
+              <w:top w:val="nil"/>
+              <w:left w:val="nil"/>
+              <w:bottom w:val="nil"/>
+              <w:right w:val="nil"/>
+            </w:tcBorders>
+            <w:shd w:val="clear" w:color="auto" w:fill="auto"/>
+            <w:noWrap/>
+            <w:vAlign w:val="center"/>
+          </w:tcPr>
+          <w:p>
+            <w:pPr>
+              <w:jc w:val="right"/>
+              <w:rPr>
+                <w:color w:val="000000"/>
+                <w:sz w:val="16"/>
+                <w:szCs w:val="16"/>
+              </w:rPr>
+            </w:pPr>
+            <w:r>
+              <w:rPr>
+                <w:color w:val="000000"/>
+                <w:sz w:val="16"/>
+                <w:szCs w:val="16"/>
+              </w:rPr>
+              <w:t>9.142</w:t>
+            </w:r>
+          </w:p>
+        </w:tc>
+        <w:tc>
+          <w:tcPr>
+            <w:tcW w:w="0" w:type="auto"/>
+            <w:tcBorders>
+              <w:top w:val="nil"/>
+              <w:left w:val="nil"/>
+              <w:bottom w:val="nil"/>
+              <w:right w:val="nil"/>
+            </w:tcBorders>
+            <w:shd w:val="clear" w:color="auto" w:fill="auto"/>
+            <w:noWrap/>
+            <w:vAlign w:val="center"/>
+          </w:tcPr>
+          <w:p>
+            <w:pPr>
+              <w:jc w:val="right"/>
+              <w:rPr>
+                <w:color w:val="000000"/>
+                <w:sz w:val="16"/>
+                <w:szCs w:val="16"/>
+              </w:rPr>
+            </w:pPr>
+            <w:r>
+              <w:rPr>
+                <w:color w:val="000000"/>
+                <w:sz w:val="16"/>
+                <w:szCs w:val="16"/>
+              </w:rPr>
+              <w:t>-0.039</w:t>
+            </w:r>
+          </w:p>
+        </w:tc>
+        <w:tc>
+          <w:tcPr>
+            <w:tcW w:w="0" w:type="auto"/>
+            <w:tcBorders>
+              <w:top w:val="nil"/>
+              <w:left w:val="nil"/>
+              <w:bottom w:val="nil"/>
+              <w:right w:val="nil"/>
+            </w:tcBorders>
+            <w:shd w:val="clear" w:color="auto" w:fill="auto"/>
+            <w:noWrap/>
+            <w:vAlign w:val="center"/>
+          </w:tcPr>
+          <w:p>
+            <w:pPr>
+              <w:jc w:val="right"/>
+              <w:rPr>
+                <w:color w:val="000000"/>
+                <w:sz w:val="16"/>
+                <w:szCs w:val="16"/>
+              </w:rPr>
+            </w:pPr>
+            <w:r>
+              <w:rPr>
+                <w:color w:val="000000"/>
+                <w:sz w:val="16"/>
+                <w:szCs w:val="16"/>
+              </w:rPr>
+              <w:t>0.232</w:t>
+            </w:r>
+          </w:p>
+        </w:tc>
+        <w:tc>
+          <w:tcPr>
+            <w:tcW w:w="0" w:type="auto"/>
+            <w:tcBorders>
+              <w:top w:val="nil"/>
+              <w:left w:val="nil"/>
+              <w:bottom w:val="nil"/>
+            </w:tcBorders>
+            <w:shd w:val="clear" w:color="auto" w:fill="auto"/>
+            <w:noWrap/>
+            <w:vAlign w:val="center"/>
+          </w:tcPr>
+          <w:p>
+            <w:pPr>
+              <w:jc w:val="right"/>
+              <w:rPr>
+                <w:color w:val="000000"/>
+                <w:sz w:val="16"/>
+                <w:szCs w:val="16"/>
+              </w:rPr>
+            </w:pPr>
+            <w:r>
+              <w:rPr>
+                <w:color w:val="000000"/>
+                <w:sz w:val="16"/>
+                <w:szCs w:val="16"/>
+              </w:rPr>
+              <w:t>0.383</w:t>
+            </w:r>
+          </w:p>
+        </w:tc>
+        <w:tc>
+          <w:tcPr>
+            <w:tcW w:w="0" w:type="auto"/>
+            <w:tcBorders>
+              <w:top w:val="nil"/>
+              <w:left w:val="nil"/>
+              <w:bottom w:val="nil"/>
+            </w:tcBorders>
+          </w:tcPr>
+          <w:p>
+            <w:pPr>
+              <w:jc w:val="right"/>
+              <w:rPr>
+                <w:color w:val="000000"/>
+                <w:sz w:val="16"/>
+                <w:szCs w:val="16"/>
+              </w:rPr>
+            </w:pPr>
+          </w:p>
+        </w:tc>
+        <w:tc>
+          <w:tcPr>
+            <w:tcW w:w="0" w:type="auto"/>
+            <w:tcBorders>
+              <w:top w:val="nil"/>
+              <w:left w:val="nil"/>
+              <w:bottom w:val="nil"/>
+              <w:right w:val="nil"/>
+            </w:tcBorders>
+            <w:vAlign w:val="center"/>
+          </w:tcPr>
+          <w:p>
+            <w:pPr>
+              <w:jc w:val="right"/>
+              <w:rPr>
+                <w:color w:val="000000"/>
+                <w:sz w:val="16"/>
+                <w:szCs w:val="16"/>
+              </w:rPr>
+            </w:pPr>
+            <w:r>
+              <w:rPr>
+                <w:color w:val="000000"/>
+                <w:sz w:val="16"/>
+                <w:szCs w:val="16"/>
+              </w:rPr>
+              <w:t>-1.202</w:t>
+            </w:r>
+          </w:p>
+        </w:tc>
+        <w:tc>
+          <w:tcPr>
+            <w:tcW w:w="0" w:type="auto"/>
+            <w:vAlign w:val="center"/>
+          </w:tcPr>
+          <w:p>
+            <w:pPr>
+              <w:jc w:val="right"/>
+              <w:rPr>
+                <w:color w:val="000000"/>
+                <w:sz w:val="16"/>
+                <w:szCs w:val="16"/>
+              </w:rPr>
+            </w:pPr>
+            <w:r>
+              <w:rPr>
+                <w:color w:val="000000"/>
+                <w:sz w:val="16"/>
+                <w:szCs w:val="16"/>
+              </w:rPr>
+              <w:t>7.154</w:t>
+            </w:r>
+          </w:p>
+        </w:tc>
+        <w:tc>
+          <w:tcPr>
+            <w:tcW w:w="0" w:type="auto"/>
+            <w:vAlign w:val="center"/>
+          </w:tcPr>
+          <w:p>
+            <w:pPr>
+              <w:jc w:val="right"/>
+              <w:rPr>
+                <w:color w:val="000000"/>
+                <w:sz w:val="16"/>
+                <w:szCs w:val="16"/>
+              </w:rPr>
+            </w:pPr>
+            <w:r>
+              <w:rPr>
+                <w:color w:val="000000"/>
+                <w:sz w:val="16"/>
+                <w:szCs w:val="16"/>
+              </w:rPr>
+              <w:t>9.142</w:t>
+            </w:r>
+          </w:p>
+        </w:tc>
+        <w:tc>
+          <w:tcPr>
+            <w:tcW w:w="0" w:type="auto"/>
+            <w:vAlign w:val="center"/>
+          </w:tcPr>
+          <w:p>
+            <w:pPr>
+              <w:jc w:val="right"/>
+              <w:rPr>
+                <w:color w:val="000000"/>
+                <w:sz w:val="16"/>
+                <w:szCs w:val="16"/>
+              </w:rPr>
+            </w:pPr>
+            <w:r>
+              <w:rPr>
+                <w:color w:val="000000"/>
+                <w:sz w:val="16"/>
+                <w:szCs w:val="16"/>
+              </w:rPr>
+              <w:t>-0.039</w:t>
+            </w:r>
+          </w:p>
+        </w:tc>
+        <w:tc>
+          <w:tcPr>
+            <w:tcW w:w="0" w:type="auto"/>
+            <w:vAlign w:val="center"/>
+          </w:tcPr>
+          <w:p>
+            <w:pPr>
+              <w:jc w:val="right"/>
+              <w:rPr>
+                <w:color w:val="000000"/>
+                <w:sz w:val="16"/>
+                <w:szCs w:val="16"/>
+              </w:rPr>
+            </w:pPr>
+            <w:r>
+              <w:rPr>
+                <w:color w:val="000000"/>
+                <w:sz w:val="16"/>
+                <w:szCs w:val="16"/>
+              </w:rPr>
+              <w:t>0.232</w:t>
+            </w:r>
+          </w:p>
+        </w:tc>
+        <w:tc>
+          <w:tcPr>
+            <w:tcW w:w="0" w:type="auto"/>
+            <w:vAlign w:val="center"/>
+          </w:tcPr>
+          <w:p>
+            <w:pPr>
+              <w:jc w:val="right"/>
+              <w:rPr>
+                <w:color w:val="000000"/>
+                <w:sz w:val="16"/>
+                <w:szCs w:val="16"/>
+              </w:rPr>
+            </w:pPr>
+            <w:r>
+              <w:rPr>
+                <w:color w:val="000000"/>
+                <w:sz w:val="16"/>
+                <w:szCs w:val="16"/>
+              </w:rPr>
+              <w:t>0.277</w:t>
+            </w:r>
+          </w:p>
+        </w:tc>
+      </w:tr>
+      <w:tr>
+        <w:trPr>
+          <w:trHeight w:val="288"/>
+        </w:trPr>
+        <w:tc>
+          <w:tcPr>
+            <w:tcW w:w="0" w:type="auto"/>
+            <w:tcBorders>
+              <w:top w:val="nil"/>
+              <w:left w:val="nil"/>
+              <w:bottom w:val="nil"/>
+              <w:right w:val="nil"/>
+            </w:tcBorders>
+            <w:shd w:val="clear" w:color="auto" w:fill="auto"/>
+            <w:noWrap/>
+            <w:vAlign w:val="center"/>
+            <w:hideMark/>
+          </w:tcPr>
+          <w:p>
+            <w:pPr>
+              <w:jc w:val="center"/>
+              <w:rPr>
+                <w:color w:val="000000"/>
+                <w:sz w:val="16"/>
+                <w:szCs w:val="16"/>
+              </w:rPr>
+            </w:pPr>
+            <w:r>
+              <w:rPr>
+                <w:color w:val="000000"/>
+                <w:sz w:val="16"/>
+                <w:szCs w:val="16"/>
+              </w:rPr>
+              <w:t>Regression</w:t>
+            </w:r>
+          </w:p>
+        </w:tc>
+        <w:tc>
+          <w:tcPr>
+            <w:tcW w:w="0" w:type="auto"/>
+            <w:tcBorders>
+              <w:top w:val="nil"/>
+              <w:left w:val="nil"/>
+              <w:bottom w:val="nil"/>
+              <w:right w:val="nil"/>
+            </w:tcBorders>
+            <w:shd w:val="clear" w:color="auto" w:fill="auto"/>
+            <w:noWrap/>
+            <w:vAlign w:val="center"/>
+          </w:tcPr>
+          <w:p>
+            <w:pPr>
+              <w:jc w:val="right"/>
+              <w:rPr>
+                <w:color w:val="000000"/>
+                <w:sz w:val="16"/>
+                <w:szCs w:val="16"/>
+              </w:rPr>
+            </w:pPr>
+            <w:r>
+              <w:rPr>
+                <w:color w:val="000000"/>
+                <w:sz w:val="16"/>
+                <w:szCs w:val="16"/>
+              </w:rPr>
+              <w:t>1.064</w:t>
+            </w:r>
+          </w:p>
+        </w:tc>
+        <w:tc>
+          <w:tcPr>
+            <w:tcW w:w="0" w:type="auto"/>
+            <w:tcBorders>
+              <w:top w:val="nil"/>
+              <w:left w:val="nil"/>
+              <w:bottom w:val="nil"/>
+              <w:right w:val="nil"/>
+            </w:tcBorders>
+            <w:shd w:val="clear" w:color="auto" w:fill="auto"/>
+            <w:noWrap/>
+            <w:vAlign w:val="center"/>
+          </w:tcPr>
+          <w:p>
+            <w:pPr>
+              <w:jc w:val="right"/>
+              <w:rPr>
+                <w:color w:val="000000"/>
+                <w:sz w:val="16"/>
+                <w:szCs w:val="16"/>
+              </w:rPr>
+            </w:pPr>
+            <w:r>
+              <w:rPr>
+                <w:color w:val="000000"/>
+                <w:sz w:val="16"/>
+                <w:szCs w:val="16"/>
+              </w:rPr>
+              <w:t>5.262</w:t>
+            </w:r>
+          </w:p>
+        </w:tc>
+        <w:tc>
+          <w:tcPr>
+            <w:tcW w:w="0" w:type="auto"/>
+            <w:tcBorders>
+              <w:top w:val="nil"/>
+              <w:left w:val="nil"/>
+              <w:bottom w:val="nil"/>
+              <w:right w:val="nil"/>
+            </w:tcBorders>
+            <w:shd w:val="clear" w:color="auto" w:fill="auto"/>
+            <w:noWrap/>
+            <w:vAlign w:val="center"/>
+          </w:tcPr>
+          <w:p>
+            <w:pPr>
+              <w:jc w:val="right"/>
+              <w:rPr>
+                <w:color w:val="000000"/>
+                <w:sz w:val="16"/>
+                <w:szCs w:val="16"/>
+              </w:rPr>
+            </w:pPr>
+            <w:r>
+              <w:rPr>
+                <w:color w:val="000000"/>
+                <w:sz w:val="16"/>
+                <w:szCs w:val="16"/>
+              </w:rPr>
+              <w:t>6.546</w:t>
+            </w:r>
+          </w:p>
+        </w:tc>
+        <w:tc>
+          <w:tcPr>
+            <w:tcW w:w="0" w:type="auto"/>
+            <w:tcBorders>
+              <w:top w:val="nil"/>
+              <w:left w:val="nil"/>
+              <w:bottom w:val="nil"/>
+              <w:right w:val="nil"/>
+            </w:tcBorders>
+            <w:shd w:val="clear" w:color="auto" w:fill="auto"/>
+            <w:noWrap/>
+            <w:vAlign w:val="center"/>
+          </w:tcPr>
+          <w:p>
+            <w:pPr>
+              <w:jc w:val="right"/>
+              <w:rPr>
+                <w:color w:val="000000"/>
+                <w:sz w:val="16"/>
+                <w:szCs w:val="16"/>
+              </w:rPr>
+            </w:pPr>
+            <w:r>
+              <w:rPr>
+                <w:color w:val="000000"/>
+                <w:sz w:val="16"/>
+                <w:szCs w:val="16"/>
+              </w:rPr>
+              <w:t>0.144</w:t>
+            </w:r>
+          </w:p>
+        </w:tc>
+        <w:tc>
+          <w:tcPr>
+            <w:tcW w:w="0" w:type="auto"/>
+            <w:tcBorders>
+              <w:top w:val="nil"/>
+              <w:left w:val="nil"/>
+              <w:bottom w:val="nil"/>
+              <w:right w:val="nil"/>
+            </w:tcBorders>
+            <w:shd w:val="clear" w:color="auto" w:fill="auto"/>
+            <w:noWrap/>
+            <w:vAlign w:val="center"/>
+          </w:tcPr>
+          <w:p>
+            <w:pPr>
+              <w:jc w:val="right"/>
+              <w:rPr>
+                <w:color w:val="000000"/>
+                <w:sz w:val="16"/>
+                <w:szCs w:val="16"/>
+              </w:rPr>
+            </w:pPr>
+            <w:r>
+              <w:rPr>
+                <w:color w:val="000000"/>
+                <w:sz w:val="16"/>
+                <w:szCs w:val="16"/>
+              </w:rPr>
+              <w:t>0.238</w:t>
+            </w:r>
+          </w:p>
+        </w:tc>
+        <w:tc>
+          <w:tcPr>
+            <w:tcW w:w="0" w:type="auto"/>
+            <w:tcBorders>
+              <w:top w:val="nil"/>
+              <w:left w:val="nil"/>
+              <w:bottom w:val="nil"/>
+            </w:tcBorders>
+            <w:shd w:val="clear" w:color="auto" w:fill="auto"/>
+            <w:noWrap/>
+            <w:vAlign w:val="center"/>
+          </w:tcPr>
+          <w:p>
+            <w:pPr>
+              <w:jc w:val="right"/>
+              <w:rPr>
+                <w:color w:val="000000"/>
+                <w:sz w:val="16"/>
+                <w:szCs w:val="16"/>
+              </w:rPr>
+            </w:pPr>
+            <w:r>
+              <w:rPr>
+                <w:color w:val="000000"/>
+                <w:sz w:val="16"/>
+                <w:szCs w:val="16"/>
+              </w:rPr>
+              <w:t>0.218</w:t>
+            </w:r>
+          </w:p>
+        </w:tc>
+        <w:tc>
+          <w:tcPr>
+            <w:tcW w:w="0" w:type="auto"/>
+            <w:tcBorders>
+              <w:top w:val="nil"/>
+              <w:left w:val="nil"/>
+              <w:bottom w:val="nil"/>
+            </w:tcBorders>
+          </w:tcPr>
+          <w:p>
+            <w:pPr>
+              <w:jc w:val="right"/>
+              <w:rPr>
+                <w:color w:val="000000"/>
+                <w:sz w:val="16"/>
+                <w:szCs w:val="16"/>
+              </w:rPr>
+            </w:pPr>
+          </w:p>
+        </w:tc>
+        <w:tc>
+          <w:tcPr>
+            <w:tcW w:w="0" w:type="auto"/>
+            <w:tcBorders>
+              <w:top w:val="nil"/>
+              <w:left w:val="nil"/>
+              <w:bottom w:val="nil"/>
+              <w:right w:val="nil"/>
+            </w:tcBorders>
+            <w:vAlign w:val="center"/>
+          </w:tcPr>
+          <w:p>
+            <w:pPr>
+              <w:jc w:val="right"/>
+              <w:rPr>
+                <w:color w:val="000000"/>
+                <w:sz w:val="16"/>
+                <w:szCs w:val="16"/>
+              </w:rPr>
+            </w:pPr>
+            <w:r>
+              <w:rPr>
+                <w:color w:val="000000"/>
+                <w:sz w:val="16"/>
+                <w:szCs w:val="16"/>
+              </w:rPr>
+              <w:t>1.021</w:t>
+            </w:r>
+          </w:p>
+        </w:tc>
+        <w:tc>
+          <w:tcPr>
+            <w:tcW w:w="0" w:type="auto"/>
+            <w:vAlign w:val="center"/>
+          </w:tcPr>
+          <w:p>
+            <w:pPr>
+              <w:jc w:val="right"/>
+              <w:rPr>
+                <w:color w:val="000000"/>
+                <w:sz w:val="16"/>
+                <w:szCs w:val="16"/>
+              </w:rPr>
+            </w:pPr>
+            <w:r>
+              <w:rPr>
+                <w:color w:val="000000"/>
+                <w:sz w:val="16"/>
+                <w:szCs w:val="16"/>
+              </w:rPr>
+              <w:t>5.252</w:t>
+            </w:r>
+          </w:p>
+        </w:tc>
+        <w:tc>
+          <w:tcPr>
+            <w:tcW w:w="0" w:type="auto"/>
+            <w:vAlign w:val="center"/>
+          </w:tcPr>
+          <w:p>
+            <w:pPr>
+              <w:jc w:val="right"/>
+              <w:rPr>
+                <w:color w:val="000000"/>
+                <w:sz w:val="16"/>
+                <w:szCs w:val="16"/>
+              </w:rPr>
+            </w:pPr>
+            <w:r>
+              <w:rPr>
+                <w:color w:val="000000"/>
+                <w:sz w:val="16"/>
+                <w:szCs w:val="16"/>
+              </w:rPr>
+              <w:t>6.544</w:t>
+            </w:r>
+          </w:p>
+        </w:tc>
+        <w:tc>
+          <w:tcPr>
+            <w:tcW w:w="0" w:type="auto"/>
+            <w:vAlign w:val="center"/>
+          </w:tcPr>
+          <w:p>
+            <w:pPr>
+              <w:jc w:val="right"/>
+              <w:rPr>
+                <w:color w:val="000000"/>
+                <w:sz w:val="16"/>
+                <w:szCs w:val="16"/>
+              </w:rPr>
+            </w:pPr>
+            <w:r>
+              <w:rPr>
+                <w:color w:val="000000"/>
+                <w:sz w:val="16"/>
+                <w:szCs w:val="16"/>
+              </w:rPr>
+              <w:t>0.141</w:t>
+            </w:r>
+          </w:p>
+        </w:tc>
+        <w:tc>
+          <w:tcPr>
+            <w:tcW w:w="0" w:type="auto"/>
+            <w:vAlign w:val="center"/>
+          </w:tcPr>
+          <w:p>
+            <w:pPr>
+              <w:jc w:val="right"/>
+              <w:rPr>
+                <w:color w:val="000000"/>
+                <w:sz w:val="16"/>
+                <w:szCs w:val="16"/>
+              </w:rPr>
+            </w:pPr>
+            <w:r>
+              <w:rPr>
+                <w:color w:val="000000"/>
+                <w:sz w:val="16"/>
+                <w:szCs w:val="16"/>
+              </w:rPr>
+              <w:t>0.237</w:t>
+            </w:r>
+          </w:p>
+        </w:tc>
+        <w:tc>
+          <w:tcPr>
+            <w:tcW w:w="0" w:type="auto"/>
+            <w:vAlign w:val="center"/>
+          </w:tcPr>
+          <w:p>
+            <w:pPr>
+              <w:jc w:val="right"/>
+              <w:rPr>
+                <w:color w:val="000000"/>
+                <w:sz w:val="16"/>
+                <w:szCs w:val="16"/>
+              </w:rPr>
+            </w:pPr>
+            <w:r>
+              <w:rPr>
+                <w:color w:val="000000"/>
+                <w:sz w:val="16"/>
+                <w:szCs w:val="16"/>
+              </w:rPr>
+              <w:t>0.156</w:t>
+            </w:r>
+          </w:p>
+        </w:tc>
+      </w:tr>
+      <w:tr>
+        <w:trPr>
+          <w:trHeight w:val="288"/>
+        </w:trPr>
+        <w:tc>
+          <w:tcPr>
+            <w:tcW w:w="0" w:type="auto"/>
+            <w:tcBorders>
+              <w:top w:val="nil"/>
+              <w:left w:val="nil"/>
+              <w:bottom w:val="nil"/>
+              <w:right w:val="nil"/>
+            </w:tcBorders>
+            <w:shd w:val="clear" w:color="auto" w:fill="auto"/>
+            <w:noWrap/>
+            <w:vAlign w:val="center"/>
+            <w:hideMark/>
+          </w:tcPr>
+          <w:p>
+            <w:pPr>
+              <w:jc w:val="center"/>
+              <w:rPr>
+                <w:color w:val="000000"/>
+                <w:sz w:val="16"/>
+                <w:szCs w:val="16"/>
+              </w:rPr>
+            </w:pPr>
+            <w:r>
+              <w:rPr>
+                <w:color w:val="000000"/>
+                <w:sz w:val="16"/>
+                <w:szCs w:val="16"/>
+              </w:rPr>
+              <w:t>Neural Network</w:t>
+            </w:r>
+          </w:p>
+        </w:tc>
+        <w:tc>
+          <w:tcPr>
+            <w:tcW w:w="0" w:type="auto"/>
+            <w:tcBorders>
+              <w:top w:val="nil"/>
+              <w:left w:val="nil"/>
+              <w:bottom w:val="nil"/>
+              <w:right w:val="nil"/>
+            </w:tcBorders>
+            <w:shd w:val="clear" w:color="auto" w:fill="auto"/>
+            <w:noWrap/>
+            <w:vAlign w:val="center"/>
+          </w:tcPr>
+          <w:p>
+            <w:pPr>
+              <w:jc w:val="right"/>
+              <w:rPr>
+                <w:color w:val="000000"/>
+                <w:sz w:val="16"/>
+                <w:szCs w:val="16"/>
+              </w:rPr>
+            </w:pPr>
+            <w:r>
+              <w:rPr>
+                <w:color w:val="000000"/>
+                <w:sz w:val="16"/>
+                <w:szCs w:val="16"/>
+              </w:rPr>
+              <w:t>-14.218</w:t>
+            </w:r>
+          </w:p>
+        </w:tc>
+        <w:tc>
+          <w:tcPr>
+            <w:tcW w:w="0" w:type="auto"/>
+            <w:tcBorders>
+              <w:top w:val="nil"/>
+              <w:left w:val="nil"/>
+              <w:bottom w:val="nil"/>
+              <w:right w:val="nil"/>
+            </w:tcBorders>
+            <w:shd w:val="clear" w:color="auto" w:fill="auto"/>
+            <w:noWrap/>
+            <w:vAlign w:val="center"/>
+          </w:tcPr>
+          <w:p>
+            <w:pPr>
+              <w:jc w:val="right"/>
+              <w:rPr>
+                <w:color w:val="000000"/>
+                <w:sz w:val="16"/>
+                <w:szCs w:val="16"/>
+              </w:rPr>
+            </w:pPr>
+            <w:r>
+              <w:rPr>
+                <w:color w:val="000000"/>
+                <w:sz w:val="16"/>
+                <w:szCs w:val="16"/>
+              </w:rPr>
+              <w:t>14.294</w:t>
+            </w:r>
+          </w:p>
+        </w:tc>
+        <w:tc>
+          <w:tcPr>
+            <w:tcW w:w="0" w:type="auto"/>
+            <w:tcBorders>
+              <w:top w:val="nil"/>
+              <w:left w:val="nil"/>
+              <w:bottom w:val="nil"/>
+              <w:right w:val="nil"/>
+            </w:tcBorders>
+            <w:shd w:val="clear" w:color="auto" w:fill="auto"/>
+            <w:noWrap/>
+            <w:vAlign w:val="center"/>
+          </w:tcPr>
+          <w:p>
+            <w:pPr>
+              <w:jc w:val="right"/>
+              <w:rPr>
+                <w:color w:val="000000"/>
+                <w:sz w:val="16"/>
+                <w:szCs w:val="16"/>
+              </w:rPr>
+            </w:pPr>
+            <w:r>
+              <w:rPr>
+                <w:color w:val="000000"/>
+                <w:sz w:val="16"/>
+                <w:szCs w:val="16"/>
+              </w:rPr>
+              <w:t>7.179</w:t>
+            </w:r>
+          </w:p>
+        </w:tc>
+        <w:tc>
+          <w:tcPr>
+            <w:tcW w:w="0" w:type="auto"/>
+            <w:tcBorders>
+              <w:top w:val="nil"/>
+              <w:left w:val="nil"/>
+              <w:bottom w:val="nil"/>
+              <w:right w:val="nil"/>
+            </w:tcBorders>
+            <w:shd w:val="clear" w:color="auto" w:fill="auto"/>
+            <w:noWrap/>
+            <w:vAlign w:val="center"/>
+          </w:tcPr>
+          <w:p>
+            <w:pPr>
+              <w:jc w:val="right"/>
+              <w:rPr>
+                <w:color w:val="000000"/>
+                <w:sz w:val="16"/>
+                <w:szCs w:val="16"/>
+              </w:rPr>
+            </w:pPr>
+            <w:r>
+              <w:rPr>
+                <w:color w:val="000000"/>
+                <w:sz w:val="16"/>
+                <w:szCs w:val="16"/>
+              </w:rPr>
+              <w:t>-0.398</w:t>
+            </w:r>
+          </w:p>
+        </w:tc>
+        <w:tc>
+          <w:tcPr>
+            <w:tcW w:w="0" w:type="auto"/>
+            <w:tcBorders>
+              <w:top w:val="nil"/>
+              <w:left w:val="nil"/>
+              <w:bottom w:val="nil"/>
+              <w:right w:val="nil"/>
+            </w:tcBorders>
+            <w:shd w:val="clear" w:color="auto" w:fill="auto"/>
+            <w:noWrap/>
+            <w:vAlign w:val="center"/>
+          </w:tcPr>
+          <w:p>
+            <w:pPr>
+              <w:jc w:val="right"/>
+              <w:rPr>
+                <w:color w:val="000000"/>
+                <w:sz w:val="16"/>
+                <w:szCs w:val="16"/>
+              </w:rPr>
+            </w:pPr>
+            <w:r>
+              <w:rPr>
+                <w:color w:val="000000"/>
+                <w:sz w:val="16"/>
+                <w:szCs w:val="16"/>
+              </w:rPr>
+              <w:t>0.405</w:t>
+            </w:r>
+          </w:p>
+        </w:tc>
+        <w:tc>
+          <w:tcPr>
+            <w:tcW w:w="0" w:type="auto"/>
+            <w:tcBorders>
+              <w:top w:val="nil"/>
+              <w:left w:val="nil"/>
+              <w:bottom w:val="nil"/>
+            </w:tcBorders>
+            <w:shd w:val="clear" w:color="auto" w:fill="auto"/>
+            <w:noWrap/>
+            <w:vAlign w:val="center"/>
+          </w:tcPr>
+          <w:p>
+            <w:pPr>
+              <w:jc w:val="right"/>
+              <w:rPr>
+                <w:color w:val="000000"/>
+                <w:sz w:val="16"/>
+                <w:szCs w:val="16"/>
+              </w:rPr>
+            </w:pPr>
+            <w:r>
+              <w:rPr>
+                <w:color w:val="000000"/>
+                <w:sz w:val="16"/>
+                <w:szCs w:val="16"/>
+              </w:rPr>
+              <w:t>77.073</w:t>
+            </w:r>
+          </w:p>
+        </w:tc>
+        <w:tc>
+          <w:tcPr>
+            <w:tcW w:w="0" w:type="auto"/>
+            <w:tcBorders>
+              <w:top w:val="nil"/>
+              <w:left w:val="nil"/>
+              <w:bottom w:val="nil"/>
+            </w:tcBorders>
+          </w:tcPr>
+          <w:p>
+            <w:pPr>
+              <w:jc w:val="right"/>
+              <w:rPr>
+                <w:color w:val="000000"/>
+                <w:sz w:val="16"/>
+                <w:szCs w:val="16"/>
+              </w:rPr>
+            </w:pPr>
+          </w:p>
+        </w:tc>
+        <w:tc>
+          <w:tcPr>
+            <w:tcW w:w="0" w:type="auto"/>
+            <w:tcBorders>
+              <w:top w:val="nil"/>
+              <w:left w:val="nil"/>
+              <w:bottom w:val="nil"/>
+              <w:right w:val="nil"/>
+            </w:tcBorders>
+            <w:vAlign w:val="center"/>
+          </w:tcPr>
+          <w:p>
+            <w:pPr>
+              <w:jc w:val="right"/>
+              <w:rPr>
+                <w:color w:val="000000"/>
+                <w:sz w:val="16"/>
+                <w:szCs w:val="16"/>
+              </w:rPr>
+            </w:pPr>
+            <w:r>
+              <w:rPr>
+                <w:color w:val="000000"/>
+                <w:sz w:val="16"/>
+                <w:szCs w:val="16"/>
+              </w:rPr>
+              <w:t>-14.276</w:t>
+            </w:r>
+          </w:p>
+        </w:tc>
+        <w:tc>
+          <w:tcPr>
+            <w:tcW w:w="0" w:type="auto"/>
+            <w:vAlign w:val="center"/>
+          </w:tcPr>
+          <w:p>
+            <w:pPr>
+              <w:jc w:val="right"/>
+              <w:rPr>
+                <w:color w:val="000000"/>
+                <w:sz w:val="16"/>
+                <w:szCs w:val="16"/>
+              </w:rPr>
+            </w:pPr>
+            <w:r>
+              <w:rPr>
+                <w:color w:val="000000"/>
+                <w:sz w:val="16"/>
+                <w:szCs w:val="16"/>
+              </w:rPr>
+              <w:t>14.554</w:t>
+            </w:r>
+          </w:p>
+        </w:tc>
+        <w:tc>
+          <w:tcPr>
+            <w:tcW w:w="0" w:type="auto"/>
+            <w:vAlign w:val="center"/>
+          </w:tcPr>
+          <w:p>
+            <w:pPr>
+              <w:jc w:val="right"/>
+              <w:rPr>
+                <w:color w:val="000000"/>
+                <w:sz w:val="16"/>
+                <w:szCs w:val="16"/>
+              </w:rPr>
+            </w:pPr>
+            <w:r>
+              <w:rPr>
+                <w:color w:val="000000"/>
+                <w:sz w:val="16"/>
+                <w:szCs w:val="16"/>
+              </w:rPr>
+              <w:t>8.114</w:t>
+            </w:r>
+          </w:p>
+        </w:tc>
+        <w:tc>
+          <w:tcPr>
+            <w:tcW w:w="0" w:type="auto"/>
+            <w:vAlign w:val="center"/>
+          </w:tcPr>
+          <w:p>
+            <w:pPr>
+              <w:jc w:val="right"/>
+              <w:rPr>
+                <w:color w:val="000000"/>
+                <w:sz w:val="16"/>
+                <w:szCs w:val="16"/>
+              </w:rPr>
+            </w:pPr>
+            <w:r>
+              <w:rPr>
+                <w:color w:val="000000"/>
+                <w:sz w:val="16"/>
+                <w:szCs w:val="16"/>
+              </w:rPr>
+              <w:t>-0.397</w:t>
+            </w:r>
+          </w:p>
+        </w:tc>
+        <w:tc>
+          <w:tcPr>
+            <w:tcW w:w="0" w:type="auto"/>
+            <w:vAlign w:val="center"/>
+          </w:tcPr>
+          <w:p>
+            <w:pPr>
+              <w:jc w:val="right"/>
+              <w:rPr>
+                <w:color w:val="000000"/>
+                <w:sz w:val="16"/>
+                <w:szCs w:val="16"/>
+              </w:rPr>
+            </w:pPr>
+            <w:r>
+              <w:rPr>
+                <w:color w:val="000000"/>
+                <w:sz w:val="16"/>
+                <w:szCs w:val="16"/>
+              </w:rPr>
+              <w:t>0.415</w:t>
+            </w:r>
+          </w:p>
+        </w:tc>
+        <w:tc>
+          <w:tcPr>
+            <w:tcW w:w="0" w:type="auto"/>
+            <w:vAlign w:val="center"/>
+          </w:tcPr>
+          <w:p>
+            <w:pPr>
+              <w:jc w:val="right"/>
+              <w:rPr>
+                <w:color w:val="000000"/>
+                <w:sz w:val="16"/>
+                <w:szCs w:val="16"/>
+              </w:rPr>
+            </w:pPr>
+            <w:r>
+              <w:rPr>
+                <w:color w:val="000000"/>
+                <w:sz w:val="16"/>
+                <w:szCs w:val="16"/>
+              </w:rPr>
+              <w:t>189.739</w:t>
+            </w:r>
+          </w:p>
+        </w:tc>
+      </w:tr>
+      <w:tr>
+        <w:trPr>
+          <w:trHeight w:val="288"/>
+        </w:trPr>
+        <w:tc>
+          <w:tcPr>
+            <w:tcW w:w="0" w:type="auto"/>
+            <w:tcBorders>
+              <w:top w:val="nil"/>
+              <w:left w:val="nil"/>
+              <w:bottom w:val="nil"/>
+              <w:right w:val="nil"/>
+            </w:tcBorders>
+            <w:shd w:val="clear" w:color="auto" w:fill="auto"/>
+            <w:noWrap/>
+            <w:vAlign w:val="center"/>
+            <w:hideMark/>
+          </w:tcPr>
+          <w:p>
+            <w:pPr>
+              <w:jc w:val="center"/>
+              <w:rPr>
+                <w:color w:val="000000"/>
+                <w:sz w:val="16"/>
+                <w:szCs w:val="16"/>
+              </w:rPr>
+            </w:pPr>
+            <w:r>
+              <w:rPr>
+                <w:color w:val="000000"/>
+                <w:sz w:val="16"/>
+                <w:szCs w:val="16"/>
+              </w:rPr>
+              <w:t>K-NN</w:t>
+            </w:r>
+          </w:p>
+        </w:tc>
+        <w:tc>
+          <w:tcPr>
+            <w:tcW w:w="0" w:type="auto"/>
+            <w:tcBorders>
+              <w:top w:val="nil"/>
+              <w:left w:val="nil"/>
+              <w:bottom w:val="nil"/>
+              <w:right w:val="nil"/>
+            </w:tcBorders>
+            <w:shd w:val="clear" w:color="auto" w:fill="auto"/>
+            <w:noWrap/>
+            <w:vAlign w:val="center"/>
+          </w:tcPr>
+          <w:p>
+            <w:pPr>
+              <w:jc w:val="right"/>
+              <w:rPr>
+                <w:color w:val="000000"/>
+                <w:sz w:val="16"/>
+                <w:szCs w:val="16"/>
+              </w:rPr>
+            </w:pPr>
+            <w:r>
+              <w:rPr>
+                <w:color w:val="000000"/>
+                <w:sz w:val="16"/>
+                <w:szCs w:val="16"/>
+              </w:rPr>
+              <w:t>2.001</w:t>
+            </w:r>
+          </w:p>
+        </w:tc>
+        <w:tc>
+          <w:tcPr>
+            <w:tcW w:w="0" w:type="auto"/>
+            <w:tcBorders>
+              <w:top w:val="nil"/>
+              <w:left w:val="nil"/>
+              <w:bottom w:val="nil"/>
+              <w:right w:val="nil"/>
+            </w:tcBorders>
+            <w:shd w:val="clear" w:color="auto" w:fill="auto"/>
+            <w:noWrap/>
+            <w:vAlign w:val="center"/>
+          </w:tcPr>
+          <w:p>
+            <w:pPr>
+              <w:jc w:val="right"/>
+              <w:rPr>
+                <w:color w:val="000000"/>
+                <w:sz w:val="16"/>
+                <w:szCs w:val="16"/>
+              </w:rPr>
+            </w:pPr>
+            <w:r>
+              <w:rPr>
+                <w:color w:val="000000"/>
+                <w:sz w:val="16"/>
+                <w:szCs w:val="16"/>
+              </w:rPr>
+              <w:t>5.975</w:t>
+            </w:r>
+          </w:p>
+        </w:tc>
+        <w:tc>
+          <w:tcPr>
+            <w:tcW w:w="0" w:type="auto"/>
+            <w:tcBorders>
+              <w:top w:val="nil"/>
+              <w:left w:val="nil"/>
+              <w:bottom w:val="nil"/>
+              <w:right w:val="nil"/>
+            </w:tcBorders>
+            <w:shd w:val="clear" w:color="auto" w:fill="auto"/>
+            <w:noWrap/>
+            <w:vAlign w:val="center"/>
+          </w:tcPr>
+          <w:p>
+            <w:pPr>
+              <w:jc w:val="right"/>
+              <w:rPr>
+                <w:color w:val="000000"/>
+                <w:sz w:val="16"/>
+                <w:szCs w:val="16"/>
+              </w:rPr>
+            </w:pPr>
+            <w:r>
+              <w:rPr>
+                <w:color w:val="000000"/>
+                <w:sz w:val="16"/>
+                <w:szCs w:val="16"/>
+              </w:rPr>
+              <w:t>7.321</w:t>
+            </w:r>
+          </w:p>
+        </w:tc>
+        <w:tc>
+          <w:tcPr>
+            <w:tcW w:w="0" w:type="auto"/>
+            <w:tcBorders>
+              <w:top w:val="nil"/>
+              <w:left w:val="nil"/>
+              <w:bottom w:val="nil"/>
+              <w:right w:val="nil"/>
+            </w:tcBorders>
+            <w:shd w:val="clear" w:color="auto" w:fill="auto"/>
+            <w:noWrap/>
+            <w:vAlign w:val="center"/>
+          </w:tcPr>
+          <w:p>
+            <w:pPr>
+              <w:jc w:val="right"/>
+              <w:rPr>
+                <w:color w:val="000000"/>
+                <w:sz w:val="16"/>
+                <w:szCs w:val="16"/>
+              </w:rPr>
+            </w:pPr>
+            <w:r>
+              <w:rPr>
+                <w:color w:val="000000"/>
+                <w:sz w:val="16"/>
+                <w:szCs w:val="16"/>
+              </w:rPr>
+              <w:t>0.210</w:t>
+            </w:r>
+          </w:p>
+        </w:tc>
+        <w:tc>
+          <w:tcPr>
+            <w:tcW w:w="0" w:type="auto"/>
+            <w:tcBorders>
+              <w:top w:val="nil"/>
+              <w:left w:val="nil"/>
+              <w:bottom w:val="nil"/>
+              <w:right w:val="nil"/>
+            </w:tcBorders>
+            <w:shd w:val="clear" w:color="auto" w:fill="auto"/>
+            <w:noWrap/>
+            <w:vAlign w:val="center"/>
+          </w:tcPr>
+          <w:p>
+            <w:pPr>
+              <w:jc w:val="right"/>
+              <w:rPr>
+                <w:color w:val="000000"/>
+                <w:sz w:val="16"/>
+                <w:szCs w:val="16"/>
+              </w:rPr>
+            </w:pPr>
+            <w:r>
+              <w:rPr>
+                <w:color w:val="000000"/>
+                <w:sz w:val="16"/>
+                <w:szCs w:val="16"/>
+              </w:rPr>
+              <w:t>0.291</w:t>
+            </w:r>
+          </w:p>
+        </w:tc>
+        <w:tc>
+          <w:tcPr>
+            <w:tcW w:w="0" w:type="auto"/>
+            <w:tcBorders>
+              <w:top w:val="nil"/>
+              <w:left w:val="nil"/>
+              <w:bottom w:val="nil"/>
+            </w:tcBorders>
+            <w:shd w:val="clear" w:color="auto" w:fill="auto"/>
+            <w:noWrap/>
+            <w:vAlign w:val="center"/>
+          </w:tcPr>
+          <w:p>
+            <w:pPr>
+              <w:jc w:val="right"/>
+              <w:rPr>
+                <w:color w:val="000000"/>
+                <w:sz w:val="16"/>
+                <w:szCs w:val="16"/>
+              </w:rPr>
+            </w:pPr>
+            <w:r>
+              <w:rPr>
+                <w:color w:val="000000"/>
+                <w:sz w:val="16"/>
+                <w:szCs w:val="16"/>
+              </w:rPr>
+              <w:t>19.264</w:t>
+            </w:r>
+          </w:p>
+        </w:tc>
+        <w:tc>
+          <w:tcPr>
+            <w:tcW w:w="0" w:type="auto"/>
+            <w:tcBorders>
+              <w:top w:val="nil"/>
+              <w:left w:val="nil"/>
+              <w:bottom w:val="nil"/>
+            </w:tcBorders>
+          </w:tcPr>
+          <w:p>
+            <w:pPr>
+              <w:jc w:val="right"/>
+              <w:rPr>
+                <w:color w:val="000000"/>
+                <w:sz w:val="16"/>
+                <w:szCs w:val="16"/>
+              </w:rPr>
+            </w:pPr>
+          </w:p>
+        </w:tc>
+        <w:tc>
+          <w:tcPr>
+            <w:tcW w:w="0" w:type="auto"/>
+            <w:tcBorders>
+              <w:top w:val="nil"/>
+              <w:left w:val="nil"/>
+              <w:bottom w:val="nil"/>
+              <w:right w:val="nil"/>
+            </w:tcBorders>
+            <w:vAlign w:val="center"/>
+          </w:tcPr>
+          <w:p>
+            <w:pPr>
+              <w:jc w:val="right"/>
+              <w:rPr>
+                <w:color w:val="000000"/>
+                <w:sz w:val="16"/>
+                <w:szCs w:val="16"/>
+              </w:rPr>
+            </w:pPr>
+            <w:r>
+              <w:rPr>
+                <w:color w:val="000000"/>
+                <w:sz w:val="16"/>
+                <w:szCs w:val="16"/>
+              </w:rPr>
+              <w:t>1.850</w:t>
+            </w:r>
+          </w:p>
+        </w:tc>
+        <w:tc>
+          <w:tcPr>
+            <w:tcW w:w="0" w:type="auto"/>
+            <w:vAlign w:val="center"/>
+          </w:tcPr>
+          <w:p>
+            <w:pPr>
+              <w:jc w:val="right"/>
+              <w:rPr>
+                <w:color w:val="000000"/>
+                <w:sz w:val="16"/>
+                <w:szCs w:val="16"/>
+              </w:rPr>
+            </w:pPr>
+            <w:r>
+              <w:rPr>
+                <w:color w:val="000000"/>
+                <w:sz w:val="16"/>
+                <w:szCs w:val="16"/>
+              </w:rPr>
+              <w:t>6.381</w:t>
+            </w:r>
+          </w:p>
+        </w:tc>
+        <w:tc>
+          <w:tcPr>
+            <w:tcW w:w="0" w:type="auto"/>
+            <w:vAlign w:val="center"/>
+          </w:tcPr>
+          <w:p>
+            <w:pPr>
+              <w:jc w:val="right"/>
+              <w:rPr>
+                <w:color w:val="000000"/>
+                <w:sz w:val="16"/>
+                <w:szCs w:val="16"/>
+              </w:rPr>
+            </w:pPr>
+            <w:r>
+              <w:rPr>
+                <w:color w:val="000000"/>
+                <w:sz w:val="16"/>
+                <w:szCs w:val="16"/>
+              </w:rPr>
+              <w:t>7.830</w:t>
+            </w:r>
+          </w:p>
+        </w:tc>
+        <w:tc>
+          <w:tcPr>
+            <w:tcW w:w="0" w:type="auto"/>
+            <w:vAlign w:val="center"/>
+          </w:tcPr>
+          <w:p>
+            <w:pPr>
+              <w:jc w:val="right"/>
+              <w:rPr>
+                <w:color w:val="000000"/>
+                <w:sz w:val="16"/>
+                <w:szCs w:val="16"/>
+              </w:rPr>
+            </w:pPr>
+            <w:r>
+              <w:rPr>
+                <w:color w:val="000000"/>
+                <w:sz w:val="16"/>
+                <w:szCs w:val="16"/>
+              </w:rPr>
+              <w:t>0.202</w:t>
+            </w:r>
+          </w:p>
+        </w:tc>
+        <w:tc>
+          <w:tcPr>
+            <w:tcW w:w="0" w:type="auto"/>
+            <w:vAlign w:val="center"/>
+          </w:tcPr>
+          <w:p>
+            <w:pPr>
+              <w:jc w:val="right"/>
+              <w:rPr>
+                <w:color w:val="000000"/>
+                <w:sz w:val="16"/>
+                <w:szCs w:val="16"/>
+              </w:rPr>
+            </w:pPr>
+            <w:r>
+              <w:rPr>
+                <w:color w:val="000000"/>
+                <w:sz w:val="16"/>
+                <w:szCs w:val="16"/>
+              </w:rPr>
+              <w:t>0.301</w:t>
+            </w:r>
+          </w:p>
+        </w:tc>
+        <w:tc>
+          <w:tcPr>
+            <w:tcW w:w="0" w:type="auto"/>
+            <w:vAlign w:val="center"/>
+          </w:tcPr>
+          <w:p>
+            <w:pPr>
+              <w:jc w:val="right"/>
+              <w:rPr>
+                <w:color w:val="000000"/>
+                <w:sz w:val="16"/>
+                <w:szCs w:val="16"/>
+              </w:rPr>
+            </w:pPr>
+            <w:r>
+              <w:rPr>
+                <w:color w:val="000000"/>
+                <w:sz w:val="16"/>
+                <w:szCs w:val="16"/>
+              </w:rPr>
+              <w:t>22.040</w:t>
+            </w:r>
+          </w:p>
+        </w:tc>
+      </w:tr>
+      <w:tr>
+        <w:trPr>
+          <w:trHeight w:val="288"/>
+        </w:trPr>
+        <w:tc>
+          <w:tcPr>
+            <w:tcW w:w="0" w:type="auto"/>
+            <w:tcBorders>
+              <w:top w:val="nil"/>
+              <w:left w:val="nil"/>
+              <w:bottom w:val="nil"/>
+              <w:right w:val="nil"/>
+            </w:tcBorders>
+            <w:shd w:val="clear" w:color="auto" w:fill="auto"/>
+            <w:noWrap/>
+            <w:vAlign w:val="center"/>
+            <w:hideMark/>
+          </w:tcPr>
+          <w:p>
+            <w:pPr>
+              <w:jc w:val="center"/>
+              <w:rPr>
+                <w:color w:val="000000"/>
+                <w:sz w:val="16"/>
+                <w:szCs w:val="16"/>
+              </w:rPr>
+            </w:pPr>
+            <w:r>
+              <w:rPr>
+                <w:color w:val="000000"/>
+                <w:sz w:val="16"/>
+                <w:szCs w:val="16"/>
+              </w:rPr>
+              <w:t xml:space="preserve">Weighted </w:t>
+            </w:r>
+            <w:r>
+              <w:rPr>
+                <w:color w:val="000000"/>
+                <w:sz w:val="16"/>
+                <w:szCs w:val="16"/>
+              </w:rPr>
+              <w:t>K-NN</w:t>
+            </w:r>
+          </w:p>
+        </w:tc>
+        <w:tc>
+          <w:tcPr>
+            <w:tcW w:w="0" w:type="auto"/>
+            <w:tcBorders>
+              <w:top w:val="nil"/>
+              <w:left w:val="nil"/>
+              <w:bottom w:val="nil"/>
+              <w:right w:val="nil"/>
+            </w:tcBorders>
+            <w:shd w:val="clear" w:color="auto" w:fill="auto"/>
+            <w:noWrap/>
+            <w:vAlign w:val="center"/>
+          </w:tcPr>
+          <w:p>
+            <w:pPr>
+              <w:jc w:val="right"/>
+              <w:rPr>
+                <w:color w:val="000000"/>
+                <w:sz w:val="16"/>
+                <w:szCs w:val="16"/>
+              </w:rPr>
+            </w:pPr>
+            <w:r>
+              <w:rPr>
+                <w:color w:val="000000"/>
+                <w:sz w:val="16"/>
+                <w:szCs w:val="16"/>
+              </w:rPr>
+              <w:t>0.984</w:t>
+            </w:r>
+          </w:p>
+        </w:tc>
+        <w:tc>
+          <w:tcPr>
+            <w:tcW w:w="0" w:type="auto"/>
+            <w:tcBorders>
+              <w:top w:val="nil"/>
+              <w:left w:val="nil"/>
+              <w:bottom w:val="nil"/>
+              <w:right w:val="nil"/>
+            </w:tcBorders>
+            <w:shd w:val="clear" w:color="auto" w:fill="auto"/>
+            <w:noWrap/>
+            <w:vAlign w:val="center"/>
+          </w:tcPr>
+          <w:p>
+            <w:pPr>
+              <w:jc w:val="right"/>
+              <w:rPr>
+                <w:color w:val="000000"/>
+                <w:sz w:val="16"/>
+                <w:szCs w:val="16"/>
+              </w:rPr>
+            </w:pPr>
+            <w:r>
+              <w:rPr>
+                <w:color w:val="000000"/>
+                <w:sz w:val="16"/>
+                <w:szCs w:val="16"/>
+              </w:rPr>
+              <w:t>5.754</w:t>
+            </w:r>
+          </w:p>
+        </w:tc>
+        <w:tc>
+          <w:tcPr>
+            <w:tcW w:w="0" w:type="auto"/>
+            <w:tcBorders>
+              <w:top w:val="nil"/>
+              <w:left w:val="nil"/>
+              <w:bottom w:val="nil"/>
+              <w:right w:val="nil"/>
+            </w:tcBorders>
+            <w:shd w:val="clear" w:color="auto" w:fill="auto"/>
+            <w:noWrap/>
+            <w:vAlign w:val="center"/>
+          </w:tcPr>
+          <w:p>
+            <w:pPr>
+              <w:jc w:val="right"/>
+              <w:rPr>
+                <w:color w:val="000000"/>
+                <w:sz w:val="16"/>
+                <w:szCs w:val="16"/>
+              </w:rPr>
+            </w:pPr>
+            <w:r>
+              <w:rPr>
+                <w:color w:val="000000"/>
+                <w:sz w:val="16"/>
+                <w:szCs w:val="16"/>
+              </w:rPr>
+              <w:t>7.238</w:t>
+            </w:r>
+          </w:p>
+        </w:tc>
+        <w:tc>
+          <w:tcPr>
+            <w:tcW w:w="0" w:type="auto"/>
+            <w:tcBorders>
+              <w:top w:val="nil"/>
+              <w:left w:val="nil"/>
+              <w:bottom w:val="nil"/>
+              <w:right w:val="nil"/>
+            </w:tcBorders>
+            <w:shd w:val="clear" w:color="auto" w:fill="auto"/>
+            <w:noWrap/>
+            <w:vAlign w:val="center"/>
+          </w:tcPr>
+          <w:p>
+            <w:pPr>
+              <w:jc w:val="right"/>
+              <w:rPr>
+                <w:color w:val="000000"/>
+                <w:sz w:val="16"/>
+                <w:szCs w:val="16"/>
+              </w:rPr>
+            </w:pPr>
+            <w:r>
+              <w:rPr>
+                <w:color w:val="000000"/>
+                <w:sz w:val="16"/>
+                <w:szCs w:val="16"/>
+              </w:rPr>
+              <w:t>0.132</w:t>
+            </w:r>
+          </w:p>
+        </w:tc>
+        <w:tc>
+          <w:tcPr>
+            <w:tcW w:w="0" w:type="auto"/>
+            <w:tcBorders>
+              <w:top w:val="nil"/>
+              <w:left w:val="nil"/>
+              <w:bottom w:val="nil"/>
+              <w:right w:val="nil"/>
+            </w:tcBorders>
+            <w:shd w:val="clear" w:color="auto" w:fill="auto"/>
+            <w:noWrap/>
+            <w:vAlign w:val="center"/>
+          </w:tcPr>
+          <w:p>
+            <w:pPr>
+              <w:jc w:val="right"/>
+              <w:rPr>
+                <w:color w:val="000000"/>
+                <w:sz w:val="16"/>
+                <w:szCs w:val="16"/>
+              </w:rPr>
+            </w:pPr>
+            <w:r>
+              <w:rPr>
+                <w:color w:val="000000"/>
+                <w:sz w:val="16"/>
+                <w:szCs w:val="16"/>
+              </w:rPr>
+              <w:t>0.247</w:t>
+            </w:r>
+          </w:p>
+        </w:tc>
+        <w:tc>
+          <w:tcPr>
+            <w:tcW w:w="0" w:type="auto"/>
+            <w:tcBorders>
+              <w:top w:val="nil"/>
+              <w:left w:val="nil"/>
+              <w:bottom w:val="nil"/>
+            </w:tcBorders>
+            <w:shd w:val="clear" w:color="auto" w:fill="auto"/>
+            <w:noWrap/>
+            <w:vAlign w:val="center"/>
+          </w:tcPr>
+          <w:p>
+            <w:pPr>
+              <w:jc w:val="right"/>
+              <w:rPr>
+                <w:color w:val="000000"/>
+                <w:sz w:val="16"/>
+                <w:szCs w:val="16"/>
+              </w:rPr>
+            </w:pPr>
+            <w:r>
+              <w:rPr>
+                <w:color w:val="000000"/>
+                <w:sz w:val="16"/>
+                <w:szCs w:val="16"/>
+              </w:rPr>
+              <w:t>3.462</w:t>
+            </w:r>
+          </w:p>
+        </w:tc>
+        <w:tc>
+          <w:tcPr>
+            <w:tcW w:w="0" w:type="auto"/>
+            <w:tcBorders>
+              <w:top w:val="nil"/>
+              <w:left w:val="nil"/>
+              <w:bottom w:val="nil"/>
+            </w:tcBorders>
+          </w:tcPr>
+          <w:p>
+            <w:pPr>
+              <w:jc w:val="right"/>
+              <w:rPr>
+                <w:color w:val="000000"/>
+                <w:sz w:val="16"/>
+                <w:szCs w:val="16"/>
+              </w:rPr>
+            </w:pPr>
+          </w:p>
+        </w:tc>
+        <w:tc>
+          <w:tcPr>
+            <w:tcW w:w="0" w:type="auto"/>
+            <w:tcBorders>
+              <w:top w:val="nil"/>
+              <w:left w:val="nil"/>
+              <w:bottom w:val="nil"/>
+              <w:right w:val="nil"/>
+            </w:tcBorders>
+            <w:vAlign w:val="center"/>
+          </w:tcPr>
+          <w:p>
+            <w:pPr>
+              <w:jc w:val="right"/>
+              <w:rPr>
+                <w:color w:val="000000"/>
+                <w:sz w:val="16"/>
+                <w:szCs w:val="16"/>
+              </w:rPr>
+            </w:pPr>
+            <w:r>
+              <w:rPr>
+                <w:color w:val="000000"/>
+                <w:sz w:val="16"/>
+                <w:szCs w:val="16"/>
+              </w:rPr>
+              <w:t>1.285</w:t>
+            </w:r>
+          </w:p>
+        </w:tc>
+        <w:tc>
+          <w:tcPr>
+            <w:tcW w:w="0" w:type="auto"/>
+            <w:vAlign w:val="center"/>
+          </w:tcPr>
+          <w:p>
+            <w:pPr>
+              <w:jc w:val="right"/>
+              <w:rPr>
+                <w:color w:val="000000"/>
+                <w:sz w:val="16"/>
+                <w:szCs w:val="16"/>
+              </w:rPr>
+            </w:pPr>
+            <w:r>
+              <w:rPr>
+                <w:color w:val="000000"/>
+                <w:sz w:val="16"/>
+                <w:szCs w:val="16"/>
+              </w:rPr>
+              <w:t>6.268</w:t>
+            </w:r>
+          </w:p>
+        </w:tc>
+        <w:tc>
+          <w:tcPr>
+            <w:tcW w:w="0" w:type="auto"/>
+            <w:vAlign w:val="center"/>
+          </w:tcPr>
+          <w:p>
+            <w:pPr>
+              <w:jc w:val="right"/>
+              <w:rPr>
+                <w:color w:val="000000"/>
+                <w:sz w:val="16"/>
+                <w:szCs w:val="16"/>
+              </w:rPr>
+            </w:pPr>
+            <w:r>
+              <w:rPr>
+                <w:color w:val="000000"/>
+                <w:sz w:val="16"/>
+                <w:szCs w:val="16"/>
+              </w:rPr>
+              <w:t>7.769</w:t>
+            </w:r>
+          </w:p>
+        </w:tc>
+        <w:tc>
+          <w:tcPr>
+            <w:tcW w:w="0" w:type="auto"/>
+            <w:vAlign w:val="center"/>
+          </w:tcPr>
+          <w:p>
+            <w:pPr>
+              <w:jc w:val="right"/>
+              <w:rPr>
+                <w:color w:val="000000"/>
+                <w:sz w:val="16"/>
+                <w:szCs w:val="16"/>
+              </w:rPr>
+            </w:pPr>
+            <w:r>
+              <w:rPr>
+                <w:color w:val="000000"/>
+                <w:sz w:val="16"/>
+                <w:szCs w:val="16"/>
+              </w:rPr>
+              <w:t>0.173</w:t>
+            </w:r>
+          </w:p>
+        </w:tc>
+        <w:tc>
+          <w:tcPr>
+            <w:tcW w:w="0" w:type="auto"/>
+            <w:vAlign w:val="center"/>
+          </w:tcPr>
+          <w:p>
+            <w:pPr>
+              <w:jc w:val="right"/>
+              <w:rPr>
+                <w:color w:val="000000"/>
+                <w:sz w:val="16"/>
+                <w:szCs w:val="16"/>
+              </w:rPr>
+            </w:pPr>
+            <w:r>
+              <w:rPr>
+                <w:color w:val="000000"/>
+                <w:sz w:val="16"/>
+                <w:szCs w:val="16"/>
+              </w:rPr>
+              <w:t>0.286</w:t>
+            </w:r>
+          </w:p>
+        </w:tc>
+        <w:tc>
+          <w:tcPr>
+            <w:tcW w:w="0" w:type="auto"/>
+            <w:vAlign w:val="center"/>
+          </w:tcPr>
+          <w:p>
+            <w:pPr>
+              <w:jc w:val="right"/>
+              <w:rPr>
+                <w:color w:val="000000"/>
+                <w:sz w:val="16"/>
+                <w:szCs w:val="16"/>
+              </w:rPr>
+            </w:pPr>
+            <w:r>
+              <w:rPr>
+                <w:color w:val="000000"/>
+                <w:sz w:val="16"/>
+                <w:szCs w:val="16"/>
+              </w:rPr>
+              <w:t>3.656</w:t>
+            </w:r>
+          </w:p>
+        </w:tc>
+      </w:tr>
+      <w:tr>
+        <w:trPr>
+          <w:trHeight w:val="288"/>
+        </w:trPr>
+        <w:tc>
+          <w:tcPr>
+            <w:tcW w:w="0" w:type="auto"/>
+            <w:tcBorders>
+              <w:top w:val="nil"/>
+              <w:left w:val="nil"/>
+              <w:bottom w:val="nil"/>
+              <w:right w:val="nil"/>
+            </w:tcBorders>
+            <w:shd w:val="clear" w:color="auto" w:fill="auto"/>
+            <w:noWrap/>
+            <w:vAlign w:val="center"/>
+            <w:hideMark/>
+          </w:tcPr>
+          <w:p>
+            <w:pPr>
+              <w:jc w:val="center"/>
+              <w:rPr>
+                <w:color w:val="000000"/>
+                <w:sz w:val="16"/>
+                <w:szCs w:val="16"/>
+              </w:rPr>
+            </w:pPr>
+            <w:r>
+              <w:rPr>
+                <w:color w:val="000000"/>
+                <w:sz w:val="16"/>
+                <w:szCs w:val="16"/>
+              </w:rPr>
+              <w:t>Decision Tree</w:t>
+            </w:r>
+          </w:p>
+        </w:tc>
+        <w:tc>
+          <w:tcPr>
+            <w:tcW w:w="0" w:type="auto"/>
+            <w:tcBorders>
+              <w:top w:val="nil"/>
+              <w:left w:val="nil"/>
+              <w:bottom w:val="nil"/>
+              <w:right w:val="nil"/>
+            </w:tcBorders>
+            <w:shd w:val="clear" w:color="auto" w:fill="auto"/>
+            <w:noWrap/>
+            <w:vAlign w:val="center"/>
+          </w:tcPr>
+          <w:p>
+            <w:pPr>
+              <w:jc w:val="right"/>
+              <w:rPr>
+                <w:color w:val="000000"/>
+                <w:sz w:val="16"/>
+                <w:szCs w:val="16"/>
+              </w:rPr>
+            </w:pPr>
+            <w:r>
+              <w:rPr>
+                <w:color w:val="000000"/>
+                <w:sz w:val="16"/>
+                <w:szCs w:val="16"/>
+              </w:rPr>
+              <w:t>0.758</w:t>
+            </w:r>
+          </w:p>
+        </w:tc>
+        <w:tc>
+          <w:tcPr>
+            <w:tcW w:w="0" w:type="auto"/>
+            <w:tcBorders>
+              <w:top w:val="nil"/>
+              <w:left w:val="nil"/>
+              <w:bottom w:val="nil"/>
+              <w:right w:val="nil"/>
+            </w:tcBorders>
+            <w:shd w:val="clear" w:color="auto" w:fill="auto"/>
+            <w:noWrap/>
+            <w:vAlign w:val="center"/>
+          </w:tcPr>
+          <w:p>
+            <w:pPr>
+              <w:jc w:val="right"/>
+              <w:rPr>
+                <w:color w:val="000000"/>
+                <w:sz w:val="16"/>
+                <w:szCs w:val="16"/>
+              </w:rPr>
+            </w:pPr>
+            <w:r>
+              <w:rPr>
+                <w:color w:val="000000"/>
+                <w:sz w:val="16"/>
+                <w:szCs w:val="16"/>
+              </w:rPr>
+              <w:t>5.623</w:t>
+            </w:r>
+          </w:p>
+        </w:tc>
+        <w:tc>
+          <w:tcPr>
+            <w:tcW w:w="0" w:type="auto"/>
+            <w:tcBorders>
+              <w:top w:val="nil"/>
+              <w:left w:val="nil"/>
+              <w:bottom w:val="nil"/>
+              <w:right w:val="nil"/>
+            </w:tcBorders>
+            <w:shd w:val="clear" w:color="auto" w:fill="auto"/>
+            <w:noWrap/>
+            <w:vAlign w:val="center"/>
+          </w:tcPr>
+          <w:p>
+            <w:pPr>
+              <w:jc w:val="right"/>
+              <w:rPr>
+                <w:color w:val="000000"/>
+                <w:sz w:val="16"/>
+                <w:szCs w:val="16"/>
+              </w:rPr>
+            </w:pPr>
+            <w:r>
+              <w:rPr>
+                <w:color w:val="000000"/>
+                <w:sz w:val="16"/>
+                <w:szCs w:val="16"/>
+              </w:rPr>
+              <w:t>6.960</w:t>
+            </w:r>
+          </w:p>
+        </w:tc>
+        <w:tc>
+          <w:tcPr>
+            <w:tcW w:w="0" w:type="auto"/>
+            <w:tcBorders>
+              <w:top w:val="nil"/>
+              <w:left w:val="nil"/>
+              <w:bottom w:val="nil"/>
+              <w:right w:val="nil"/>
+            </w:tcBorders>
+            <w:shd w:val="clear" w:color="auto" w:fill="auto"/>
+            <w:noWrap/>
+            <w:vAlign w:val="center"/>
+          </w:tcPr>
+          <w:p>
+            <w:pPr>
+              <w:jc w:val="right"/>
+              <w:rPr>
+                <w:color w:val="000000"/>
+                <w:sz w:val="16"/>
+                <w:szCs w:val="16"/>
+              </w:rPr>
+            </w:pPr>
+            <w:r>
+              <w:rPr>
+                <w:color w:val="000000"/>
+                <w:sz w:val="16"/>
+                <w:szCs w:val="16"/>
+              </w:rPr>
+              <w:t>0.104</w:t>
+            </w:r>
+          </w:p>
+        </w:tc>
+        <w:tc>
+          <w:tcPr>
+            <w:tcW w:w="0" w:type="auto"/>
+            <w:tcBorders>
+              <w:top w:val="nil"/>
+              <w:left w:val="nil"/>
+              <w:bottom w:val="nil"/>
+              <w:right w:val="nil"/>
+            </w:tcBorders>
+            <w:shd w:val="clear" w:color="auto" w:fill="auto"/>
+            <w:noWrap/>
+            <w:vAlign w:val="center"/>
+          </w:tcPr>
+          <w:p>
+            <w:pPr>
+              <w:jc w:val="right"/>
+              <w:rPr>
+                <w:color w:val="000000"/>
+                <w:sz w:val="16"/>
+                <w:szCs w:val="16"/>
+              </w:rPr>
+            </w:pPr>
+            <w:r>
+              <w:rPr>
+                <w:color w:val="000000"/>
+                <w:sz w:val="16"/>
+                <w:szCs w:val="16"/>
+              </w:rPr>
+              <w:t>0.230</w:t>
+            </w:r>
+          </w:p>
+        </w:tc>
+        <w:tc>
+          <w:tcPr>
+            <w:tcW w:w="0" w:type="auto"/>
+            <w:tcBorders>
+              <w:top w:val="nil"/>
+              <w:left w:val="nil"/>
+              <w:bottom w:val="nil"/>
+            </w:tcBorders>
+            <w:shd w:val="clear" w:color="auto" w:fill="auto"/>
+            <w:noWrap/>
+            <w:vAlign w:val="center"/>
+          </w:tcPr>
+          <w:p>
+            <w:pPr>
+              <w:jc w:val="right"/>
+              <w:rPr>
+                <w:color w:val="000000"/>
+                <w:sz w:val="16"/>
+                <w:szCs w:val="16"/>
+              </w:rPr>
+            </w:pPr>
+            <w:r>
+              <w:rPr>
+                <w:color w:val="000000"/>
+                <w:sz w:val="16"/>
+                <w:szCs w:val="16"/>
+              </w:rPr>
+              <w:t>0.341</w:t>
+            </w:r>
+          </w:p>
+        </w:tc>
+        <w:tc>
+          <w:tcPr>
+            <w:tcW w:w="0" w:type="auto"/>
+            <w:tcBorders>
+              <w:top w:val="nil"/>
+              <w:left w:val="nil"/>
+              <w:bottom w:val="nil"/>
+            </w:tcBorders>
+          </w:tcPr>
+          <w:p>
+            <w:pPr>
+              <w:jc w:val="right"/>
+              <w:rPr>
+                <w:color w:val="000000"/>
+                <w:sz w:val="16"/>
+                <w:szCs w:val="16"/>
+              </w:rPr>
+            </w:pPr>
+          </w:p>
+        </w:tc>
+        <w:tc>
+          <w:tcPr>
+            <w:tcW w:w="0" w:type="auto"/>
+            <w:tcBorders>
+              <w:top w:val="nil"/>
+              <w:left w:val="nil"/>
+              <w:bottom w:val="nil"/>
+              <w:right w:val="nil"/>
+            </w:tcBorders>
+            <w:vAlign w:val="center"/>
+          </w:tcPr>
+          <w:p>
+            <w:pPr>
+              <w:jc w:val="right"/>
+              <w:rPr>
+                <w:color w:val="000000"/>
+                <w:sz w:val="16"/>
+                <w:szCs w:val="16"/>
+              </w:rPr>
+            </w:pPr>
+            <w:r>
+              <w:rPr>
+                <w:color w:val="000000"/>
+                <w:sz w:val="16"/>
+                <w:szCs w:val="16"/>
+              </w:rPr>
+              <w:t>0.741</w:t>
+            </w:r>
+          </w:p>
+        </w:tc>
+        <w:tc>
+          <w:tcPr>
+            <w:tcW w:w="0" w:type="auto"/>
+            <w:vAlign w:val="center"/>
+          </w:tcPr>
+          <w:p>
+            <w:pPr>
+              <w:jc w:val="right"/>
+              <w:rPr>
+                <w:color w:val="000000"/>
+                <w:sz w:val="16"/>
+                <w:szCs w:val="16"/>
+              </w:rPr>
+            </w:pPr>
+            <w:r>
+              <w:rPr>
+                <w:color w:val="000000"/>
+                <w:sz w:val="16"/>
+                <w:szCs w:val="16"/>
+              </w:rPr>
+              <w:t>5.648</w:t>
+            </w:r>
+          </w:p>
+        </w:tc>
+        <w:tc>
+          <w:tcPr>
+            <w:tcW w:w="0" w:type="auto"/>
+            <w:vAlign w:val="center"/>
+          </w:tcPr>
+          <w:p>
+            <w:pPr>
+              <w:jc w:val="right"/>
+              <w:rPr>
+                <w:color w:val="000000"/>
+                <w:sz w:val="16"/>
+                <w:szCs w:val="16"/>
+              </w:rPr>
+            </w:pPr>
+            <w:r>
+              <w:rPr>
+                <w:color w:val="000000"/>
+                <w:sz w:val="16"/>
+                <w:szCs w:val="16"/>
+              </w:rPr>
+              <w:t>7.045</w:t>
+            </w:r>
+          </w:p>
+        </w:tc>
+        <w:tc>
+          <w:tcPr>
+            <w:tcW w:w="0" w:type="auto"/>
+            <w:vAlign w:val="center"/>
+          </w:tcPr>
+          <w:p>
+            <w:pPr>
+              <w:jc w:val="right"/>
+              <w:rPr>
+                <w:color w:val="000000"/>
+                <w:sz w:val="16"/>
+                <w:szCs w:val="16"/>
+              </w:rPr>
+            </w:pPr>
+            <w:r>
+              <w:rPr>
+                <w:color w:val="000000"/>
+                <w:sz w:val="16"/>
+                <w:szCs w:val="16"/>
+              </w:rPr>
+              <w:t>0.105</w:t>
+            </w:r>
+          </w:p>
+        </w:tc>
+        <w:tc>
+          <w:tcPr>
+            <w:tcW w:w="0" w:type="auto"/>
+            <w:vAlign w:val="center"/>
+          </w:tcPr>
+          <w:p>
+            <w:pPr>
+              <w:jc w:val="right"/>
+              <w:rPr>
+                <w:color w:val="000000"/>
+                <w:sz w:val="16"/>
+                <w:szCs w:val="16"/>
+              </w:rPr>
+            </w:pPr>
+            <w:r>
+              <w:rPr>
+                <w:color w:val="000000"/>
+                <w:sz w:val="16"/>
+                <w:szCs w:val="16"/>
+              </w:rPr>
+              <w:t>0.233</w:t>
+            </w:r>
+          </w:p>
+        </w:tc>
+        <w:tc>
+          <w:tcPr>
+            <w:tcW w:w="0" w:type="auto"/>
+            <w:vAlign w:val="center"/>
+          </w:tcPr>
+          <w:p>
+            <w:pPr>
+              <w:jc w:val="right"/>
+              <w:rPr>
+                <w:color w:val="000000"/>
+                <w:sz w:val="16"/>
+                <w:szCs w:val="16"/>
+              </w:rPr>
+            </w:pPr>
+            <w:r>
+              <w:rPr>
+                <w:color w:val="000000"/>
+                <w:sz w:val="16"/>
+                <w:szCs w:val="16"/>
+              </w:rPr>
+              <w:t>0.443</w:t>
+            </w:r>
+          </w:p>
+        </w:tc>
+      </w:tr>
+      <w:tr>
+        <w:trPr>
+          <w:trHeight w:val="288"/>
+        </w:trPr>
+        <w:tc>
+          <w:tcPr>
+            <w:tcW w:w="0" w:type="auto"/>
+            <w:tcBorders>
+              <w:top w:val="nil"/>
+              <w:left w:val="nil"/>
+              <w:bottom w:val="nil"/>
+              <w:right w:val="nil"/>
+            </w:tcBorders>
+            <w:shd w:val="clear" w:color="auto" w:fill="auto"/>
+            <w:noWrap/>
+            <w:vAlign w:val="center"/>
+            <w:hideMark/>
+          </w:tcPr>
+          <w:p>
+            <w:pPr>
+              <w:jc w:val="center"/>
+              <w:rPr>
+                <w:color w:val="000000"/>
+                <w:sz w:val="16"/>
+                <w:szCs w:val="16"/>
+              </w:rPr>
+            </w:pPr>
+            <w:r>
+              <w:rPr>
+                <w:color w:val="000000"/>
+                <w:sz w:val="16"/>
+                <w:szCs w:val="16"/>
+              </w:rPr>
+              <w:t>Random Forest</w:t>
+            </w:r>
+          </w:p>
+        </w:tc>
+        <w:tc>
+          <w:tcPr>
+            <w:tcW w:w="0" w:type="auto"/>
+            <w:tcBorders>
+              <w:top w:val="nil"/>
+              <w:left w:val="nil"/>
+              <w:bottom w:val="nil"/>
+              <w:right w:val="nil"/>
+            </w:tcBorders>
+            <w:shd w:val="clear" w:color="auto" w:fill="auto"/>
+            <w:noWrap/>
+            <w:vAlign w:val="center"/>
+          </w:tcPr>
+          <w:p>
+            <w:pPr>
+              <w:jc w:val="right"/>
+              <w:rPr>
+                <w:color w:val="000000"/>
+                <w:sz w:val="16"/>
+                <w:szCs w:val="16"/>
+              </w:rPr>
+            </w:pPr>
+            <w:r>
+              <w:rPr>
+                <w:color w:val="000000"/>
+                <w:sz w:val="16"/>
+                <w:szCs w:val="16"/>
+              </w:rPr>
+              <w:t>0.736</w:t>
+            </w:r>
+          </w:p>
+        </w:tc>
+        <w:tc>
+          <w:tcPr>
+            <w:tcW w:w="0" w:type="auto"/>
+            <w:tcBorders>
+              <w:top w:val="nil"/>
+              <w:left w:val="nil"/>
+              <w:bottom w:val="nil"/>
+              <w:right w:val="nil"/>
+            </w:tcBorders>
+            <w:shd w:val="clear" w:color="auto" w:fill="auto"/>
+            <w:noWrap/>
+            <w:vAlign w:val="center"/>
+          </w:tcPr>
+          <w:p>
+            <w:pPr>
+              <w:jc w:val="right"/>
+              <w:rPr>
+                <w:color w:val="000000"/>
+                <w:sz w:val="16"/>
+                <w:szCs w:val="16"/>
+              </w:rPr>
+            </w:pPr>
+            <w:r>
+              <w:rPr>
+                <w:color w:val="000000"/>
+                <w:sz w:val="16"/>
+                <w:szCs w:val="16"/>
+              </w:rPr>
+              <w:t>5.332</w:t>
+            </w:r>
+          </w:p>
+        </w:tc>
+        <w:tc>
+          <w:tcPr>
+            <w:tcW w:w="0" w:type="auto"/>
+            <w:tcBorders>
+              <w:top w:val="nil"/>
+              <w:left w:val="nil"/>
+              <w:bottom w:val="nil"/>
+              <w:right w:val="nil"/>
+            </w:tcBorders>
+            <w:shd w:val="clear" w:color="auto" w:fill="auto"/>
+            <w:noWrap/>
+            <w:vAlign w:val="center"/>
+          </w:tcPr>
+          <w:p>
+            <w:pPr>
+              <w:jc w:val="right"/>
+              <w:rPr>
+                <w:color w:val="000000"/>
+                <w:sz w:val="16"/>
+                <w:szCs w:val="16"/>
+              </w:rPr>
+            </w:pPr>
+            <w:r>
+              <w:rPr>
+                <w:color w:val="000000"/>
+                <w:sz w:val="16"/>
+                <w:szCs w:val="16"/>
+              </w:rPr>
+              <w:t>6.676</w:t>
+            </w:r>
+          </w:p>
+        </w:tc>
+        <w:tc>
+          <w:tcPr>
+            <w:tcW w:w="0" w:type="auto"/>
+            <w:tcBorders>
+              <w:top w:val="nil"/>
+              <w:left w:val="nil"/>
+              <w:bottom w:val="nil"/>
+              <w:right w:val="nil"/>
+            </w:tcBorders>
+            <w:shd w:val="clear" w:color="auto" w:fill="auto"/>
+            <w:noWrap/>
+            <w:vAlign w:val="center"/>
+          </w:tcPr>
+          <w:p>
+            <w:pPr>
+              <w:jc w:val="right"/>
+              <w:rPr>
+                <w:color w:val="000000"/>
+                <w:sz w:val="16"/>
+                <w:szCs w:val="16"/>
+              </w:rPr>
+            </w:pPr>
+            <w:r>
+              <w:rPr>
+                <w:color w:val="000000"/>
+                <w:sz w:val="16"/>
+                <w:szCs w:val="16"/>
+              </w:rPr>
+              <w:t>0.105</w:t>
+            </w:r>
+          </w:p>
+        </w:tc>
+        <w:tc>
+          <w:tcPr>
+            <w:tcW w:w="0" w:type="auto"/>
+            <w:tcBorders>
+              <w:top w:val="nil"/>
+              <w:left w:val="nil"/>
+              <w:bottom w:val="nil"/>
+              <w:right w:val="nil"/>
+            </w:tcBorders>
+            <w:shd w:val="clear" w:color="auto" w:fill="auto"/>
+            <w:noWrap/>
+            <w:vAlign w:val="center"/>
+          </w:tcPr>
+          <w:p>
+            <w:pPr>
+              <w:jc w:val="right"/>
+              <w:rPr>
+                <w:color w:val="000000"/>
+                <w:sz w:val="16"/>
+                <w:szCs w:val="16"/>
+              </w:rPr>
+            </w:pPr>
+            <w:r>
+              <w:rPr>
+                <w:color w:val="000000"/>
+                <w:sz w:val="16"/>
+                <w:szCs w:val="16"/>
+              </w:rPr>
+              <w:t>0.228</w:t>
+            </w:r>
+          </w:p>
+        </w:tc>
+        <w:tc>
+          <w:tcPr>
+            <w:tcW w:w="0" w:type="auto"/>
+            <w:tcBorders>
+              <w:top w:val="nil"/>
+              <w:left w:val="nil"/>
+              <w:bottom w:val="nil"/>
+            </w:tcBorders>
+            <w:shd w:val="clear" w:color="auto" w:fill="auto"/>
+            <w:noWrap/>
+            <w:vAlign w:val="center"/>
+          </w:tcPr>
+          <w:p>
+            <w:pPr>
+              <w:jc w:val="right"/>
+              <w:rPr>
+                <w:color w:val="000000"/>
+                <w:sz w:val="16"/>
+                <w:szCs w:val="16"/>
+              </w:rPr>
+            </w:pPr>
+            <w:r>
+              <w:rPr>
+                <w:color w:val="000000"/>
+                <w:sz w:val="16"/>
+                <w:szCs w:val="16"/>
+              </w:rPr>
+              <w:t>141.085</w:t>
+            </w:r>
+          </w:p>
+        </w:tc>
+        <w:tc>
+          <w:tcPr>
+            <w:tcW w:w="0" w:type="auto"/>
+            <w:tcBorders>
+              <w:top w:val="nil"/>
+              <w:left w:val="nil"/>
+              <w:bottom w:val="nil"/>
+            </w:tcBorders>
+          </w:tcPr>
+          <w:p>
+            <w:pPr>
+              <w:jc w:val="right"/>
+              <w:rPr>
+                <w:color w:val="000000"/>
+                <w:sz w:val="16"/>
+                <w:szCs w:val="16"/>
+              </w:rPr>
+            </w:pPr>
+          </w:p>
+        </w:tc>
+        <w:tc>
+          <w:tcPr>
+            <w:tcW w:w="0" w:type="auto"/>
+            <w:tcBorders>
+              <w:top w:val="nil"/>
+              <w:left w:val="nil"/>
+              <w:bottom w:val="nil"/>
+              <w:right w:val="nil"/>
+            </w:tcBorders>
+            <w:vAlign w:val="center"/>
+          </w:tcPr>
+          <w:p>
+            <w:pPr>
+              <w:jc w:val="right"/>
+              <w:rPr>
+                <w:color w:val="000000"/>
+                <w:sz w:val="16"/>
+                <w:szCs w:val="16"/>
+              </w:rPr>
+            </w:pPr>
+            <w:r>
+              <w:rPr>
+                <w:color w:val="000000"/>
+                <w:sz w:val="16"/>
+                <w:szCs w:val="16"/>
+              </w:rPr>
+              <w:t>0.656</w:t>
+            </w:r>
+          </w:p>
+        </w:tc>
+        <w:tc>
+          <w:tcPr>
+            <w:tcW w:w="0" w:type="auto"/>
+            <w:vAlign w:val="center"/>
+          </w:tcPr>
+          <w:p>
+            <w:pPr>
+              <w:jc w:val="right"/>
+              <w:rPr>
+                <w:color w:val="000000"/>
+                <w:sz w:val="16"/>
+                <w:szCs w:val="16"/>
+              </w:rPr>
+            </w:pPr>
+            <w:r>
+              <w:rPr>
+                <w:color w:val="000000"/>
+                <w:sz w:val="16"/>
+                <w:szCs w:val="16"/>
+              </w:rPr>
+              <w:t>5.472</w:t>
+            </w:r>
+          </w:p>
+        </w:tc>
+        <w:tc>
+          <w:tcPr>
+            <w:tcW w:w="0" w:type="auto"/>
+            <w:vAlign w:val="center"/>
+          </w:tcPr>
+          <w:p>
+            <w:pPr>
+              <w:jc w:val="right"/>
+              <w:rPr>
+                <w:color w:val="000000"/>
+                <w:sz w:val="16"/>
+                <w:szCs w:val="16"/>
+              </w:rPr>
+            </w:pPr>
+            <w:r>
+              <w:rPr>
+                <w:color w:val="000000"/>
+                <w:sz w:val="16"/>
+                <w:szCs w:val="16"/>
+              </w:rPr>
+              <w:t>6.751</w:t>
+            </w:r>
+          </w:p>
+        </w:tc>
+        <w:tc>
+          <w:tcPr>
+            <w:tcW w:w="0" w:type="auto"/>
+            <w:vAlign w:val="center"/>
+          </w:tcPr>
+          <w:p>
+            <w:pPr>
+              <w:jc w:val="right"/>
+              <w:rPr>
+                <w:color w:val="000000"/>
+                <w:sz w:val="16"/>
+                <w:szCs w:val="16"/>
+              </w:rPr>
+            </w:pPr>
+            <w:r>
+              <w:rPr>
+                <w:color w:val="000000"/>
+                <w:sz w:val="16"/>
+                <w:szCs w:val="16"/>
+              </w:rPr>
+              <w:t>0.100</w:t>
+            </w:r>
+          </w:p>
+        </w:tc>
+        <w:tc>
+          <w:tcPr>
+            <w:tcW w:w="0" w:type="auto"/>
+            <w:vAlign w:val="center"/>
+          </w:tcPr>
+          <w:p>
+            <w:pPr>
+              <w:jc w:val="right"/>
+              <w:rPr>
+                <w:color w:val="000000"/>
+                <w:sz w:val="16"/>
+                <w:szCs w:val="16"/>
+              </w:rPr>
+            </w:pPr>
+            <w:r>
+              <w:rPr>
+                <w:color w:val="000000"/>
+                <w:sz w:val="16"/>
+                <w:szCs w:val="16"/>
+              </w:rPr>
+              <w:t>0.233</w:t>
+            </w:r>
+          </w:p>
+        </w:tc>
+        <w:tc>
+          <w:tcPr>
+            <w:tcW w:w="0" w:type="auto"/>
+            <w:vAlign w:val="center"/>
+          </w:tcPr>
+          <w:p>
+            <w:pPr>
+              <w:jc w:val="right"/>
+              <w:rPr>
+                <w:color w:val="000000"/>
+                <w:sz w:val="16"/>
+                <w:szCs w:val="16"/>
+              </w:rPr>
+            </w:pPr>
+            <w:r>
+              <w:rPr>
+                <w:color w:val="000000"/>
+                <w:sz w:val="16"/>
+                <w:szCs w:val="16"/>
+              </w:rPr>
+              <w:t>207.309</w:t>
+            </w:r>
+          </w:p>
+        </w:tc>
+      </w:tr>
+      <w:tr>
+        <w:trPr>
+          <w:trHeight w:val="288"/>
+        </w:trPr>
+        <w:tc>
+          <w:tcPr>
+            <w:tcW w:w="0" w:type="auto"/>
+            <w:tcBorders>
+              <w:top w:val="nil"/>
+              <w:left w:val="nil"/>
+              <w:bottom w:val="double" w:sz="4" w:space="0" w:color="auto"/>
+              <w:right w:val="nil"/>
+            </w:tcBorders>
+            <w:shd w:val="clear" w:color="auto" w:fill="auto"/>
+            <w:noWrap/>
+            <w:vAlign w:val="center"/>
+            <w:hideMark/>
+          </w:tcPr>
+          <w:p>
+            <w:pPr>
+              <w:jc w:val="center"/>
+              <w:rPr>
+                <w:color w:val="000000"/>
+                <w:sz w:val="16"/>
+                <w:szCs w:val="16"/>
+              </w:rPr>
+            </w:pPr>
+            <w:r>
+              <w:rPr>
+                <w:color w:val="000000"/>
+                <w:sz w:val="16"/>
+                <w:szCs w:val="16"/>
+              </w:rPr>
+              <w:t>SVR</w:t>
+            </w:r>
+          </w:p>
+        </w:tc>
+        <w:tc>
+          <w:tcPr>
+            <w:tcW w:w="0" w:type="auto"/>
+            <w:tcBorders>
+              <w:top w:val="nil"/>
+              <w:left w:val="nil"/>
+              <w:bottom w:val="double" w:sz="4" w:space="0" w:color="auto"/>
+              <w:right w:val="nil"/>
+            </w:tcBorders>
+            <w:shd w:val="clear" w:color="auto" w:fill="auto"/>
+            <w:noWrap/>
+            <w:vAlign w:val="center"/>
+          </w:tcPr>
+          <w:p>
+            <w:pPr>
+              <w:jc w:val="right"/>
+              <w:rPr>
+                <w:color w:val="000000"/>
+                <w:sz w:val="16"/>
+                <w:szCs w:val="16"/>
+              </w:rPr>
+            </w:pPr>
+            <w:r>
+              <w:rPr>
+                <w:color w:val="000000"/>
+                <w:sz w:val="16"/>
+                <w:szCs w:val="16"/>
+              </w:rPr>
+              <w:t>0.872</w:t>
+            </w:r>
+          </w:p>
+        </w:tc>
+        <w:tc>
+          <w:tcPr>
+            <w:tcW w:w="0" w:type="auto"/>
+            <w:tcBorders>
+              <w:top w:val="nil"/>
+              <w:left w:val="nil"/>
+              <w:bottom w:val="double" w:sz="4" w:space="0" w:color="auto"/>
+              <w:right w:val="nil"/>
+            </w:tcBorders>
+            <w:shd w:val="clear" w:color="auto" w:fill="auto"/>
+            <w:noWrap/>
+            <w:vAlign w:val="center"/>
+          </w:tcPr>
+          <w:p>
+            <w:pPr>
+              <w:jc w:val="right"/>
+              <w:rPr>
+                <w:color w:val="000000"/>
+                <w:sz w:val="16"/>
+                <w:szCs w:val="16"/>
+              </w:rPr>
+            </w:pPr>
+            <w:r>
+              <w:rPr>
+                <w:color w:val="000000"/>
+                <w:sz w:val="16"/>
+                <w:szCs w:val="16"/>
+              </w:rPr>
+              <w:t>5.104</w:t>
+            </w:r>
+          </w:p>
+        </w:tc>
+        <w:tc>
+          <w:tcPr>
+            <w:tcW w:w="0" w:type="auto"/>
+            <w:tcBorders>
+              <w:top w:val="nil"/>
+              <w:left w:val="nil"/>
+              <w:bottom w:val="double" w:sz="4" w:space="0" w:color="auto"/>
+              <w:right w:val="nil"/>
+            </w:tcBorders>
+            <w:shd w:val="clear" w:color="auto" w:fill="auto"/>
+            <w:noWrap/>
+            <w:vAlign w:val="center"/>
+          </w:tcPr>
+          <w:p>
+            <w:pPr>
+              <w:jc w:val="right"/>
+              <w:rPr>
+                <w:color w:val="000000"/>
+                <w:sz w:val="16"/>
+                <w:szCs w:val="16"/>
+              </w:rPr>
+            </w:pPr>
+            <w:r>
+              <w:rPr>
+                <w:color w:val="000000"/>
+                <w:sz w:val="16"/>
+                <w:szCs w:val="16"/>
+              </w:rPr>
+              <w:t>6.387</w:t>
+            </w:r>
+          </w:p>
+        </w:tc>
+        <w:tc>
+          <w:tcPr>
+            <w:tcW w:w="0" w:type="auto"/>
+            <w:tcBorders>
+              <w:top w:val="nil"/>
+              <w:left w:val="nil"/>
+              <w:bottom w:val="double" w:sz="4" w:space="0" w:color="auto"/>
+              <w:right w:val="nil"/>
+            </w:tcBorders>
+            <w:shd w:val="clear" w:color="auto" w:fill="auto"/>
+            <w:noWrap/>
+            <w:vAlign w:val="center"/>
+          </w:tcPr>
+          <w:p>
+            <w:pPr>
+              <w:jc w:val="right"/>
+              <w:rPr>
+                <w:color w:val="000000"/>
+                <w:sz w:val="16"/>
+                <w:szCs w:val="16"/>
+              </w:rPr>
+            </w:pPr>
+            <w:r>
+              <w:rPr>
+                <w:color w:val="000000"/>
+                <w:sz w:val="16"/>
+                <w:szCs w:val="16"/>
+              </w:rPr>
+              <w:t>0.134</w:t>
+            </w:r>
+          </w:p>
+        </w:tc>
+        <w:tc>
+          <w:tcPr>
+            <w:tcW w:w="0" w:type="auto"/>
+            <w:tcBorders>
+              <w:top w:val="nil"/>
+              <w:left w:val="nil"/>
+              <w:bottom w:val="double" w:sz="4" w:space="0" w:color="auto"/>
+              <w:right w:val="nil"/>
+            </w:tcBorders>
+            <w:shd w:val="clear" w:color="auto" w:fill="auto"/>
+            <w:noWrap/>
+            <w:vAlign w:val="center"/>
+          </w:tcPr>
+          <w:p>
+            <w:pPr>
+              <w:jc w:val="right"/>
+              <w:rPr>
+                <w:color w:val="000000"/>
+                <w:sz w:val="16"/>
+                <w:szCs w:val="16"/>
+              </w:rPr>
+            </w:pPr>
+            <w:r>
+              <w:rPr>
+                <w:color w:val="000000"/>
+                <w:sz w:val="16"/>
+                <w:szCs w:val="16"/>
+              </w:rPr>
+              <w:t>0.229</w:t>
+            </w:r>
+          </w:p>
+        </w:tc>
+        <w:tc>
+          <w:tcPr>
+            <w:tcW w:w="0" w:type="auto"/>
+            <w:tcBorders>
+              <w:top w:val="nil"/>
+              <w:left w:val="nil"/>
+              <w:bottom w:val="double" w:sz="4" w:space="0" w:color="auto"/>
+            </w:tcBorders>
+            <w:shd w:val="clear" w:color="auto" w:fill="auto"/>
+            <w:noWrap/>
+            <w:vAlign w:val="center"/>
+          </w:tcPr>
+          <w:p>
+            <w:pPr>
+              <w:jc w:val="right"/>
+              <w:rPr>
+                <w:color w:val="000000"/>
+                <w:sz w:val="16"/>
+                <w:szCs w:val="16"/>
+              </w:rPr>
+            </w:pPr>
+            <w:r>
+              <w:rPr>
+                <w:color w:val="000000"/>
+                <w:sz w:val="16"/>
+                <w:szCs w:val="16"/>
+              </w:rPr>
+              <w:t>18.293</w:t>
+            </w:r>
+          </w:p>
+        </w:tc>
+        <w:tc>
+          <w:tcPr>
+            <w:tcW w:w="0" w:type="auto"/>
+            <w:tcBorders>
+              <w:top w:val="nil"/>
+              <w:left w:val="nil"/>
+              <w:bottom w:val="double" w:sz="4" w:space="0" w:color="auto"/>
+            </w:tcBorders>
+          </w:tcPr>
+          <w:p>
+            <w:pPr>
+              <w:jc w:val="right"/>
+              <w:rPr>
+                <w:color w:val="000000"/>
+                <w:sz w:val="16"/>
+                <w:szCs w:val="16"/>
+              </w:rPr>
+            </w:pPr>
+          </w:p>
+        </w:tc>
+        <w:tc>
+          <w:tcPr>
+            <w:tcW w:w="0" w:type="auto"/>
+            <w:tcBorders>
+              <w:top w:val="nil"/>
+              <w:left w:val="nil"/>
+              <w:bottom w:val="double" w:sz="4" w:space="0" w:color="auto"/>
+              <w:right w:val="nil"/>
+            </w:tcBorders>
+            <w:vAlign w:val="center"/>
+          </w:tcPr>
+          <w:p>
+            <w:pPr>
+              <w:jc w:val="right"/>
+              <w:rPr>
+                <w:color w:val="000000"/>
+                <w:sz w:val="16"/>
+                <w:szCs w:val="16"/>
+              </w:rPr>
+            </w:pPr>
+            <w:r>
+              <w:rPr>
+                <w:color w:val="000000"/>
+                <w:sz w:val="16"/>
+                <w:szCs w:val="16"/>
+              </w:rPr>
+              <w:t>0.703</w:t>
+            </w:r>
+          </w:p>
+        </w:tc>
+        <w:tc>
+          <w:tcPr>
+            <w:tcW w:w="0" w:type="auto"/>
+            <w:tcBorders>
+              <w:bottom w:val="double" w:sz="4" w:space="0" w:color="auto"/>
+            </w:tcBorders>
+            <w:vAlign w:val="center"/>
+          </w:tcPr>
+          <w:p>
+            <w:pPr>
+              <w:jc w:val="right"/>
+              <w:rPr>
+                <w:color w:val="000000"/>
+                <w:sz w:val="16"/>
+                <w:szCs w:val="16"/>
+              </w:rPr>
+            </w:pPr>
+            <w:r>
+              <w:rPr>
+                <w:color w:val="000000"/>
+                <w:sz w:val="16"/>
+                <w:szCs w:val="16"/>
+              </w:rPr>
+              <w:t>5.339</w:t>
+            </w:r>
+          </w:p>
+        </w:tc>
+        <w:tc>
+          <w:tcPr>
+            <w:tcW w:w="0" w:type="auto"/>
+            <w:tcBorders>
+              <w:bottom w:val="double" w:sz="4" w:space="0" w:color="auto"/>
+            </w:tcBorders>
+            <w:vAlign w:val="center"/>
+          </w:tcPr>
+          <w:p>
+            <w:pPr>
+              <w:jc w:val="right"/>
+              <w:rPr>
+                <w:color w:val="000000"/>
+                <w:sz w:val="16"/>
+                <w:szCs w:val="16"/>
+              </w:rPr>
+            </w:pPr>
+            <w:r>
+              <w:rPr>
+                <w:color w:val="000000"/>
+                <w:sz w:val="16"/>
+                <w:szCs w:val="16"/>
+              </w:rPr>
+              <w:t>6.721</w:t>
+            </w:r>
+          </w:p>
+        </w:tc>
+        <w:tc>
+          <w:tcPr>
+            <w:tcW w:w="0" w:type="auto"/>
+            <w:tcBorders>
+              <w:bottom w:val="double" w:sz="4" w:space="0" w:color="auto"/>
+            </w:tcBorders>
+            <w:vAlign w:val="center"/>
+          </w:tcPr>
+          <w:p>
+            <w:pPr>
+              <w:jc w:val="right"/>
+              <w:rPr>
+                <w:color w:val="000000"/>
+                <w:sz w:val="16"/>
+                <w:szCs w:val="16"/>
+              </w:rPr>
+            </w:pPr>
+            <w:r>
+              <w:rPr>
+                <w:color w:val="000000"/>
+                <w:sz w:val="16"/>
+                <w:szCs w:val="16"/>
+              </w:rPr>
+              <w:t>0.123</w:t>
+            </w:r>
+          </w:p>
+        </w:tc>
+        <w:tc>
+          <w:tcPr>
+            <w:tcW w:w="0" w:type="auto"/>
+            <w:tcBorders>
+              <w:bottom w:val="double" w:sz="4" w:space="0" w:color="auto"/>
+            </w:tcBorders>
+            <w:vAlign w:val="center"/>
+          </w:tcPr>
+          <w:p>
+            <w:pPr>
+              <w:jc w:val="right"/>
+              <w:rPr>
+                <w:color w:val="000000"/>
+                <w:sz w:val="16"/>
+                <w:szCs w:val="16"/>
+              </w:rPr>
+            </w:pPr>
+            <w:r>
+              <w:rPr>
+                <w:color w:val="000000"/>
+                <w:sz w:val="16"/>
+                <w:szCs w:val="16"/>
+              </w:rPr>
+              <w:t>0.231</w:t>
+            </w:r>
+          </w:p>
+        </w:tc>
+        <w:tc>
+          <w:tcPr>
+            <w:tcW w:w="0" w:type="auto"/>
+            <w:tcBorders>
+              <w:bottom w:val="double" w:sz="4" w:space="0" w:color="auto"/>
+            </w:tcBorders>
+            <w:vAlign w:val="center"/>
+          </w:tcPr>
+          <w:p>
+            <w:pPr>
+              <w:jc w:val="right"/>
+              <w:rPr>
+                <w:color w:val="000000"/>
+                <w:sz w:val="16"/>
+                <w:szCs w:val="16"/>
+              </w:rPr>
+            </w:pPr>
+            <w:r>
+              <w:rPr>
+                <w:color w:val="000000"/>
+                <w:sz w:val="16"/>
+                <w:szCs w:val="16"/>
+              </w:rPr>
+              <w:t>14.677</w:t>
+            </w:r>
+          </w:p>
+        </w:tc>
+      </w:tr>
+    </w:tbl>
+    <w:p>
+      <w:pPr>
+        <w:pStyle w:val="PARAIndent"/>
+        <w:sectPr>
+          <w:type w:val="continuous"/>
+          <w:pgSz w:w="11520" w:h="15660" w:code="1"/>
+          <w:pgMar w:top="1300" w:right="740" w:bottom="1040" w:left="740" w:header="360" w:footer="640" w:gutter="0"/>
+          <w:cols w:space="400"/>
+          <w:docGrid w:linePitch="360"/>
+        </w:sectPr>
+      </w:pPr>
+    </w:p>
+    <w:p>
+      <w:pPr>
+        <w:pStyle w:val="PARAIndent"/>
+      </w:pPr>
+    </w:p>
+    <w:p>
+      <w:pPr>
+        <w:pStyle w:val="PARAIndent"/>
+        <w:ind w:firstLine="0"/>
+        <w:rPr>
+          <w:highlight w:val="cyan"/>
+        </w:rPr>
+      </w:pPr>
+    </w:p>
+    <w:p>
+      <w:pPr>
+        <w:pStyle w:val="PARAIndent"/>
+      </w:pPr>
+      <w:r>
+        <w:rPr>
+          <w:highlight w:val="cyan"/>
+        </w:rPr>
         <w:t>Table X.</w:t>
       </w:r>
       <w:r>
@@ -8303,6 +12716,61 @@
         <w:pStyle w:val="PARAIndent"/>
       </w:pPr>
       <w:r>
+        <w:rPr>
+          <w:highlight w:val="yellow"/>
+        </w:rPr>
+        <w:t>(situations where pickup models are performing better)</w:t>
+      </w:r>
+    </w:p>
+    <w:p>
+      <w:pPr>
+        <w:pStyle w:val="PARAIndent"/>
+      </w:pPr>
+      <w:r>
+        <w:t>Additive pickup model</w:t>
+      </w:r>
+      <w:r>
+        <w:t xml:space="preserve"> is</w:t>
+      </w:r>
+      <w:r>
+        <w:t xml:space="preserve"> suitable for situations that there’s no significant changes between today and future. Therefore, for properties or areas </w:t>
+      </w:r>
+      <w:r>
+        <w:t xml:space="preserve">the hotel demand is usually regular and stable, additive pickup might be a good option. </w:t>
+      </w:r>
+    </w:p>
+    <w:p>
+      <w:pPr>
+        <w:pStyle w:val="PARAIndent"/>
+        <w:rPr>
+          <w:rFonts w:hint="eastAsia"/>
+        </w:rPr>
+      </w:pPr>
+      <w:r>
+        <w:t xml:space="preserve">Multiplicative pickup model, </w:t>
+      </w:r>
+      <w:r>
+        <w:t xml:space="preserve">on the other hand, is more unstable, especially in far future forecast. Given the multiplier is small when booking window is long, multiplicative pickup </w:t>
+      </w:r>
+      <w:r>
+        <w:lastRenderedPageBreak/>
+        <w:t>will generate</w:t>
+      </w:r>
+      <w:r>
+        <w:t xml:space="preserve"> extremely high predictions, which might drag the overall accuracy. However, for </w:t>
+      </w:r>
+      <w:r>
+        <w:t>closer</w:t>
+      </w:r>
+      <w:r>
+        <w:t xml:space="preserve"> predictions </w:t>
+      </w:r>
+    </w:p>
+    <w:p>
+      <w:pPr>
+        <w:pStyle w:val="PARAIndent"/>
+      </w:pPr>
+      <w:r>
         <w:t xml:space="preserve">What stands out in the results is Neural Network performed significantly poorer than other models. Since machine learning models are black boxes, it is challenging to decipher the exact reason why it wasn’t the suitable. One guess is that Neural Network’s performance is extremely volatile depending on the parameter selection. Different number of hidden layers and the number of hidden units shift the model completely. However, it requires solid statistical background to select the optimal </w:t>
       </w:r>
       <w:proofErr w:type="gramStart"/>
@@ -8534,7 +13002,6 @@
       </w:pPr>
     </w:p>
     <w:sectPr>
-      <w:footerReference w:type="default" r:id="rId13"/>
       <w:type w:val="continuous"/>
       <w:pgSz w:w="11520" w:h="15660" w:code="1"/>
       <w:pgMar w:top="1300" w:right="740" w:bottom="1040" w:left="740" w:header="360" w:footer="640" w:gutter="0"/>

--- a/cleaned_template.docx
+++ b/cleaned_template.docx
@@ -6634,10 +6634,7 @@
         <w:t>):</w:t>
       </w:r>
       <w:r>
-        <w:t xml:space="preserve"> machine learning embedded methods have higher accuracy when predicting future demands with the</w:t>
-      </w:r>
-      <w:r>
-        <w:t xml:space="preserve"> whole booking curve</w:t>
+        <w:t xml:space="preserve"> machine learning embedded methods have higher accuracy when predicting future demands with the whole booking curve</w:t>
       </w:r>
       <w:r>
         <w:t>.</w:t>
@@ -6652,13 +6649,8 @@
       <w:pPr>
         <w:pStyle w:val="PARAIndent"/>
       </w:pPr>
-      <w:proofErr w:type="spellStart"/>
-      <w:r>
-        <w:t>Th</w:t>
-      </w:r>
-      <w:proofErr w:type="spellEnd"/>
-      <w:r>
-        <w:t xml:space="preserve">e experiments are designed to test the performances of the above models within the following relationships: </w:t>
+      <w:r>
+        <w:t xml:space="preserve">The experiments are designed to test the performances of the above models within the following relationships: </w:t>
       </w:r>
     </w:p>
     <w:p>
@@ -8274,42 +8266,10 @@
         <w:t>s</w:t>
       </w:r>
       <w:r>
-        <w:t xml:space="preserve"> to underestimate the demand, more tuning actions are needed in the pricing stage. MAE and MAPE are common metric to measure the prediction accuracy of models. By using absolute values, the metrics </w:t>
-      </w:r>
-    </w:p>
-    <w:p>
-      <w:pPr>
-        <w:pStyle w:val="PARAIndent"/>
-      </w:pPr>
-      <w:r>
-        <w:t xml:space="preserve">To test H1, only </w:t>
-      </w:r>
-      <w:r>
-        <w:t>the newest ROH and DOW information is used to build the model</w:t>
-      </w:r>
-      <w:r>
-        <w:t>.</w:t>
-      </w:r>
-      <w:r>
-        <w:t xml:space="preserve"> As the result indicates, most of the machine learning models tend to have lower biases (measured </w:t>
-      </w:r>
-      <w:r>
-        <w:t>by ME and MPE</w:t>
-      </w:r>
-      <w:r>
-        <w:t xml:space="preserve">). SVR, among all machine learning models, have a superior performance in accuracy (either MAE or </w:t>
-      </w:r>
-      <w:r>
-        <w:t xml:space="preserve">MAPE). However, machine learning models do take significantly </w:t>
-      </w:r>
-      <w:r>
-        <w:t xml:space="preserve">longer </w:t>
-      </w:r>
-      <w:r>
-        <w:t xml:space="preserve">modeling time. </w:t>
-      </w:r>
-      <w:r>
-        <w:t>Similar results are confirmed in the robust test.</w:t>
+        <w:t xml:space="preserve"> to underestimate the </w:t>
+      </w:r>
+      <w:r>
+        <w:t xml:space="preserve">demand, more tuning actions are needed in the pricing stage. MAE and MAPE are common metric to measure the prediction accuracy of models. By using absolute values, the metrics </w:t>
       </w:r>
     </w:p>
     <w:p>
@@ -8324,35 +8284,88 @@
           <w:docGrid w:linePitch="360"/>
         </w:sectPr>
       </w:pPr>
-      <w:r>
-        <w:t xml:space="preserve">To be more specific, </w:t>
-      </w:r>
-      <w:r>
-        <w:t xml:space="preserve">baseline models have </w:t>
-      </w:r>
-      <w:r>
-        <w:t xml:space="preserve">higher MEs with different signs. Additive Pickup and regression model over-estimate the demand </w:t>
-      </w:r>
-      <w:r>
-        <w:t>by 1.302 and 1.064, while the multiplicative pickup underestimate</w:t>
-      </w:r>
-      <w:r>
-        <w:t>s</w:t>
-      </w:r>
-      <w:r>
-        <w:t xml:space="preserve"> the demand by 1.202.</w:t>
-      </w:r>
-      <w:r>
-        <w:t xml:space="preserve"> Except for Neural Network and K-NN, machine learning models tend to have lower MEs</w:t>
-      </w:r>
     </w:p>
     <w:p>
       <w:pPr>
         <w:pStyle w:val="PARAIndent"/>
-        <w:ind w:firstLine="0"/>
+        <w:spacing w:after="120"/>
+        <w:ind w:firstLine="202"/>
+      </w:pPr>
+      <w:r>
+        <w:t xml:space="preserve">To test H1, only </w:t>
+      </w:r>
+      <w:r>
+        <w:t>the newest ROH and DOW information is used to build the model</w:t>
+      </w:r>
+      <w:r>
+        <w:t>.</w:t>
+      </w:r>
+      <w:r>
+        <w:t xml:space="preserve"> As the result indicates, most of the machine learning models tend to have lower biases (measured by ME and MPE</w:t>
+      </w:r>
+      <w:r>
+        <w:t xml:space="preserve">). SVR, among all machine learning models, have a superior performance in accuracy (either MAE or </w:t>
+      </w:r>
+      <w:r>
+        <w:t>MAPE)</w:t>
+      </w:r>
+      <w:r>
+        <w:t xml:space="preserve"> and variance (measured in SDE)</w:t>
+      </w:r>
+      <w:r>
+        <w:t xml:space="preserve">. However, machine learning models do take significantly </w:t>
+      </w:r>
+      <w:r>
+        <w:t xml:space="preserve">longer </w:t>
+      </w:r>
+      <w:r>
+        <w:t xml:space="preserve">modeling time. </w:t>
+      </w:r>
+      <w:r>
+        <w:t>Similar results are confirmed in the robust test</w:t>
+      </w:r>
+      <w:r>
+        <w:t xml:space="preserve"> in </w:t>
+      </w:r>
+      <w:r>
         <w:rPr>
           <w:highlight w:val="cyan"/>
         </w:rPr>
+        <w:t>Table X</w:t>
+      </w:r>
+      <w:r>
+        <w:rPr>
+          <w:highlight w:val="cyan"/>
+        </w:rPr>
+        <w:t>.</w:t>
+      </w:r>
+      <w:r>
+        <w:t xml:space="preserve"> </w:t>
+      </w:r>
+    </w:p>
+    <w:p>
+      <w:pPr>
+        <w:pStyle w:val="PARAIndent"/>
+        <w:spacing w:after="120"/>
+        <w:ind w:firstLine="202"/>
+      </w:pPr>
+      <w:r>
+        <w:t xml:space="preserve">To have a closer look, Multiplicative Pickup and Neural Network tend to under-estimate hotel demand, while all other models predict a higher demand. Except for Neural Network and K-NN, machine learning models tend to have MEs lower than 1 and MPEs lower than 0.13. In terms of accuracy, all models except multiplicative pickup and neural network have MAEs from 5 to 6, and MAPE from 0.2 to 0.3. In other words, when predicting future hotel arrivals, both pickup models and machine learning models tend to over-estimate the demand by around 5 rooms, among which the SVR model has the lowest error with 5.104. Similar results are presented in the robust test as well: SVR has the lowest MAE and SDE followed by Regression and Random Forest.  </w:t>
+      </w:r>
+    </w:p>
+    <w:p>
+      <w:pPr>
+        <w:pStyle w:val="PARAIndent"/>
+        <w:spacing w:after="120"/>
+        <w:ind w:firstLine="202"/>
+      </w:pPr>
+      <w:r>
+        <w:t>Therefore, we can accept H1 stating that machine learning models, specifically SVR, has higher performances in either bias, accuracy, or variance.</w:t>
+      </w:r>
+    </w:p>
+    <w:p>
+      <w:pPr>
+        <w:pStyle w:val="PARAIndent"/>
       </w:pPr>
     </w:p>
     <w:p>
@@ -9181,7 +9194,7 @@
           </w:tcPr>
           <w:p>
             <w:pPr>
-              <w:jc w:val="right"/>
+              <w:jc w:val="center"/>
               <w:rPr>
                 <w:color w:val="000000"/>
                 <w:sz w:val="16"/>
@@ -9205,7 +9218,7 @@
           </w:tcPr>
           <w:p>
             <w:pPr>
-              <w:jc w:val="right"/>
+              <w:jc w:val="center"/>
               <w:rPr>
                 <w:color w:val="000000"/>
                 <w:sz w:val="16"/>
@@ -9229,7 +9242,7 @@
           </w:tcPr>
           <w:p>
             <w:pPr>
-              <w:jc w:val="right"/>
+              <w:jc w:val="center"/>
               <w:rPr>
                 <w:color w:val="000000"/>
                 <w:sz w:val="16"/>
@@ -9253,7 +9266,7 @@
           </w:tcPr>
           <w:p>
             <w:pPr>
-              <w:jc w:val="right"/>
+              <w:jc w:val="center"/>
               <w:rPr>
                 <w:color w:val="000000"/>
                 <w:sz w:val="16"/>
@@ -9277,7 +9290,7 @@
           </w:tcPr>
           <w:p>
             <w:pPr>
-              <w:jc w:val="right"/>
+              <w:jc w:val="center"/>
               <w:rPr>
                 <w:color w:val="000000"/>
                 <w:sz w:val="16"/>
@@ -9301,20 +9314,20 @@
           </w:tcPr>
           <w:p>
             <w:pPr>
-              <w:jc w:val="right"/>
-              <w:rPr>
-                <w:color w:val="000000"/>
-                <w:sz w:val="16"/>
-                <w:szCs w:val="16"/>
-              </w:rPr>
-            </w:pPr>
-            <w:r>
-              <w:rPr>
-                <w:color w:val="000000"/>
-                <w:sz w:val="16"/>
-                <w:szCs w:val="16"/>
-              </w:rPr>
-              <w:t>0.474</w:t>
+              <w:jc w:val="center"/>
+              <w:rPr>
+                <w:color w:val="000000"/>
+                <w:sz w:val="16"/>
+                <w:szCs w:val="16"/>
+              </w:rPr>
+            </w:pPr>
+            <w:r>
+              <w:rPr>
+                <w:color w:val="000000"/>
+                <w:sz w:val="16"/>
+                <w:szCs w:val="16"/>
+              </w:rPr>
+              <w:t>0.390</w:t>
             </w:r>
           </w:p>
         </w:tc>
@@ -9580,7 +9593,7 @@
           </w:tcPr>
           <w:p>
             <w:pPr>
-              <w:jc w:val="right"/>
+              <w:jc w:val="center"/>
               <w:rPr>
                 <w:color w:val="000000"/>
                 <w:sz w:val="16"/>
@@ -9604,7 +9617,7 @@
           </w:tcPr>
           <w:p>
             <w:pPr>
-              <w:jc w:val="right"/>
+              <w:jc w:val="center"/>
               <w:rPr>
                 <w:color w:val="000000"/>
                 <w:sz w:val="16"/>
@@ -9628,7 +9641,7 @@
           </w:tcPr>
           <w:p>
             <w:pPr>
-              <w:jc w:val="right"/>
+              <w:jc w:val="center"/>
               <w:rPr>
                 <w:color w:val="000000"/>
                 <w:sz w:val="16"/>
@@ -9652,7 +9665,7 @@
           </w:tcPr>
           <w:p>
             <w:pPr>
-              <w:jc w:val="right"/>
+              <w:jc w:val="center"/>
               <w:rPr>
                 <w:color w:val="000000"/>
                 <w:sz w:val="16"/>
@@ -9676,7 +9689,7 @@
           </w:tcPr>
           <w:p>
             <w:pPr>
-              <w:jc w:val="right"/>
+              <w:jc w:val="center"/>
               <w:rPr>
                 <w:color w:val="000000"/>
                 <w:sz w:val="16"/>
@@ -9700,20 +9713,20 @@
           </w:tcPr>
           <w:p>
             <w:pPr>
-              <w:jc w:val="right"/>
-              <w:rPr>
-                <w:color w:val="000000"/>
-                <w:sz w:val="16"/>
-                <w:szCs w:val="16"/>
-              </w:rPr>
-            </w:pPr>
-            <w:r>
-              <w:rPr>
-                <w:color w:val="000000"/>
-                <w:sz w:val="16"/>
-                <w:szCs w:val="16"/>
-              </w:rPr>
-              <w:t>0.277</w:t>
+              <w:jc w:val="center"/>
+              <w:rPr>
+                <w:color w:val="000000"/>
+                <w:sz w:val="16"/>
+                <w:szCs w:val="16"/>
+              </w:rPr>
+            </w:pPr>
+            <w:r>
+              <w:rPr>
+                <w:color w:val="000000"/>
+                <w:sz w:val="16"/>
+                <w:szCs w:val="16"/>
+              </w:rPr>
+              <w:t>0.383</w:t>
             </w:r>
           </w:p>
         </w:tc>
@@ -9979,140 +9992,148 @@
           </w:tcPr>
           <w:p>
             <w:pPr>
-              <w:jc w:val="right"/>
-              <w:rPr>
-                <w:color w:val="000000"/>
-                <w:sz w:val="16"/>
-                <w:szCs w:val="16"/>
-              </w:rPr>
-            </w:pPr>
-            <w:r>
-              <w:rPr>
-                <w:color w:val="000000"/>
-                <w:sz w:val="16"/>
-                <w:szCs w:val="16"/>
-              </w:rPr>
-              <w:t>1.021</w:t>
-            </w:r>
-          </w:p>
-        </w:tc>
-        <w:tc>
-          <w:tcPr>
-            <w:tcW w:w="0" w:type="auto"/>
-            <w:vAlign w:val="center"/>
-          </w:tcPr>
-          <w:p>
-            <w:pPr>
-              <w:jc w:val="right"/>
-              <w:rPr>
-                <w:color w:val="000000"/>
-                <w:sz w:val="16"/>
-                <w:szCs w:val="16"/>
-              </w:rPr>
-            </w:pPr>
-            <w:r>
-              <w:rPr>
-                <w:color w:val="000000"/>
-                <w:sz w:val="16"/>
-                <w:szCs w:val="16"/>
-              </w:rPr>
-              <w:t>5.252</w:t>
-            </w:r>
-          </w:p>
-        </w:tc>
-        <w:tc>
-          <w:tcPr>
-            <w:tcW w:w="0" w:type="auto"/>
-            <w:vAlign w:val="center"/>
-          </w:tcPr>
-          <w:p>
-            <w:pPr>
-              <w:jc w:val="right"/>
-              <w:rPr>
-                <w:color w:val="000000"/>
-                <w:sz w:val="16"/>
-                <w:szCs w:val="16"/>
-              </w:rPr>
-            </w:pPr>
-            <w:r>
-              <w:rPr>
-                <w:color w:val="000000"/>
-                <w:sz w:val="16"/>
-                <w:szCs w:val="16"/>
-              </w:rPr>
-              <w:t>6.544</w:t>
-            </w:r>
-          </w:p>
-        </w:tc>
-        <w:tc>
-          <w:tcPr>
-            <w:tcW w:w="0" w:type="auto"/>
-            <w:vAlign w:val="center"/>
-          </w:tcPr>
-          <w:p>
-            <w:pPr>
-              <w:jc w:val="right"/>
-              <w:rPr>
-                <w:color w:val="000000"/>
-                <w:sz w:val="16"/>
-                <w:szCs w:val="16"/>
-              </w:rPr>
-            </w:pPr>
-            <w:r>
-              <w:rPr>
-                <w:color w:val="000000"/>
-                <w:sz w:val="16"/>
-                <w:szCs w:val="16"/>
-              </w:rPr>
-              <w:t>0.141</w:t>
-            </w:r>
-          </w:p>
-        </w:tc>
-        <w:tc>
-          <w:tcPr>
-            <w:tcW w:w="0" w:type="auto"/>
-            <w:vAlign w:val="center"/>
-          </w:tcPr>
-          <w:p>
-            <w:pPr>
-              <w:jc w:val="right"/>
-              <w:rPr>
-                <w:color w:val="000000"/>
-                <w:sz w:val="16"/>
-                <w:szCs w:val="16"/>
-              </w:rPr>
-            </w:pPr>
-            <w:r>
-              <w:rPr>
-                <w:color w:val="000000"/>
-                <w:sz w:val="16"/>
-                <w:szCs w:val="16"/>
-              </w:rPr>
-              <w:t>0.237</w:t>
-            </w:r>
-          </w:p>
-        </w:tc>
-        <w:tc>
-          <w:tcPr>
-            <w:tcW w:w="0" w:type="auto"/>
-            <w:vAlign w:val="center"/>
-          </w:tcPr>
-          <w:p>
-            <w:pPr>
-              <w:jc w:val="right"/>
-              <w:rPr>
-                <w:color w:val="000000"/>
-                <w:sz w:val="16"/>
-                <w:szCs w:val="16"/>
-              </w:rPr>
-            </w:pPr>
-            <w:r>
-              <w:rPr>
-                <w:color w:val="000000"/>
-                <w:sz w:val="16"/>
-                <w:szCs w:val="16"/>
-              </w:rPr>
-              <w:t>0.156</w:t>
+              <w:jc w:val="center"/>
+              <w:rPr>
+                <w:color w:val="000000"/>
+                <w:sz w:val="16"/>
+                <w:szCs w:val="16"/>
+              </w:rPr>
+            </w:pPr>
+            <w:r>
+              <w:rPr>
+                <w:color w:val="000000"/>
+                <w:sz w:val="16"/>
+                <w:szCs w:val="16"/>
+              </w:rPr>
+              <w:t>1.064</w:t>
+            </w:r>
+          </w:p>
+        </w:tc>
+        <w:tc>
+          <w:tcPr>
+            <w:tcW w:w="0" w:type="auto"/>
+            <w:vAlign w:val="center"/>
+          </w:tcPr>
+          <w:p>
+            <w:pPr>
+              <w:jc w:val="center"/>
+              <w:rPr>
+                <w:color w:val="000000"/>
+                <w:sz w:val="16"/>
+                <w:szCs w:val="16"/>
+              </w:rPr>
+            </w:pPr>
+            <w:r>
+              <w:rPr>
+                <w:color w:val="000000"/>
+                <w:sz w:val="16"/>
+                <w:szCs w:val="16"/>
+              </w:rPr>
+              <w:t>5.262</w:t>
+            </w:r>
+          </w:p>
+        </w:tc>
+        <w:tc>
+          <w:tcPr>
+            <w:tcW w:w="0" w:type="auto"/>
+            <w:vAlign w:val="center"/>
+          </w:tcPr>
+          <w:p>
+            <w:pPr>
+              <w:jc w:val="center"/>
+              <w:rPr>
+                <w:color w:val="000000"/>
+                <w:sz w:val="16"/>
+                <w:szCs w:val="16"/>
+              </w:rPr>
+            </w:pPr>
+            <w:r>
+              <w:rPr>
+                <w:color w:val="000000"/>
+                <w:sz w:val="16"/>
+                <w:szCs w:val="16"/>
+              </w:rPr>
+              <w:t>6.546</w:t>
+            </w:r>
+          </w:p>
+        </w:tc>
+        <w:tc>
+          <w:tcPr>
+            <w:tcW w:w="0" w:type="auto"/>
+            <w:vAlign w:val="center"/>
+          </w:tcPr>
+          <w:p>
+            <w:pPr>
+              <w:jc w:val="center"/>
+              <w:rPr>
+                <w:color w:val="000000"/>
+                <w:sz w:val="16"/>
+                <w:szCs w:val="16"/>
+              </w:rPr>
+            </w:pPr>
+            <w:r>
+              <w:rPr>
+                <w:color w:val="000000"/>
+                <w:sz w:val="16"/>
+                <w:szCs w:val="16"/>
+              </w:rPr>
+              <w:t>0.144</w:t>
+            </w:r>
+          </w:p>
+        </w:tc>
+        <w:tc>
+          <w:tcPr>
+            <w:tcW w:w="0" w:type="auto"/>
+            <w:vAlign w:val="center"/>
+          </w:tcPr>
+          <w:p>
+            <w:pPr>
+              <w:jc w:val="center"/>
+              <w:rPr>
+                <w:color w:val="000000"/>
+                <w:sz w:val="16"/>
+                <w:szCs w:val="16"/>
+              </w:rPr>
+            </w:pPr>
+            <w:r>
+              <w:rPr>
+                <w:color w:val="000000"/>
+                <w:sz w:val="16"/>
+                <w:szCs w:val="16"/>
+              </w:rPr>
+              <w:t>0.238</w:t>
+            </w:r>
+          </w:p>
+        </w:tc>
+        <w:tc>
+          <w:tcPr>
+            <w:tcW w:w="0" w:type="auto"/>
+            <w:vAlign w:val="center"/>
+          </w:tcPr>
+          <w:p>
+            <w:pPr>
+              <w:jc w:val="center"/>
+              <w:rPr>
+                <w:color w:val="000000"/>
+                <w:sz w:val="16"/>
+                <w:szCs w:val="16"/>
+              </w:rPr>
+            </w:pPr>
+            <w:r>
+              <w:rPr>
+                <w:color w:val="000000"/>
+                <w:sz w:val="16"/>
+                <w:szCs w:val="16"/>
+              </w:rPr>
+              <w:t>0.</w:t>
+            </w:r>
+            <w:r>
+              <w:rPr>
+                <w:color w:val="000000"/>
+                <w:sz w:val="16"/>
+                <w:szCs w:val="16"/>
+              </w:rPr>
+              <w:t>133</w:t>
             </w:r>
           </w:p>
         </w:tc>
@@ -10378,7 +10399,7 @@
           </w:tcPr>
           <w:p>
             <w:pPr>
-              <w:jc w:val="right"/>
+              <w:jc w:val="center"/>
               <w:rPr>
                 <w:color w:val="000000"/>
                 <w:sz w:val="16"/>
@@ -10402,7 +10423,7 @@
           </w:tcPr>
           <w:p>
             <w:pPr>
-              <w:jc w:val="right"/>
+              <w:jc w:val="center"/>
               <w:rPr>
                 <w:color w:val="000000"/>
                 <w:sz w:val="16"/>
@@ -10426,7 +10447,7 @@
           </w:tcPr>
           <w:p>
             <w:pPr>
-              <w:jc w:val="right"/>
+              <w:jc w:val="center"/>
               <w:rPr>
                 <w:color w:val="000000"/>
                 <w:sz w:val="16"/>
@@ -10450,7 +10471,7 @@
           </w:tcPr>
           <w:p>
             <w:pPr>
-              <w:jc w:val="right"/>
+              <w:jc w:val="center"/>
               <w:rPr>
                 <w:color w:val="000000"/>
                 <w:sz w:val="16"/>
@@ -10474,7 +10495,7 @@
           </w:tcPr>
           <w:p>
             <w:pPr>
-              <w:jc w:val="right"/>
+              <w:jc w:val="center"/>
               <w:rPr>
                 <w:color w:val="000000"/>
                 <w:sz w:val="16"/>
@@ -10498,20 +10519,20 @@
           </w:tcPr>
           <w:p>
             <w:pPr>
-              <w:jc w:val="right"/>
-              <w:rPr>
-                <w:color w:val="000000"/>
-                <w:sz w:val="16"/>
-                <w:szCs w:val="16"/>
-              </w:rPr>
-            </w:pPr>
-            <w:r>
-              <w:rPr>
-                <w:color w:val="000000"/>
-                <w:sz w:val="16"/>
-                <w:szCs w:val="16"/>
-              </w:rPr>
-              <w:t>189.739</w:t>
+              <w:jc w:val="center"/>
+              <w:rPr>
+                <w:color w:val="000000"/>
+                <w:sz w:val="16"/>
+                <w:szCs w:val="16"/>
+              </w:rPr>
+            </w:pPr>
+            <w:r>
+              <w:rPr>
+                <w:color w:val="000000"/>
+                <w:sz w:val="16"/>
+                <w:szCs w:val="16"/>
+              </w:rPr>
+              <w:t>146.707</w:t>
             </w:r>
           </w:p>
         </w:tc>
@@ -10777,7 +10798,7 @@
           </w:tcPr>
           <w:p>
             <w:pPr>
-              <w:jc w:val="right"/>
+              <w:jc w:val="center"/>
               <w:rPr>
                 <w:color w:val="000000"/>
                 <w:sz w:val="16"/>
@@ -10801,7 +10822,7 @@
           </w:tcPr>
           <w:p>
             <w:pPr>
-              <w:jc w:val="right"/>
+              <w:jc w:val="center"/>
               <w:rPr>
                 <w:color w:val="000000"/>
                 <w:sz w:val="16"/>
@@ -10825,7 +10846,7 @@
           </w:tcPr>
           <w:p>
             <w:pPr>
-              <w:jc w:val="right"/>
+              <w:jc w:val="center"/>
               <w:rPr>
                 <w:color w:val="000000"/>
                 <w:sz w:val="16"/>
@@ -10849,7 +10870,7 @@
           </w:tcPr>
           <w:p>
             <w:pPr>
-              <w:jc w:val="right"/>
+              <w:jc w:val="center"/>
               <w:rPr>
                 <w:color w:val="000000"/>
                 <w:sz w:val="16"/>
@@ -10873,7 +10894,7 @@
           </w:tcPr>
           <w:p>
             <w:pPr>
-              <w:jc w:val="right"/>
+              <w:jc w:val="center"/>
               <w:rPr>
                 <w:color w:val="000000"/>
                 <w:sz w:val="16"/>
@@ -10897,20 +10918,20 @@
           </w:tcPr>
           <w:p>
             <w:pPr>
-              <w:jc w:val="right"/>
-              <w:rPr>
-                <w:color w:val="000000"/>
-                <w:sz w:val="16"/>
-                <w:szCs w:val="16"/>
-              </w:rPr>
-            </w:pPr>
-            <w:r>
-              <w:rPr>
-                <w:color w:val="000000"/>
-                <w:sz w:val="16"/>
-                <w:szCs w:val="16"/>
-              </w:rPr>
-              <w:t>22.040</w:t>
+              <w:jc w:val="center"/>
+              <w:rPr>
+                <w:color w:val="000000"/>
+                <w:sz w:val="16"/>
+                <w:szCs w:val="16"/>
+              </w:rPr>
+            </w:pPr>
+            <w:r>
+              <w:rPr>
+                <w:color w:val="000000"/>
+                <w:sz w:val="16"/>
+                <w:szCs w:val="16"/>
+              </w:rPr>
+              <w:t>19.904</w:t>
             </w:r>
           </w:p>
         </w:tc>
@@ -11184,7 +11205,7 @@
           </w:tcPr>
           <w:p>
             <w:pPr>
-              <w:jc w:val="right"/>
+              <w:jc w:val="center"/>
               <w:rPr>
                 <w:color w:val="000000"/>
                 <w:sz w:val="16"/>
@@ -11208,7 +11229,7 @@
           </w:tcPr>
           <w:p>
             <w:pPr>
-              <w:jc w:val="right"/>
+              <w:jc w:val="center"/>
               <w:rPr>
                 <w:color w:val="000000"/>
                 <w:sz w:val="16"/>
@@ -11232,7 +11253,7 @@
           </w:tcPr>
           <w:p>
             <w:pPr>
-              <w:jc w:val="right"/>
+              <w:jc w:val="center"/>
               <w:rPr>
                 <w:color w:val="000000"/>
                 <w:sz w:val="16"/>
@@ -11256,7 +11277,7 @@
           </w:tcPr>
           <w:p>
             <w:pPr>
-              <w:jc w:val="right"/>
+              <w:jc w:val="center"/>
               <w:rPr>
                 <w:color w:val="000000"/>
                 <w:sz w:val="16"/>
@@ -11280,7 +11301,7 @@
           </w:tcPr>
           <w:p>
             <w:pPr>
-              <w:jc w:val="right"/>
+              <w:jc w:val="center"/>
               <w:rPr>
                 <w:color w:val="000000"/>
                 <w:sz w:val="16"/>
@@ -11304,20 +11325,20 @@
           </w:tcPr>
           <w:p>
             <w:pPr>
-              <w:jc w:val="right"/>
-              <w:rPr>
-                <w:color w:val="000000"/>
-                <w:sz w:val="16"/>
-                <w:szCs w:val="16"/>
-              </w:rPr>
-            </w:pPr>
-            <w:r>
-              <w:rPr>
-                <w:color w:val="000000"/>
-                <w:sz w:val="16"/>
-                <w:szCs w:val="16"/>
-              </w:rPr>
-              <w:t>3.656</w:t>
+              <w:jc w:val="center"/>
+              <w:rPr>
+                <w:color w:val="000000"/>
+                <w:sz w:val="16"/>
+                <w:szCs w:val="16"/>
+              </w:rPr>
+            </w:pPr>
+            <w:r>
+              <w:rPr>
+                <w:color w:val="000000"/>
+                <w:sz w:val="16"/>
+                <w:szCs w:val="16"/>
+              </w:rPr>
+              <w:t>2.952</w:t>
             </w:r>
           </w:p>
         </w:tc>
@@ -11583,140 +11604,140 @@
           </w:tcPr>
           <w:p>
             <w:pPr>
-              <w:jc w:val="right"/>
-              <w:rPr>
-                <w:color w:val="000000"/>
-                <w:sz w:val="16"/>
-                <w:szCs w:val="16"/>
-              </w:rPr>
-            </w:pPr>
-            <w:r>
-              <w:rPr>
-                <w:color w:val="000000"/>
-                <w:sz w:val="16"/>
-                <w:szCs w:val="16"/>
-              </w:rPr>
-              <w:t>0.741</w:t>
-            </w:r>
-          </w:p>
-        </w:tc>
-        <w:tc>
-          <w:tcPr>
-            <w:tcW w:w="0" w:type="auto"/>
-            <w:vAlign w:val="center"/>
-          </w:tcPr>
-          <w:p>
-            <w:pPr>
-              <w:jc w:val="right"/>
-              <w:rPr>
-                <w:color w:val="000000"/>
-                <w:sz w:val="16"/>
-                <w:szCs w:val="16"/>
-              </w:rPr>
-            </w:pPr>
-            <w:r>
-              <w:rPr>
-                <w:color w:val="000000"/>
-                <w:sz w:val="16"/>
-                <w:szCs w:val="16"/>
-              </w:rPr>
-              <w:t>5.648</w:t>
-            </w:r>
-          </w:p>
-        </w:tc>
-        <w:tc>
-          <w:tcPr>
-            <w:tcW w:w="0" w:type="auto"/>
-            <w:vAlign w:val="center"/>
-          </w:tcPr>
-          <w:p>
-            <w:pPr>
-              <w:jc w:val="right"/>
-              <w:rPr>
-                <w:color w:val="000000"/>
-                <w:sz w:val="16"/>
-                <w:szCs w:val="16"/>
-              </w:rPr>
-            </w:pPr>
-            <w:r>
-              <w:rPr>
-                <w:color w:val="000000"/>
-                <w:sz w:val="16"/>
-                <w:szCs w:val="16"/>
-              </w:rPr>
-              <w:t>7.045</w:t>
-            </w:r>
-          </w:p>
-        </w:tc>
-        <w:tc>
-          <w:tcPr>
-            <w:tcW w:w="0" w:type="auto"/>
-            <w:vAlign w:val="center"/>
-          </w:tcPr>
-          <w:p>
-            <w:pPr>
-              <w:jc w:val="right"/>
-              <w:rPr>
-                <w:color w:val="000000"/>
-                <w:sz w:val="16"/>
-                <w:szCs w:val="16"/>
-              </w:rPr>
-            </w:pPr>
-            <w:r>
-              <w:rPr>
-                <w:color w:val="000000"/>
-                <w:sz w:val="16"/>
-                <w:szCs w:val="16"/>
-              </w:rPr>
-              <w:t>0.105</w:t>
-            </w:r>
-          </w:p>
-        </w:tc>
-        <w:tc>
-          <w:tcPr>
-            <w:tcW w:w="0" w:type="auto"/>
-            <w:vAlign w:val="center"/>
-          </w:tcPr>
-          <w:p>
-            <w:pPr>
-              <w:jc w:val="right"/>
-              <w:rPr>
-                <w:color w:val="000000"/>
-                <w:sz w:val="16"/>
-                <w:szCs w:val="16"/>
-              </w:rPr>
-            </w:pPr>
-            <w:r>
-              <w:rPr>
-                <w:color w:val="000000"/>
-                <w:sz w:val="16"/>
-                <w:szCs w:val="16"/>
-              </w:rPr>
-              <w:t>0.233</w:t>
-            </w:r>
-          </w:p>
-        </w:tc>
-        <w:tc>
-          <w:tcPr>
-            <w:tcW w:w="0" w:type="auto"/>
-            <w:vAlign w:val="center"/>
-          </w:tcPr>
-          <w:p>
-            <w:pPr>
-              <w:jc w:val="right"/>
-              <w:rPr>
-                <w:color w:val="000000"/>
-                <w:sz w:val="16"/>
-                <w:szCs w:val="16"/>
-              </w:rPr>
-            </w:pPr>
-            <w:r>
-              <w:rPr>
-                <w:color w:val="000000"/>
-                <w:sz w:val="16"/>
-                <w:szCs w:val="16"/>
-              </w:rPr>
-              <w:t>0.443</w:t>
+              <w:jc w:val="center"/>
+              <w:rPr>
+                <w:color w:val="000000"/>
+                <w:sz w:val="16"/>
+                <w:szCs w:val="16"/>
+              </w:rPr>
+            </w:pPr>
+            <w:r>
+              <w:rPr>
+                <w:color w:val="000000"/>
+                <w:sz w:val="16"/>
+                <w:szCs w:val="16"/>
+              </w:rPr>
+              <w:t>0.644</w:t>
+            </w:r>
+          </w:p>
+        </w:tc>
+        <w:tc>
+          <w:tcPr>
+            <w:tcW w:w="0" w:type="auto"/>
+            <w:vAlign w:val="center"/>
+          </w:tcPr>
+          <w:p>
+            <w:pPr>
+              <w:jc w:val="center"/>
+              <w:rPr>
+                <w:color w:val="000000"/>
+                <w:sz w:val="16"/>
+                <w:szCs w:val="16"/>
+              </w:rPr>
+            </w:pPr>
+            <w:r>
+              <w:rPr>
+                <w:color w:val="000000"/>
+                <w:sz w:val="16"/>
+                <w:szCs w:val="16"/>
+              </w:rPr>
+              <w:t>5.613</w:t>
+            </w:r>
+          </w:p>
+        </w:tc>
+        <w:tc>
+          <w:tcPr>
+            <w:tcW w:w="0" w:type="auto"/>
+            <w:vAlign w:val="center"/>
+          </w:tcPr>
+          <w:p>
+            <w:pPr>
+              <w:jc w:val="center"/>
+              <w:rPr>
+                <w:color w:val="000000"/>
+                <w:sz w:val="16"/>
+                <w:szCs w:val="16"/>
+              </w:rPr>
+            </w:pPr>
+            <w:r>
+              <w:rPr>
+                <w:color w:val="000000"/>
+                <w:sz w:val="16"/>
+                <w:szCs w:val="16"/>
+              </w:rPr>
+              <w:t>6.942</w:t>
+            </w:r>
+          </w:p>
+        </w:tc>
+        <w:tc>
+          <w:tcPr>
+            <w:tcW w:w="0" w:type="auto"/>
+            <w:vAlign w:val="center"/>
+          </w:tcPr>
+          <w:p>
+            <w:pPr>
+              <w:jc w:val="center"/>
+              <w:rPr>
+                <w:color w:val="000000"/>
+                <w:sz w:val="16"/>
+                <w:szCs w:val="16"/>
+              </w:rPr>
+            </w:pPr>
+            <w:r>
+              <w:rPr>
+                <w:color w:val="000000"/>
+                <w:sz w:val="16"/>
+                <w:szCs w:val="16"/>
+              </w:rPr>
+              <w:t>0.100</w:t>
+            </w:r>
+          </w:p>
+        </w:tc>
+        <w:tc>
+          <w:tcPr>
+            <w:tcW w:w="0" w:type="auto"/>
+            <w:vAlign w:val="center"/>
+          </w:tcPr>
+          <w:p>
+            <w:pPr>
+              <w:jc w:val="center"/>
+              <w:rPr>
+                <w:color w:val="000000"/>
+                <w:sz w:val="16"/>
+                <w:szCs w:val="16"/>
+              </w:rPr>
+            </w:pPr>
+            <w:r>
+              <w:rPr>
+                <w:color w:val="000000"/>
+                <w:sz w:val="16"/>
+                <w:szCs w:val="16"/>
+              </w:rPr>
+              <w:t>0.228</w:t>
+            </w:r>
+          </w:p>
+        </w:tc>
+        <w:tc>
+          <w:tcPr>
+            <w:tcW w:w="0" w:type="auto"/>
+            <w:vAlign w:val="center"/>
+          </w:tcPr>
+          <w:p>
+            <w:pPr>
+              <w:jc w:val="center"/>
+              <w:rPr>
+                <w:color w:val="000000"/>
+                <w:sz w:val="16"/>
+                <w:szCs w:val="16"/>
+              </w:rPr>
+            </w:pPr>
+            <w:r>
+              <w:rPr>
+                <w:color w:val="000000"/>
+                <w:sz w:val="16"/>
+                <w:szCs w:val="16"/>
+              </w:rPr>
+              <w:t>0.509</w:t>
             </w:r>
           </w:p>
         </w:tc>
@@ -11982,140 +12003,140 @@
           </w:tcPr>
           <w:p>
             <w:pPr>
-              <w:jc w:val="right"/>
-              <w:rPr>
-                <w:color w:val="000000"/>
-                <w:sz w:val="16"/>
-                <w:szCs w:val="16"/>
-              </w:rPr>
-            </w:pPr>
-            <w:r>
-              <w:rPr>
-                <w:color w:val="000000"/>
-                <w:sz w:val="16"/>
-                <w:szCs w:val="16"/>
-              </w:rPr>
-              <w:t>0.656</w:t>
-            </w:r>
-          </w:p>
-        </w:tc>
-        <w:tc>
-          <w:tcPr>
-            <w:tcW w:w="0" w:type="auto"/>
-            <w:vAlign w:val="center"/>
-          </w:tcPr>
-          <w:p>
-            <w:pPr>
-              <w:jc w:val="right"/>
-              <w:rPr>
-                <w:color w:val="000000"/>
-                <w:sz w:val="16"/>
-                <w:szCs w:val="16"/>
-              </w:rPr>
-            </w:pPr>
-            <w:r>
-              <w:rPr>
-                <w:color w:val="000000"/>
-                <w:sz w:val="16"/>
-                <w:szCs w:val="16"/>
-              </w:rPr>
-              <w:t>5.472</w:t>
-            </w:r>
-          </w:p>
-        </w:tc>
-        <w:tc>
-          <w:tcPr>
-            <w:tcW w:w="0" w:type="auto"/>
-            <w:vAlign w:val="center"/>
-          </w:tcPr>
-          <w:p>
-            <w:pPr>
-              <w:jc w:val="right"/>
-              <w:rPr>
-                <w:color w:val="000000"/>
-                <w:sz w:val="16"/>
-                <w:szCs w:val="16"/>
-              </w:rPr>
-            </w:pPr>
-            <w:r>
-              <w:rPr>
-                <w:color w:val="000000"/>
-                <w:sz w:val="16"/>
-                <w:szCs w:val="16"/>
-              </w:rPr>
-              <w:t>6.751</w:t>
-            </w:r>
-          </w:p>
-        </w:tc>
-        <w:tc>
-          <w:tcPr>
-            <w:tcW w:w="0" w:type="auto"/>
-            <w:vAlign w:val="center"/>
-          </w:tcPr>
-          <w:p>
-            <w:pPr>
-              <w:jc w:val="right"/>
-              <w:rPr>
-                <w:color w:val="000000"/>
-                <w:sz w:val="16"/>
-                <w:szCs w:val="16"/>
-              </w:rPr>
-            </w:pPr>
-            <w:r>
-              <w:rPr>
-                <w:color w:val="000000"/>
-                <w:sz w:val="16"/>
-                <w:szCs w:val="16"/>
-              </w:rPr>
-              <w:t>0.100</w:t>
-            </w:r>
-          </w:p>
-        </w:tc>
-        <w:tc>
-          <w:tcPr>
-            <w:tcW w:w="0" w:type="auto"/>
-            <w:vAlign w:val="center"/>
-          </w:tcPr>
-          <w:p>
-            <w:pPr>
-              <w:jc w:val="right"/>
-              <w:rPr>
-                <w:color w:val="000000"/>
-                <w:sz w:val="16"/>
-                <w:szCs w:val="16"/>
-              </w:rPr>
-            </w:pPr>
-            <w:r>
-              <w:rPr>
-                <w:color w:val="000000"/>
-                <w:sz w:val="16"/>
-                <w:szCs w:val="16"/>
-              </w:rPr>
-              <w:t>0.233</w:t>
-            </w:r>
-          </w:p>
-        </w:tc>
-        <w:tc>
-          <w:tcPr>
-            <w:tcW w:w="0" w:type="auto"/>
-            <w:vAlign w:val="center"/>
-          </w:tcPr>
-          <w:p>
-            <w:pPr>
-              <w:jc w:val="right"/>
-              <w:rPr>
-                <w:color w:val="000000"/>
-                <w:sz w:val="16"/>
-                <w:szCs w:val="16"/>
-              </w:rPr>
-            </w:pPr>
-            <w:r>
-              <w:rPr>
-                <w:color w:val="000000"/>
-                <w:sz w:val="16"/>
-                <w:szCs w:val="16"/>
-              </w:rPr>
-              <w:t>207.309</w:t>
+              <w:jc w:val="center"/>
+              <w:rPr>
+                <w:color w:val="000000"/>
+                <w:sz w:val="16"/>
+                <w:szCs w:val="16"/>
+              </w:rPr>
+            </w:pPr>
+            <w:r>
+              <w:rPr>
+                <w:color w:val="000000"/>
+                <w:sz w:val="16"/>
+                <w:szCs w:val="16"/>
+              </w:rPr>
+              <w:t>0.716</w:t>
+            </w:r>
+          </w:p>
+        </w:tc>
+        <w:tc>
+          <w:tcPr>
+            <w:tcW w:w="0" w:type="auto"/>
+            <w:vAlign w:val="center"/>
+          </w:tcPr>
+          <w:p>
+            <w:pPr>
+              <w:jc w:val="center"/>
+              <w:rPr>
+                <w:color w:val="000000"/>
+                <w:sz w:val="16"/>
+                <w:szCs w:val="16"/>
+              </w:rPr>
+            </w:pPr>
+            <w:r>
+              <w:rPr>
+                <w:color w:val="000000"/>
+                <w:sz w:val="16"/>
+                <w:szCs w:val="16"/>
+              </w:rPr>
+              <w:t>5.380</w:t>
+            </w:r>
+          </w:p>
+        </w:tc>
+        <w:tc>
+          <w:tcPr>
+            <w:tcW w:w="0" w:type="auto"/>
+            <w:vAlign w:val="center"/>
+          </w:tcPr>
+          <w:p>
+            <w:pPr>
+              <w:jc w:val="center"/>
+              <w:rPr>
+                <w:color w:val="000000"/>
+                <w:sz w:val="16"/>
+                <w:szCs w:val="16"/>
+              </w:rPr>
+            </w:pPr>
+            <w:r>
+              <w:rPr>
+                <w:color w:val="000000"/>
+                <w:sz w:val="16"/>
+                <w:szCs w:val="16"/>
+              </w:rPr>
+              <w:t>6.700</w:t>
+            </w:r>
+          </w:p>
+        </w:tc>
+        <w:tc>
+          <w:tcPr>
+            <w:tcW w:w="0" w:type="auto"/>
+            <w:vAlign w:val="center"/>
+          </w:tcPr>
+          <w:p>
+            <w:pPr>
+              <w:jc w:val="center"/>
+              <w:rPr>
+                <w:color w:val="000000"/>
+                <w:sz w:val="16"/>
+                <w:szCs w:val="16"/>
+              </w:rPr>
+            </w:pPr>
+            <w:r>
+              <w:rPr>
+                <w:color w:val="000000"/>
+                <w:sz w:val="16"/>
+                <w:szCs w:val="16"/>
+              </w:rPr>
+              <w:t>0.098</w:t>
+            </w:r>
+          </w:p>
+        </w:tc>
+        <w:tc>
+          <w:tcPr>
+            <w:tcW w:w="0" w:type="auto"/>
+            <w:vAlign w:val="center"/>
+          </w:tcPr>
+          <w:p>
+            <w:pPr>
+              <w:jc w:val="center"/>
+              <w:rPr>
+                <w:color w:val="000000"/>
+                <w:sz w:val="16"/>
+                <w:szCs w:val="16"/>
+              </w:rPr>
+            </w:pPr>
+            <w:r>
+              <w:rPr>
+                <w:color w:val="000000"/>
+                <w:sz w:val="16"/>
+                <w:szCs w:val="16"/>
+              </w:rPr>
+              <w:t>0.228</w:t>
+            </w:r>
+          </w:p>
+        </w:tc>
+        <w:tc>
+          <w:tcPr>
+            <w:tcW w:w="0" w:type="auto"/>
+            <w:vAlign w:val="center"/>
+          </w:tcPr>
+          <w:p>
+            <w:pPr>
+              <w:jc w:val="center"/>
+              <w:rPr>
+                <w:color w:val="000000"/>
+                <w:sz w:val="16"/>
+                <w:szCs w:val="16"/>
+              </w:rPr>
+            </w:pPr>
+            <w:r>
+              <w:rPr>
+                <w:color w:val="000000"/>
+                <w:sz w:val="16"/>
+                <w:szCs w:val="16"/>
+              </w:rPr>
+              <w:t>312.845</w:t>
             </w:r>
           </w:p>
         </w:tc>
@@ -12130,13 +12151,4318 @@
             <w:tcBorders>
               <w:top w:val="nil"/>
               <w:left w:val="nil"/>
+              <w:right w:val="nil"/>
+            </w:tcBorders>
+            <w:shd w:val="clear" w:color="auto" w:fill="auto"/>
+            <w:noWrap/>
+            <w:vAlign w:val="center"/>
+            <w:hideMark/>
+          </w:tcPr>
+          <w:p>
+            <w:pPr>
+              <w:jc w:val="center"/>
+              <w:rPr>
+                <w:color w:val="000000"/>
+                <w:sz w:val="16"/>
+                <w:szCs w:val="16"/>
+              </w:rPr>
+            </w:pPr>
+            <w:r>
+              <w:rPr>
+                <w:color w:val="000000"/>
+                <w:sz w:val="16"/>
+                <w:szCs w:val="16"/>
+              </w:rPr>
+              <w:t>SVR</w:t>
+            </w:r>
+          </w:p>
+        </w:tc>
+        <w:tc>
+          <w:tcPr>
+            <w:tcW w:w="0" w:type="auto"/>
+            <w:tcBorders>
+              <w:top w:val="nil"/>
+              <w:left w:val="nil"/>
+              <w:right w:val="nil"/>
+            </w:tcBorders>
+            <w:shd w:val="clear" w:color="auto" w:fill="auto"/>
+            <w:noWrap/>
+            <w:vAlign w:val="center"/>
+          </w:tcPr>
+          <w:p>
+            <w:pPr>
+              <w:jc w:val="right"/>
+              <w:rPr>
+                <w:color w:val="000000"/>
+                <w:sz w:val="16"/>
+                <w:szCs w:val="16"/>
+              </w:rPr>
+            </w:pPr>
+            <w:r>
+              <w:rPr>
+                <w:color w:val="000000"/>
+                <w:sz w:val="16"/>
+                <w:szCs w:val="16"/>
+              </w:rPr>
+              <w:t>0.872</w:t>
+            </w:r>
+          </w:p>
+        </w:tc>
+        <w:tc>
+          <w:tcPr>
+            <w:tcW w:w="0" w:type="auto"/>
+            <w:tcBorders>
+              <w:top w:val="nil"/>
+              <w:left w:val="nil"/>
+              <w:right w:val="nil"/>
+            </w:tcBorders>
+            <w:shd w:val="clear" w:color="auto" w:fill="auto"/>
+            <w:noWrap/>
+            <w:vAlign w:val="center"/>
+          </w:tcPr>
+          <w:p>
+            <w:pPr>
+              <w:jc w:val="right"/>
+              <w:rPr>
+                <w:color w:val="000000"/>
+                <w:sz w:val="16"/>
+                <w:szCs w:val="16"/>
+              </w:rPr>
+            </w:pPr>
+            <w:r>
+              <w:rPr>
+                <w:color w:val="000000"/>
+                <w:sz w:val="16"/>
+                <w:szCs w:val="16"/>
+              </w:rPr>
+              <w:t>5.104</w:t>
+            </w:r>
+          </w:p>
+        </w:tc>
+        <w:tc>
+          <w:tcPr>
+            <w:tcW w:w="0" w:type="auto"/>
+            <w:tcBorders>
+              <w:top w:val="nil"/>
+              <w:left w:val="nil"/>
+              <w:right w:val="nil"/>
+            </w:tcBorders>
+            <w:shd w:val="clear" w:color="auto" w:fill="auto"/>
+            <w:noWrap/>
+            <w:vAlign w:val="center"/>
+          </w:tcPr>
+          <w:p>
+            <w:pPr>
+              <w:jc w:val="right"/>
+              <w:rPr>
+                <w:color w:val="000000"/>
+                <w:sz w:val="16"/>
+                <w:szCs w:val="16"/>
+              </w:rPr>
+            </w:pPr>
+            <w:r>
+              <w:rPr>
+                <w:color w:val="000000"/>
+                <w:sz w:val="16"/>
+                <w:szCs w:val="16"/>
+              </w:rPr>
+              <w:t>6.387</w:t>
+            </w:r>
+          </w:p>
+        </w:tc>
+        <w:tc>
+          <w:tcPr>
+            <w:tcW w:w="0" w:type="auto"/>
+            <w:tcBorders>
+              <w:top w:val="nil"/>
+              <w:left w:val="nil"/>
+              <w:right w:val="nil"/>
+            </w:tcBorders>
+            <w:shd w:val="clear" w:color="auto" w:fill="auto"/>
+            <w:noWrap/>
+            <w:vAlign w:val="center"/>
+          </w:tcPr>
+          <w:p>
+            <w:pPr>
+              <w:jc w:val="right"/>
+              <w:rPr>
+                <w:color w:val="000000"/>
+                <w:sz w:val="16"/>
+                <w:szCs w:val="16"/>
+              </w:rPr>
+            </w:pPr>
+            <w:r>
+              <w:rPr>
+                <w:color w:val="000000"/>
+                <w:sz w:val="16"/>
+                <w:szCs w:val="16"/>
+              </w:rPr>
+              <w:t>0.134</w:t>
+            </w:r>
+          </w:p>
+        </w:tc>
+        <w:tc>
+          <w:tcPr>
+            <w:tcW w:w="0" w:type="auto"/>
+            <w:tcBorders>
+              <w:top w:val="nil"/>
+              <w:left w:val="nil"/>
+              <w:right w:val="nil"/>
+            </w:tcBorders>
+            <w:shd w:val="clear" w:color="auto" w:fill="auto"/>
+            <w:noWrap/>
+            <w:vAlign w:val="center"/>
+          </w:tcPr>
+          <w:p>
+            <w:pPr>
+              <w:jc w:val="right"/>
+              <w:rPr>
+                <w:color w:val="000000"/>
+                <w:sz w:val="16"/>
+                <w:szCs w:val="16"/>
+              </w:rPr>
+            </w:pPr>
+            <w:r>
+              <w:rPr>
+                <w:color w:val="000000"/>
+                <w:sz w:val="16"/>
+                <w:szCs w:val="16"/>
+              </w:rPr>
+              <w:t>0.229</w:t>
+            </w:r>
+          </w:p>
+        </w:tc>
+        <w:tc>
+          <w:tcPr>
+            <w:tcW w:w="0" w:type="auto"/>
+            <w:tcBorders>
+              <w:top w:val="nil"/>
+              <w:left w:val="nil"/>
+            </w:tcBorders>
+            <w:shd w:val="clear" w:color="auto" w:fill="auto"/>
+            <w:noWrap/>
+            <w:vAlign w:val="center"/>
+          </w:tcPr>
+          <w:p>
+            <w:pPr>
+              <w:jc w:val="right"/>
+              <w:rPr>
+                <w:color w:val="000000"/>
+                <w:sz w:val="16"/>
+                <w:szCs w:val="16"/>
+              </w:rPr>
+            </w:pPr>
+            <w:r>
+              <w:rPr>
+                <w:color w:val="000000"/>
+                <w:sz w:val="16"/>
+                <w:szCs w:val="16"/>
+              </w:rPr>
+              <w:t>18.293</w:t>
+            </w:r>
+          </w:p>
+        </w:tc>
+        <w:tc>
+          <w:tcPr>
+            <w:tcW w:w="0" w:type="auto"/>
+            <w:tcBorders>
+              <w:top w:val="nil"/>
+              <w:left w:val="nil"/>
+            </w:tcBorders>
+          </w:tcPr>
+          <w:p>
+            <w:pPr>
+              <w:jc w:val="right"/>
+              <w:rPr>
+                <w:color w:val="000000"/>
+                <w:sz w:val="16"/>
+                <w:szCs w:val="16"/>
+              </w:rPr>
+            </w:pPr>
+          </w:p>
+        </w:tc>
+        <w:tc>
+          <w:tcPr>
+            <w:tcW w:w="0" w:type="auto"/>
+            <w:tcBorders>
+              <w:top w:val="nil"/>
+              <w:left w:val="nil"/>
+              <w:right w:val="nil"/>
+            </w:tcBorders>
+            <w:vAlign w:val="center"/>
+          </w:tcPr>
+          <w:p>
+            <w:pPr>
+              <w:jc w:val="center"/>
+              <w:rPr>
+                <w:color w:val="000000"/>
+                <w:sz w:val="16"/>
+                <w:szCs w:val="16"/>
+              </w:rPr>
+            </w:pPr>
+            <w:r>
+              <w:rPr>
+                <w:color w:val="000000"/>
+                <w:sz w:val="16"/>
+                <w:szCs w:val="16"/>
+              </w:rPr>
+              <w:t>0.703</w:t>
+            </w:r>
+          </w:p>
+        </w:tc>
+        <w:tc>
+          <w:tcPr>
+            <w:tcW w:w="0" w:type="auto"/>
+            <w:vAlign w:val="center"/>
+          </w:tcPr>
+          <w:p>
+            <w:pPr>
+              <w:jc w:val="center"/>
+              <w:rPr>
+                <w:color w:val="000000"/>
+                <w:sz w:val="16"/>
+                <w:szCs w:val="16"/>
+              </w:rPr>
+            </w:pPr>
+            <w:r>
+              <w:rPr>
+                <w:color w:val="000000"/>
+                <w:sz w:val="16"/>
+                <w:szCs w:val="16"/>
+              </w:rPr>
+              <w:t>5.339</w:t>
+            </w:r>
+          </w:p>
+        </w:tc>
+        <w:tc>
+          <w:tcPr>
+            <w:tcW w:w="0" w:type="auto"/>
+            <w:vAlign w:val="center"/>
+          </w:tcPr>
+          <w:p>
+            <w:pPr>
+              <w:jc w:val="center"/>
+              <w:rPr>
+                <w:color w:val="000000"/>
+                <w:sz w:val="16"/>
+                <w:szCs w:val="16"/>
+              </w:rPr>
+            </w:pPr>
+            <w:r>
+              <w:rPr>
+                <w:color w:val="000000"/>
+                <w:sz w:val="16"/>
+                <w:szCs w:val="16"/>
+              </w:rPr>
+              <w:t>6.721</w:t>
+            </w:r>
+          </w:p>
+        </w:tc>
+        <w:tc>
+          <w:tcPr>
+            <w:tcW w:w="0" w:type="auto"/>
+            <w:vAlign w:val="center"/>
+          </w:tcPr>
+          <w:p>
+            <w:pPr>
+              <w:jc w:val="center"/>
+              <w:rPr>
+                <w:color w:val="000000"/>
+                <w:sz w:val="16"/>
+                <w:szCs w:val="16"/>
+              </w:rPr>
+            </w:pPr>
+            <w:r>
+              <w:rPr>
+                <w:color w:val="000000"/>
+                <w:sz w:val="16"/>
+                <w:szCs w:val="16"/>
+              </w:rPr>
+              <w:t>0.123</w:t>
+            </w:r>
+          </w:p>
+        </w:tc>
+        <w:tc>
+          <w:tcPr>
+            <w:tcW w:w="0" w:type="auto"/>
+            <w:vAlign w:val="center"/>
+          </w:tcPr>
+          <w:p>
+            <w:pPr>
+              <w:jc w:val="center"/>
+              <w:rPr>
+                <w:color w:val="000000"/>
+                <w:sz w:val="16"/>
+                <w:szCs w:val="16"/>
+              </w:rPr>
+            </w:pPr>
+            <w:r>
+              <w:rPr>
+                <w:color w:val="000000"/>
+                <w:sz w:val="16"/>
+                <w:szCs w:val="16"/>
+              </w:rPr>
+              <w:t>0.231</w:t>
+            </w:r>
+          </w:p>
+        </w:tc>
+        <w:tc>
+          <w:tcPr>
+            <w:tcW w:w="0" w:type="auto"/>
+            <w:vAlign w:val="center"/>
+          </w:tcPr>
+          <w:p>
+            <w:pPr>
+              <w:jc w:val="center"/>
+              <w:rPr>
+                <w:color w:val="000000"/>
+                <w:sz w:val="16"/>
+                <w:szCs w:val="16"/>
+              </w:rPr>
+            </w:pPr>
+            <w:r>
+              <w:rPr>
+                <w:color w:val="000000"/>
+                <w:sz w:val="16"/>
+                <w:szCs w:val="16"/>
+              </w:rPr>
+              <w:t>26.108</w:t>
+            </w:r>
+          </w:p>
+        </w:tc>
+      </w:tr>
+      <w:tr>
+        <w:trPr>
+          <w:trHeight w:val="288"/>
+        </w:trPr>
+        <w:tc>
+          <w:tcPr>
+            <w:tcW w:w="0" w:type="auto"/>
+            <w:tcBorders>
+              <w:top w:val="nil"/>
+              <w:left w:val="nil"/>
+              <w:right w:val="nil"/>
+            </w:tcBorders>
+            <w:shd w:val="clear" w:color="auto" w:fill="auto"/>
+            <w:noWrap/>
+            <w:vAlign w:val="bottom"/>
+          </w:tcPr>
+          <w:p>
+            <w:pPr>
+              <w:rPr>
+                <w:sz w:val="16"/>
+                <w:szCs w:val="16"/>
+              </w:rPr>
+            </w:pPr>
+          </w:p>
+        </w:tc>
+        <w:tc>
+          <w:tcPr>
+            <w:tcW w:w="0" w:type="auto"/>
+            <w:tcBorders>
+              <w:top w:val="nil"/>
+              <w:left w:val="nil"/>
+              <w:right w:val="nil"/>
+            </w:tcBorders>
+            <w:shd w:val="clear" w:color="auto" w:fill="auto"/>
+            <w:noWrap/>
+            <w:vAlign w:val="center"/>
+          </w:tcPr>
+          <w:p>
+            <w:pPr>
+              <w:jc w:val="center"/>
+              <w:rPr>
+                <w:color w:val="000000"/>
+                <w:sz w:val="16"/>
+                <w:szCs w:val="16"/>
+              </w:rPr>
+            </w:pPr>
+          </w:p>
+        </w:tc>
+        <w:tc>
+          <w:tcPr>
+            <w:tcW w:w="0" w:type="auto"/>
+            <w:tcBorders>
+              <w:top w:val="nil"/>
+              <w:left w:val="nil"/>
+              <w:right w:val="nil"/>
+            </w:tcBorders>
+            <w:shd w:val="clear" w:color="auto" w:fill="auto"/>
+            <w:noWrap/>
+            <w:vAlign w:val="center"/>
+          </w:tcPr>
+          <w:p>
+            <w:pPr>
+              <w:jc w:val="center"/>
+              <w:rPr>
+                <w:color w:val="000000"/>
+                <w:sz w:val="16"/>
+                <w:szCs w:val="16"/>
+              </w:rPr>
+            </w:pPr>
+          </w:p>
+        </w:tc>
+        <w:tc>
+          <w:tcPr>
+            <w:tcW w:w="0" w:type="auto"/>
+            <w:tcBorders>
+              <w:top w:val="nil"/>
+              <w:left w:val="nil"/>
+              <w:right w:val="nil"/>
+            </w:tcBorders>
+            <w:shd w:val="clear" w:color="auto" w:fill="auto"/>
+            <w:noWrap/>
+            <w:vAlign w:val="center"/>
+          </w:tcPr>
+          <w:p>
+            <w:pPr>
+              <w:jc w:val="center"/>
+              <w:rPr>
+                <w:color w:val="000000"/>
+                <w:sz w:val="16"/>
+                <w:szCs w:val="16"/>
+              </w:rPr>
+            </w:pPr>
+          </w:p>
+        </w:tc>
+        <w:tc>
+          <w:tcPr>
+            <w:tcW w:w="0" w:type="auto"/>
+            <w:tcBorders>
+              <w:top w:val="nil"/>
+              <w:left w:val="nil"/>
+              <w:right w:val="nil"/>
+            </w:tcBorders>
+            <w:shd w:val="clear" w:color="auto" w:fill="auto"/>
+            <w:noWrap/>
+            <w:vAlign w:val="center"/>
+          </w:tcPr>
+          <w:p>
+            <w:pPr>
+              <w:jc w:val="center"/>
+              <w:rPr>
+                <w:color w:val="000000"/>
+                <w:sz w:val="16"/>
+                <w:szCs w:val="16"/>
+              </w:rPr>
+            </w:pPr>
+          </w:p>
+        </w:tc>
+        <w:tc>
+          <w:tcPr>
+            <w:tcW w:w="0" w:type="auto"/>
+            <w:tcBorders>
+              <w:top w:val="nil"/>
+              <w:left w:val="nil"/>
+              <w:right w:val="nil"/>
+            </w:tcBorders>
+            <w:shd w:val="clear" w:color="auto" w:fill="auto"/>
+            <w:noWrap/>
+            <w:vAlign w:val="center"/>
+          </w:tcPr>
+          <w:p>
+            <w:pPr>
+              <w:jc w:val="center"/>
+              <w:rPr>
+                <w:color w:val="000000"/>
+                <w:sz w:val="16"/>
+                <w:szCs w:val="16"/>
+              </w:rPr>
+            </w:pPr>
+          </w:p>
+        </w:tc>
+        <w:tc>
+          <w:tcPr>
+            <w:tcW w:w="0" w:type="auto"/>
+            <w:tcBorders>
+              <w:top w:val="nil"/>
+              <w:left w:val="nil"/>
+            </w:tcBorders>
+            <w:shd w:val="clear" w:color="auto" w:fill="auto"/>
+            <w:noWrap/>
+            <w:vAlign w:val="center"/>
+          </w:tcPr>
+          <w:p>
+            <w:pPr>
+              <w:jc w:val="center"/>
+              <w:rPr>
+                <w:color w:val="000000"/>
+                <w:sz w:val="16"/>
+                <w:szCs w:val="16"/>
+              </w:rPr>
+            </w:pPr>
+          </w:p>
+        </w:tc>
+        <w:tc>
+          <w:tcPr>
+            <w:tcW w:w="0" w:type="auto"/>
+            <w:tcBorders>
+              <w:top w:val="nil"/>
+              <w:left w:val="nil"/>
+            </w:tcBorders>
+          </w:tcPr>
+          <w:p>
+            <w:pPr>
+              <w:jc w:val="center"/>
+              <w:rPr>
+                <w:color w:val="000000"/>
+                <w:sz w:val="16"/>
+                <w:szCs w:val="16"/>
+              </w:rPr>
+            </w:pPr>
+          </w:p>
+        </w:tc>
+        <w:tc>
+          <w:tcPr>
+            <w:tcW w:w="0" w:type="auto"/>
+            <w:tcBorders>
+              <w:top w:val="nil"/>
+              <w:left w:val="nil"/>
+              <w:right w:val="nil"/>
+            </w:tcBorders>
+            <w:vAlign w:val="center"/>
+          </w:tcPr>
+          <w:p>
+            <w:pPr>
+              <w:jc w:val="center"/>
+              <w:rPr>
+                <w:color w:val="000000"/>
+                <w:sz w:val="16"/>
+                <w:szCs w:val="16"/>
+              </w:rPr>
+            </w:pPr>
+          </w:p>
+        </w:tc>
+        <w:tc>
+          <w:tcPr>
+            <w:tcW w:w="0" w:type="auto"/>
+            <w:vAlign w:val="center"/>
+          </w:tcPr>
+          <w:p>
+            <w:pPr>
+              <w:jc w:val="center"/>
+              <w:rPr>
+                <w:color w:val="000000"/>
+                <w:sz w:val="16"/>
+                <w:szCs w:val="16"/>
+              </w:rPr>
+            </w:pPr>
+          </w:p>
+        </w:tc>
+        <w:tc>
+          <w:tcPr>
+            <w:tcW w:w="0" w:type="auto"/>
+            <w:vAlign w:val="center"/>
+          </w:tcPr>
+          <w:p>
+            <w:pPr>
+              <w:jc w:val="center"/>
+              <w:rPr>
+                <w:color w:val="000000"/>
+                <w:sz w:val="16"/>
+                <w:szCs w:val="16"/>
+              </w:rPr>
+            </w:pPr>
+          </w:p>
+        </w:tc>
+        <w:tc>
+          <w:tcPr>
+            <w:tcW w:w="0" w:type="auto"/>
+            <w:vAlign w:val="center"/>
+          </w:tcPr>
+          <w:p>
+            <w:pPr>
+              <w:jc w:val="center"/>
+              <w:rPr>
+                <w:color w:val="000000"/>
+                <w:sz w:val="16"/>
+                <w:szCs w:val="16"/>
+              </w:rPr>
+            </w:pPr>
+          </w:p>
+        </w:tc>
+        <w:tc>
+          <w:tcPr>
+            <w:tcW w:w="0" w:type="auto"/>
+            <w:vAlign w:val="center"/>
+          </w:tcPr>
+          <w:p>
+            <w:pPr>
+              <w:jc w:val="center"/>
+              <w:rPr>
+                <w:color w:val="000000"/>
+                <w:sz w:val="16"/>
+                <w:szCs w:val="16"/>
+              </w:rPr>
+            </w:pPr>
+          </w:p>
+        </w:tc>
+        <w:tc>
+          <w:tcPr>
+            <w:tcW w:w="0" w:type="auto"/>
+            <w:vAlign w:val="center"/>
+          </w:tcPr>
+          <w:p>
+            <w:pPr>
+              <w:jc w:val="center"/>
+              <w:rPr>
+                <w:color w:val="000000"/>
+                <w:sz w:val="16"/>
+                <w:szCs w:val="16"/>
+              </w:rPr>
+            </w:pPr>
+          </w:p>
+        </w:tc>
+      </w:tr>
+      <w:tr>
+        <w:trPr>
+          <w:trHeight w:val="288"/>
+        </w:trPr>
+        <w:tc>
+          <w:tcPr>
+            <w:tcW w:w="0" w:type="auto"/>
+            <w:tcBorders>
+              <w:top w:val="nil"/>
+              <w:left w:val="nil"/>
+              <w:right w:val="nil"/>
+            </w:tcBorders>
+            <w:shd w:val="clear" w:color="auto" w:fill="auto"/>
+            <w:noWrap/>
+            <w:vAlign w:val="center"/>
+          </w:tcPr>
+          <w:p>
+            <w:pPr>
+              <w:jc w:val="center"/>
+              <w:rPr>
+                <w:sz w:val="16"/>
+                <w:szCs w:val="16"/>
+              </w:rPr>
+            </w:pPr>
+          </w:p>
+        </w:tc>
+        <w:tc>
+          <w:tcPr>
+            <w:tcW w:w="0" w:type="auto"/>
+            <w:gridSpan w:val="6"/>
+            <w:tcBorders>
+              <w:top w:val="nil"/>
+              <w:left w:val="nil"/>
+              <w:bottom w:val="single" w:sz="4" w:space="0" w:color="auto"/>
+            </w:tcBorders>
+            <w:shd w:val="clear" w:color="auto" w:fill="auto"/>
+            <w:noWrap/>
+            <w:vAlign w:val="center"/>
+          </w:tcPr>
+          <w:p>
+            <w:pPr>
+              <w:jc w:val="center"/>
+              <w:rPr>
+                <w:color w:val="000000"/>
+                <w:sz w:val="16"/>
+                <w:szCs w:val="16"/>
+              </w:rPr>
+            </w:pPr>
+            <w:r>
+              <w:rPr>
+                <w:color w:val="000000"/>
+                <w:sz w:val="16"/>
+                <w:szCs w:val="16"/>
+              </w:rPr>
+              <w:t>With the Newest ROH (Robust test)</w:t>
+            </w:r>
+          </w:p>
+        </w:tc>
+        <w:tc>
+          <w:tcPr>
+            <w:tcW w:w="0" w:type="auto"/>
+            <w:tcBorders>
+              <w:top w:val="nil"/>
+              <w:left w:val="nil"/>
+            </w:tcBorders>
+            <w:vAlign w:val="center"/>
+          </w:tcPr>
+          <w:p>
+            <w:pPr>
+              <w:jc w:val="center"/>
+              <w:rPr>
+                <w:color w:val="000000"/>
+                <w:sz w:val="16"/>
+                <w:szCs w:val="16"/>
+              </w:rPr>
+            </w:pPr>
+          </w:p>
+        </w:tc>
+        <w:tc>
+          <w:tcPr>
+            <w:tcW w:w="0" w:type="auto"/>
+            <w:gridSpan w:val="6"/>
+            <w:tcBorders>
+              <w:top w:val="nil"/>
+              <w:left w:val="nil"/>
+              <w:bottom w:val="single" w:sz="4" w:space="0" w:color="auto"/>
+            </w:tcBorders>
+            <w:vAlign w:val="center"/>
+          </w:tcPr>
+          <w:p>
+            <w:pPr>
+              <w:jc w:val="center"/>
+              <w:rPr>
+                <w:color w:val="000000"/>
+                <w:sz w:val="16"/>
+                <w:szCs w:val="16"/>
+              </w:rPr>
+            </w:pPr>
+            <w:r>
+              <w:rPr>
+                <w:color w:val="000000"/>
+                <w:sz w:val="16"/>
+                <w:szCs w:val="16"/>
+              </w:rPr>
+              <w:t>With the Whole Booking Curve (Robust Test)</w:t>
+            </w:r>
+          </w:p>
+        </w:tc>
+      </w:tr>
+      <w:tr>
+        <w:trPr>
+          <w:trHeight w:val="288"/>
+        </w:trPr>
+        <w:tc>
+          <w:tcPr>
+            <w:tcW w:w="0" w:type="auto"/>
+            <w:tcBorders>
+              <w:top w:val="nil"/>
+              <w:left w:val="nil"/>
+              <w:right w:val="nil"/>
+            </w:tcBorders>
+            <w:shd w:val="clear" w:color="auto" w:fill="auto"/>
+            <w:noWrap/>
+            <w:vAlign w:val="center"/>
+          </w:tcPr>
+          <w:p>
+            <w:pPr>
+              <w:jc w:val="center"/>
+              <w:rPr>
+                <w:sz w:val="16"/>
+                <w:szCs w:val="16"/>
+              </w:rPr>
+            </w:pPr>
+          </w:p>
+        </w:tc>
+        <w:tc>
+          <w:tcPr>
+            <w:tcW w:w="0" w:type="auto"/>
+            <w:tcBorders>
+              <w:top w:val="single" w:sz="4" w:space="0" w:color="auto"/>
+              <w:left w:val="nil"/>
+              <w:right w:val="nil"/>
+            </w:tcBorders>
+            <w:shd w:val="clear" w:color="auto" w:fill="auto"/>
+            <w:noWrap/>
+            <w:vAlign w:val="center"/>
+          </w:tcPr>
+          <w:p>
+            <w:pPr>
+              <w:jc w:val="center"/>
+              <w:rPr>
+                <w:color w:val="000000"/>
+                <w:sz w:val="16"/>
+                <w:szCs w:val="16"/>
+              </w:rPr>
+            </w:pPr>
+            <w:r>
+              <w:rPr>
+                <w:color w:val="000000"/>
+                <w:sz w:val="16"/>
+                <w:szCs w:val="16"/>
+              </w:rPr>
+              <w:t>ME</w:t>
+            </w:r>
+          </w:p>
+        </w:tc>
+        <w:tc>
+          <w:tcPr>
+            <w:tcW w:w="0" w:type="auto"/>
+            <w:tcBorders>
+              <w:top w:val="single" w:sz="4" w:space="0" w:color="auto"/>
+              <w:left w:val="nil"/>
+              <w:right w:val="nil"/>
+            </w:tcBorders>
+            <w:shd w:val="clear" w:color="auto" w:fill="auto"/>
+            <w:noWrap/>
+            <w:vAlign w:val="center"/>
+          </w:tcPr>
+          <w:p>
+            <w:pPr>
+              <w:jc w:val="center"/>
+              <w:rPr>
+                <w:color w:val="000000"/>
+                <w:sz w:val="16"/>
+                <w:szCs w:val="16"/>
+              </w:rPr>
+            </w:pPr>
+            <w:r>
+              <w:rPr>
+                <w:color w:val="000000"/>
+                <w:sz w:val="16"/>
+                <w:szCs w:val="16"/>
+              </w:rPr>
+              <w:t>MAE</w:t>
+            </w:r>
+          </w:p>
+        </w:tc>
+        <w:tc>
+          <w:tcPr>
+            <w:tcW w:w="0" w:type="auto"/>
+            <w:tcBorders>
+              <w:top w:val="single" w:sz="4" w:space="0" w:color="auto"/>
+              <w:left w:val="nil"/>
+              <w:right w:val="nil"/>
+            </w:tcBorders>
+            <w:shd w:val="clear" w:color="auto" w:fill="auto"/>
+            <w:noWrap/>
+            <w:vAlign w:val="center"/>
+          </w:tcPr>
+          <w:p>
+            <w:pPr>
+              <w:jc w:val="center"/>
+              <w:rPr>
+                <w:color w:val="000000"/>
+                <w:sz w:val="16"/>
+                <w:szCs w:val="16"/>
+              </w:rPr>
+            </w:pPr>
+            <w:r>
+              <w:rPr>
+                <w:color w:val="000000"/>
+                <w:sz w:val="16"/>
+                <w:szCs w:val="16"/>
+              </w:rPr>
+              <w:t>SDE</w:t>
+            </w:r>
+          </w:p>
+        </w:tc>
+        <w:tc>
+          <w:tcPr>
+            <w:tcW w:w="0" w:type="auto"/>
+            <w:tcBorders>
+              <w:top w:val="single" w:sz="4" w:space="0" w:color="auto"/>
+              <w:left w:val="nil"/>
+              <w:right w:val="nil"/>
+            </w:tcBorders>
+            <w:shd w:val="clear" w:color="auto" w:fill="auto"/>
+            <w:noWrap/>
+            <w:vAlign w:val="center"/>
+          </w:tcPr>
+          <w:p>
+            <w:pPr>
+              <w:jc w:val="center"/>
+              <w:rPr>
+                <w:color w:val="000000"/>
+                <w:sz w:val="16"/>
+                <w:szCs w:val="16"/>
+              </w:rPr>
+            </w:pPr>
+            <w:r>
+              <w:rPr>
+                <w:color w:val="000000"/>
+                <w:sz w:val="16"/>
+                <w:szCs w:val="16"/>
+              </w:rPr>
+              <w:t>MPE</w:t>
+            </w:r>
+          </w:p>
+        </w:tc>
+        <w:tc>
+          <w:tcPr>
+            <w:tcW w:w="0" w:type="auto"/>
+            <w:tcBorders>
+              <w:top w:val="single" w:sz="4" w:space="0" w:color="auto"/>
+              <w:left w:val="nil"/>
+              <w:right w:val="nil"/>
+            </w:tcBorders>
+            <w:shd w:val="clear" w:color="auto" w:fill="auto"/>
+            <w:noWrap/>
+            <w:vAlign w:val="center"/>
+          </w:tcPr>
+          <w:p>
+            <w:pPr>
+              <w:jc w:val="center"/>
+              <w:rPr>
+                <w:color w:val="000000"/>
+                <w:sz w:val="16"/>
+                <w:szCs w:val="16"/>
+              </w:rPr>
+            </w:pPr>
+            <w:r>
+              <w:rPr>
+                <w:color w:val="000000"/>
+                <w:sz w:val="16"/>
+                <w:szCs w:val="16"/>
+              </w:rPr>
+              <w:t>MAPE</w:t>
+            </w:r>
+          </w:p>
+        </w:tc>
+        <w:tc>
+          <w:tcPr>
+            <w:tcW w:w="0" w:type="auto"/>
+            <w:tcBorders>
+              <w:top w:val="single" w:sz="4" w:space="0" w:color="auto"/>
+              <w:left w:val="nil"/>
+            </w:tcBorders>
+            <w:shd w:val="clear" w:color="auto" w:fill="auto"/>
+            <w:noWrap/>
+            <w:vAlign w:val="center"/>
+          </w:tcPr>
+          <w:p>
+            <w:pPr>
+              <w:jc w:val="center"/>
+              <w:rPr>
+                <w:color w:val="000000"/>
+                <w:sz w:val="16"/>
+                <w:szCs w:val="16"/>
+              </w:rPr>
+            </w:pPr>
+            <w:r>
+              <w:rPr>
+                <w:color w:val="000000"/>
+                <w:sz w:val="16"/>
+                <w:szCs w:val="16"/>
+              </w:rPr>
+              <w:t>Time (s)</w:t>
+            </w:r>
+          </w:p>
+        </w:tc>
+        <w:tc>
+          <w:tcPr>
+            <w:tcW w:w="0" w:type="auto"/>
+            <w:tcBorders>
+              <w:top w:val="nil"/>
+              <w:left w:val="nil"/>
+            </w:tcBorders>
+            <w:vAlign w:val="center"/>
+          </w:tcPr>
+          <w:p>
+            <w:pPr>
+              <w:jc w:val="center"/>
+              <w:rPr>
+                <w:color w:val="000000"/>
+                <w:sz w:val="16"/>
+                <w:szCs w:val="16"/>
+              </w:rPr>
+            </w:pPr>
+          </w:p>
+        </w:tc>
+        <w:tc>
+          <w:tcPr>
+            <w:tcW w:w="0" w:type="auto"/>
+            <w:tcBorders>
+              <w:top w:val="single" w:sz="4" w:space="0" w:color="auto"/>
+              <w:left w:val="nil"/>
+              <w:right w:val="nil"/>
+            </w:tcBorders>
+            <w:vAlign w:val="center"/>
+          </w:tcPr>
+          <w:p>
+            <w:pPr>
+              <w:jc w:val="center"/>
+              <w:rPr>
+                <w:color w:val="000000"/>
+                <w:sz w:val="16"/>
+                <w:szCs w:val="16"/>
+              </w:rPr>
+            </w:pPr>
+            <w:r>
+              <w:rPr>
+                <w:color w:val="000000"/>
+                <w:sz w:val="16"/>
+                <w:szCs w:val="16"/>
+              </w:rPr>
+              <w:t>ME</w:t>
+            </w:r>
+          </w:p>
+        </w:tc>
+        <w:tc>
+          <w:tcPr>
+            <w:tcW w:w="0" w:type="auto"/>
+            <w:tcBorders>
+              <w:top w:val="single" w:sz="4" w:space="0" w:color="auto"/>
+            </w:tcBorders>
+            <w:vAlign w:val="center"/>
+          </w:tcPr>
+          <w:p>
+            <w:pPr>
+              <w:jc w:val="center"/>
+              <w:rPr>
+                <w:color w:val="000000"/>
+                <w:sz w:val="16"/>
+                <w:szCs w:val="16"/>
+              </w:rPr>
+            </w:pPr>
+            <w:r>
+              <w:rPr>
+                <w:color w:val="000000"/>
+                <w:sz w:val="16"/>
+                <w:szCs w:val="16"/>
+              </w:rPr>
+              <w:t>MAE</w:t>
+            </w:r>
+          </w:p>
+        </w:tc>
+        <w:tc>
+          <w:tcPr>
+            <w:tcW w:w="0" w:type="auto"/>
+            <w:tcBorders>
+              <w:top w:val="single" w:sz="4" w:space="0" w:color="auto"/>
+            </w:tcBorders>
+            <w:vAlign w:val="center"/>
+          </w:tcPr>
+          <w:p>
+            <w:pPr>
+              <w:jc w:val="center"/>
+              <w:rPr>
+                <w:color w:val="000000"/>
+                <w:sz w:val="16"/>
+                <w:szCs w:val="16"/>
+              </w:rPr>
+            </w:pPr>
+            <w:r>
+              <w:rPr>
+                <w:color w:val="000000"/>
+                <w:sz w:val="16"/>
+                <w:szCs w:val="16"/>
+              </w:rPr>
+              <w:t>SDE</w:t>
+            </w:r>
+          </w:p>
+        </w:tc>
+        <w:tc>
+          <w:tcPr>
+            <w:tcW w:w="0" w:type="auto"/>
+            <w:tcBorders>
+              <w:top w:val="single" w:sz="4" w:space="0" w:color="auto"/>
+            </w:tcBorders>
+            <w:vAlign w:val="center"/>
+          </w:tcPr>
+          <w:p>
+            <w:pPr>
+              <w:jc w:val="center"/>
+              <w:rPr>
+                <w:color w:val="000000"/>
+                <w:sz w:val="16"/>
+                <w:szCs w:val="16"/>
+              </w:rPr>
+            </w:pPr>
+            <w:r>
+              <w:rPr>
+                <w:color w:val="000000"/>
+                <w:sz w:val="16"/>
+                <w:szCs w:val="16"/>
+              </w:rPr>
+              <w:t>MPE</w:t>
+            </w:r>
+          </w:p>
+        </w:tc>
+        <w:tc>
+          <w:tcPr>
+            <w:tcW w:w="0" w:type="auto"/>
+            <w:tcBorders>
+              <w:top w:val="single" w:sz="4" w:space="0" w:color="auto"/>
+            </w:tcBorders>
+            <w:vAlign w:val="center"/>
+          </w:tcPr>
+          <w:p>
+            <w:pPr>
+              <w:jc w:val="center"/>
+              <w:rPr>
+                <w:color w:val="000000"/>
+                <w:sz w:val="16"/>
+                <w:szCs w:val="16"/>
+              </w:rPr>
+            </w:pPr>
+            <w:r>
+              <w:rPr>
+                <w:color w:val="000000"/>
+                <w:sz w:val="16"/>
+                <w:szCs w:val="16"/>
+              </w:rPr>
+              <w:t>MAPE</w:t>
+            </w:r>
+          </w:p>
+        </w:tc>
+        <w:tc>
+          <w:tcPr>
+            <w:tcW w:w="0" w:type="auto"/>
+            <w:tcBorders>
+              <w:top w:val="single" w:sz="4" w:space="0" w:color="auto"/>
+            </w:tcBorders>
+            <w:vAlign w:val="center"/>
+          </w:tcPr>
+          <w:p>
+            <w:pPr>
+              <w:jc w:val="center"/>
+              <w:rPr>
+                <w:color w:val="000000"/>
+                <w:sz w:val="16"/>
+                <w:szCs w:val="16"/>
+              </w:rPr>
+            </w:pPr>
+            <w:r>
+              <w:rPr>
+                <w:color w:val="000000"/>
+                <w:sz w:val="16"/>
+                <w:szCs w:val="16"/>
+              </w:rPr>
+              <w:t>Time (s)</w:t>
+            </w:r>
+          </w:p>
+        </w:tc>
+      </w:tr>
+      <w:tr>
+        <w:trPr>
+          <w:trHeight w:val="288"/>
+        </w:trPr>
+        <w:tc>
+          <w:tcPr>
+            <w:tcW w:w="0" w:type="auto"/>
+            <w:tcBorders>
+              <w:top w:val="nil"/>
+              <w:left w:val="nil"/>
+              <w:right w:val="nil"/>
+            </w:tcBorders>
+            <w:shd w:val="clear" w:color="auto" w:fill="auto"/>
+            <w:noWrap/>
+            <w:vAlign w:val="center"/>
+          </w:tcPr>
+          <w:p>
+            <w:pPr>
+              <w:jc w:val="center"/>
+              <w:rPr>
+                <w:color w:val="000000"/>
+                <w:sz w:val="16"/>
+                <w:szCs w:val="16"/>
+              </w:rPr>
+            </w:pPr>
+            <w:r>
+              <w:rPr>
+                <w:color w:val="000000"/>
+                <w:sz w:val="16"/>
+                <w:szCs w:val="16"/>
+              </w:rPr>
+              <w:t>Additive Pickup</w:t>
+            </w:r>
+          </w:p>
+        </w:tc>
+        <w:tc>
+          <w:tcPr>
+            <w:tcW w:w="0" w:type="auto"/>
+            <w:tcBorders>
+              <w:top w:val="nil"/>
+              <w:left w:val="nil"/>
+              <w:right w:val="nil"/>
+            </w:tcBorders>
+            <w:shd w:val="clear" w:color="auto" w:fill="auto"/>
+            <w:noWrap/>
+            <w:vAlign w:val="center"/>
+          </w:tcPr>
+          <w:p>
+            <w:pPr>
+              <w:jc w:val="center"/>
+              <w:rPr>
+                <w:color w:val="000000"/>
+                <w:sz w:val="16"/>
+                <w:szCs w:val="16"/>
+              </w:rPr>
+            </w:pPr>
+            <w:r>
+              <w:rPr>
+                <w:color w:val="000000"/>
+                <w:sz w:val="16"/>
+                <w:szCs w:val="16"/>
+              </w:rPr>
+              <w:t>1.025</w:t>
+            </w:r>
+          </w:p>
+        </w:tc>
+        <w:tc>
+          <w:tcPr>
+            <w:tcW w:w="0" w:type="auto"/>
+            <w:tcBorders>
+              <w:top w:val="nil"/>
+              <w:left w:val="nil"/>
+              <w:right w:val="nil"/>
+            </w:tcBorders>
+            <w:shd w:val="clear" w:color="auto" w:fill="auto"/>
+            <w:noWrap/>
+            <w:vAlign w:val="center"/>
+          </w:tcPr>
+          <w:p>
+            <w:pPr>
+              <w:jc w:val="center"/>
+              <w:rPr>
+                <w:color w:val="000000"/>
+                <w:sz w:val="16"/>
+                <w:szCs w:val="16"/>
+              </w:rPr>
+            </w:pPr>
+            <w:r>
+              <w:rPr>
+                <w:color w:val="000000"/>
+                <w:sz w:val="16"/>
+                <w:szCs w:val="16"/>
+              </w:rPr>
+              <w:t>5.407</w:t>
+            </w:r>
+          </w:p>
+        </w:tc>
+        <w:tc>
+          <w:tcPr>
+            <w:tcW w:w="0" w:type="auto"/>
+            <w:tcBorders>
+              <w:top w:val="nil"/>
+              <w:left w:val="nil"/>
+              <w:right w:val="nil"/>
+            </w:tcBorders>
+            <w:shd w:val="clear" w:color="auto" w:fill="auto"/>
+            <w:noWrap/>
+            <w:vAlign w:val="center"/>
+          </w:tcPr>
+          <w:p>
+            <w:pPr>
+              <w:jc w:val="center"/>
+              <w:rPr>
+                <w:color w:val="000000"/>
+                <w:sz w:val="16"/>
+                <w:szCs w:val="16"/>
+              </w:rPr>
+            </w:pPr>
+            <w:r>
+              <w:rPr>
+                <w:color w:val="000000"/>
+                <w:sz w:val="16"/>
+                <w:szCs w:val="16"/>
+              </w:rPr>
+              <w:t>6.781</w:t>
+            </w:r>
+          </w:p>
+        </w:tc>
+        <w:tc>
+          <w:tcPr>
+            <w:tcW w:w="0" w:type="auto"/>
+            <w:tcBorders>
+              <w:top w:val="nil"/>
+              <w:left w:val="nil"/>
+              <w:right w:val="nil"/>
+            </w:tcBorders>
+            <w:shd w:val="clear" w:color="auto" w:fill="auto"/>
+            <w:noWrap/>
+            <w:vAlign w:val="center"/>
+          </w:tcPr>
+          <w:p>
+            <w:pPr>
+              <w:jc w:val="center"/>
+              <w:rPr>
+                <w:color w:val="000000"/>
+                <w:sz w:val="16"/>
+                <w:szCs w:val="16"/>
+              </w:rPr>
+            </w:pPr>
+            <w:r>
+              <w:rPr>
+                <w:color w:val="000000"/>
+                <w:sz w:val="16"/>
+                <w:szCs w:val="16"/>
+              </w:rPr>
+              <w:t>0.233</w:t>
+            </w:r>
+          </w:p>
+        </w:tc>
+        <w:tc>
+          <w:tcPr>
+            <w:tcW w:w="0" w:type="auto"/>
+            <w:tcBorders>
+              <w:top w:val="nil"/>
+              <w:left w:val="nil"/>
+              <w:right w:val="nil"/>
+            </w:tcBorders>
+            <w:shd w:val="clear" w:color="auto" w:fill="auto"/>
+            <w:noWrap/>
+            <w:vAlign w:val="center"/>
+          </w:tcPr>
+          <w:p>
+            <w:pPr>
+              <w:jc w:val="center"/>
+              <w:rPr>
+                <w:color w:val="000000"/>
+                <w:sz w:val="16"/>
+                <w:szCs w:val="16"/>
+              </w:rPr>
+            </w:pPr>
+            <w:r>
+              <w:rPr>
+                <w:color w:val="000000"/>
+                <w:sz w:val="16"/>
+                <w:szCs w:val="16"/>
+              </w:rPr>
+              <w:t>0.321</w:t>
+            </w:r>
+          </w:p>
+        </w:tc>
+        <w:tc>
+          <w:tcPr>
+            <w:tcW w:w="0" w:type="auto"/>
+            <w:tcBorders>
+              <w:top w:val="nil"/>
+              <w:left w:val="nil"/>
+            </w:tcBorders>
+            <w:shd w:val="clear" w:color="auto" w:fill="auto"/>
+            <w:noWrap/>
+            <w:vAlign w:val="center"/>
+          </w:tcPr>
+          <w:p>
+            <w:pPr>
+              <w:jc w:val="center"/>
+              <w:rPr>
+                <w:color w:val="000000"/>
+                <w:sz w:val="16"/>
+                <w:szCs w:val="16"/>
+              </w:rPr>
+            </w:pPr>
+            <w:r>
+              <w:rPr>
+                <w:color w:val="000000"/>
+                <w:sz w:val="16"/>
+                <w:szCs w:val="16"/>
+              </w:rPr>
+              <w:t>0.136</w:t>
+            </w:r>
+          </w:p>
+        </w:tc>
+        <w:tc>
+          <w:tcPr>
+            <w:tcW w:w="0" w:type="auto"/>
+            <w:tcBorders>
+              <w:top w:val="nil"/>
+              <w:left w:val="nil"/>
+            </w:tcBorders>
+            <w:vAlign w:val="center"/>
+          </w:tcPr>
+          <w:p>
+            <w:pPr>
+              <w:jc w:val="center"/>
+              <w:rPr>
+                <w:color w:val="000000"/>
+                <w:sz w:val="16"/>
+                <w:szCs w:val="16"/>
+              </w:rPr>
+            </w:pPr>
+          </w:p>
+        </w:tc>
+        <w:tc>
+          <w:tcPr>
+            <w:tcW w:w="0" w:type="auto"/>
+            <w:tcBorders>
+              <w:top w:val="nil"/>
+              <w:left w:val="nil"/>
+              <w:right w:val="nil"/>
+            </w:tcBorders>
+            <w:vAlign w:val="center"/>
+          </w:tcPr>
+          <w:p>
+            <w:pPr>
+              <w:jc w:val="center"/>
+              <w:rPr>
+                <w:color w:val="000000"/>
+                <w:sz w:val="16"/>
+                <w:szCs w:val="16"/>
+              </w:rPr>
+            </w:pPr>
+            <w:r>
+              <w:rPr>
+                <w:color w:val="000000"/>
+                <w:sz w:val="16"/>
+                <w:szCs w:val="16"/>
+              </w:rPr>
+              <w:t>1.025</w:t>
+            </w:r>
+          </w:p>
+        </w:tc>
+        <w:tc>
+          <w:tcPr>
+            <w:tcW w:w="0" w:type="auto"/>
+            <w:vAlign w:val="center"/>
+          </w:tcPr>
+          <w:p>
+            <w:pPr>
+              <w:jc w:val="center"/>
+              <w:rPr>
+                <w:color w:val="000000"/>
+                <w:sz w:val="16"/>
+                <w:szCs w:val="16"/>
+              </w:rPr>
+            </w:pPr>
+            <w:r>
+              <w:rPr>
+                <w:color w:val="000000"/>
+                <w:sz w:val="16"/>
+                <w:szCs w:val="16"/>
+              </w:rPr>
+              <w:t>5.407</w:t>
+            </w:r>
+          </w:p>
+        </w:tc>
+        <w:tc>
+          <w:tcPr>
+            <w:tcW w:w="0" w:type="auto"/>
+            <w:vAlign w:val="center"/>
+          </w:tcPr>
+          <w:p>
+            <w:pPr>
+              <w:jc w:val="center"/>
+              <w:rPr>
+                <w:color w:val="000000"/>
+                <w:sz w:val="16"/>
+                <w:szCs w:val="16"/>
+              </w:rPr>
+            </w:pPr>
+            <w:r>
+              <w:rPr>
+                <w:color w:val="000000"/>
+                <w:sz w:val="16"/>
+                <w:szCs w:val="16"/>
+              </w:rPr>
+              <w:t>6.781</w:t>
+            </w:r>
+          </w:p>
+        </w:tc>
+        <w:tc>
+          <w:tcPr>
+            <w:tcW w:w="0" w:type="auto"/>
+            <w:vAlign w:val="center"/>
+          </w:tcPr>
+          <w:p>
+            <w:pPr>
+              <w:jc w:val="center"/>
+              <w:rPr>
+                <w:color w:val="000000"/>
+                <w:sz w:val="16"/>
+                <w:szCs w:val="16"/>
+              </w:rPr>
+            </w:pPr>
+            <w:r>
+              <w:rPr>
+                <w:color w:val="000000"/>
+                <w:sz w:val="16"/>
+                <w:szCs w:val="16"/>
+              </w:rPr>
+              <w:t>0.233</w:t>
+            </w:r>
+          </w:p>
+        </w:tc>
+        <w:tc>
+          <w:tcPr>
+            <w:tcW w:w="0" w:type="auto"/>
+            <w:vAlign w:val="center"/>
+          </w:tcPr>
+          <w:p>
+            <w:pPr>
+              <w:jc w:val="center"/>
+              <w:rPr>
+                <w:color w:val="000000"/>
+                <w:sz w:val="16"/>
+                <w:szCs w:val="16"/>
+              </w:rPr>
+            </w:pPr>
+            <w:r>
+              <w:rPr>
+                <w:color w:val="000000"/>
+                <w:sz w:val="16"/>
+                <w:szCs w:val="16"/>
+              </w:rPr>
+              <w:t>0.321</w:t>
+            </w:r>
+          </w:p>
+        </w:tc>
+        <w:tc>
+          <w:tcPr>
+            <w:tcW w:w="0" w:type="auto"/>
+            <w:vAlign w:val="center"/>
+          </w:tcPr>
+          <w:p>
+            <w:pPr>
+              <w:jc w:val="center"/>
+              <w:rPr>
+                <w:color w:val="000000"/>
+                <w:sz w:val="16"/>
+                <w:szCs w:val="16"/>
+              </w:rPr>
+            </w:pPr>
+            <w:r>
+              <w:rPr>
+                <w:color w:val="000000"/>
+                <w:sz w:val="16"/>
+                <w:szCs w:val="16"/>
+              </w:rPr>
+              <w:t>0.136</w:t>
+            </w:r>
+          </w:p>
+        </w:tc>
+      </w:tr>
+      <w:tr>
+        <w:trPr>
+          <w:trHeight w:val="288"/>
+        </w:trPr>
+        <w:tc>
+          <w:tcPr>
+            <w:tcW w:w="0" w:type="auto"/>
+            <w:tcBorders>
+              <w:top w:val="nil"/>
+              <w:left w:val="nil"/>
+              <w:right w:val="nil"/>
+            </w:tcBorders>
+            <w:shd w:val="clear" w:color="auto" w:fill="auto"/>
+            <w:noWrap/>
+            <w:vAlign w:val="center"/>
+          </w:tcPr>
+          <w:p>
+            <w:pPr>
+              <w:jc w:val="center"/>
+              <w:rPr>
+                <w:color w:val="000000"/>
+                <w:sz w:val="16"/>
+                <w:szCs w:val="16"/>
+              </w:rPr>
+            </w:pPr>
+            <w:r>
+              <w:rPr>
+                <w:color w:val="000000"/>
+                <w:sz w:val="16"/>
+                <w:szCs w:val="16"/>
+              </w:rPr>
+              <w:t>Multiplicative Pickup</w:t>
+            </w:r>
+          </w:p>
+        </w:tc>
+        <w:tc>
+          <w:tcPr>
+            <w:tcW w:w="0" w:type="auto"/>
+            <w:tcBorders>
+              <w:top w:val="nil"/>
+              <w:left w:val="nil"/>
+              <w:right w:val="nil"/>
+            </w:tcBorders>
+            <w:shd w:val="clear" w:color="auto" w:fill="auto"/>
+            <w:noWrap/>
+            <w:vAlign w:val="center"/>
+          </w:tcPr>
+          <w:p>
+            <w:pPr>
+              <w:jc w:val="center"/>
+              <w:rPr>
+                <w:color w:val="000000"/>
+                <w:sz w:val="16"/>
+                <w:szCs w:val="16"/>
+              </w:rPr>
+            </w:pPr>
+            <w:r>
+              <w:rPr>
+                <w:color w:val="000000"/>
+                <w:sz w:val="16"/>
+                <w:szCs w:val="16"/>
+              </w:rPr>
+              <w:t>-0.613</w:t>
+            </w:r>
+          </w:p>
+        </w:tc>
+        <w:tc>
+          <w:tcPr>
+            <w:tcW w:w="0" w:type="auto"/>
+            <w:tcBorders>
+              <w:top w:val="nil"/>
+              <w:left w:val="nil"/>
+              <w:right w:val="nil"/>
+            </w:tcBorders>
+            <w:shd w:val="clear" w:color="auto" w:fill="auto"/>
+            <w:noWrap/>
+            <w:vAlign w:val="center"/>
+          </w:tcPr>
+          <w:p>
+            <w:pPr>
+              <w:jc w:val="center"/>
+              <w:rPr>
+                <w:color w:val="000000"/>
+                <w:sz w:val="16"/>
+                <w:szCs w:val="16"/>
+              </w:rPr>
+            </w:pPr>
+            <w:r>
+              <w:rPr>
+                <w:color w:val="000000"/>
+                <w:sz w:val="16"/>
+                <w:szCs w:val="16"/>
+              </w:rPr>
+              <w:t>6.917</w:t>
+            </w:r>
+          </w:p>
+        </w:tc>
+        <w:tc>
+          <w:tcPr>
+            <w:tcW w:w="0" w:type="auto"/>
+            <w:tcBorders>
+              <w:top w:val="nil"/>
+              <w:left w:val="nil"/>
+              <w:right w:val="nil"/>
+            </w:tcBorders>
+            <w:shd w:val="clear" w:color="auto" w:fill="auto"/>
+            <w:noWrap/>
+            <w:vAlign w:val="center"/>
+          </w:tcPr>
+          <w:p>
+            <w:pPr>
+              <w:jc w:val="center"/>
+              <w:rPr>
+                <w:color w:val="000000"/>
+                <w:sz w:val="16"/>
+                <w:szCs w:val="16"/>
+              </w:rPr>
+            </w:pPr>
+            <w:r>
+              <w:rPr>
+                <w:color w:val="000000"/>
+                <w:sz w:val="16"/>
+                <w:szCs w:val="16"/>
+              </w:rPr>
+              <w:t>8.833</w:t>
+            </w:r>
+          </w:p>
+        </w:tc>
+        <w:tc>
+          <w:tcPr>
+            <w:tcW w:w="0" w:type="auto"/>
+            <w:tcBorders>
+              <w:top w:val="nil"/>
+              <w:left w:val="nil"/>
+              <w:right w:val="nil"/>
+            </w:tcBorders>
+            <w:shd w:val="clear" w:color="auto" w:fill="auto"/>
+            <w:noWrap/>
+            <w:vAlign w:val="center"/>
+          </w:tcPr>
+          <w:p>
+            <w:pPr>
+              <w:jc w:val="center"/>
+              <w:rPr>
+                <w:color w:val="000000"/>
+                <w:sz w:val="16"/>
+                <w:szCs w:val="16"/>
+              </w:rPr>
+            </w:pPr>
+            <w:r>
+              <w:rPr>
+                <w:color w:val="000000"/>
+                <w:sz w:val="16"/>
+                <w:szCs w:val="16"/>
+              </w:rPr>
+              <w:t>-0.008</w:t>
+            </w:r>
+          </w:p>
+        </w:tc>
+        <w:tc>
+          <w:tcPr>
+            <w:tcW w:w="0" w:type="auto"/>
+            <w:tcBorders>
+              <w:top w:val="nil"/>
+              <w:left w:val="nil"/>
+              <w:right w:val="nil"/>
+            </w:tcBorders>
+            <w:shd w:val="clear" w:color="auto" w:fill="auto"/>
+            <w:noWrap/>
+            <w:vAlign w:val="center"/>
+          </w:tcPr>
+          <w:p>
+            <w:pPr>
+              <w:jc w:val="center"/>
+              <w:rPr>
+                <w:color w:val="000000"/>
+                <w:sz w:val="16"/>
+                <w:szCs w:val="16"/>
+              </w:rPr>
+            </w:pPr>
+            <w:r>
+              <w:rPr>
+                <w:color w:val="000000"/>
+                <w:sz w:val="16"/>
+                <w:szCs w:val="16"/>
+              </w:rPr>
+              <w:t>0.210</w:t>
+            </w:r>
+          </w:p>
+        </w:tc>
+        <w:tc>
+          <w:tcPr>
+            <w:tcW w:w="0" w:type="auto"/>
+            <w:tcBorders>
+              <w:top w:val="nil"/>
+              <w:left w:val="nil"/>
+            </w:tcBorders>
+            <w:shd w:val="clear" w:color="auto" w:fill="auto"/>
+            <w:noWrap/>
+            <w:vAlign w:val="center"/>
+          </w:tcPr>
+          <w:p>
+            <w:pPr>
+              <w:jc w:val="center"/>
+              <w:rPr>
+                <w:color w:val="000000"/>
+                <w:sz w:val="16"/>
+                <w:szCs w:val="16"/>
+              </w:rPr>
+            </w:pPr>
+            <w:r>
+              <w:rPr>
+                <w:color w:val="000000"/>
+                <w:sz w:val="16"/>
+                <w:szCs w:val="16"/>
+              </w:rPr>
+              <w:t>0.137</w:t>
+            </w:r>
+          </w:p>
+        </w:tc>
+        <w:tc>
+          <w:tcPr>
+            <w:tcW w:w="0" w:type="auto"/>
+            <w:tcBorders>
+              <w:top w:val="nil"/>
+              <w:left w:val="nil"/>
+            </w:tcBorders>
+            <w:vAlign w:val="center"/>
+          </w:tcPr>
+          <w:p>
+            <w:pPr>
+              <w:jc w:val="center"/>
+              <w:rPr>
+                <w:color w:val="000000"/>
+                <w:sz w:val="16"/>
+                <w:szCs w:val="16"/>
+              </w:rPr>
+            </w:pPr>
+          </w:p>
+        </w:tc>
+        <w:tc>
+          <w:tcPr>
+            <w:tcW w:w="0" w:type="auto"/>
+            <w:tcBorders>
+              <w:top w:val="nil"/>
+              <w:left w:val="nil"/>
+              <w:right w:val="nil"/>
+            </w:tcBorders>
+            <w:vAlign w:val="center"/>
+          </w:tcPr>
+          <w:p>
+            <w:pPr>
+              <w:jc w:val="center"/>
+              <w:rPr>
+                <w:color w:val="000000"/>
+                <w:sz w:val="16"/>
+                <w:szCs w:val="16"/>
+              </w:rPr>
+            </w:pPr>
+            <w:r>
+              <w:rPr>
+                <w:color w:val="000000"/>
+                <w:sz w:val="16"/>
+                <w:szCs w:val="16"/>
+              </w:rPr>
+              <w:t>-0.613</w:t>
+            </w:r>
+          </w:p>
+        </w:tc>
+        <w:tc>
+          <w:tcPr>
+            <w:tcW w:w="0" w:type="auto"/>
+            <w:vAlign w:val="center"/>
+          </w:tcPr>
+          <w:p>
+            <w:pPr>
+              <w:jc w:val="center"/>
+              <w:rPr>
+                <w:color w:val="000000"/>
+                <w:sz w:val="16"/>
+                <w:szCs w:val="16"/>
+              </w:rPr>
+            </w:pPr>
+            <w:r>
+              <w:rPr>
+                <w:color w:val="000000"/>
+                <w:sz w:val="16"/>
+                <w:szCs w:val="16"/>
+              </w:rPr>
+              <w:t>6.917</w:t>
+            </w:r>
+          </w:p>
+        </w:tc>
+        <w:tc>
+          <w:tcPr>
+            <w:tcW w:w="0" w:type="auto"/>
+            <w:vAlign w:val="center"/>
+          </w:tcPr>
+          <w:p>
+            <w:pPr>
+              <w:jc w:val="center"/>
+              <w:rPr>
+                <w:color w:val="000000"/>
+                <w:sz w:val="16"/>
+                <w:szCs w:val="16"/>
+              </w:rPr>
+            </w:pPr>
+            <w:r>
+              <w:rPr>
+                <w:color w:val="000000"/>
+                <w:sz w:val="16"/>
+                <w:szCs w:val="16"/>
+              </w:rPr>
+              <w:t>8.833</w:t>
+            </w:r>
+          </w:p>
+        </w:tc>
+        <w:tc>
+          <w:tcPr>
+            <w:tcW w:w="0" w:type="auto"/>
+            <w:vAlign w:val="center"/>
+          </w:tcPr>
+          <w:p>
+            <w:pPr>
+              <w:jc w:val="center"/>
+              <w:rPr>
+                <w:color w:val="000000"/>
+                <w:sz w:val="16"/>
+                <w:szCs w:val="16"/>
+              </w:rPr>
+            </w:pPr>
+            <w:r>
+              <w:rPr>
+                <w:color w:val="000000"/>
+                <w:sz w:val="16"/>
+                <w:szCs w:val="16"/>
+              </w:rPr>
+              <w:t>-0.008</w:t>
+            </w:r>
+          </w:p>
+        </w:tc>
+        <w:tc>
+          <w:tcPr>
+            <w:tcW w:w="0" w:type="auto"/>
+            <w:vAlign w:val="center"/>
+          </w:tcPr>
+          <w:p>
+            <w:pPr>
+              <w:jc w:val="center"/>
+              <w:rPr>
+                <w:color w:val="000000"/>
+                <w:sz w:val="16"/>
+                <w:szCs w:val="16"/>
+              </w:rPr>
+            </w:pPr>
+            <w:r>
+              <w:rPr>
+                <w:color w:val="000000"/>
+                <w:sz w:val="16"/>
+                <w:szCs w:val="16"/>
+              </w:rPr>
+              <w:t>0.210</w:t>
+            </w:r>
+          </w:p>
+        </w:tc>
+        <w:tc>
+          <w:tcPr>
+            <w:tcW w:w="0" w:type="auto"/>
+            <w:vAlign w:val="center"/>
+          </w:tcPr>
+          <w:p>
+            <w:pPr>
+              <w:jc w:val="center"/>
+              <w:rPr>
+                <w:color w:val="000000"/>
+                <w:sz w:val="16"/>
+                <w:szCs w:val="16"/>
+              </w:rPr>
+            </w:pPr>
+            <w:r>
+              <w:rPr>
+                <w:color w:val="000000"/>
+                <w:sz w:val="16"/>
+                <w:szCs w:val="16"/>
+              </w:rPr>
+              <w:t>0.137</w:t>
+            </w:r>
+          </w:p>
+        </w:tc>
+      </w:tr>
+      <w:tr>
+        <w:trPr>
+          <w:trHeight w:val="288"/>
+        </w:trPr>
+        <w:tc>
+          <w:tcPr>
+            <w:tcW w:w="0" w:type="auto"/>
+            <w:tcBorders>
+              <w:top w:val="nil"/>
+              <w:left w:val="nil"/>
+              <w:right w:val="nil"/>
+            </w:tcBorders>
+            <w:shd w:val="clear" w:color="auto" w:fill="auto"/>
+            <w:noWrap/>
+            <w:vAlign w:val="center"/>
+          </w:tcPr>
+          <w:p>
+            <w:pPr>
+              <w:jc w:val="center"/>
+              <w:rPr>
+                <w:color w:val="000000"/>
+                <w:sz w:val="16"/>
+                <w:szCs w:val="16"/>
+              </w:rPr>
+            </w:pPr>
+            <w:r>
+              <w:rPr>
+                <w:color w:val="000000"/>
+                <w:sz w:val="16"/>
+                <w:szCs w:val="16"/>
+              </w:rPr>
+              <w:t>Regression</w:t>
+            </w:r>
+          </w:p>
+        </w:tc>
+        <w:tc>
+          <w:tcPr>
+            <w:tcW w:w="0" w:type="auto"/>
+            <w:tcBorders>
+              <w:top w:val="nil"/>
+              <w:left w:val="nil"/>
+              <w:right w:val="nil"/>
+            </w:tcBorders>
+            <w:shd w:val="clear" w:color="auto" w:fill="auto"/>
+            <w:noWrap/>
+            <w:vAlign w:val="center"/>
+          </w:tcPr>
+          <w:p>
+            <w:pPr>
+              <w:jc w:val="center"/>
+              <w:rPr>
+                <w:color w:val="000000"/>
+                <w:sz w:val="16"/>
+                <w:szCs w:val="16"/>
+              </w:rPr>
+            </w:pPr>
+            <w:r>
+              <w:rPr>
+                <w:color w:val="000000"/>
+                <w:sz w:val="16"/>
+                <w:szCs w:val="16"/>
+              </w:rPr>
+              <w:t>0.888</w:t>
+            </w:r>
+          </w:p>
+        </w:tc>
+        <w:tc>
+          <w:tcPr>
+            <w:tcW w:w="0" w:type="auto"/>
+            <w:tcBorders>
+              <w:top w:val="nil"/>
+              <w:left w:val="nil"/>
+              <w:right w:val="nil"/>
+            </w:tcBorders>
+            <w:shd w:val="clear" w:color="auto" w:fill="auto"/>
+            <w:noWrap/>
+            <w:vAlign w:val="center"/>
+          </w:tcPr>
+          <w:p>
+            <w:pPr>
+              <w:jc w:val="center"/>
+              <w:rPr>
+                <w:color w:val="000000"/>
+                <w:sz w:val="16"/>
+                <w:szCs w:val="16"/>
+              </w:rPr>
+            </w:pPr>
+            <w:r>
+              <w:rPr>
+                <w:color w:val="000000"/>
+                <w:sz w:val="16"/>
+                <w:szCs w:val="16"/>
+              </w:rPr>
+              <w:t>5.311</w:t>
+            </w:r>
+          </w:p>
+        </w:tc>
+        <w:tc>
+          <w:tcPr>
+            <w:tcW w:w="0" w:type="auto"/>
+            <w:tcBorders>
+              <w:top w:val="nil"/>
+              <w:left w:val="nil"/>
+              <w:right w:val="nil"/>
+            </w:tcBorders>
+            <w:shd w:val="clear" w:color="auto" w:fill="auto"/>
+            <w:noWrap/>
+            <w:vAlign w:val="center"/>
+          </w:tcPr>
+          <w:p>
+            <w:pPr>
+              <w:jc w:val="center"/>
+              <w:rPr>
+                <w:color w:val="000000"/>
+                <w:sz w:val="16"/>
+                <w:szCs w:val="16"/>
+              </w:rPr>
+            </w:pPr>
+            <w:r>
+              <w:rPr>
+                <w:color w:val="000000"/>
+                <w:sz w:val="16"/>
+                <w:szCs w:val="16"/>
+              </w:rPr>
+              <w:t>6.667</w:t>
+            </w:r>
+          </w:p>
+        </w:tc>
+        <w:tc>
+          <w:tcPr>
+            <w:tcW w:w="0" w:type="auto"/>
+            <w:tcBorders>
+              <w:top w:val="nil"/>
+              <w:left w:val="nil"/>
+              <w:right w:val="nil"/>
+            </w:tcBorders>
+            <w:shd w:val="clear" w:color="auto" w:fill="auto"/>
+            <w:noWrap/>
+            <w:vAlign w:val="center"/>
+          </w:tcPr>
+          <w:p>
+            <w:pPr>
+              <w:jc w:val="center"/>
+              <w:rPr>
+                <w:color w:val="000000"/>
+                <w:sz w:val="16"/>
+                <w:szCs w:val="16"/>
+              </w:rPr>
+            </w:pPr>
+            <w:r>
+              <w:rPr>
+                <w:color w:val="000000"/>
+                <w:sz w:val="16"/>
+                <w:szCs w:val="16"/>
+              </w:rPr>
+              <w:t>0.210</w:t>
+            </w:r>
+          </w:p>
+        </w:tc>
+        <w:tc>
+          <w:tcPr>
+            <w:tcW w:w="0" w:type="auto"/>
+            <w:tcBorders>
+              <w:top w:val="nil"/>
+              <w:left w:val="nil"/>
+              <w:right w:val="nil"/>
+            </w:tcBorders>
+            <w:shd w:val="clear" w:color="auto" w:fill="auto"/>
+            <w:noWrap/>
+            <w:vAlign w:val="center"/>
+          </w:tcPr>
+          <w:p>
+            <w:pPr>
+              <w:jc w:val="center"/>
+              <w:rPr>
+                <w:color w:val="000000"/>
+                <w:sz w:val="16"/>
+                <w:szCs w:val="16"/>
+              </w:rPr>
+            </w:pPr>
+            <w:r>
+              <w:rPr>
+                <w:color w:val="000000"/>
+                <w:sz w:val="16"/>
+                <w:szCs w:val="16"/>
+              </w:rPr>
+              <w:t>0.301</w:t>
+            </w:r>
+          </w:p>
+        </w:tc>
+        <w:tc>
+          <w:tcPr>
+            <w:tcW w:w="0" w:type="auto"/>
+            <w:tcBorders>
+              <w:top w:val="nil"/>
+              <w:left w:val="nil"/>
+            </w:tcBorders>
+            <w:shd w:val="clear" w:color="auto" w:fill="auto"/>
+            <w:noWrap/>
+            <w:vAlign w:val="center"/>
+          </w:tcPr>
+          <w:p>
+            <w:pPr>
+              <w:jc w:val="center"/>
+              <w:rPr>
+                <w:color w:val="000000"/>
+                <w:sz w:val="16"/>
+                <w:szCs w:val="16"/>
+              </w:rPr>
+            </w:pPr>
+            <w:r>
+              <w:rPr>
+                <w:color w:val="000000"/>
+                <w:sz w:val="16"/>
+                <w:szCs w:val="16"/>
+              </w:rPr>
+              <w:t>0.064</w:t>
+            </w:r>
+          </w:p>
+        </w:tc>
+        <w:tc>
+          <w:tcPr>
+            <w:tcW w:w="0" w:type="auto"/>
+            <w:tcBorders>
+              <w:top w:val="nil"/>
+              <w:left w:val="nil"/>
+            </w:tcBorders>
+            <w:vAlign w:val="center"/>
+          </w:tcPr>
+          <w:p>
+            <w:pPr>
+              <w:jc w:val="center"/>
+              <w:rPr>
+                <w:color w:val="000000"/>
+                <w:sz w:val="16"/>
+                <w:szCs w:val="16"/>
+              </w:rPr>
+            </w:pPr>
+          </w:p>
+        </w:tc>
+        <w:tc>
+          <w:tcPr>
+            <w:tcW w:w="0" w:type="auto"/>
+            <w:tcBorders>
+              <w:top w:val="nil"/>
+              <w:left w:val="nil"/>
+              <w:right w:val="nil"/>
+            </w:tcBorders>
+            <w:vAlign w:val="center"/>
+          </w:tcPr>
+          <w:p>
+            <w:pPr>
+              <w:jc w:val="center"/>
+              <w:rPr>
+                <w:color w:val="000000"/>
+                <w:sz w:val="16"/>
+                <w:szCs w:val="16"/>
+              </w:rPr>
+            </w:pPr>
+            <w:r>
+              <w:rPr>
+                <w:color w:val="000000"/>
+                <w:sz w:val="16"/>
+                <w:szCs w:val="16"/>
+              </w:rPr>
+              <w:t>1.024</w:t>
+            </w:r>
+          </w:p>
+        </w:tc>
+        <w:tc>
+          <w:tcPr>
+            <w:tcW w:w="0" w:type="auto"/>
+            <w:vAlign w:val="center"/>
+          </w:tcPr>
+          <w:p>
+            <w:pPr>
+              <w:jc w:val="center"/>
+              <w:rPr>
+                <w:color w:val="000000"/>
+                <w:sz w:val="16"/>
+                <w:szCs w:val="16"/>
+              </w:rPr>
+            </w:pPr>
+            <w:r>
+              <w:rPr>
+                <w:color w:val="000000"/>
+                <w:sz w:val="16"/>
+                <w:szCs w:val="16"/>
+              </w:rPr>
+              <w:t>5.344</w:t>
+            </w:r>
+          </w:p>
+        </w:tc>
+        <w:tc>
+          <w:tcPr>
+            <w:tcW w:w="0" w:type="auto"/>
+            <w:vAlign w:val="center"/>
+          </w:tcPr>
+          <w:p>
+            <w:pPr>
+              <w:jc w:val="center"/>
+              <w:rPr>
+                <w:color w:val="000000"/>
+                <w:sz w:val="16"/>
+                <w:szCs w:val="16"/>
+              </w:rPr>
+            </w:pPr>
+            <w:r>
+              <w:rPr>
+                <w:color w:val="000000"/>
+                <w:sz w:val="16"/>
+                <w:szCs w:val="16"/>
+              </w:rPr>
+              <w:t>6.796</w:t>
+            </w:r>
+          </w:p>
+        </w:tc>
+        <w:tc>
+          <w:tcPr>
+            <w:tcW w:w="0" w:type="auto"/>
+            <w:vAlign w:val="center"/>
+          </w:tcPr>
+          <w:p>
+            <w:pPr>
+              <w:jc w:val="center"/>
+              <w:rPr>
+                <w:color w:val="000000"/>
+                <w:sz w:val="16"/>
+                <w:szCs w:val="16"/>
+              </w:rPr>
+            </w:pPr>
+            <w:r>
+              <w:rPr>
+                <w:color w:val="000000"/>
+                <w:sz w:val="16"/>
+                <w:szCs w:val="16"/>
+              </w:rPr>
+              <w:t>0.205</w:t>
+            </w:r>
+          </w:p>
+        </w:tc>
+        <w:tc>
+          <w:tcPr>
+            <w:tcW w:w="0" w:type="auto"/>
+            <w:vAlign w:val="center"/>
+          </w:tcPr>
+          <w:p>
+            <w:pPr>
+              <w:jc w:val="center"/>
+              <w:rPr>
+                <w:color w:val="000000"/>
+                <w:sz w:val="16"/>
+                <w:szCs w:val="16"/>
+              </w:rPr>
+            </w:pPr>
+            <w:r>
+              <w:rPr>
+                <w:color w:val="000000"/>
+                <w:sz w:val="16"/>
+                <w:szCs w:val="16"/>
+              </w:rPr>
+              <w:t>0.297</w:t>
+            </w:r>
+          </w:p>
+        </w:tc>
+        <w:tc>
+          <w:tcPr>
+            <w:tcW w:w="0" w:type="auto"/>
+            <w:vAlign w:val="center"/>
+          </w:tcPr>
+          <w:p>
+            <w:pPr>
+              <w:jc w:val="center"/>
+              <w:rPr>
+                <w:color w:val="000000"/>
+                <w:sz w:val="16"/>
+                <w:szCs w:val="16"/>
+              </w:rPr>
+            </w:pPr>
+            <w:r>
+              <w:rPr>
+                <w:color w:val="000000"/>
+                <w:sz w:val="16"/>
+                <w:szCs w:val="16"/>
+              </w:rPr>
+              <w:t>0.229</w:t>
+            </w:r>
+          </w:p>
+        </w:tc>
+      </w:tr>
+      <w:tr>
+        <w:trPr>
+          <w:trHeight w:val="288"/>
+        </w:trPr>
+        <w:tc>
+          <w:tcPr>
+            <w:tcW w:w="0" w:type="auto"/>
+            <w:tcBorders>
+              <w:top w:val="nil"/>
+              <w:left w:val="nil"/>
+              <w:right w:val="nil"/>
+            </w:tcBorders>
+            <w:shd w:val="clear" w:color="auto" w:fill="auto"/>
+            <w:noWrap/>
+            <w:vAlign w:val="center"/>
+          </w:tcPr>
+          <w:p>
+            <w:pPr>
+              <w:jc w:val="center"/>
+              <w:rPr>
+                <w:color w:val="000000"/>
+                <w:sz w:val="16"/>
+                <w:szCs w:val="16"/>
+              </w:rPr>
+            </w:pPr>
+            <w:r>
+              <w:rPr>
+                <w:color w:val="000000"/>
+                <w:sz w:val="16"/>
+                <w:szCs w:val="16"/>
+              </w:rPr>
+              <w:t>Neural Network</w:t>
+            </w:r>
+          </w:p>
+        </w:tc>
+        <w:tc>
+          <w:tcPr>
+            <w:tcW w:w="0" w:type="auto"/>
+            <w:tcBorders>
+              <w:top w:val="nil"/>
+              <w:left w:val="nil"/>
+              <w:right w:val="nil"/>
+            </w:tcBorders>
+            <w:shd w:val="clear" w:color="auto" w:fill="auto"/>
+            <w:noWrap/>
+            <w:vAlign w:val="center"/>
+          </w:tcPr>
+          <w:p>
+            <w:pPr>
+              <w:jc w:val="center"/>
+              <w:rPr>
+                <w:color w:val="000000"/>
+                <w:sz w:val="16"/>
+                <w:szCs w:val="16"/>
+              </w:rPr>
+            </w:pPr>
+            <w:r>
+              <w:rPr>
+                <w:color w:val="000000"/>
+                <w:sz w:val="16"/>
+                <w:szCs w:val="16"/>
+              </w:rPr>
+              <w:t>-14.586</w:t>
+            </w:r>
+          </w:p>
+        </w:tc>
+        <w:tc>
+          <w:tcPr>
+            <w:tcW w:w="0" w:type="auto"/>
+            <w:tcBorders>
+              <w:top w:val="nil"/>
+              <w:left w:val="nil"/>
+              <w:right w:val="nil"/>
+            </w:tcBorders>
+            <w:shd w:val="clear" w:color="auto" w:fill="auto"/>
+            <w:noWrap/>
+            <w:vAlign w:val="center"/>
+          </w:tcPr>
+          <w:p>
+            <w:pPr>
+              <w:jc w:val="center"/>
+              <w:rPr>
+                <w:color w:val="000000"/>
+                <w:sz w:val="16"/>
+                <w:szCs w:val="16"/>
+              </w:rPr>
+            </w:pPr>
+            <w:r>
+              <w:rPr>
+                <w:color w:val="000000"/>
+                <w:sz w:val="16"/>
+                <w:szCs w:val="16"/>
+              </w:rPr>
+              <w:t>14.634</w:t>
+            </w:r>
+          </w:p>
+        </w:tc>
+        <w:tc>
+          <w:tcPr>
+            <w:tcW w:w="0" w:type="auto"/>
+            <w:tcBorders>
+              <w:top w:val="nil"/>
+              <w:left w:val="nil"/>
+              <w:right w:val="nil"/>
+            </w:tcBorders>
+            <w:shd w:val="clear" w:color="auto" w:fill="auto"/>
+            <w:noWrap/>
+            <w:vAlign w:val="center"/>
+          </w:tcPr>
+          <w:p>
+            <w:pPr>
+              <w:jc w:val="center"/>
+              <w:rPr>
+                <w:color w:val="000000"/>
+                <w:sz w:val="16"/>
+                <w:szCs w:val="16"/>
+              </w:rPr>
+            </w:pPr>
+            <w:r>
+              <w:rPr>
+                <w:color w:val="000000"/>
+                <w:sz w:val="16"/>
+                <w:szCs w:val="16"/>
+              </w:rPr>
+              <w:t>7.097</w:t>
+            </w:r>
+          </w:p>
+        </w:tc>
+        <w:tc>
+          <w:tcPr>
+            <w:tcW w:w="0" w:type="auto"/>
+            <w:tcBorders>
+              <w:top w:val="nil"/>
+              <w:left w:val="nil"/>
+              <w:right w:val="nil"/>
+            </w:tcBorders>
+            <w:shd w:val="clear" w:color="auto" w:fill="auto"/>
+            <w:noWrap/>
+            <w:vAlign w:val="center"/>
+          </w:tcPr>
+          <w:p>
+            <w:pPr>
+              <w:jc w:val="center"/>
+              <w:rPr>
+                <w:color w:val="000000"/>
+                <w:sz w:val="16"/>
+                <w:szCs w:val="16"/>
+              </w:rPr>
+            </w:pPr>
+            <w:r>
+              <w:rPr>
+                <w:color w:val="000000"/>
+                <w:sz w:val="16"/>
+                <w:szCs w:val="16"/>
+              </w:rPr>
+              <w:t>-0.392</w:t>
+            </w:r>
+          </w:p>
+        </w:tc>
+        <w:tc>
+          <w:tcPr>
+            <w:tcW w:w="0" w:type="auto"/>
+            <w:tcBorders>
+              <w:top w:val="nil"/>
+              <w:left w:val="nil"/>
+              <w:right w:val="nil"/>
+            </w:tcBorders>
+            <w:shd w:val="clear" w:color="auto" w:fill="auto"/>
+            <w:noWrap/>
+            <w:vAlign w:val="center"/>
+          </w:tcPr>
+          <w:p>
+            <w:pPr>
+              <w:jc w:val="center"/>
+              <w:rPr>
+                <w:color w:val="000000"/>
+                <w:sz w:val="16"/>
+                <w:szCs w:val="16"/>
+              </w:rPr>
+            </w:pPr>
+            <w:r>
+              <w:rPr>
+                <w:color w:val="000000"/>
+                <w:sz w:val="16"/>
+                <w:szCs w:val="16"/>
+              </w:rPr>
+              <w:t>0.402</w:t>
+            </w:r>
+          </w:p>
+        </w:tc>
+        <w:tc>
+          <w:tcPr>
+            <w:tcW w:w="0" w:type="auto"/>
+            <w:tcBorders>
+              <w:top w:val="nil"/>
+              <w:left w:val="nil"/>
+            </w:tcBorders>
+            <w:shd w:val="clear" w:color="auto" w:fill="auto"/>
+            <w:noWrap/>
+            <w:vAlign w:val="center"/>
+          </w:tcPr>
+          <w:p>
+            <w:pPr>
+              <w:jc w:val="center"/>
+              <w:rPr>
+                <w:color w:val="000000"/>
+                <w:sz w:val="16"/>
+                <w:szCs w:val="16"/>
+              </w:rPr>
+            </w:pPr>
+            <w:r>
+              <w:rPr>
+                <w:color w:val="000000"/>
+                <w:sz w:val="16"/>
+                <w:szCs w:val="16"/>
+              </w:rPr>
+              <w:t>33.730</w:t>
+            </w:r>
+          </w:p>
+        </w:tc>
+        <w:tc>
+          <w:tcPr>
+            <w:tcW w:w="0" w:type="auto"/>
+            <w:tcBorders>
+              <w:top w:val="nil"/>
+              <w:left w:val="nil"/>
+            </w:tcBorders>
+            <w:vAlign w:val="center"/>
+          </w:tcPr>
+          <w:p>
+            <w:pPr>
+              <w:jc w:val="center"/>
+              <w:rPr>
+                <w:color w:val="000000"/>
+                <w:sz w:val="16"/>
+                <w:szCs w:val="16"/>
+              </w:rPr>
+            </w:pPr>
+          </w:p>
+        </w:tc>
+        <w:tc>
+          <w:tcPr>
+            <w:tcW w:w="0" w:type="auto"/>
+            <w:tcBorders>
+              <w:top w:val="nil"/>
+              <w:left w:val="nil"/>
+              <w:right w:val="nil"/>
+            </w:tcBorders>
+            <w:vAlign w:val="center"/>
+          </w:tcPr>
+          <w:p>
+            <w:pPr>
+              <w:jc w:val="center"/>
+              <w:rPr>
+                <w:color w:val="000000"/>
+                <w:sz w:val="16"/>
+                <w:szCs w:val="16"/>
+              </w:rPr>
+            </w:pPr>
+            <w:r>
+              <w:rPr>
+                <w:color w:val="000000"/>
+                <w:sz w:val="16"/>
+                <w:szCs w:val="16"/>
+              </w:rPr>
+              <w:t>-14.535</w:t>
+            </w:r>
+          </w:p>
+        </w:tc>
+        <w:tc>
+          <w:tcPr>
+            <w:tcW w:w="0" w:type="auto"/>
+            <w:vAlign w:val="center"/>
+          </w:tcPr>
+          <w:p>
+            <w:pPr>
+              <w:jc w:val="center"/>
+              <w:rPr>
+                <w:color w:val="000000"/>
+                <w:sz w:val="16"/>
+                <w:szCs w:val="16"/>
+              </w:rPr>
+            </w:pPr>
+            <w:r>
+              <w:rPr>
+                <w:color w:val="000000"/>
+                <w:sz w:val="16"/>
+                <w:szCs w:val="16"/>
+              </w:rPr>
+              <w:t>14.674</w:t>
+            </w:r>
+          </w:p>
+        </w:tc>
+        <w:tc>
+          <w:tcPr>
+            <w:tcW w:w="0" w:type="auto"/>
+            <w:vAlign w:val="center"/>
+          </w:tcPr>
+          <w:p>
+            <w:pPr>
+              <w:jc w:val="center"/>
+              <w:rPr>
+                <w:color w:val="000000"/>
+                <w:sz w:val="16"/>
+                <w:szCs w:val="16"/>
+              </w:rPr>
+            </w:pPr>
+            <w:r>
+              <w:rPr>
+                <w:color w:val="000000"/>
+                <w:sz w:val="16"/>
+                <w:szCs w:val="16"/>
+              </w:rPr>
+              <w:t>7.324</w:t>
+            </w:r>
+          </w:p>
+        </w:tc>
+        <w:tc>
+          <w:tcPr>
+            <w:tcW w:w="0" w:type="auto"/>
+            <w:vAlign w:val="center"/>
+          </w:tcPr>
+          <w:p>
+            <w:pPr>
+              <w:jc w:val="center"/>
+              <w:rPr>
+                <w:color w:val="000000"/>
+                <w:sz w:val="16"/>
+                <w:szCs w:val="16"/>
+              </w:rPr>
+            </w:pPr>
+            <w:r>
+              <w:rPr>
+                <w:color w:val="000000"/>
+                <w:sz w:val="16"/>
+                <w:szCs w:val="16"/>
+              </w:rPr>
+              <w:t>-0.386</w:t>
+            </w:r>
+          </w:p>
+        </w:tc>
+        <w:tc>
+          <w:tcPr>
+            <w:tcW w:w="0" w:type="auto"/>
+            <w:vAlign w:val="center"/>
+          </w:tcPr>
+          <w:p>
+            <w:pPr>
+              <w:jc w:val="center"/>
+              <w:rPr>
+                <w:color w:val="000000"/>
+                <w:sz w:val="16"/>
+                <w:szCs w:val="16"/>
+              </w:rPr>
+            </w:pPr>
+            <w:r>
+              <w:rPr>
+                <w:color w:val="000000"/>
+                <w:sz w:val="16"/>
+                <w:szCs w:val="16"/>
+              </w:rPr>
+              <w:t>0.402</w:t>
+            </w:r>
+          </w:p>
+        </w:tc>
+        <w:tc>
+          <w:tcPr>
+            <w:tcW w:w="0" w:type="auto"/>
+            <w:vAlign w:val="center"/>
+          </w:tcPr>
+          <w:p>
+            <w:pPr>
+              <w:jc w:val="center"/>
+              <w:rPr>
+                <w:color w:val="000000"/>
+                <w:sz w:val="16"/>
+                <w:szCs w:val="16"/>
+              </w:rPr>
+            </w:pPr>
+            <w:r>
+              <w:rPr>
+                <w:color w:val="000000"/>
+                <w:sz w:val="16"/>
+                <w:szCs w:val="16"/>
+              </w:rPr>
+              <w:t>197.364</w:t>
+            </w:r>
+          </w:p>
+        </w:tc>
+      </w:tr>
+      <w:tr>
+        <w:trPr>
+          <w:trHeight w:val="288"/>
+        </w:trPr>
+        <w:tc>
+          <w:tcPr>
+            <w:tcW w:w="0" w:type="auto"/>
+            <w:tcBorders>
+              <w:top w:val="nil"/>
+              <w:left w:val="nil"/>
+              <w:right w:val="nil"/>
+            </w:tcBorders>
+            <w:shd w:val="clear" w:color="auto" w:fill="auto"/>
+            <w:noWrap/>
+            <w:vAlign w:val="center"/>
+          </w:tcPr>
+          <w:p>
+            <w:pPr>
+              <w:jc w:val="center"/>
+              <w:rPr>
+                <w:color w:val="000000"/>
+                <w:sz w:val="16"/>
+                <w:szCs w:val="16"/>
+              </w:rPr>
+            </w:pPr>
+            <w:r>
+              <w:rPr>
+                <w:color w:val="000000"/>
+                <w:sz w:val="16"/>
+                <w:szCs w:val="16"/>
+              </w:rPr>
+              <w:t>K-NN</w:t>
+            </w:r>
+          </w:p>
+        </w:tc>
+        <w:tc>
+          <w:tcPr>
+            <w:tcW w:w="0" w:type="auto"/>
+            <w:tcBorders>
+              <w:top w:val="nil"/>
+              <w:left w:val="nil"/>
+              <w:right w:val="nil"/>
+            </w:tcBorders>
+            <w:shd w:val="clear" w:color="auto" w:fill="auto"/>
+            <w:noWrap/>
+            <w:vAlign w:val="center"/>
+          </w:tcPr>
+          <w:p>
+            <w:pPr>
+              <w:jc w:val="center"/>
+              <w:rPr>
+                <w:color w:val="000000"/>
+                <w:sz w:val="16"/>
+                <w:szCs w:val="16"/>
+              </w:rPr>
+            </w:pPr>
+            <w:r>
+              <w:rPr>
+                <w:color w:val="000000"/>
+                <w:sz w:val="16"/>
+                <w:szCs w:val="16"/>
+              </w:rPr>
+              <w:t>1.630</w:t>
+            </w:r>
+          </w:p>
+        </w:tc>
+        <w:tc>
+          <w:tcPr>
+            <w:tcW w:w="0" w:type="auto"/>
+            <w:tcBorders>
+              <w:top w:val="nil"/>
+              <w:left w:val="nil"/>
+              <w:right w:val="nil"/>
+            </w:tcBorders>
+            <w:shd w:val="clear" w:color="auto" w:fill="auto"/>
+            <w:noWrap/>
+            <w:vAlign w:val="center"/>
+          </w:tcPr>
+          <w:p>
+            <w:pPr>
+              <w:jc w:val="center"/>
+              <w:rPr>
+                <w:color w:val="000000"/>
+                <w:sz w:val="16"/>
+                <w:szCs w:val="16"/>
+              </w:rPr>
+            </w:pPr>
+            <w:r>
+              <w:rPr>
+                <w:color w:val="000000"/>
+                <w:sz w:val="16"/>
+                <w:szCs w:val="16"/>
+              </w:rPr>
+              <w:t>5.775</w:t>
+            </w:r>
+          </w:p>
+        </w:tc>
+        <w:tc>
+          <w:tcPr>
+            <w:tcW w:w="0" w:type="auto"/>
+            <w:tcBorders>
+              <w:top w:val="nil"/>
+              <w:left w:val="nil"/>
+              <w:right w:val="nil"/>
+            </w:tcBorders>
+            <w:shd w:val="clear" w:color="auto" w:fill="auto"/>
+            <w:noWrap/>
+            <w:vAlign w:val="center"/>
+          </w:tcPr>
+          <w:p>
+            <w:pPr>
+              <w:jc w:val="center"/>
+              <w:rPr>
+                <w:color w:val="000000"/>
+                <w:sz w:val="16"/>
+                <w:szCs w:val="16"/>
+              </w:rPr>
+            </w:pPr>
+            <w:r>
+              <w:rPr>
+                <w:color w:val="000000"/>
+                <w:sz w:val="16"/>
+                <w:szCs w:val="16"/>
+              </w:rPr>
+              <w:t>7.536</w:t>
+            </w:r>
+          </w:p>
+        </w:tc>
+        <w:tc>
+          <w:tcPr>
+            <w:tcW w:w="0" w:type="auto"/>
+            <w:tcBorders>
+              <w:top w:val="nil"/>
+              <w:left w:val="nil"/>
+              <w:right w:val="nil"/>
+            </w:tcBorders>
+            <w:shd w:val="clear" w:color="auto" w:fill="auto"/>
+            <w:noWrap/>
+            <w:vAlign w:val="center"/>
+          </w:tcPr>
+          <w:p>
+            <w:pPr>
+              <w:jc w:val="center"/>
+              <w:rPr>
+                <w:color w:val="000000"/>
+                <w:sz w:val="16"/>
+                <w:szCs w:val="16"/>
+              </w:rPr>
+            </w:pPr>
+            <w:r>
+              <w:rPr>
+                <w:color w:val="000000"/>
+                <w:sz w:val="16"/>
+                <w:szCs w:val="16"/>
+              </w:rPr>
+              <w:t>0.308</w:t>
+            </w:r>
+          </w:p>
+        </w:tc>
+        <w:tc>
+          <w:tcPr>
+            <w:tcW w:w="0" w:type="auto"/>
+            <w:tcBorders>
+              <w:top w:val="nil"/>
+              <w:left w:val="nil"/>
+              <w:right w:val="nil"/>
+            </w:tcBorders>
+            <w:shd w:val="clear" w:color="auto" w:fill="auto"/>
+            <w:noWrap/>
+            <w:vAlign w:val="center"/>
+          </w:tcPr>
+          <w:p>
+            <w:pPr>
+              <w:jc w:val="center"/>
+              <w:rPr>
+                <w:color w:val="000000"/>
+                <w:sz w:val="16"/>
+                <w:szCs w:val="16"/>
+              </w:rPr>
+            </w:pPr>
+            <w:r>
+              <w:rPr>
+                <w:color w:val="000000"/>
+                <w:sz w:val="16"/>
+                <w:szCs w:val="16"/>
+              </w:rPr>
+              <w:t>0.393</w:t>
+            </w:r>
+          </w:p>
+        </w:tc>
+        <w:tc>
+          <w:tcPr>
+            <w:tcW w:w="0" w:type="auto"/>
+            <w:tcBorders>
+              <w:top w:val="nil"/>
+              <w:left w:val="nil"/>
+            </w:tcBorders>
+            <w:shd w:val="clear" w:color="auto" w:fill="auto"/>
+            <w:noWrap/>
+            <w:vAlign w:val="center"/>
+          </w:tcPr>
+          <w:p>
+            <w:pPr>
+              <w:jc w:val="center"/>
+              <w:rPr>
+                <w:color w:val="000000"/>
+                <w:sz w:val="16"/>
+                <w:szCs w:val="16"/>
+              </w:rPr>
+            </w:pPr>
+            <w:r>
+              <w:rPr>
+                <w:color w:val="000000"/>
+                <w:sz w:val="16"/>
+                <w:szCs w:val="16"/>
+              </w:rPr>
+              <w:t>18.631</w:t>
+            </w:r>
+          </w:p>
+        </w:tc>
+        <w:tc>
+          <w:tcPr>
+            <w:tcW w:w="0" w:type="auto"/>
+            <w:tcBorders>
+              <w:top w:val="nil"/>
+              <w:left w:val="nil"/>
+            </w:tcBorders>
+            <w:vAlign w:val="center"/>
+          </w:tcPr>
+          <w:p>
+            <w:pPr>
+              <w:jc w:val="center"/>
+              <w:rPr>
+                <w:color w:val="000000"/>
+                <w:sz w:val="16"/>
+                <w:szCs w:val="16"/>
+              </w:rPr>
+            </w:pPr>
+          </w:p>
+        </w:tc>
+        <w:tc>
+          <w:tcPr>
+            <w:tcW w:w="0" w:type="auto"/>
+            <w:tcBorders>
+              <w:top w:val="nil"/>
+              <w:left w:val="nil"/>
+              <w:right w:val="nil"/>
+            </w:tcBorders>
+            <w:vAlign w:val="center"/>
+          </w:tcPr>
+          <w:p>
+            <w:pPr>
+              <w:jc w:val="center"/>
+              <w:rPr>
+                <w:color w:val="000000"/>
+                <w:sz w:val="16"/>
+                <w:szCs w:val="16"/>
+              </w:rPr>
+            </w:pPr>
+            <w:r>
+              <w:rPr>
+                <w:color w:val="000000"/>
+                <w:sz w:val="16"/>
+                <w:szCs w:val="16"/>
+              </w:rPr>
+              <w:t>1.464</w:t>
+            </w:r>
+          </w:p>
+        </w:tc>
+        <w:tc>
+          <w:tcPr>
+            <w:tcW w:w="0" w:type="auto"/>
+            <w:vAlign w:val="center"/>
+          </w:tcPr>
+          <w:p>
+            <w:pPr>
+              <w:jc w:val="center"/>
+              <w:rPr>
+                <w:color w:val="000000"/>
+                <w:sz w:val="16"/>
+                <w:szCs w:val="16"/>
+              </w:rPr>
+            </w:pPr>
+            <w:r>
+              <w:rPr>
+                <w:color w:val="000000"/>
+                <w:sz w:val="16"/>
+                <w:szCs w:val="16"/>
+              </w:rPr>
+              <w:t>6.318</w:t>
+            </w:r>
+          </w:p>
+        </w:tc>
+        <w:tc>
+          <w:tcPr>
+            <w:tcW w:w="0" w:type="auto"/>
+            <w:vAlign w:val="center"/>
+          </w:tcPr>
+          <w:p>
+            <w:pPr>
+              <w:jc w:val="center"/>
+              <w:rPr>
+                <w:color w:val="000000"/>
+                <w:sz w:val="16"/>
+                <w:szCs w:val="16"/>
+              </w:rPr>
+            </w:pPr>
+            <w:r>
+              <w:rPr>
+                <w:color w:val="000000"/>
+                <w:sz w:val="16"/>
+                <w:szCs w:val="16"/>
+              </w:rPr>
+              <w:t>8.175</w:t>
+            </w:r>
+          </w:p>
+        </w:tc>
+        <w:tc>
+          <w:tcPr>
+            <w:tcW w:w="0" w:type="auto"/>
+            <w:vAlign w:val="center"/>
+          </w:tcPr>
+          <w:p>
+            <w:pPr>
+              <w:jc w:val="center"/>
+              <w:rPr>
+                <w:color w:val="000000"/>
+                <w:sz w:val="16"/>
+                <w:szCs w:val="16"/>
+              </w:rPr>
+            </w:pPr>
+            <w:r>
+              <w:rPr>
+                <w:color w:val="000000"/>
+                <w:sz w:val="16"/>
+                <w:szCs w:val="16"/>
+              </w:rPr>
+              <w:t>0.311</w:t>
+            </w:r>
+          </w:p>
+        </w:tc>
+        <w:tc>
+          <w:tcPr>
+            <w:tcW w:w="0" w:type="auto"/>
+            <w:vAlign w:val="center"/>
+          </w:tcPr>
+          <w:p>
+            <w:pPr>
+              <w:jc w:val="center"/>
+              <w:rPr>
+                <w:color w:val="000000"/>
+                <w:sz w:val="16"/>
+                <w:szCs w:val="16"/>
+              </w:rPr>
+            </w:pPr>
+            <w:r>
+              <w:rPr>
+                <w:color w:val="000000"/>
+                <w:sz w:val="16"/>
+                <w:szCs w:val="16"/>
+              </w:rPr>
+              <w:t>0.408</w:t>
+            </w:r>
+          </w:p>
+        </w:tc>
+        <w:tc>
+          <w:tcPr>
+            <w:tcW w:w="0" w:type="auto"/>
+            <w:vAlign w:val="center"/>
+          </w:tcPr>
+          <w:p>
+            <w:pPr>
+              <w:jc w:val="center"/>
+              <w:rPr>
+                <w:color w:val="000000"/>
+                <w:sz w:val="16"/>
+                <w:szCs w:val="16"/>
+              </w:rPr>
+            </w:pPr>
+            <w:r>
+              <w:rPr>
+                <w:color w:val="000000"/>
+                <w:sz w:val="16"/>
+                <w:szCs w:val="16"/>
+              </w:rPr>
+              <w:t>24.257</w:t>
+            </w:r>
+          </w:p>
+        </w:tc>
+      </w:tr>
+      <w:tr>
+        <w:trPr>
+          <w:trHeight w:val="288"/>
+        </w:trPr>
+        <w:tc>
+          <w:tcPr>
+            <w:tcW w:w="0" w:type="auto"/>
+            <w:tcBorders>
+              <w:top w:val="nil"/>
+              <w:left w:val="nil"/>
+              <w:right w:val="nil"/>
+            </w:tcBorders>
+            <w:shd w:val="clear" w:color="auto" w:fill="auto"/>
+            <w:noWrap/>
+            <w:vAlign w:val="center"/>
+          </w:tcPr>
+          <w:p>
+            <w:pPr>
+              <w:jc w:val="center"/>
+              <w:rPr>
+                <w:color w:val="000000"/>
+                <w:sz w:val="16"/>
+                <w:szCs w:val="16"/>
+              </w:rPr>
+            </w:pPr>
+            <w:r>
+              <w:rPr>
+                <w:color w:val="000000"/>
+                <w:sz w:val="16"/>
+                <w:szCs w:val="16"/>
+              </w:rPr>
+              <w:t xml:space="preserve">Weighted </w:t>
+            </w:r>
+            <w:r>
+              <w:rPr>
+                <w:color w:val="000000"/>
+                <w:sz w:val="16"/>
+                <w:szCs w:val="16"/>
+              </w:rPr>
+              <w:t>K-NN</w:t>
+            </w:r>
+          </w:p>
+        </w:tc>
+        <w:tc>
+          <w:tcPr>
+            <w:tcW w:w="0" w:type="auto"/>
+            <w:tcBorders>
+              <w:top w:val="nil"/>
+              <w:left w:val="nil"/>
+              <w:right w:val="nil"/>
+            </w:tcBorders>
+            <w:shd w:val="clear" w:color="auto" w:fill="auto"/>
+            <w:noWrap/>
+            <w:vAlign w:val="center"/>
+          </w:tcPr>
+          <w:p>
+            <w:pPr>
+              <w:jc w:val="center"/>
+              <w:rPr>
+                <w:color w:val="000000"/>
+                <w:sz w:val="16"/>
+                <w:szCs w:val="16"/>
+              </w:rPr>
+            </w:pPr>
+            <w:r>
+              <w:rPr>
+                <w:color w:val="000000"/>
+                <w:sz w:val="16"/>
+                <w:szCs w:val="16"/>
+              </w:rPr>
+              <w:t>1.242</w:t>
+            </w:r>
+          </w:p>
+        </w:tc>
+        <w:tc>
+          <w:tcPr>
+            <w:tcW w:w="0" w:type="auto"/>
+            <w:tcBorders>
+              <w:top w:val="nil"/>
+              <w:left w:val="nil"/>
+              <w:right w:val="nil"/>
+            </w:tcBorders>
+            <w:shd w:val="clear" w:color="auto" w:fill="auto"/>
+            <w:noWrap/>
+            <w:vAlign w:val="center"/>
+          </w:tcPr>
+          <w:p>
+            <w:pPr>
+              <w:jc w:val="center"/>
+              <w:rPr>
+                <w:color w:val="000000"/>
+                <w:sz w:val="16"/>
+                <w:szCs w:val="16"/>
+              </w:rPr>
+            </w:pPr>
+            <w:r>
+              <w:rPr>
+                <w:color w:val="000000"/>
+                <w:sz w:val="16"/>
+                <w:szCs w:val="16"/>
+              </w:rPr>
+              <w:t>5.853</w:t>
+            </w:r>
+          </w:p>
+        </w:tc>
+        <w:tc>
+          <w:tcPr>
+            <w:tcW w:w="0" w:type="auto"/>
+            <w:tcBorders>
+              <w:top w:val="nil"/>
+              <w:left w:val="nil"/>
+              <w:right w:val="nil"/>
+            </w:tcBorders>
+            <w:shd w:val="clear" w:color="auto" w:fill="auto"/>
+            <w:noWrap/>
+            <w:vAlign w:val="center"/>
+          </w:tcPr>
+          <w:p>
+            <w:pPr>
+              <w:jc w:val="center"/>
+              <w:rPr>
+                <w:color w:val="000000"/>
+                <w:sz w:val="16"/>
+                <w:szCs w:val="16"/>
+              </w:rPr>
+            </w:pPr>
+            <w:r>
+              <w:rPr>
+                <w:color w:val="000000"/>
+                <w:sz w:val="16"/>
+                <w:szCs w:val="16"/>
+              </w:rPr>
+              <w:t>7.571</w:t>
+            </w:r>
+          </w:p>
+        </w:tc>
+        <w:tc>
+          <w:tcPr>
+            <w:tcW w:w="0" w:type="auto"/>
+            <w:tcBorders>
+              <w:top w:val="nil"/>
+              <w:left w:val="nil"/>
+              <w:right w:val="nil"/>
+            </w:tcBorders>
+            <w:shd w:val="clear" w:color="auto" w:fill="auto"/>
+            <w:noWrap/>
+            <w:vAlign w:val="center"/>
+          </w:tcPr>
+          <w:p>
+            <w:pPr>
+              <w:jc w:val="center"/>
+              <w:rPr>
+                <w:color w:val="000000"/>
+                <w:sz w:val="16"/>
+                <w:szCs w:val="16"/>
+              </w:rPr>
+            </w:pPr>
+            <w:r>
+              <w:rPr>
+                <w:color w:val="000000"/>
+                <w:sz w:val="16"/>
+                <w:szCs w:val="16"/>
+              </w:rPr>
+              <w:t>0.231</w:t>
+            </w:r>
+          </w:p>
+        </w:tc>
+        <w:tc>
+          <w:tcPr>
+            <w:tcW w:w="0" w:type="auto"/>
+            <w:tcBorders>
+              <w:top w:val="nil"/>
+              <w:left w:val="nil"/>
+              <w:right w:val="nil"/>
+            </w:tcBorders>
+            <w:shd w:val="clear" w:color="auto" w:fill="auto"/>
+            <w:noWrap/>
+            <w:vAlign w:val="center"/>
+          </w:tcPr>
+          <w:p>
+            <w:pPr>
+              <w:jc w:val="center"/>
+              <w:rPr>
+                <w:color w:val="000000"/>
+                <w:sz w:val="16"/>
+                <w:szCs w:val="16"/>
+              </w:rPr>
+            </w:pPr>
+            <w:r>
+              <w:rPr>
+                <w:color w:val="000000"/>
+                <w:sz w:val="16"/>
+                <w:szCs w:val="16"/>
+              </w:rPr>
+              <w:t>0.329</w:t>
+            </w:r>
+          </w:p>
+        </w:tc>
+        <w:tc>
+          <w:tcPr>
+            <w:tcW w:w="0" w:type="auto"/>
+            <w:tcBorders>
+              <w:top w:val="nil"/>
+              <w:left w:val="nil"/>
+            </w:tcBorders>
+            <w:shd w:val="clear" w:color="auto" w:fill="auto"/>
+            <w:noWrap/>
+            <w:vAlign w:val="center"/>
+          </w:tcPr>
+          <w:p>
+            <w:pPr>
+              <w:jc w:val="center"/>
+              <w:rPr>
+                <w:color w:val="000000"/>
+                <w:sz w:val="16"/>
+                <w:szCs w:val="16"/>
+              </w:rPr>
+            </w:pPr>
+            <w:r>
+              <w:rPr>
+                <w:color w:val="000000"/>
+                <w:sz w:val="16"/>
+                <w:szCs w:val="16"/>
+              </w:rPr>
+              <w:t>1.830</w:t>
+            </w:r>
+          </w:p>
+        </w:tc>
+        <w:tc>
+          <w:tcPr>
+            <w:tcW w:w="0" w:type="auto"/>
+            <w:tcBorders>
+              <w:top w:val="nil"/>
+              <w:left w:val="nil"/>
+            </w:tcBorders>
+            <w:vAlign w:val="center"/>
+          </w:tcPr>
+          <w:p>
+            <w:pPr>
+              <w:jc w:val="center"/>
+              <w:rPr>
+                <w:color w:val="000000"/>
+                <w:sz w:val="16"/>
+                <w:szCs w:val="16"/>
+              </w:rPr>
+            </w:pPr>
+          </w:p>
+        </w:tc>
+        <w:tc>
+          <w:tcPr>
+            <w:tcW w:w="0" w:type="auto"/>
+            <w:tcBorders>
+              <w:top w:val="nil"/>
+              <w:left w:val="nil"/>
+              <w:right w:val="nil"/>
+            </w:tcBorders>
+            <w:vAlign w:val="center"/>
+          </w:tcPr>
+          <w:p>
+            <w:pPr>
+              <w:jc w:val="center"/>
+              <w:rPr>
+                <w:color w:val="000000"/>
+                <w:sz w:val="16"/>
+                <w:szCs w:val="16"/>
+              </w:rPr>
+            </w:pPr>
+            <w:r>
+              <w:rPr>
+                <w:color w:val="000000"/>
+                <w:sz w:val="16"/>
+                <w:szCs w:val="16"/>
+              </w:rPr>
+              <w:t>1.397</w:t>
+            </w:r>
+          </w:p>
+        </w:tc>
+        <w:tc>
+          <w:tcPr>
+            <w:tcW w:w="0" w:type="auto"/>
+            <w:vAlign w:val="center"/>
+          </w:tcPr>
+          <w:p>
+            <w:pPr>
+              <w:jc w:val="center"/>
+              <w:rPr>
+                <w:color w:val="000000"/>
+                <w:sz w:val="16"/>
+                <w:szCs w:val="16"/>
+              </w:rPr>
+            </w:pPr>
+            <w:r>
+              <w:rPr>
+                <w:color w:val="000000"/>
+                <w:sz w:val="16"/>
+                <w:szCs w:val="16"/>
+              </w:rPr>
+              <w:t>6.092</w:t>
+            </w:r>
+          </w:p>
+        </w:tc>
+        <w:tc>
+          <w:tcPr>
+            <w:tcW w:w="0" w:type="auto"/>
+            <w:vAlign w:val="center"/>
+          </w:tcPr>
+          <w:p>
+            <w:pPr>
+              <w:jc w:val="center"/>
+              <w:rPr>
+                <w:color w:val="000000"/>
+                <w:sz w:val="16"/>
+                <w:szCs w:val="16"/>
+              </w:rPr>
+            </w:pPr>
+            <w:r>
+              <w:rPr>
+                <w:color w:val="000000"/>
+                <w:sz w:val="16"/>
+                <w:szCs w:val="16"/>
+              </w:rPr>
+              <w:t>7.857</w:t>
+            </w:r>
+          </w:p>
+        </w:tc>
+        <w:tc>
+          <w:tcPr>
+            <w:tcW w:w="0" w:type="auto"/>
+            <w:vAlign w:val="center"/>
+          </w:tcPr>
+          <w:p>
+            <w:pPr>
+              <w:jc w:val="center"/>
+              <w:rPr>
+                <w:color w:val="000000"/>
+                <w:sz w:val="16"/>
+                <w:szCs w:val="16"/>
+              </w:rPr>
+            </w:pPr>
+            <w:r>
+              <w:rPr>
+                <w:color w:val="000000"/>
+                <w:sz w:val="16"/>
+                <w:szCs w:val="16"/>
+              </w:rPr>
+              <w:t>0.256</w:t>
+            </w:r>
+          </w:p>
+        </w:tc>
+        <w:tc>
+          <w:tcPr>
+            <w:tcW w:w="0" w:type="auto"/>
+            <w:vAlign w:val="center"/>
+          </w:tcPr>
+          <w:p>
+            <w:pPr>
+              <w:jc w:val="center"/>
+              <w:rPr>
+                <w:color w:val="000000"/>
+                <w:sz w:val="16"/>
+                <w:szCs w:val="16"/>
+              </w:rPr>
+            </w:pPr>
+            <w:r>
+              <w:rPr>
+                <w:color w:val="000000"/>
+                <w:sz w:val="16"/>
+                <w:szCs w:val="16"/>
+              </w:rPr>
+              <w:t>0.355</w:t>
+            </w:r>
+          </w:p>
+        </w:tc>
+        <w:tc>
+          <w:tcPr>
+            <w:tcW w:w="0" w:type="auto"/>
+            <w:vAlign w:val="center"/>
+          </w:tcPr>
+          <w:p>
+            <w:pPr>
+              <w:jc w:val="center"/>
+              <w:rPr>
+                <w:color w:val="000000"/>
+                <w:sz w:val="16"/>
+                <w:szCs w:val="16"/>
+              </w:rPr>
+            </w:pPr>
+            <w:r>
+              <w:rPr>
+                <w:color w:val="000000"/>
+                <w:sz w:val="16"/>
+                <w:szCs w:val="16"/>
+              </w:rPr>
+              <w:t>2.537</w:t>
+            </w:r>
+          </w:p>
+        </w:tc>
+      </w:tr>
+      <w:tr>
+        <w:trPr>
+          <w:trHeight w:val="288"/>
+        </w:trPr>
+        <w:tc>
+          <w:tcPr>
+            <w:tcW w:w="0" w:type="auto"/>
+            <w:tcBorders>
+              <w:top w:val="nil"/>
+              <w:left w:val="nil"/>
+              <w:right w:val="nil"/>
+            </w:tcBorders>
+            <w:shd w:val="clear" w:color="auto" w:fill="auto"/>
+            <w:noWrap/>
+            <w:vAlign w:val="center"/>
+          </w:tcPr>
+          <w:p>
+            <w:pPr>
+              <w:jc w:val="center"/>
+              <w:rPr>
+                <w:color w:val="000000"/>
+                <w:sz w:val="16"/>
+                <w:szCs w:val="16"/>
+              </w:rPr>
+            </w:pPr>
+            <w:r>
+              <w:rPr>
+                <w:color w:val="000000"/>
+                <w:sz w:val="16"/>
+                <w:szCs w:val="16"/>
+              </w:rPr>
+              <w:t>Decision Tree</w:t>
+            </w:r>
+          </w:p>
+        </w:tc>
+        <w:tc>
+          <w:tcPr>
+            <w:tcW w:w="0" w:type="auto"/>
+            <w:tcBorders>
+              <w:top w:val="nil"/>
+              <w:left w:val="nil"/>
+              <w:right w:val="nil"/>
+            </w:tcBorders>
+            <w:shd w:val="clear" w:color="auto" w:fill="auto"/>
+            <w:noWrap/>
+            <w:vAlign w:val="center"/>
+          </w:tcPr>
+          <w:p>
+            <w:pPr>
+              <w:jc w:val="center"/>
+              <w:rPr>
+                <w:color w:val="000000"/>
+                <w:sz w:val="16"/>
+                <w:szCs w:val="16"/>
+              </w:rPr>
+            </w:pPr>
+            <w:r>
+              <w:rPr>
+                <w:color w:val="000000"/>
+                <w:sz w:val="16"/>
+                <w:szCs w:val="16"/>
+              </w:rPr>
+              <w:t>1.016</w:t>
+            </w:r>
+          </w:p>
+        </w:tc>
+        <w:tc>
+          <w:tcPr>
+            <w:tcW w:w="0" w:type="auto"/>
+            <w:tcBorders>
+              <w:top w:val="nil"/>
+              <w:left w:val="nil"/>
+              <w:right w:val="nil"/>
+            </w:tcBorders>
+            <w:shd w:val="clear" w:color="auto" w:fill="auto"/>
+            <w:noWrap/>
+            <w:vAlign w:val="center"/>
+          </w:tcPr>
+          <w:p>
+            <w:pPr>
+              <w:jc w:val="center"/>
+              <w:rPr>
+                <w:color w:val="000000"/>
+                <w:sz w:val="16"/>
+                <w:szCs w:val="16"/>
+              </w:rPr>
+            </w:pPr>
+            <w:r>
+              <w:rPr>
+                <w:color w:val="000000"/>
+                <w:sz w:val="16"/>
+                <w:szCs w:val="16"/>
+              </w:rPr>
+              <w:t>5.606</w:t>
+            </w:r>
+          </w:p>
+        </w:tc>
+        <w:tc>
+          <w:tcPr>
+            <w:tcW w:w="0" w:type="auto"/>
+            <w:tcBorders>
+              <w:top w:val="nil"/>
+              <w:left w:val="nil"/>
+              <w:right w:val="nil"/>
+            </w:tcBorders>
+            <w:shd w:val="clear" w:color="auto" w:fill="auto"/>
+            <w:noWrap/>
+            <w:vAlign w:val="center"/>
+          </w:tcPr>
+          <w:p>
+            <w:pPr>
+              <w:jc w:val="center"/>
+              <w:rPr>
+                <w:color w:val="000000"/>
+                <w:sz w:val="16"/>
+                <w:szCs w:val="16"/>
+              </w:rPr>
+            </w:pPr>
+            <w:r>
+              <w:rPr>
+                <w:color w:val="000000"/>
+                <w:sz w:val="16"/>
+                <w:szCs w:val="16"/>
+              </w:rPr>
+              <w:t>7.015</w:t>
+            </w:r>
+          </w:p>
+        </w:tc>
+        <w:tc>
+          <w:tcPr>
+            <w:tcW w:w="0" w:type="auto"/>
+            <w:tcBorders>
+              <w:top w:val="nil"/>
+              <w:left w:val="nil"/>
+              <w:right w:val="nil"/>
+            </w:tcBorders>
+            <w:shd w:val="clear" w:color="auto" w:fill="auto"/>
+            <w:noWrap/>
+            <w:vAlign w:val="center"/>
+          </w:tcPr>
+          <w:p>
+            <w:pPr>
+              <w:jc w:val="center"/>
+              <w:rPr>
+                <w:color w:val="000000"/>
+                <w:sz w:val="16"/>
+                <w:szCs w:val="16"/>
+              </w:rPr>
+            </w:pPr>
+            <w:r>
+              <w:rPr>
+                <w:color w:val="000000"/>
+                <w:sz w:val="16"/>
+                <w:szCs w:val="16"/>
+              </w:rPr>
+              <w:t>0.201</w:t>
+            </w:r>
+          </w:p>
+        </w:tc>
+        <w:tc>
+          <w:tcPr>
+            <w:tcW w:w="0" w:type="auto"/>
+            <w:tcBorders>
+              <w:top w:val="nil"/>
+              <w:left w:val="nil"/>
+              <w:right w:val="nil"/>
+            </w:tcBorders>
+            <w:shd w:val="clear" w:color="auto" w:fill="auto"/>
+            <w:noWrap/>
+            <w:vAlign w:val="center"/>
+          </w:tcPr>
+          <w:p>
+            <w:pPr>
+              <w:jc w:val="center"/>
+              <w:rPr>
+                <w:color w:val="000000"/>
+                <w:sz w:val="16"/>
+                <w:szCs w:val="16"/>
+              </w:rPr>
+            </w:pPr>
+            <w:r>
+              <w:rPr>
+                <w:color w:val="000000"/>
+                <w:sz w:val="16"/>
+                <w:szCs w:val="16"/>
+              </w:rPr>
+              <w:t>0.299</w:t>
+            </w:r>
+          </w:p>
+        </w:tc>
+        <w:tc>
+          <w:tcPr>
+            <w:tcW w:w="0" w:type="auto"/>
+            <w:tcBorders>
+              <w:top w:val="nil"/>
+              <w:left w:val="nil"/>
+            </w:tcBorders>
+            <w:shd w:val="clear" w:color="auto" w:fill="auto"/>
+            <w:noWrap/>
+            <w:vAlign w:val="center"/>
+          </w:tcPr>
+          <w:p>
+            <w:pPr>
+              <w:jc w:val="center"/>
+              <w:rPr>
+                <w:color w:val="000000"/>
+                <w:sz w:val="16"/>
+                <w:szCs w:val="16"/>
+              </w:rPr>
+            </w:pPr>
+            <w:r>
+              <w:rPr>
+                <w:color w:val="000000"/>
+                <w:sz w:val="16"/>
+                <w:szCs w:val="16"/>
+              </w:rPr>
+              <w:t>0.096</w:t>
+            </w:r>
+          </w:p>
+        </w:tc>
+        <w:tc>
+          <w:tcPr>
+            <w:tcW w:w="0" w:type="auto"/>
+            <w:tcBorders>
+              <w:top w:val="nil"/>
+              <w:left w:val="nil"/>
+            </w:tcBorders>
+            <w:vAlign w:val="center"/>
+          </w:tcPr>
+          <w:p>
+            <w:pPr>
+              <w:jc w:val="center"/>
+              <w:rPr>
+                <w:color w:val="000000"/>
+                <w:sz w:val="16"/>
+                <w:szCs w:val="16"/>
+              </w:rPr>
+            </w:pPr>
+          </w:p>
+        </w:tc>
+        <w:tc>
+          <w:tcPr>
+            <w:tcW w:w="0" w:type="auto"/>
+            <w:tcBorders>
+              <w:top w:val="nil"/>
+              <w:left w:val="nil"/>
+              <w:right w:val="nil"/>
+            </w:tcBorders>
+            <w:vAlign w:val="center"/>
+          </w:tcPr>
+          <w:p>
+            <w:pPr>
+              <w:jc w:val="center"/>
+              <w:rPr>
+                <w:color w:val="000000"/>
+                <w:sz w:val="16"/>
+                <w:szCs w:val="16"/>
+              </w:rPr>
+            </w:pPr>
+            <w:r>
+              <w:rPr>
+                <w:color w:val="000000"/>
+                <w:sz w:val="16"/>
+                <w:szCs w:val="16"/>
+              </w:rPr>
+              <w:t>1.034</w:t>
+            </w:r>
+          </w:p>
+        </w:tc>
+        <w:tc>
+          <w:tcPr>
+            <w:tcW w:w="0" w:type="auto"/>
+            <w:vAlign w:val="center"/>
+          </w:tcPr>
+          <w:p>
+            <w:pPr>
+              <w:jc w:val="center"/>
+              <w:rPr>
+                <w:color w:val="000000"/>
+                <w:sz w:val="16"/>
+                <w:szCs w:val="16"/>
+              </w:rPr>
+            </w:pPr>
+            <w:r>
+              <w:rPr>
+                <w:color w:val="000000"/>
+                <w:sz w:val="16"/>
+                <w:szCs w:val="16"/>
+              </w:rPr>
+              <w:t>5.612</w:t>
+            </w:r>
+          </w:p>
+        </w:tc>
+        <w:tc>
+          <w:tcPr>
+            <w:tcW w:w="0" w:type="auto"/>
+            <w:vAlign w:val="center"/>
+          </w:tcPr>
+          <w:p>
+            <w:pPr>
+              <w:jc w:val="center"/>
+              <w:rPr>
+                <w:color w:val="000000"/>
+                <w:sz w:val="16"/>
+                <w:szCs w:val="16"/>
+              </w:rPr>
+            </w:pPr>
+            <w:r>
+              <w:rPr>
+                <w:color w:val="000000"/>
+                <w:sz w:val="16"/>
+                <w:szCs w:val="16"/>
+              </w:rPr>
+              <w:t>7.062</w:t>
+            </w:r>
+          </w:p>
+        </w:tc>
+        <w:tc>
+          <w:tcPr>
+            <w:tcW w:w="0" w:type="auto"/>
+            <w:vAlign w:val="center"/>
+          </w:tcPr>
+          <w:p>
+            <w:pPr>
+              <w:jc w:val="center"/>
+              <w:rPr>
+                <w:color w:val="000000"/>
+                <w:sz w:val="16"/>
+                <w:szCs w:val="16"/>
+              </w:rPr>
+            </w:pPr>
+            <w:r>
+              <w:rPr>
+                <w:color w:val="000000"/>
+                <w:sz w:val="16"/>
+                <w:szCs w:val="16"/>
+              </w:rPr>
+              <w:t>0.201</w:t>
+            </w:r>
+          </w:p>
+        </w:tc>
+        <w:tc>
+          <w:tcPr>
+            <w:tcW w:w="0" w:type="auto"/>
+            <w:vAlign w:val="center"/>
+          </w:tcPr>
+          <w:p>
+            <w:pPr>
+              <w:jc w:val="center"/>
+              <w:rPr>
+                <w:color w:val="000000"/>
+                <w:sz w:val="16"/>
+                <w:szCs w:val="16"/>
+              </w:rPr>
+            </w:pPr>
+            <w:r>
+              <w:rPr>
+                <w:color w:val="000000"/>
+                <w:sz w:val="16"/>
+                <w:szCs w:val="16"/>
+              </w:rPr>
+              <w:t>0.299</w:t>
+            </w:r>
+          </w:p>
+        </w:tc>
+        <w:tc>
+          <w:tcPr>
+            <w:tcW w:w="0" w:type="auto"/>
+            <w:vAlign w:val="center"/>
+          </w:tcPr>
+          <w:p>
+            <w:pPr>
+              <w:jc w:val="center"/>
+              <w:rPr>
+                <w:color w:val="000000"/>
+                <w:sz w:val="16"/>
+                <w:szCs w:val="16"/>
+              </w:rPr>
+            </w:pPr>
+            <w:r>
+              <w:rPr>
+                <w:color w:val="000000"/>
+                <w:sz w:val="16"/>
+                <w:szCs w:val="16"/>
+              </w:rPr>
+              <w:t>0.156</w:t>
+            </w:r>
+          </w:p>
+        </w:tc>
+      </w:tr>
+      <w:tr>
+        <w:trPr>
+          <w:trHeight w:val="288"/>
+        </w:trPr>
+        <w:tc>
+          <w:tcPr>
+            <w:tcW w:w="0" w:type="auto"/>
+            <w:tcBorders>
+              <w:top w:val="nil"/>
+              <w:left w:val="nil"/>
+              <w:right w:val="nil"/>
+            </w:tcBorders>
+            <w:shd w:val="clear" w:color="auto" w:fill="auto"/>
+            <w:noWrap/>
+            <w:vAlign w:val="center"/>
+          </w:tcPr>
+          <w:p>
+            <w:pPr>
+              <w:jc w:val="center"/>
+              <w:rPr>
+                <w:color w:val="000000"/>
+                <w:sz w:val="16"/>
+                <w:szCs w:val="16"/>
+              </w:rPr>
+            </w:pPr>
+            <w:r>
+              <w:rPr>
+                <w:color w:val="000000"/>
+                <w:sz w:val="16"/>
+                <w:szCs w:val="16"/>
+              </w:rPr>
+              <w:t>Random Forest</w:t>
+            </w:r>
+          </w:p>
+        </w:tc>
+        <w:tc>
+          <w:tcPr>
+            <w:tcW w:w="0" w:type="auto"/>
+            <w:tcBorders>
+              <w:top w:val="nil"/>
+              <w:left w:val="nil"/>
+              <w:right w:val="nil"/>
+            </w:tcBorders>
+            <w:shd w:val="clear" w:color="auto" w:fill="auto"/>
+            <w:noWrap/>
+            <w:vAlign w:val="center"/>
+          </w:tcPr>
+          <w:p>
+            <w:pPr>
+              <w:jc w:val="center"/>
+              <w:rPr>
+                <w:color w:val="000000"/>
+                <w:sz w:val="16"/>
+                <w:szCs w:val="16"/>
+              </w:rPr>
+            </w:pPr>
+            <w:r>
+              <w:rPr>
+                <w:color w:val="000000"/>
+                <w:sz w:val="16"/>
+                <w:szCs w:val="16"/>
+              </w:rPr>
+              <w:t>0.942</w:t>
+            </w:r>
+          </w:p>
+        </w:tc>
+        <w:tc>
+          <w:tcPr>
+            <w:tcW w:w="0" w:type="auto"/>
+            <w:tcBorders>
+              <w:top w:val="nil"/>
+              <w:left w:val="nil"/>
+              <w:right w:val="nil"/>
+            </w:tcBorders>
+            <w:shd w:val="clear" w:color="auto" w:fill="auto"/>
+            <w:noWrap/>
+            <w:vAlign w:val="center"/>
+          </w:tcPr>
+          <w:p>
+            <w:pPr>
+              <w:jc w:val="center"/>
+              <w:rPr>
+                <w:color w:val="000000"/>
+                <w:sz w:val="16"/>
+                <w:szCs w:val="16"/>
+              </w:rPr>
+            </w:pPr>
+            <w:r>
+              <w:rPr>
+                <w:color w:val="000000"/>
+                <w:sz w:val="16"/>
+                <w:szCs w:val="16"/>
+              </w:rPr>
+              <w:t>5.360</w:t>
+            </w:r>
+          </w:p>
+        </w:tc>
+        <w:tc>
+          <w:tcPr>
+            <w:tcW w:w="0" w:type="auto"/>
+            <w:tcBorders>
+              <w:top w:val="nil"/>
+              <w:left w:val="nil"/>
+              <w:right w:val="nil"/>
+            </w:tcBorders>
+            <w:shd w:val="clear" w:color="auto" w:fill="auto"/>
+            <w:noWrap/>
+            <w:vAlign w:val="center"/>
+          </w:tcPr>
+          <w:p>
+            <w:pPr>
+              <w:jc w:val="center"/>
+              <w:rPr>
+                <w:color w:val="000000"/>
+                <w:sz w:val="16"/>
+                <w:szCs w:val="16"/>
+              </w:rPr>
+            </w:pPr>
+            <w:r>
+              <w:rPr>
+                <w:color w:val="000000"/>
+                <w:sz w:val="16"/>
+                <w:szCs w:val="16"/>
+              </w:rPr>
+              <w:t>6.814</w:t>
+            </w:r>
+          </w:p>
+        </w:tc>
+        <w:tc>
+          <w:tcPr>
+            <w:tcW w:w="0" w:type="auto"/>
+            <w:tcBorders>
+              <w:top w:val="nil"/>
+              <w:left w:val="nil"/>
+              <w:right w:val="nil"/>
+            </w:tcBorders>
+            <w:shd w:val="clear" w:color="auto" w:fill="auto"/>
+            <w:noWrap/>
+            <w:vAlign w:val="center"/>
+          </w:tcPr>
+          <w:p>
+            <w:pPr>
+              <w:jc w:val="center"/>
+              <w:rPr>
+                <w:color w:val="000000"/>
+                <w:sz w:val="16"/>
+                <w:szCs w:val="16"/>
+              </w:rPr>
+            </w:pPr>
+            <w:r>
+              <w:rPr>
+                <w:color w:val="000000"/>
+                <w:sz w:val="16"/>
+                <w:szCs w:val="16"/>
+              </w:rPr>
+              <w:t>0.165</w:t>
+            </w:r>
+          </w:p>
+        </w:tc>
+        <w:tc>
+          <w:tcPr>
+            <w:tcW w:w="0" w:type="auto"/>
+            <w:tcBorders>
+              <w:top w:val="nil"/>
+              <w:left w:val="nil"/>
+              <w:right w:val="nil"/>
+            </w:tcBorders>
+            <w:shd w:val="clear" w:color="auto" w:fill="auto"/>
+            <w:noWrap/>
+            <w:vAlign w:val="center"/>
+          </w:tcPr>
+          <w:p>
+            <w:pPr>
+              <w:jc w:val="center"/>
+              <w:rPr>
+                <w:color w:val="000000"/>
+                <w:sz w:val="16"/>
+                <w:szCs w:val="16"/>
+              </w:rPr>
+            </w:pPr>
+            <w:r>
+              <w:rPr>
+                <w:color w:val="000000"/>
+                <w:sz w:val="16"/>
+                <w:szCs w:val="16"/>
+              </w:rPr>
+              <w:t>0.265</w:t>
+            </w:r>
+          </w:p>
+        </w:tc>
+        <w:tc>
+          <w:tcPr>
+            <w:tcW w:w="0" w:type="auto"/>
+            <w:tcBorders>
+              <w:top w:val="nil"/>
+              <w:left w:val="nil"/>
+            </w:tcBorders>
+            <w:shd w:val="clear" w:color="auto" w:fill="auto"/>
+            <w:noWrap/>
+            <w:vAlign w:val="center"/>
+          </w:tcPr>
+          <w:p>
+            <w:pPr>
+              <w:jc w:val="center"/>
+              <w:rPr>
+                <w:color w:val="000000"/>
+                <w:sz w:val="16"/>
+                <w:szCs w:val="16"/>
+              </w:rPr>
+            </w:pPr>
+            <w:r>
+              <w:rPr>
+                <w:color w:val="000000"/>
+                <w:sz w:val="16"/>
+                <w:szCs w:val="16"/>
+              </w:rPr>
+              <w:t>174.460</w:t>
+            </w:r>
+          </w:p>
+        </w:tc>
+        <w:tc>
+          <w:tcPr>
+            <w:tcW w:w="0" w:type="auto"/>
+            <w:tcBorders>
+              <w:top w:val="nil"/>
+              <w:left w:val="nil"/>
+            </w:tcBorders>
+            <w:vAlign w:val="center"/>
+          </w:tcPr>
+          <w:p>
+            <w:pPr>
+              <w:jc w:val="center"/>
+              <w:rPr>
+                <w:color w:val="000000"/>
+                <w:sz w:val="16"/>
+                <w:szCs w:val="16"/>
+              </w:rPr>
+            </w:pPr>
+          </w:p>
+        </w:tc>
+        <w:tc>
+          <w:tcPr>
+            <w:tcW w:w="0" w:type="auto"/>
+            <w:tcBorders>
+              <w:top w:val="nil"/>
+              <w:left w:val="nil"/>
+              <w:right w:val="nil"/>
+            </w:tcBorders>
+            <w:vAlign w:val="center"/>
+          </w:tcPr>
+          <w:p>
+            <w:pPr>
+              <w:jc w:val="center"/>
+              <w:rPr>
+                <w:color w:val="000000"/>
+                <w:sz w:val="16"/>
+                <w:szCs w:val="16"/>
+              </w:rPr>
+            </w:pPr>
+            <w:r>
+              <w:rPr>
+                <w:color w:val="000000"/>
+                <w:sz w:val="16"/>
+                <w:szCs w:val="16"/>
+              </w:rPr>
+              <w:t>0.901</w:t>
+            </w:r>
+          </w:p>
+        </w:tc>
+        <w:tc>
+          <w:tcPr>
+            <w:tcW w:w="0" w:type="auto"/>
+            <w:vAlign w:val="center"/>
+          </w:tcPr>
+          <w:p>
+            <w:pPr>
+              <w:jc w:val="center"/>
+              <w:rPr>
+                <w:color w:val="000000"/>
+                <w:sz w:val="16"/>
+                <w:szCs w:val="16"/>
+              </w:rPr>
+            </w:pPr>
+            <w:r>
+              <w:rPr>
+                <w:color w:val="000000"/>
+                <w:sz w:val="16"/>
+                <w:szCs w:val="16"/>
+              </w:rPr>
+              <w:t>5.394</w:t>
+            </w:r>
+          </w:p>
+        </w:tc>
+        <w:tc>
+          <w:tcPr>
+            <w:tcW w:w="0" w:type="auto"/>
+            <w:vAlign w:val="center"/>
+          </w:tcPr>
+          <w:p>
+            <w:pPr>
+              <w:jc w:val="center"/>
+              <w:rPr>
+                <w:color w:val="000000"/>
+                <w:sz w:val="16"/>
+                <w:szCs w:val="16"/>
+              </w:rPr>
+            </w:pPr>
+            <w:r>
+              <w:rPr>
+                <w:color w:val="000000"/>
+                <w:sz w:val="16"/>
+                <w:szCs w:val="16"/>
+              </w:rPr>
+              <w:t>6.771</w:t>
+            </w:r>
+          </w:p>
+        </w:tc>
+        <w:tc>
+          <w:tcPr>
+            <w:tcW w:w="0" w:type="auto"/>
+            <w:vAlign w:val="center"/>
+          </w:tcPr>
+          <w:p>
+            <w:pPr>
+              <w:jc w:val="center"/>
+              <w:rPr>
+                <w:color w:val="000000"/>
+                <w:sz w:val="16"/>
+                <w:szCs w:val="16"/>
+              </w:rPr>
+            </w:pPr>
+            <w:r>
+              <w:rPr>
+                <w:color w:val="000000"/>
+                <w:sz w:val="16"/>
+                <w:szCs w:val="16"/>
+              </w:rPr>
+              <w:t>0.166</w:t>
+            </w:r>
+          </w:p>
+        </w:tc>
+        <w:tc>
+          <w:tcPr>
+            <w:tcW w:w="0" w:type="auto"/>
+            <w:vAlign w:val="center"/>
+          </w:tcPr>
+          <w:p>
+            <w:pPr>
+              <w:jc w:val="center"/>
+              <w:rPr>
+                <w:color w:val="000000"/>
+                <w:sz w:val="16"/>
+                <w:szCs w:val="16"/>
+              </w:rPr>
+            </w:pPr>
+            <w:r>
+              <w:rPr>
+                <w:color w:val="000000"/>
+                <w:sz w:val="16"/>
+                <w:szCs w:val="16"/>
+              </w:rPr>
+              <w:t>0.268</w:t>
+            </w:r>
+          </w:p>
+        </w:tc>
+        <w:tc>
+          <w:tcPr>
+            <w:tcW w:w="0" w:type="auto"/>
+            <w:vAlign w:val="center"/>
+          </w:tcPr>
+          <w:p>
+            <w:pPr>
+              <w:jc w:val="center"/>
+              <w:rPr>
+                <w:color w:val="000000"/>
+                <w:sz w:val="16"/>
+                <w:szCs w:val="16"/>
+              </w:rPr>
+            </w:pPr>
+            <w:r>
+              <w:rPr>
+                <w:color w:val="000000"/>
+                <w:sz w:val="16"/>
+                <w:szCs w:val="16"/>
+              </w:rPr>
+              <w:t>330.700</w:t>
+            </w:r>
+          </w:p>
+        </w:tc>
+      </w:tr>
+      <w:tr>
+        <w:trPr>
+          <w:trHeight w:val="288"/>
+        </w:trPr>
+        <w:tc>
+          <w:tcPr>
+            <w:tcW w:w="0" w:type="auto"/>
+            <w:tcBorders>
+              <w:top w:val="nil"/>
+              <w:left w:val="nil"/>
               <w:bottom w:val="double" w:sz="4" w:space="0" w:color="auto"/>
               <w:right w:val="nil"/>
             </w:tcBorders>
             <w:shd w:val="clear" w:color="auto" w:fill="auto"/>
             <w:noWrap/>
             <w:vAlign w:val="center"/>
-            <w:hideMark/>
           </w:tcPr>
           <w:p>
             <w:pPr>
@@ -12172,20 +16498,20 @@
           </w:tcPr>
           <w:p>
             <w:pPr>
-              <w:jc w:val="right"/>
-              <w:rPr>
-                <w:color w:val="000000"/>
-                <w:sz w:val="16"/>
-                <w:szCs w:val="16"/>
-              </w:rPr>
-            </w:pPr>
-            <w:r>
-              <w:rPr>
-                <w:color w:val="000000"/>
-                <w:sz w:val="16"/>
-                <w:szCs w:val="16"/>
-              </w:rPr>
-              <w:t>0.872</w:t>
+              <w:jc w:val="center"/>
+              <w:rPr>
+                <w:color w:val="000000"/>
+                <w:sz w:val="16"/>
+                <w:szCs w:val="16"/>
+              </w:rPr>
+            </w:pPr>
+            <w:r>
+              <w:rPr>
+                <w:color w:val="000000"/>
+                <w:sz w:val="16"/>
+                <w:szCs w:val="16"/>
+              </w:rPr>
+              <w:t>0.818</w:t>
             </w:r>
           </w:p>
         </w:tc>
@@ -12204,20 +16530,20 @@
           </w:tcPr>
           <w:p>
             <w:pPr>
-              <w:jc w:val="right"/>
-              <w:rPr>
-                <w:color w:val="000000"/>
-                <w:sz w:val="16"/>
-                <w:szCs w:val="16"/>
-              </w:rPr>
-            </w:pPr>
-            <w:r>
-              <w:rPr>
-                <w:color w:val="000000"/>
-                <w:sz w:val="16"/>
-                <w:szCs w:val="16"/>
-              </w:rPr>
-              <w:t>5.104</w:t>
+              <w:jc w:val="center"/>
+              <w:rPr>
+                <w:color w:val="000000"/>
+                <w:sz w:val="16"/>
+                <w:szCs w:val="16"/>
+              </w:rPr>
+            </w:pPr>
+            <w:r>
+              <w:rPr>
+                <w:color w:val="000000"/>
+                <w:sz w:val="16"/>
+                <w:szCs w:val="16"/>
+              </w:rPr>
+              <w:t>5.201</w:t>
             </w:r>
           </w:p>
         </w:tc>
@@ -12236,20 +16562,20 @@
           </w:tcPr>
           <w:p>
             <w:pPr>
-              <w:jc w:val="right"/>
-              <w:rPr>
-                <w:color w:val="000000"/>
-                <w:sz w:val="16"/>
-                <w:szCs w:val="16"/>
-              </w:rPr>
-            </w:pPr>
-            <w:r>
-              <w:rPr>
-                <w:color w:val="000000"/>
-                <w:sz w:val="16"/>
-                <w:szCs w:val="16"/>
-              </w:rPr>
-              <w:t>6.387</w:t>
+              <w:jc w:val="center"/>
+              <w:rPr>
+                <w:color w:val="000000"/>
+                <w:sz w:val="16"/>
+                <w:szCs w:val="16"/>
+              </w:rPr>
+            </w:pPr>
+            <w:r>
+              <w:rPr>
+                <w:color w:val="000000"/>
+                <w:sz w:val="16"/>
+                <w:szCs w:val="16"/>
+              </w:rPr>
+              <w:t>6.570</w:t>
             </w:r>
           </w:p>
         </w:tc>
@@ -12268,20 +16594,20 @@
           </w:tcPr>
           <w:p>
             <w:pPr>
-              <w:jc w:val="right"/>
-              <w:rPr>
-                <w:color w:val="000000"/>
-                <w:sz w:val="16"/>
-                <w:szCs w:val="16"/>
-              </w:rPr>
-            </w:pPr>
-            <w:r>
-              <w:rPr>
-                <w:color w:val="000000"/>
-                <w:sz w:val="16"/>
-                <w:szCs w:val="16"/>
-              </w:rPr>
-              <w:t>0.134</w:t>
+              <w:jc w:val="center"/>
+              <w:rPr>
+                <w:color w:val="000000"/>
+                <w:sz w:val="16"/>
+                <w:szCs w:val="16"/>
+              </w:rPr>
+            </w:pPr>
+            <w:r>
+              <w:rPr>
+                <w:color w:val="000000"/>
+                <w:sz w:val="16"/>
+                <w:szCs w:val="16"/>
+              </w:rPr>
+              <w:t>0.212</w:t>
             </w:r>
           </w:p>
         </w:tc>
@@ -12300,20 +16626,20 @@
           </w:tcPr>
           <w:p>
             <w:pPr>
-              <w:jc w:val="right"/>
-              <w:rPr>
-                <w:color w:val="000000"/>
-                <w:sz w:val="16"/>
-                <w:szCs w:val="16"/>
-              </w:rPr>
-            </w:pPr>
-            <w:r>
-              <w:rPr>
-                <w:color w:val="000000"/>
-                <w:sz w:val="16"/>
-                <w:szCs w:val="16"/>
-              </w:rPr>
-              <w:t>0.229</w:t>
+              <w:jc w:val="center"/>
+              <w:rPr>
+                <w:color w:val="000000"/>
+                <w:sz w:val="16"/>
+                <w:szCs w:val="16"/>
+              </w:rPr>
+            </w:pPr>
+            <w:r>
+              <w:rPr>
+                <w:color w:val="000000"/>
+                <w:sz w:val="16"/>
+                <w:szCs w:val="16"/>
+              </w:rPr>
+              <w:t>0.304</w:t>
             </w:r>
           </w:p>
         </w:tc>
@@ -12331,20 +16657,20 @@
           </w:tcPr>
           <w:p>
             <w:pPr>
-              <w:jc w:val="right"/>
-              <w:rPr>
-                <w:color w:val="000000"/>
-                <w:sz w:val="16"/>
-                <w:szCs w:val="16"/>
-              </w:rPr>
-            </w:pPr>
-            <w:r>
-              <w:rPr>
-                <w:color w:val="000000"/>
-                <w:sz w:val="16"/>
-                <w:szCs w:val="16"/>
-              </w:rPr>
-              <w:t>18.293</w:t>
+              <w:jc w:val="center"/>
+              <w:rPr>
+                <w:color w:val="000000"/>
+                <w:sz w:val="16"/>
+                <w:szCs w:val="16"/>
+              </w:rPr>
+            </w:pPr>
+            <w:r>
+              <w:rPr>
+                <w:color w:val="000000"/>
+                <w:sz w:val="16"/>
+                <w:szCs w:val="16"/>
+              </w:rPr>
+              <w:t>40.203</w:t>
             </w:r>
           </w:p>
         </w:tc>
@@ -12356,10 +16682,11 @@
               <w:left w:val="nil"/>
               <w:bottom w:val="double" w:sz="4" w:space="0" w:color="auto"/>
             </w:tcBorders>
-          </w:tcPr>
-          <w:p>
-            <w:pPr>
-              <w:jc w:val="right"/>
+            <w:vAlign w:val="center"/>
+          </w:tcPr>
+          <w:p>
+            <w:pPr>
+              <w:jc w:val="center"/>
               <w:rPr>
                 <w:color w:val="000000"/>
                 <w:sz w:val="16"/>
@@ -12381,20 +16708,20 @@
           </w:tcPr>
           <w:p>
             <w:pPr>
-              <w:jc w:val="right"/>
-              <w:rPr>
-                <w:color w:val="000000"/>
-                <w:sz w:val="16"/>
-                <w:szCs w:val="16"/>
-              </w:rPr>
-            </w:pPr>
-            <w:r>
-              <w:rPr>
-                <w:color w:val="000000"/>
-                <w:sz w:val="16"/>
-                <w:szCs w:val="16"/>
-              </w:rPr>
-              <w:t>0.703</w:t>
+              <w:jc w:val="center"/>
+              <w:rPr>
+                <w:color w:val="000000"/>
+                <w:sz w:val="16"/>
+                <w:szCs w:val="16"/>
+              </w:rPr>
+            </w:pPr>
+            <w:r>
+              <w:rPr>
+                <w:color w:val="000000"/>
+                <w:sz w:val="16"/>
+                <w:szCs w:val="16"/>
+              </w:rPr>
+              <w:t>1.044</w:t>
             </w:r>
           </w:p>
         </w:tc>
@@ -12408,20 +16735,20 @@
           </w:tcPr>
           <w:p>
             <w:pPr>
-              <w:jc w:val="right"/>
-              <w:rPr>
-                <w:color w:val="000000"/>
-                <w:sz w:val="16"/>
-                <w:szCs w:val="16"/>
-              </w:rPr>
-            </w:pPr>
-            <w:r>
-              <w:rPr>
-                <w:color w:val="000000"/>
-                <w:sz w:val="16"/>
-                <w:szCs w:val="16"/>
-              </w:rPr>
-              <w:t>5.339</w:t>
+              <w:jc w:val="center"/>
+              <w:rPr>
+                <w:color w:val="000000"/>
+                <w:sz w:val="16"/>
+                <w:szCs w:val="16"/>
+              </w:rPr>
+            </w:pPr>
+            <w:r>
+              <w:rPr>
+                <w:color w:val="000000"/>
+                <w:sz w:val="16"/>
+                <w:szCs w:val="16"/>
+              </w:rPr>
+              <w:t>5.399</w:t>
             </w:r>
           </w:p>
         </w:tc>
@@ -12435,20 +16762,20 @@
           </w:tcPr>
           <w:p>
             <w:pPr>
-              <w:jc w:val="right"/>
-              <w:rPr>
-                <w:color w:val="000000"/>
-                <w:sz w:val="16"/>
-                <w:szCs w:val="16"/>
-              </w:rPr>
-            </w:pPr>
-            <w:r>
-              <w:rPr>
-                <w:color w:val="000000"/>
-                <w:sz w:val="16"/>
-                <w:szCs w:val="16"/>
-              </w:rPr>
-              <w:t>6.721</w:t>
+              <w:jc w:val="center"/>
+              <w:rPr>
+                <w:color w:val="000000"/>
+                <w:sz w:val="16"/>
+                <w:szCs w:val="16"/>
+              </w:rPr>
+            </w:pPr>
+            <w:r>
+              <w:rPr>
+                <w:color w:val="000000"/>
+                <w:sz w:val="16"/>
+                <w:szCs w:val="16"/>
+              </w:rPr>
+              <w:t>6.839</w:t>
             </w:r>
           </w:p>
         </w:tc>
@@ -12462,20 +16789,20 @@
           </w:tcPr>
           <w:p>
             <w:pPr>
-              <w:jc w:val="right"/>
-              <w:rPr>
-                <w:color w:val="000000"/>
-                <w:sz w:val="16"/>
-                <w:szCs w:val="16"/>
-              </w:rPr>
-            </w:pPr>
-            <w:r>
-              <w:rPr>
-                <w:color w:val="000000"/>
-                <w:sz w:val="16"/>
-                <w:szCs w:val="16"/>
-              </w:rPr>
-              <w:t>0.123</w:t>
+              <w:jc w:val="center"/>
+              <w:rPr>
+                <w:color w:val="000000"/>
+                <w:sz w:val="16"/>
+                <w:szCs w:val="16"/>
+              </w:rPr>
+            </w:pPr>
+            <w:r>
+              <w:rPr>
+                <w:color w:val="000000"/>
+                <w:sz w:val="16"/>
+                <w:szCs w:val="16"/>
+              </w:rPr>
+              <w:t>0.215</w:t>
             </w:r>
           </w:p>
         </w:tc>
@@ -12489,20 +16816,20 @@
           </w:tcPr>
           <w:p>
             <w:pPr>
-              <w:jc w:val="right"/>
-              <w:rPr>
-                <w:color w:val="000000"/>
-                <w:sz w:val="16"/>
-                <w:szCs w:val="16"/>
-              </w:rPr>
-            </w:pPr>
-            <w:r>
-              <w:rPr>
-                <w:color w:val="000000"/>
-                <w:sz w:val="16"/>
-                <w:szCs w:val="16"/>
-              </w:rPr>
-              <w:t>0.231</w:t>
+              <w:jc w:val="center"/>
+              <w:rPr>
+                <w:color w:val="000000"/>
+                <w:sz w:val="16"/>
+                <w:szCs w:val="16"/>
+              </w:rPr>
+            </w:pPr>
+            <w:r>
+              <w:rPr>
+                <w:color w:val="000000"/>
+                <w:sz w:val="16"/>
+                <w:szCs w:val="16"/>
+              </w:rPr>
+              <w:t>0.308</w:t>
             </w:r>
           </w:p>
         </w:tc>
@@ -12516,25 +16843,426 @@
           </w:tcPr>
           <w:p>
             <w:pPr>
-              <w:jc w:val="right"/>
-              <w:rPr>
-                <w:color w:val="000000"/>
-                <w:sz w:val="16"/>
-                <w:szCs w:val="16"/>
-              </w:rPr>
-            </w:pPr>
-            <w:r>
-              <w:rPr>
-                <w:color w:val="000000"/>
-                <w:sz w:val="16"/>
-                <w:szCs w:val="16"/>
-              </w:rPr>
-              <w:t>14.677</w:t>
+              <w:jc w:val="center"/>
+              <w:rPr>
+                <w:color w:val="000000"/>
+                <w:sz w:val="16"/>
+                <w:szCs w:val="16"/>
+              </w:rPr>
+            </w:pPr>
+            <w:r>
+              <w:rPr>
+                <w:color w:val="000000"/>
+                <w:sz w:val="16"/>
+                <w:szCs w:val="16"/>
+              </w:rPr>
+              <w:t>21.096</w:t>
             </w:r>
           </w:p>
         </w:tc>
       </w:tr>
     </w:tbl>
+    <w:p>
+      <w:pPr>
+        <w:pStyle w:val="PARAIndent"/>
+      </w:pPr>
+    </w:p>
+    <w:p>
+      <w:pPr>
+        <w:pStyle w:val="PARAIndent"/>
+        <w:spacing w:after="120"/>
+        <w:ind w:firstLine="202"/>
+      </w:pPr>
+      <w:r>
+        <w:t>To test H2, we build models with all existed ROHs on the realized booking curve. The models here for additive pickup and multiplicative pickup are identical to models where only the newest ROH is used</w:t>
+      </w:r>
+      <w:r>
+        <w:t xml:space="preserve">. As a result, </w:t>
+      </w:r>
+      <w:r>
+        <w:t xml:space="preserve">both pickup models and regression perform superior in this experiment. Machine learning models overall still have lower biases, while regression has the lowest MAE of 5.252 followed by SVR with 5.339. Multiplicative pickup generates a lower percentage errors, however, its variance is </w:t>
+      </w:r>
+      <w:r>
+        <w:lastRenderedPageBreak/>
+        <w:t xml:space="preserve">significantly higher than other models. </w:t>
+      </w:r>
+      <w:r>
+        <w:t>Tree models</w:t>
+      </w:r>
+      <w:r>
+        <w:t xml:space="preserve"> have decent performances in this experiment as well, where the random forest model has the lowest ME</w:t>
+      </w:r>
+      <w:r>
+        <w:t>,</w:t>
+      </w:r>
+      <w:r>
+        <w:t xml:space="preserve"> second lowest MPE</w:t>
+      </w:r>
+      <w:r>
+        <w:t xml:space="preserve">, and the lowest SDE </w:t>
+      </w:r>
+      <w:r>
+        <w:t>among all models,</w:t>
+      </w:r>
+      <w:r>
+        <w:t xml:space="preserve"> and </w:t>
+      </w:r>
+      <w:r>
+        <w:t xml:space="preserve">it </w:t>
+      </w:r>
+      <w:r>
+        <w:t xml:space="preserve">also </w:t>
+      </w:r>
+      <w:r>
+        <w:t>generates</w:t>
+      </w:r>
+      <w:r>
+        <w:t xml:space="preserve"> a low MAE and MAPE following regression and SVR. </w:t>
+      </w:r>
+    </w:p>
+    <w:p>
+      <w:pPr>
+        <w:pStyle w:val="PARAIndent"/>
+        <w:spacing w:after="120"/>
+        <w:ind w:firstLine="202"/>
+      </w:pPr>
+      <w:r>
+        <w:t xml:space="preserve">Similar results appear in the robust test when the training and test sets are differently split and parameter selections for machine learning models vary. Multiplicative models have lower </w:t>
+      </w:r>
+      <w:r>
+        <w:t xml:space="preserve">biases and higher </w:t>
+      </w:r>
+      <w:proofErr w:type="gramStart"/>
+      <w:r>
+        <w:t>accuracy,</w:t>
+      </w:r>
+      <w:proofErr w:type="gramEnd"/>
+      <w:r>
+        <w:t xml:space="preserve"> however, it generates very high standard deviation errors. Overall, when all existed</w:t>
+      </w:r>
+      <w:r>
+        <w:t xml:space="preserve"> ROHs on the booking curve are used</w:t>
+      </w:r>
+      <w:r>
+        <w:t>, regression</w:t>
+      </w:r>
+      <w:r>
+        <w:t xml:space="preserve">, SVR, and Random Forest models tend to have higher accuracy and lower biases without generating </w:t>
+      </w:r>
+      <w:r>
+        <w:t xml:space="preserve">unstable results. Therefore, we partially reject H2 which believes that machine learning models generate superior results since regression has decent performance as well. </w:t>
+      </w:r>
+    </w:p>
+    <w:p>
+      <w:pPr>
+        <w:pStyle w:val="PARAIndent"/>
+        <w:spacing w:after="120"/>
+        <w:ind w:firstLine="202"/>
+      </w:pPr>
+      <w:r>
+        <w:t xml:space="preserve">Another critical element to consider here is the computing time. </w:t>
+      </w:r>
+      <w:r>
+        <w:rPr>
+          <w:rFonts w:hint="eastAsia"/>
+        </w:rPr>
+        <w:t>As</w:t>
+      </w:r>
+      <w:r>
+        <w:t xml:space="preserve"> shown in Table X, pick up models need very little time since they are simply algebraic calculations. In comparison, machine learning models tend to need longer time due to model complexity and cross validation. For instance, the time needed for constructing Random Forest is significantly higher since it needs repetitive iteration to prune the model. However, it is noticeable that the parameter selection process is flexible, thus the time consumed could be different. </w:t>
+      </w:r>
+      <w:r>
+        <w:t xml:space="preserve">Take </w:t>
+      </w:r>
+      <w:r>
+        <w:t xml:space="preserve">Support Vector Regression model </w:t>
+      </w:r>
+      <w:r>
+        <w:t xml:space="preserve">as the example, </w:t>
+      </w:r>
+      <w:r>
+        <w:t>in this current research</w:t>
+      </w:r>
+      <w:r>
+        <w:t>, we</w:t>
+      </w:r>
+      <w:r>
+        <w:t xml:space="preserve"> tested for kernel shape to narrow down the optimal shape first, then it tested five </w:t>
+      </w:r>
+      <m:oMath>
+        <m:r>
+          <w:rPr>
+            <w:rFonts w:ascii="Cambria Math" w:hAnsi="Cambria Math"/>
+          </w:rPr>
+          <m:t>γ</m:t>
+        </m:r>
+      </m:oMath>
+      <w:r>
+        <w:t xml:space="preserve"> value</w:t>
+      </w:r>
+      <w:r>
+        <w:t>s (</w:t>
+      </w:r>
+      <w:r>
+        <w:rPr>
+          <w:highlight w:val="yellow"/>
+        </w:rPr>
+        <w:t>low gamma value, far reach, lower weight to the near-boundary vectors, more linear; vice versa</w:t>
+      </w:r>
+      <w:r>
+        <w:t xml:space="preserve">). This procedure can be largely different depends on the specific case and computation power. </w:t>
+      </w:r>
+    </w:p>
+    <w:p>
+      <w:pPr>
+        <w:pStyle w:val="PARAIndent"/>
+      </w:pPr>
+      <w:r>
+        <w:t xml:space="preserve">To dig deeper into the model performances </w:t>
+      </w:r>
+      <w:r>
+        <w:t xml:space="preserve">changing with time, </w:t>
+      </w:r>
+      <w:r>
+        <w:t xml:space="preserve">we </w:t>
+      </w:r>
+      <w:r>
+        <w:t>visualize the performance of five models which perform</w:t>
+      </w:r>
+      <w:r>
+        <w:t xml:space="preserve"> well considering all metric: regression, SVR, additive pickup, and Random Forest. </w:t>
+      </w:r>
+    </w:p>
+    <w:p>
+      <w:pPr>
+        <w:pStyle w:val="PARAIndent"/>
+      </w:pPr>
+    </w:p>
+    <w:p>
+      <w:pPr>
+        <w:pStyle w:val="PARAIndent"/>
+      </w:pPr>
+      <w:r>
+        <w:t xml:space="preserve">for KNN: the longer the forecasting window, the larger the chosen K value - makes sense, since less information is given. </w:t>
+      </w:r>
+    </w:p>
+    <w:p>
+      <w:pPr>
+        <w:pStyle w:val="H1NoSpace"/>
+      </w:pPr>
+    </w:p>
+    <w:p>
+      <w:pPr>
+        <w:pStyle w:val="H1NoSpace"/>
+      </w:pPr>
+      <w:r>
+        <w:t>CONCLUSIONS AND DISCUSSIONS</w:t>
+      </w:r>
+    </w:p>
+    <w:p>
+      <w:pPr>
+        <w:pStyle w:val="PARAIndent"/>
+      </w:pPr>
+      <w:r>
+        <w:t xml:space="preserve">On average, pick up models embedded with machine learning approaches were shown to have higher accuracy than classic pick up models. </w:t>
+      </w:r>
+    </w:p>
+    <w:p>
+      <w:pPr>
+        <w:pStyle w:val="PARAIndent"/>
+      </w:pPr>
+      <w:r>
+        <w:rPr>
+          <w:highlight w:val="yellow"/>
+        </w:rPr>
+        <w:t>(situations where pickup models are performing better)</w:t>
+      </w:r>
+    </w:p>
+    <w:p>
+      <w:pPr>
+        <w:pStyle w:val="PARAIndent"/>
+      </w:pPr>
+      <w:r>
+        <w:t>Additive pickup model</w:t>
+      </w:r>
+      <w:r>
+        <w:t xml:space="preserve"> is</w:t>
+      </w:r>
+      <w:r>
+        <w:t xml:space="preserve"> suitable for situations that there’s no significant changes between today and future. Therefore, for properties or areas </w:t>
+      </w:r>
+      <w:r>
+        <w:t xml:space="preserve">the hotel demand is usually regular and stable, additive pickup might be a good option. </w:t>
+      </w:r>
+    </w:p>
+    <w:p>
+      <w:pPr>
+        <w:pStyle w:val="PARAIndent"/>
+      </w:pPr>
+      <w:r>
+        <w:t xml:space="preserve">Multiplicative pickup model, </w:t>
+      </w:r>
+      <w:r>
+        <w:t>on the other hand, is more unstable, especially in far future forecast. Given the multiplier is small when booking window is long, multiplicative pickup will generate</w:t>
+      </w:r>
+      <w:r>
+        <w:t xml:space="preserve"> extremely high predictions, which might drag the overall accuracy. However, for </w:t>
+      </w:r>
+      <w:r>
+        <w:t>closer</w:t>
+      </w:r>
+      <w:r>
+        <w:t xml:space="preserve"> predictions </w:t>
+      </w:r>
+    </w:p>
+    <w:p>
+      <w:pPr>
+        <w:pStyle w:val="PARAIndent"/>
+      </w:pPr>
+      <w:r>
+        <w:t xml:space="preserve">What stands out in the results is Neural Network performed significantly poorer than other models. Since machine learning models are black boxes, it is challenging to decipher the exact reason why it wasn’t the suitable. One guess is that Neural Network’s performance is extremely volatile depending on the parameter selection. Different number of hidden layers and the number of hidden units shift the model completely. However, it requires solid statistical background to select the optimal </w:t>
+      </w:r>
+      <w:proofErr w:type="gramStart"/>
+      <w:r>
+        <w:t>parameters, or</w:t>
+      </w:r>
+      <w:proofErr w:type="gramEnd"/>
+      <w:r>
+        <w:t xml:space="preserve"> is extremely time consuming to select through cross validation. </w:t>
+      </w:r>
+      <w:r>
+        <w:t xml:space="preserve">In this empirical study, we are not able to perform complicated cross validation and merely chooses model parameters by general rules. </w:t>
+      </w:r>
+    </w:p>
+    <w:p>
+      <w:pPr>
+        <w:pStyle w:val="PARAIndent"/>
+        <w:rPr>
+          <w:highlight w:val="yellow"/>
+        </w:rPr>
+      </w:pPr>
+      <w:r>
+        <w:rPr>
+          <w:highlight w:val="yellow"/>
+        </w:rPr>
+        <w:t xml:space="preserve">Another guess is, Neural Network (guess why NN is inferior? </w:t>
+      </w:r>
+      <w:proofErr w:type="spellStart"/>
+      <w:r>
+        <w:rPr>
+          <w:highlight w:val="yellow"/>
+        </w:rPr>
+        <w:t>bcz</w:t>
+      </w:r>
+      <w:proofErr w:type="spellEnd"/>
+      <w:r>
+        <w:rPr>
+          <w:highlight w:val="yellow"/>
+        </w:rPr>
+        <w:t xml:space="preserve"> it’s “two linear” so not quite suitable for hotel? then why SVR and others are doing well?)</w:t>
+      </w:r>
+    </w:p>
+    <w:p>
+      <w:pPr>
+        <w:pStyle w:val="PARAIndent"/>
+      </w:pPr>
+      <w:r>
+        <w:rPr>
+          <w:highlight w:val="yellow"/>
+        </w:rPr>
+        <w:t>limitation: without feature selection</w:t>
+      </w:r>
+      <w:r>
+        <w:t xml:space="preserve"> </w:t>
+      </w:r>
+    </w:p>
+    <w:p>
+      <w:pPr>
+        <w:pStyle w:val="H1NoSpace"/>
+      </w:pPr>
+    </w:p>
+    <w:p>
+      <w:pPr>
+        <w:pStyle w:val="H1NoSpace"/>
+      </w:pPr>
+      <w:r>
+        <w:t>REFERENCES</w:t>
+      </w:r>
+    </w:p>
+    <w:p>
+      <w:pPr>
+        <w:pStyle w:val="PARAIndent"/>
+      </w:pPr>
+      <w:r>
+        <w:fldChar w:fldCharType="begin" w:fldLock="1"/>
+      </w:r>
+      <w:r>
+        <w:instrText xml:space="preserve">ADDIN Mendeley Bibliography CSL_BIBLIOGRAPHY </w:instrText>
+      </w:r>
+      <w:r>
+        <w:fldChar w:fldCharType="separate"/>
+      </w:r>
+      <w:r>
+        <w:t>Chen, C., &amp; Kachani, S. (2007). Forecasting and optimisation for hotel revenue management. Journal of Revenue and Pricing Management, 6(3), 163–174. https://doi.org/10.1057/palgrave.rpm.5160082</w:t>
+      </w:r>
+    </w:p>
+    <w:p>
+      <w:pPr>
+        <w:pStyle w:val="PARAIndent"/>
+      </w:pPr>
+      <w:r>
+        <w:t>Friedman, J., Hastie, T., &amp; Tibshirani, R. (2001). The elements of statistical learning (Vol. 1). Springer series in statistics New York.</w:t>
+      </w:r>
+    </w:p>
+    <w:p>
+      <w:pPr>
+        <w:pStyle w:val="PARAIndent"/>
+      </w:pPr>
+      <w:r>
+        <w:t>L’heureux, E. (1986). A new twist in forecasting short-term passenger pickup. AGIFORS PROCEEDINGS, 234–247. Retrieved from https://trid.trb.org/view/251875</w:t>
+      </w:r>
+    </w:p>
+    <w:p>
+      <w:pPr>
+        <w:pStyle w:val="PARAIndent"/>
+      </w:pPr>
+      <w:r>
+        <w:t>Lee, M. (2018). Modeling and forecasting hotel room demand based on advance booking information. Tourism Management, 66, 62–71. https://doi.org/10.1016/j.tourman.2017.11.004</w:t>
+      </w:r>
+    </w:p>
+    <w:p>
+      <w:pPr>
+        <w:pStyle w:val="PARAIndent"/>
+      </w:pPr>
+      <w:r>
+        <w:t>Tse, T. S. M., &amp; Poon, Y. T. (2015). Analyzing the use of an advance booking curve in forecasting hotel reservations. Journal of Travel and Tourism Marketing, 32(7), 852–869. https://doi.org/10.1080/10548408.2015.1063826</w:t>
+      </w:r>
+    </w:p>
+    <w:p>
+      <w:pPr>
+        <w:pStyle w:val="PARAIndent"/>
+      </w:pPr>
+      <w:r>
+        <w:t>Weatherford, L. R., &amp; Kimes, S. E. (2003). A comparison of forecasting methods for hotel revenue management. International Journal of Forecasting, 19(3), 401–415. https://doi.org/10.1016/S0169-2070(02)00011-0</w:t>
+      </w:r>
+    </w:p>
+    <w:p>
+      <w:pPr>
+        <w:pStyle w:val="PARAIndent"/>
+      </w:pPr>
+      <w:r>
+        <w:lastRenderedPageBreak/>
+        <w:t>Zakhary, A., Gayar, N. El, &amp; Atiya, A. F. (2008). A Comparative Study of the Pickup Method and its Variations Using a Simulated Hotel Reservation Data. Icgst-Aoml, 8(2), 15–21.</w:t>
+      </w:r>
+    </w:p>
+    <w:p>
+      <w:pPr>
+        <w:pStyle w:val="PARAIndent"/>
+      </w:pPr>
+      <w:r>
+        <w:t xml:space="preserve">Zhang, Y. (2019). Forecasting Hotel Demand Using Machine Learning Approaches. Cornell University. Retrieved from https://ecommons.cornell.edu/handle/1813/67733 </w:t>
+      </w:r>
+    </w:p>
     <w:p>
       <w:pPr>
         <w:pStyle w:val="PARAIndent"/>
@@ -12546,445 +17274,9 @@
           <w:docGrid w:linePitch="360"/>
         </w:sectPr>
       </w:pPr>
-    </w:p>
-    <w:p>
-      <w:pPr>
-        <w:pStyle w:val="PARAIndent"/>
-      </w:pPr>
-    </w:p>
-    <w:p>
-      <w:pPr>
-        <w:pStyle w:val="PARAIndent"/>
-        <w:ind w:firstLine="0"/>
-        <w:rPr>
-          <w:highlight w:val="cyan"/>
-        </w:rPr>
-      </w:pPr>
-    </w:p>
-    <w:p>
-      <w:pPr>
-        <w:pStyle w:val="PARAIndent"/>
-      </w:pPr>
-      <w:r>
-        <w:rPr>
-          <w:highlight w:val="cyan"/>
-        </w:rPr>
-        <w:t>Table X.</w:t>
-      </w:r>
-      <w:r>
-        <w:t xml:space="preserve"> </w:t>
-      </w:r>
-      <w:r>
-        <w:t>Except for Multiplicative Pickup and Neural Network models, all of the models have positive average mean errors, which means they tend to overestimate the demand. All models have mean errors within the range of (-2, 2) and mean percentage error from +-10</w:t>
-      </w:r>
-      <w:r>
-        <w:t>%</w:t>
-      </w:r>
-      <w:r>
-        <w:rPr>
-          <w:highlight w:val="yellow"/>
-        </w:rPr>
-        <w:t>.</w:t>
-      </w:r>
-    </w:p>
-    <w:p>
-      <w:pPr>
-        <w:pStyle w:val="PARAIndent"/>
-      </w:pPr>
-      <w:r>
-        <w:t xml:space="preserve">The MAE and MAPE columns show the accuracy of models. As seen from the table, Support Vector Regression results in the lowest MAE of 5.06 and the lowest MAPE of 0.126. Random Forest </w:t>
-      </w:r>
-    </w:p>
-    <w:p>
-      <w:pPr>
-        <w:pStyle w:val="PARAIndent"/>
-      </w:pPr>
-      <w:r>
-        <w:t xml:space="preserve">Another critical element to consider here is the computing time. </w:t>
-      </w:r>
-      <w:r>
-        <w:rPr>
-          <w:rFonts w:hint="eastAsia"/>
-        </w:rPr>
-        <w:t>As</w:t>
-      </w:r>
-      <w:r>
-        <w:t xml:space="preserve"> shown in Table X, pick up models need very little time since they are simply algebraic calculations. In comparison, machine learning models tend to need longer time due to model complexity and cross validation. For instance, the time needed for constructing Random Forest is significantly higher since it needs repetitive iteration to prune the model. However, it is noticeable that the parameter selection process is flexible, thus the time consumed could be different. For instance, the Support Vector Regression model in this current research tested for kernel shape to narrow down the optimal shape first, then it tested five </w:t>
-      </w:r>
-      <m:oMath>
-        <m:r>
-          <w:rPr>
-            <w:rFonts w:ascii="Cambria Math" w:hAnsi="Cambria Math"/>
-          </w:rPr>
-          <m:t>γ</m:t>
-        </m:r>
-      </m:oMath>
-      <w:r>
-        <w:t xml:space="preserve"> values</w:t>
-      </w:r>
-      <w:r>
-        <w:rPr>
-          <w:highlight w:val="yellow"/>
-        </w:rPr>
-        <w:t>. low gamma value, far reach, lower weight to the near-boundary vectors, more linear; vice versa.</w:t>
-      </w:r>
-      <w:r>
-        <w:t xml:space="preserve"> </w:t>
-      </w:r>
-    </w:p>
-    <w:p>
-      <w:pPr>
-        <w:pStyle w:val="PARAIndent"/>
-      </w:pPr>
-      <w:r>
-        <w:t xml:space="preserve">For </w:t>
-      </w:r>
-      <w:r>
-        <w:t xml:space="preserve">experiment 2, where historical ROHs are also taken into consideration, </w:t>
-      </w:r>
-      <w:r>
-        <w:t xml:space="preserve">the result is presented in </w:t>
-      </w:r>
-      <w:r>
-        <w:rPr>
-          <w:highlight w:val="cyan"/>
-        </w:rPr>
-        <w:t>Table XY</w:t>
-      </w:r>
-      <w:r>
-        <w:t xml:space="preserve">. </w:t>
-      </w:r>
-    </w:p>
-    <w:p>
-      <w:pPr>
-        <w:pStyle w:val="PARAIndent"/>
-      </w:pPr>
-    </w:p>
-    <w:p>
-      <w:pPr>
-        <w:pStyle w:val="PARAIndent"/>
-      </w:pPr>
-    </w:p>
-    <w:p>
-      <w:pPr>
-        <w:pStyle w:val="PARAIndent"/>
-      </w:pPr>
-      <w:r>
-        <w:t xml:space="preserve">An important question is whether machine learning based models are robust to hotel demand forecasting. We conduct a sensitivity analysis with a different randomly selected dataset. As in Table A shows, </w:t>
-      </w:r>
-      <w:r>
-        <w:rPr>
-          <w:highlight w:val="yellow"/>
-        </w:rPr>
-        <w:t>the results in either errors, variance or time consumed are mostly similar. The only difference is … Finally,</w:t>
-      </w:r>
-      <w:r>
-        <w:t xml:space="preserve"> </w:t>
-      </w:r>
-    </w:p>
-    <w:p>
-      <w:pPr>
-        <w:pStyle w:val="PARAIndent"/>
-      </w:pPr>
-      <w:r>
-        <w:t xml:space="preserve">for KNN: the longer the forecasting window, the larger the chosen K value - makes sense, since less information is given. </w:t>
-      </w:r>
-    </w:p>
-    <w:p>
-      <w:pPr>
-        <w:pStyle w:val="H1NoSpace"/>
-      </w:pPr>
-    </w:p>
-    <w:p>
-      <w:pPr>
-        <w:pStyle w:val="H1NoSpace"/>
-      </w:pPr>
-      <w:r>
-        <w:t>CONCLUSIONS AND DISCUSSIONS</w:t>
-      </w:r>
-    </w:p>
-    <w:p>
-      <w:pPr>
-        <w:pStyle w:val="PARAIndent"/>
-      </w:pPr>
-      <w:r>
-        <w:t xml:space="preserve">On average, pick up models embedded with machine learning approaches were shown to have higher accuracy than classic pick up models. </w:t>
-      </w:r>
-    </w:p>
-    <w:p>
-      <w:pPr>
-        <w:pStyle w:val="PARAIndent"/>
-      </w:pPr>
-      <w:r>
-        <w:rPr>
-          <w:highlight w:val="yellow"/>
-        </w:rPr>
-        <w:t>(situations where pickup models are performing better)</w:t>
-      </w:r>
-    </w:p>
-    <w:p>
-      <w:pPr>
-        <w:pStyle w:val="PARAIndent"/>
-      </w:pPr>
-      <w:r>
-        <w:t>Additive pickup model</w:t>
-      </w:r>
-      <w:r>
-        <w:t xml:space="preserve"> is</w:t>
-      </w:r>
-      <w:r>
-        <w:t xml:space="preserve"> suitable for situations that there’s no significant changes between today and future. Therefore, for properties or areas </w:t>
-      </w:r>
-      <w:r>
-        <w:t xml:space="preserve">the hotel demand is usually regular and stable, additive pickup might be a good option. </w:t>
-      </w:r>
-    </w:p>
-    <w:p>
-      <w:pPr>
-        <w:pStyle w:val="PARAIndent"/>
-        <w:rPr>
-          <w:rFonts w:hint="eastAsia"/>
-        </w:rPr>
-      </w:pPr>
-      <w:r>
-        <w:t xml:space="preserve">Multiplicative pickup model, </w:t>
-      </w:r>
-      <w:r>
-        <w:t xml:space="preserve">on the other hand, is more unstable, especially in far future forecast. Given the multiplier is small when booking window is long, multiplicative pickup </w:t>
-      </w:r>
-      <w:r>
-        <w:lastRenderedPageBreak/>
-        <w:t>will generate</w:t>
-      </w:r>
-      <w:r>
-        <w:t xml:space="preserve"> extremely high predictions, which might drag the overall accuracy. However, for </w:t>
-      </w:r>
-      <w:r>
-        <w:t>closer</w:t>
-      </w:r>
-      <w:r>
-        <w:t xml:space="preserve"> predictions </w:t>
-      </w:r>
-    </w:p>
-    <w:p>
-      <w:pPr>
-        <w:pStyle w:val="PARAIndent"/>
-      </w:pPr>
-      <w:r>
-        <w:t xml:space="preserve">What stands out in the results is Neural Network performed significantly poorer than other models. Since machine learning models are black boxes, it is challenging to decipher the exact reason why it wasn’t the suitable. One guess is that Neural Network’s performance is extremely volatile depending on the parameter selection. Different number of hidden layers and the number of hidden units shift the model completely. However, it requires solid statistical background to select the optimal </w:t>
-      </w:r>
-      <w:proofErr w:type="gramStart"/>
-      <w:r>
-        <w:t>parameters, or</w:t>
-      </w:r>
-      <w:proofErr w:type="gramEnd"/>
-      <w:r>
-        <w:t xml:space="preserve"> is extremely time consuming to select through cross validation. </w:t>
-      </w:r>
-      <w:r>
-        <w:t xml:space="preserve">In this empirical study, we are not able to perform complicated cross validation and merely chooses model parameters by general rules. </w:t>
-      </w:r>
-    </w:p>
-    <w:p>
-      <w:pPr>
-        <w:pStyle w:val="PARAIndent"/>
-        <w:rPr>
-          <w:highlight w:val="yellow"/>
-        </w:rPr>
-      </w:pPr>
-      <w:r>
-        <w:rPr>
-          <w:highlight w:val="yellow"/>
-        </w:rPr>
-        <w:t xml:space="preserve">Another guess is, Neural Network (guess why NN is inferior? </w:t>
-      </w:r>
-      <w:proofErr w:type="spellStart"/>
-      <w:r>
-        <w:rPr>
-          <w:highlight w:val="yellow"/>
-        </w:rPr>
-        <w:t>bcz</w:t>
-      </w:r>
-      <w:proofErr w:type="spellEnd"/>
-      <w:r>
-        <w:rPr>
-          <w:highlight w:val="yellow"/>
-        </w:rPr>
-        <w:t xml:space="preserve"> it’s “two linear” so not quite suitable for hotel? then why SVR and others are doing well?)</w:t>
-      </w:r>
-    </w:p>
-    <w:p>
-      <w:pPr>
-        <w:pStyle w:val="PARAIndent"/>
-      </w:pPr>
-      <w:r>
-        <w:rPr>
-          <w:highlight w:val="yellow"/>
-        </w:rPr>
-        <w:t>limitation: without feature selection</w:t>
-      </w:r>
-      <w:r>
-        <w:t xml:space="preserve"> </w:t>
-      </w:r>
-    </w:p>
-    <w:p>
-      <w:pPr>
-        <w:pStyle w:val="H1NoSpace"/>
-      </w:pPr>
-    </w:p>
-    <w:p>
-      <w:pPr>
-        <w:pStyle w:val="H1NoSpace"/>
-      </w:pPr>
-      <w:r>
-        <w:t>REFERENCES</w:t>
-      </w:r>
-    </w:p>
-    <w:p>
-      <w:pPr>
-        <w:pStyle w:val="PARAIndent"/>
-      </w:pPr>
-      <w:r>
-        <w:fldChar w:fldCharType="begin" w:fldLock="1"/>
-      </w:r>
-      <w:r>
-        <w:instrText xml:space="preserve">ADDIN Mendeley Bibliography CSL_BIBLIOGRAPHY </w:instrText>
-      </w:r>
-      <w:r>
-        <w:fldChar w:fldCharType="separate"/>
-      </w:r>
-      <w:r>
-        <w:t>Chen, C., &amp; Kachani, S. (2007). Forecasting and optimisation for hotel revenue management. Journal of Revenue and Pricing Management, 6(3), 163–174. https://doi.org/10.1057/palgrave.rpm.5160082</w:t>
-      </w:r>
-    </w:p>
-    <w:p>
-      <w:pPr>
-        <w:pStyle w:val="PARAIndent"/>
-      </w:pPr>
-      <w:r>
-        <w:t>Friedman, J., Hastie, T., &amp; Tibshirani, R. (2001). The elements of statistical learning (Vol. 1). Springer series in statistics New York.</w:t>
-      </w:r>
-    </w:p>
-    <w:p>
-      <w:pPr>
-        <w:pStyle w:val="PARAIndent"/>
-      </w:pPr>
-      <w:r>
-        <w:t>L’heureux, E. (1986). A new twist in forecasting short-term passenger pickup. AGIFORS PROCEEDINGS, 234–247. Retrieved from https://trid.trb.org/view/251875</w:t>
-      </w:r>
-    </w:p>
-    <w:p>
-      <w:pPr>
-        <w:pStyle w:val="PARAIndent"/>
-      </w:pPr>
-      <w:r>
-        <w:t>Lee, M. (2018). Modeling and forecasting hotel room demand based on advance booking information. Tourism Management, 66, 62–71. https://doi.org/10.1016/j.tourman.2017.11.004</w:t>
-      </w:r>
-    </w:p>
-    <w:p>
-      <w:pPr>
-        <w:pStyle w:val="PARAIndent"/>
-      </w:pPr>
-      <w:r>
-        <w:t>Tse, T. S. M., &amp; Poon, Y. T. (2015). Analyzing the use of an advance booking curve in forecasting hotel reservations. Journal of Travel and Tourism Marketing, 32(7), 852–869. https://doi.org/10.1080/10548408.2015.1063826</w:t>
-      </w:r>
-    </w:p>
-    <w:p>
-      <w:pPr>
-        <w:pStyle w:val="PARAIndent"/>
-      </w:pPr>
-      <w:r>
-        <w:t>Weatherford, L. R., &amp; Kimes, S. E. (2003). A comparison of forecasting methods for hotel revenue management. International Journal of Forecasting, 19(3), 401–415. https://doi.org/10.1016/S0169-2070(02)00011-0</w:t>
-      </w:r>
-    </w:p>
-    <w:p>
-      <w:pPr>
-        <w:pStyle w:val="PARAIndent"/>
-      </w:pPr>
-      <w:r>
-        <w:t>Zakhary, A., Gayar, N. El, &amp; Atiya, A. F. (2008). A Comparative Study of the Pickup Method and its Variations Using a Simulated Hotel Reservation Data. Icgst-Aoml, 8(2), 15–21.</w:t>
-      </w:r>
-    </w:p>
-    <w:p>
-      <w:pPr>
-        <w:pStyle w:val="PARAIndent"/>
-      </w:pPr>
-      <w:r>
-        <w:t xml:space="preserve">Zhang, Y. (2019). Forecasting Hotel Demand Using Machine Learning Approaches. Cornell University. Retrieved from https://ecommons.cornell.edu/handle/1813/67733 </w:t>
-      </w:r>
-    </w:p>
-    <w:p>
-      <w:pPr>
-        <w:pStyle w:val="PARAIndent"/>
-      </w:pPr>
       <w:r>
         <w:fldChar w:fldCharType="end"/>
       </w:r>
-    </w:p>
-    <w:p>
-      <w:pPr>
-        <w:pStyle w:val="PARA"/>
-        <w:rPr>
-          <w:rFonts w:ascii="Helvetica" w:hAnsi="Helvetica" w:cs="FormataOTFMdIt"/>
-          <w:bCs/>
-          <w:i/>
-          <w:color w:val="58595B"/>
-          <w:spacing w:val="0"/>
-          <w:sz w:val="18"/>
-          <w:szCs w:val="18"/>
-        </w:rPr>
-      </w:pPr>
-    </w:p>
-    <w:p>
-      <w:pPr>
-        <w:pStyle w:val="PARAIndent"/>
-      </w:pPr>
-    </w:p>
-    <w:p>
-      <w:pPr>
-        <w:pStyle w:val="PARA"/>
-        <w:rPr>
-          <w:rFonts w:ascii="Helvetica" w:hAnsi="Helvetica" w:cs="FormataOTFMdIt"/>
-          <w:bCs/>
-          <w:iCs/>
-          <w:color w:val="58595B"/>
-          <w:spacing w:val="0"/>
-          <w:sz w:val="18"/>
-          <w:szCs w:val="18"/>
-        </w:rPr>
-      </w:pPr>
-    </w:p>
-    <w:p>
-      <w:pPr>
-        <w:pStyle w:val="PARAIndent"/>
-        <w:rPr>
-          <w:rFonts w:cs="Times New Roman"/>
-        </w:rPr>
-      </w:pPr>
-    </w:p>
-    <w:p>
-      <w:pPr>
-        <w:pStyle w:val="PARAIndent"/>
-        <w:rPr>
-          <w:rFonts w:cs="Times New Roman"/>
-        </w:rPr>
-      </w:pPr>
-    </w:p>
-    <w:p>
-      <w:pPr>
-        <w:pStyle w:val="PARAIndent"/>
-        <w:rPr>
-          <w:rFonts w:cs="Times New Roman"/>
-        </w:rPr>
-      </w:pPr>
-    </w:p>
-    <w:p>
-      <w:pPr>
-        <w:pStyle w:val="PARAIndent"/>
-        <w:rPr>
-          <w:rFonts w:cs="Times New Roman"/>
-        </w:rPr>
-      </w:pPr>
     </w:p>
     <w:p>
       <w:pPr>
@@ -13005,7 +17297,7 @@
       <w:type w:val="continuous"/>
       <w:pgSz w:w="11520" w:h="15660" w:code="1"/>
       <w:pgMar w:top="1300" w:right="740" w:bottom="1040" w:left="740" w:header="360" w:footer="640" w:gutter="0"/>
-      <w:cols w:num="2" w:space="400"/>
+      <w:cols w:space="400"/>
       <w:docGrid w:linePitch="360"/>
     </w:sectPr>
   </w:body>
@@ -14552,7 +18844,6 @@
   <w:style w:type="character" w:default="1" w:styleId="DefaultParagraphFont">
     <w:name w:val="Default Paragraph Font"/>
     <w:uiPriority w:val="1"/>
-    <w:semiHidden/>
     <w:unhideWhenUsed/>
   </w:style>
   <w:style w:type="table" w:default="1" w:styleId="TableNormal">

--- a/cleaned_template.docx
+++ b/cleaned_template.docx
@@ -553,7 +553,13 @@
         <w:pStyle w:val="PARAIndent"/>
       </w:pPr>
       <w:r>
-        <w:t xml:space="preserve">Pick-up models estimate the increments of reservations over a time window then aggregate increments on top of the current reservations. Generally speaking, there are two types of pick-up models: additive pick-up and multiplicative pick-up. Additive pick-up models regard the final arrivals independent of the current ROH and calculate final arrivals by adding pick-ups to the current ROH (1.1). Instead, multiplicative pick-up models regard the ROH as a certain ratio of the final arrivals (1.2): </w:t>
+        <w:t>Pick-up models estimate the increments of reservations over a time window then aggregate increments on top of the current reservations. Generally speaking, there are two types of pick-up models: additive pick-up and multiplicative pick-up. Additive pick-up models regard the final arrivals independent of the current ROH and calculate final arrivals by adding pick-ups to the current ROH</w:t>
+      </w:r>
+      <w:r>
+        <w:t xml:space="preserve">. </w:t>
+      </w:r>
+      <w:r>
+        <w:t xml:space="preserve">Instead, multiplicative pick-up models regard the ROH as a certain ratio of the final arrivals: </w:t>
       </w:r>
     </w:p>
     <w:p>
@@ -915,7 +921,23 @@
                       <w:sz w:val="18"/>
                       <w:szCs w:val="18"/>
                     </w:rPr>
-                    <m:t xml:space="preserve">            </m:t>
+                    <m:t xml:space="preserve">      </m:t>
+                  </m:r>
+                  <m:r>
+                    <w:rPr>
+                      <w:rFonts w:ascii="Cambria Math" w:hAnsi="Cambria Math"/>
+                      <w:sz w:val="18"/>
+                      <w:szCs w:val="18"/>
+                    </w:rPr>
+                    <m:t xml:space="preserve">  </m:t>
+                  </m:r>
+                  <m:r>
+                    <w:rPr>
+                      <w:rFonts w:ascii="Cambria Math" w:hAnsi="Cambria Math"/>
+                      <w:sz w:val="18"/>
+                      <w:szCs w:val="18"/>
+                    </w:rPr>
+                    <m:t xml:space="preserve">      </m:t>
                   </m:r>
                   <m:d>
                     <m:dPr>
@@ -935,7 +957,7 @@
                           <w:sz w:val="18"/>
                           <w:szCs w:val="18"/>
                         </w:rPr>
-                        <m:t>1.1</m:t>
+                        <m:t>1</m:t>
                       </m:r>
                     </m:e>
                   </m:d>
@@ -1270,7 +1292,23 @@
                           <w:sz w:val="18"/>
                           <w:szCs w:val="18"/>
                         </w:rPr>
-                        <m:t xml:space="preserve">                                     </m:t>
+                        <m:t xml:space="preserve">                        </m:t>
+                      </m:r>
+                      <m:r>
+                        <w:rPr>
+                          <w:rFonts w:ascii="Cambria Math" w:hAnsi="Cambria Math"/>
+                          <w:sz w:val="18"/>
+                          <w:szCs w:val="18"/>
+                        </w:rPr>
+                        <m:t xml:space="preserve">  </m:t>
+                      </m:r>
+                      <m:r>
+                        <w:rPr>
+                          <w:rFonts w:ascii="Cambria Math" w:hAnsi="Cambria Math"/>
+                          <w:sz w:val="18"/>
+                          <w:szCs w:val="18"/>
+                        </w:rPr>
+                        <m:t xml:space="preserve">             </m:t>
                       </m:r>
                     </m:den>
                   </m:f>
@@ -1280,7 +1318,7 @@
                       <w:sz w:val="18"/>
                       <w:szCs w:val="18"/>
                     </w:rPr>
-                    <m:t>(1.2)</m:t>
+                    <m:t>(2)</m:t>
                   </m:r>
                 </m:e>
               </m:eqArr>
@@ -1815,7 +1853,21 @@
           <w:sz w:val="18"/>
           <w:szCs w:val="18"/>
         </w:rPr>
-        <w:t xml:space="preserve">    (2)</w:t>
+        <w:t xml:space="preserve">    (</w:t>
+      </w:r>
+      <w:r>
+        <w:rPr>
+          <w:sz w:val="18"/>
+          <w:szCs w:val="18"/>
+        </w:rPr>
+        <w:t>3</w:t>
+      </w:r>
+      <w:r>
+        <w:rPr>
+          <w:sz w:val="18"/>
+          <w:szCs w:val="18"/>
+        </w:rPr>
+        <w:t>)</w:t>
       </w:r>
     </w:p>
     <w:p>
@@ -8266,15 +8318,1249 @@
         <w:t>s</w:t>
       </w:r>
       <w:r>
-        <w:t xml:space="preserve"> to underestimate the </w:t>
-      </w:r>
-      <w:r>
-        <w:t xml:space="preserve">demand, more tuning actions are needed in the pricing stage. MAE and MAPE are common metric to measure the prediction accuracy of models. By using absolute values, the metrics </w:t>
+        <w:t xml:space="preserve"> to underestimate the demand, more tuning actions are needed in the pricing stage. MAE and MAPE are common metric to measure the prediction accuracy of models. </w:t>
+      </w:r>
+      <w:r>
+        <w:t xml:space="preserve">SDE is </w:t>
+      </w:r>
+      <w:r>
+        <w:t xml:space="preserve">used to measure </w:t>
+      </w:r>
+      <w:r>
+        <w:t xml:space="preserve">the variance of predicted values: </w:t>
       </w:r>
     </w:p>
     <w:p>
       <w:pPr>
         <w:pStyle w:val="PARAIndent"/>
+        <w:spacing w:before="120" w:after="120" w:line="240" w:lineRule="auto"/>
+        <w:ind w:firstLine="202"/>
+        <w:rPr>
+          <w:sz w:val="16"/>
+          <w:szCs w:val="16"/>
+        </w:rPr>
+      </w:pPr>
+      <m:oMathPara>
+        <m:oMath>
+          <m:r>
+            <w:rPr>
+              <w:rFonts w:ascii="Cambria Math" w:hAnsi="Cambria Math"/>
+              <w:sz w:val="16"/>
+              <w:szCs w:val="16"/>
+            </w:rPr>
+            <m:t xml:space="preserve">ME= </m:t>
+          </m:r>
+          <m:nary>
+            <m:naryPr>
+              <m:chr m:val="∑"/>
+              <m:limLoc m:val="undOvr"/>
+              <m:ctrlPr>
+                <w:rPr>
+                  <w:rFonts w:ascii="Cambria Math" w:hAnsi="Cambria Math"/>
+                  <w:i/>
+                  <w:sz w:val="16"/>
+                  <w:szCs w:val="16"/>
+                </w:rPr>
+              </m:ctrlPr>
+            </m:naryPr>
+            <m:sub>
+              <m:r>
+                <w:rPr>
+                  <w:rFonts w:ascii="Cambria Math" w:hAnsi="Cambria Math"/>
+                  <w:sz w:val="16"/>
+                  <w:szCs w:val="16"/>
+                </w:rPr>
+                <m:t>i=1</m:t>
+              </m:r>
+            </m:sub>
+            <m:sup>
+              <m:r>
+                <w:rPr>
+                  <w:rFonts w:ascii="Cambria Math" w:hAnsi="Cambria Math"/>
+                  <w:sz w:val="16"/>
+                  <w:szCs w:val="16"/>
+                </w:rPr>
+                <m:t>N</m:t>
+              </m:r>
+            </m:sup>
+            <m:e>
+              <m:f>
+                <m:fPr>
+                  <m:ctrlPr>
+                    <w:rPr>
+                      <w:rFonts w:ascii="Cambria Math" w:hAnsi="Cambria Math"/>
+                      <w:i/>
+                      <w:sz w:val="16"/>
+                      <w:szCs w:val="16"/>
+                    </w:rPr>
+                  </m:ctrlPr>
+                </m:fPr>
+                <m:num>
+                  <m:acc>
+                    <m:accPr>
+                      <m:ctrlPr>
+                        <w:rPr>
+                          <w:rFonts w:ascii="Cambria Math" w:hAnsi="Cambria Math"/>
+                          <w:i/>
+                          <w:sz w:val="16"/>
+                          <w:szCs w:val="16"/>
+                        </w:rPr>
+                      </m:ctrlPr>
+                    </m:accPr>
+                    <m:e>
+                      <m:r>
+                        <w:rPr>
+                          <w:rFonts w:ascii="Cambria Math" w:hAnsi="Cambria Math"/>
+                          <w:sz w:val="16"/>
+                          <w:szCs w:val="16"/>
+                        </w:rPr>
+                        <m:t>RO</m:t>
+                      </m:r>
+                      <m:sSub>
+                        <m:sSubPr>
+                          <m:ctrlPr>
+                            <w:rPr>
+                              <w:rFonts w:ascii="Cambria Math" w:hAnsi="Cambria Math"/>
+                              <w:i/>
+                              <w:sz w:val="16"/>
+                              <w:szCs w:val="16"/>
+                            </w:rPr>
+                          </m:ctrlPr>
+                        </m:sSubPr>
+                        <m:e>
+                          <m:r>
+                            <w:rPr>
+                              <w:rFonts w:ascii="Cambria Math" w:hAnsi="Cambria Math"/>
+                              <w:sz w:val="16"/>
+                              <w:szCs w:val="16"/>
+                            </w:rPr>
+                            <m:t>H</m:t>
+                          </m:r>
+                        </m:e>
+                        <m:sub>
+                          <m:r>
+                            <w:rPr>
+                              <w:rFonts w:ascii="Cambria Math" w:hAnsi="Cambria Math"/>
+                              <w:sz w:val="16"/>
+                              <w:szCs w:val="16"/>
+                            </w:rPr>
+                            <m:t>0</m:t>
+                          </m:r>
+                          <m:r>
+                            <w:rPr>
+                              <w:rFonts w:ascii="Cambria Math" w:hAnsi="Cambria Math"/>
+                              <w:sz w:val="16"/>
+                              <w:szCs w:val="16"/>
+                            </w:rPr>
+                            <m:t>, i</m:t>
+                          </m:r>
+                        </m:sub>
+                      </m:sSub>
+                    </m:e>
+                  </m:acc>
+                  <m:r>
+                    <w:rPr>
+                      <w:rFonts w:ascii="Cambria Math" w:hAnsi="Cambria Math"/>
+                      <w:sz w:val="16"/>
+                      <w:szCs w:val="16"/>
+                    </w:rPr>
+                    <m:t>-</m:t>
+                  </m:r>
+                  <m:r>
+                    <w:rPr>
+                      <w:rFonts w:ascii="Cambria Math" w:hAnsi="Cambria Math"/>
+                      <w:sz w:val="16"/>
+                      <w:szCs w:val="16"/>
+                    </w:rPr>
+                    <m:t>RO</m:t>
+                  </m:r>
+                  <m:sSub>
+                    <m:sSubPr>
+                      <m:ctrlPr>
+                        <w:rPr>
+                          <w:rFonts w:ascii="Cambria Math" w:hAnsi="Cambria Math"/>
+                          <w:i/>
+                          <w:sz w:val="16"/>
+                          <w:szCs w:val="16"/>
+                        </w:rPr>
+                      </m:ctrlPr>
+                    </m:sSubPr>
+                    <m:e>
+                      <m:r>
+                        <w:rPr>
+                          <w:rFonts w:ascii="Cambria Math" w:hAnsi="Cambria Math"/>
+                          <w:sz w:val="16"/>
+                          <w:szCs w:val="16"/>
+                        </w:rPr>
+                        <m:t>H</m:t>
+                      </m:r>
+                    </m:e>
+                    <m:sub>
+                      <m:r>
+                        <w:rPr>
+                          <w:rFonts w:ascii="Cambria Math" w:hAnsi="Cambria Math"/>
+                          <w:sz w:val="16"/>
+                          <w:szCs w:val="16"/>
+                        </w:rPr>
+                        <m:t>0,i</m:t>
+                      </m:r>
+                    </m:sub>
+                  </m:sSub>
+                </m:num>
+                <m:den>
+                  <m:r>
+                    <w:rPr>
+                      <w:rFonts w:ascii="Cambria Math" w:hAnsi="Cambria Math"/>
+                      <w:sz w:val="16"/>
+                      <w:szCs w:val="16"/>
+                    </w:rPr>
+                    <m:t>N</m:t>
+                  </m:r>
+                </m:den>
+              </m:f>
+            </m:e>
+          </m:nary>
+          <m:r>
+            <w:rPr>
+              <w:rFonts w:ascii="Cambria Math" w:hAnsi="Cambria Math"/>
+              <w:sz w:val="16"/>
+              <w:szCs w:val="16"/>
+            </w:rPr>
+            <m:t xml:space="preserve"> , </m:t>
+          </m:r>
+          <m:r>
+            <w:rPr>
+              <w:rFonts w:ascii="Cambria Math" w:hAnsi="Cambria Math"/>
+              <w:sz w:val="16"/>
+              <w:szCs w:val="16"/>
+            </w:rPr>
+            <m:t>M</m:t>
+          </m:r>
+          <m:r>
+            <w:rPr>
+              <w:rFonts w:ascii="Cambria Math" w:hAnsi="Cambria Math"/>
+              <w:sz w:val="16"/>
+              <w:szCs w:val="16"/>
+            </w:rPr>
+            <m:t>P</m:t>
+          </m:r>
+          <m:r>
+            <w:rPr>
+              <w:rFonts w:ascii="Cambria Math" w:hAnsi="Cambria Math"/>
+              <w:sz w:val="16"/>
+              <w:szCs w:val="16"/>
+            </w:rPr>
+            <m:t xml:space="preserve">E= </m:t>
+          </m:r>
+          <m:nary>
+            <m:naryPr>
+              <m:chr m:val="∑"/>
+              <m:limLoc m:val="undOvr"/>
+              <m:ctrlPr>
+                <w:rPr>
+                  <w:rFonts w:ascii="Cambria Math" w:hAnsi="Cambria Math"/>
+                  <w:i/>
+                  <w:sz w:val="16"/>
+                  <w:szCs w:val="16"/>
+                </w:rPr>
+              </m:ctrlPr>
+            </m:naryPr>
+            <m:sub>
+              <m:r>
+                <w:rPr>
+                  <w:rFonts w:ascii="Cambria Math" w:hAnsi="Cambria Math"/>
+                  <w:sz w:val="16"/>
+                  <w:szCs w:val="16"/>
+                </w:rPr>
+                <m:t>i=1</m:t>
+              </m:r>
+            </m:sub>
+            <m:sup>
+              <m:r>
+                <w:rPr>
+                  <w:rFonts w:ascii="Cambria Math" w:hAnsi="Cambria Math"/>
+                  <w:sz w:val="16"/>
+                  <w:szCs w:val="16"/>
+                </w:rPr>
+                <m:t>N</m:t>
+              </m:r>
+            </m:sup>
+            <m:e>
+              <m:f>
+                <m:fPr>
+                  <m:ctrlPr>
+                    <w:rPr>
+                      <w:rFonts w:ascii="Cambria Math" w:hAnsi="Cambria Math"/>
+                      <w:i/>
+                      <w:sz w:val="16"/>
+                      <w:szCs w:val="16"/>
+                    </w:rPr>
+                  </m:ctrlPr>
+                </m:fPr>
+                <m:num>
+                  <m:f>
+                    <m:fPr>
+                      <m:ctrlPr>
+                        <w:rPr>
+                          <w:rFonts w:ascii="Cambria Math" w:hAnsi="Cambria Math"/>
+                          <w:i/>
+                          <w:sz w:val="16"/>
+                          <w:szCs w:val="16"/>
+                        </w:rPr>
+                      </m:ctrlPr>
+                    </m:fPr>
+                    <m:num>
+                      <m:acc>
+                        <m:accPr>
+                          <m:ctrlPr>
+                            <w:rPr>
+                              <w:rFonts w:ascii="Cambria Math" w:hAnsi="Cambria Math"/>
+                              <w:i/>
+                              <w:sz w:val="16"/>
+                              <w:szCs w:val="16"/>
+                            </w:rPr>
+                          </m:ctrlPr>
+                        </m:accPr>
+                        <m:e>
+                          <m:r>
+                            <w:rPr>
+                              <w:rFonts w:ascii="Cambria Math" w:hAnsi="Cambria Math"/>
+                              <w:sz w:val="16"/>
+                              <w:szCs w:val="16"/>
+                            </w:rPr>
+                            <m:t>(RO</m:t>
+                          </m:r>
+                          <m:sSub>
+                            <m:sSubPr>
+                              <m:ctrlPr>
+                                <w:rPr>
+                                  <w:rFonts w:ascii="Cambria Math" w:hAnsi="Cambria Math"/>
+                                  <w:i/>
+                                  <w:sz w:val="16"/>
+                                  <w:szCs w:val="16"/>
+                                </w:rPr>
+                              </m:ctrlPr>
+                            </m:sSubPr>
+                            <m:e>
+                              <m:r>
+                                <w:rPr>
+                                  <w:rFonts w:ascii="Cambria Math" w:hAnsi="Cambria Math"/>
+                                  <w:sz w:val="16"/>
+                                  <w:szCs w:val="16"/>
+                                </w:rPr>
+                                <m:t>H</m:t>
+                              </m:r>
+                            </m:e>
+                            <m:sub>
+                              <m:r>
+                                <w:rPr>
+                                  <w:rFonts w:ascii="Cambria Math" w:hAnsi="Cambria Math"/>
+                                  <w:sz w:val="16"/>
+                                  <w:szCs w:val="16"/>
+                                </w:rPr>
+                                <m:t>0, i</m:t>
+                              </m:r>
+                            </m:sub>
+                          </m:sSub>
+                        </m:e>
+                      </m:acc>
+                      <m:r>
+                        <w:rPr>
+                          <w:rFonts w:ascii="Cambria Math" w:hAnsi="Cambria Math"/>
+                          <w:sz w:val="16"/>
+                          <w:szCs w:val="16"/>
+                        </w:rPr>
+                        <m:t>-RO</m:t>
+                      </m:r>
+                      <m:sSub>
+                        <m:sSubPr>
+                          <m:ctrlPr>
+                            <w:rPr>
+                              <w:rFonts w:ascii="Cambria Math" w:hAnsi="Cambria Math"/>
+                              <w:i/>
+                              <w:sz w:val="16"/>
+                              <w:szCs w:val="16"/>
+                            </w:rPr>
+                          </m:ctrlPr>
+                        </m:sSubPr>
+                        <m:e>
+                          <m:r>
+                            <w:rPr>
+                              <w:rFonts w:ascii="Cambria Math" w:hAnsi="Cambria Math"/>
+                              <w:sz w:val="16"/>
+                              <w:szCs w:val="16"/>
+                            </w:rPr>
+                            <m:t>H</m:t>
+                          </m:r>
+                        </m:e>
+                        <m:sub>
+                          <m:r>
+                            <w:rPr>
+                              <w:rFonts w:ascii="Cambria Math" w:hAnsi="Cambria Math"/>
+                              <w:sz w:val="16"/>
+                              <w:szCs w:val="16"/>
+                            </w:rPr>
+                            <m:t>0,i</m:t>
+                          </m:r>
+                        </m:sub>
+                      </m:sSub>
+                      <m:r>
+                        <w:rPr>
+                          <w:rFonts w:ascii="Cambria Math" w:hAnsi="Cambria Math"/>
+                          <w:sz w:val="16"/>
+                          <w:szCs w:val="16"/>
+                        </w:rPr>
+                        <m:t>)</m:t>
+                      </m:r>
+                    </m:num>
+                    <m:den>
+                      <m:r>
+                        <w:rPr>
+                          <w:rFonts w:ascii="Cambria Math" w:hAnsi="Cambria Math"/>
+                          <w:sz w:val="16"/>
+                          <w:szCs w:val="16"/>
+                        </w:rPr>
+                        <m:t>RO</m:t>
+                      </m:r>
+                      <m:sSub>
+                        <m:sSubPr>
+                          <m:ctrlPr>
+                            <w:rPr>
+                              <w:rFonts w:ascii="Cambria Math" w:hAnsi="Cambria Math"/>
+                              <w:i/>
+                              <w:sz w:val="16"/>
+                              <w:szCs w:val="16"/>
+                            </w:rPr>
+                          </m:ctrlPr>
+                        </m:sSubPr>
+                        <m:e>
+                          <m:r>
+                            <w:rPr>
+                              <w:rFonts w:ascii="Cambria Math" w:hAnsi="Cambria Math"/>
+                              <w:sz w:val="16"/>
+                              <w:szCs w:val="16"/>
+                            </w:rPr>
+                            <m:t>H</m:t>
+                          </m:r>
+                        </m:e>
+                        <m:sub>
+                          <m:r>
+                            <w:rPr>
+                              <w:rFonts w:ascii="Cambria Math" w:hAnsi="Cambria Math"/>
+                              <w:sz w:val="16"/>
+                              <w:szCs w:val="16"/>
+                            </w:rPr>
+                            <m:t>0,i</m:t>
+                          </m:r>
+                        </m:sub>
+                      </m:sSub>
+                    </m:den>
+                  </m:f>
+                </m:num>
+                <m:den>
+                  <m:r>
+                    <w:rPr>
+                      <w:rFonts w:ascii="Cambria Math" w:hAnsi="Cambria Math"/>
+                      <w:sz w:val="16"/>
+                      <w:szCs w:val="16"/>
+                    </w:rPr>
+                    <m:t>N</m:t>
+                  </m:r>
+                </m:den>
+              </m:f>
+            </m:e>
+          </m:nary>
+          <m:r>
+            <w:rPr>
+              <w:rFonts w:ascii="Cambria Math" w:hAnsi="Cambria Math"/>
+              <w:sz w:val="16"/>
+              <w:szCs w:val="16"/>
+            </w:rPr>
+            <m:t xml:space="preserve"> </m:t>
+          </m:r>
+        </m:oMath>
+      </m:oMathPara>
+    </w:p>
+    <w:p>
+      <w:pPr>
+        <w:pStyle w:val="PARAIndent"/>
+        <w:spacing w:before="120" w:after="120" w:line="240" w:lineRule="auto"/>
+        <w:ind w:firstLine="202"/>
+        <w:rPr>
+          <w:sz w:val="18"/>
+          <w:szCs w:val="18"/>
+        </w:rPr>
+      </w:pPr>
+    </w:p>
+    <w:p>
+      <w:pPr>
+        <w:pStyle w:val="PARAIndent"/>
+        <w:spacing w:before="120" w:after="120" w:line="240" w:lineRule="auto"/>
+        <w:ind w:firstLine="202"/>
+        <w:rPr>
+          <w:sz w:val="16"/>
+          <w:szCs w:val="16"/>
+        </w:rPr>
+      </w:pPr>
+      <m:oMathPara>
+        <m:oMath>
+          <m:r>
+            <w:rPr>
+              <w:rFonts w:ascii="Cambria Math" w:hAnsi="Cambria Math"/>
+              <w:sz w:val="16"/>
+              <w:szCs w:val="16"/>
+            </w:rPr>
+            <m:t>M</m:t>
+          </m:r>
+          <m:r>
+            <w:rPr>
+              <w:rFonts w:ascii="Cambria Math" w:hAnsi="Cambria Math"/>
+              <w:sz w:val="16"/>
+              <w:szCs w:val="16"/>
+            </w:rPr>
+            <m:t>A</m:t>
+          </m:r>
+          <m:r>
+            <w:rPr>
+              <w:rFonts w:ascii="Cambria Math" w:hAnsi="Cambria Math"/>
+              <w:sz w:val="16"/>
+              <w:szCs w:val="16"/>
+            </w:rPr>
+            <m:t xml:space="preserve">E= </m:t>
+          </m:r>
+          <m:nary>
+            <m:naryPr>
+              <m:chr m:val="∑"/>
+              <m:limLoc m:val="undOvr"/>
+              <m:ctrlPr>
+                <w:rPr>
+                  <w:rFonts w:ascii="Cambria Math" w:hAnsi="Cambria Math"/>
+                  <w:i/>
+                  <w:sz w:val="16"/>
+                  <w:szCs w:val="16"/>
+                </w:rPr>
+              </m:ctrlPr>
+            </m:naryPr>
+            <m:sub>
+              <m:r>
+                <w:rPr>
+                  <w:rFonts w:ascii="Cambria Math" w:hAnsi="Cambria Math"/>
+                  <w:sz w:val="16"/>
+                  <w:szCs w:val="16"/>
+                </w:rPr>
+                <m:t>i=1</m:t>
+              </m:r>
+            </m:sub>
+            <m:sup>
+              <m:r>
+                <w:rPr>
+                  <w:rFonts w:ascii="Cambria Math" w:hAnsi="Cambria Math"/>
+                  <w:sz w:val="16"/>
+                  <w:szCs w:val="16"/>
+                </w:rPr>
+                <m:t>N</m:t>
+              </m:r>
+            </m:sup>
+            <m:e>
+              <m:f>
+                <m:fPr>
+                  <m:ctrlPr>
+                    <w:rPr>
+                      <w:rFonts w:ascii="Cambria Math" w:hAnsi="Cambria Math"/>
+                      <w:i/>
+                      <w:sz w:val="16"/>
+                      <w:szCs w:val="16"/>
+                    </w:rPr>
+                  </m:ctrlPr>
+                </m:fPr>
+                <m:num>
+                  <m:acc>
+                    <m:accPr>
+                      <m:ctrlPr>
+                        <w:rPr>
+                          <w:rFonts w:ascii="Cambria Math" w:hAnsi="Cambria Math"/>
+                          <w:i/>
+                          <w:sz w:val="16"/>
+                          <w:szCs w:val="16"/>
+                        </w:rPr>
+                      </m:ctrlPr>
+                    </m:accPr>
+                    <m:e>
+                      <m:r>
+                        <w:rPr>
+                          <w:rFonts w:ascii="Cambria Math" w:hAnsi="Cambria Math"/>
+                          <w:sz w:val="16"/>
+                          <w:szCs w:val="16"/>
+                        </w:rPr>
+                        <m:t xml:space="preserve">| </m:t>
+                      </m:r>
+                      <m:r>
+                        <w:rPr>
+                          <w:rFonts w:ascii="Cambria Math" w:hAnsi="Cambria Math"/>
+                          <w:sz w:val="16"/>
+                          <w:szCs w:val="16"/>
+                        </w:rPr>
+                        <m:t>RO</m:t>
+                      </m:r>
+                      <m:sSub>
+                        <m:sSubPr>
+                          <m:ctrlPr>
+                            <w:rPr>
+                              <w:rFonts w:ascii="Cambria Math" w:hAnsi="Cambria Math"/>
+                              <w:i/>
+                              <w:sz w:val="16"/>
+                              <w:szCs w:val="16"/>
+                            </w:rPr>
+                          </m:ctrlPr>
+                        </m:sSubPr>
+                        <m:e>
+                          <m:r>
+                            <w:rPr>
+                              <w:rFonts w:ascii="Cambria Math" w:hAnsi="Cambria Math"/>
+                              <w:sz w:val="16"/>
+                              <w:szCs w:val="16"/>
+                            </w:rPr>
+                            <m:t>H</m:t>
+                          </m:r>
+                        </m:e>
+                        <m:sub>
+                          <m:r>
+                            <w:rPr>
+                              <w:rFonts w:ascii="Cambria Math" w:hAnsi="Cambria Math"/>
+                              <w:sz w:val="16"/>
+                              <w:szCs w:val="16"/>
+                            </w:rPr>
+                            <m:t>0, i</m:t>
+                          </m:r>
+                        </m:sub>
+                      </m:sSub>
+                    </m:e>
+                  </m:acc>
+                  <m:r>
+                    <w:rPr>
+                      <w:rFonts w:ascii="Cambria Math" w:hAnsi="Cambria Math"/>
+                      <w:sz w:val="16"/>
+                      <w:szCs w:val="16"/>
+                    </w:rPr>
+                    <m:t>-RO</m:t>
+                  </m:r>
+                  <m:sSub>
+                    <m:sSubPr>
+                      <m:ctrlPr>
+                        <w:rPr>
+                          <w:rFonts w:ascii="Cambria Math" w:hAnsi="Cambria Math"/>
+                          <w:i/>
+                          <w:sz w:val="16"/>
+                          <w:szCs w:val="16"/>
+                        </w:rPr>
+                      </m:ctrlPr>
+                    </m:sSubPr>
+                    <m:e>
+                      <m:r>
+                        <w:rPr>
+                          <w:rFonts w:ascii="Cambria Math" w:hAnsi="Cambria Math"/>
+                          <w:sz w:val="16"/>
+                          <w:szCs w:val="16"/>
+                        </w:rPr>
+                        <m:t>H</m:t>
+                      </m:r>
+                    </m:e>
+                    <m:sub>
+                      <m:r>
+                        <w:rPr>
+                          <w:rFonts w:ascii="Cambria Math" w:hAnsi="Cambria Math"/>
+                          <w:sz w:val="16"/>
+                          <w:szCs w:val="16"/>
+                        </w:rPr>
+                        <m:t>0,i</m:t>
+                      </m:r>
+                    </m:sub>
+                  </m:sSub>
+                  <m:r>
+                    <w:rPr>
+                      <w:rFonts w:ascii="Cambria Math" w:hAnsi="Cambria Math"/>
+                      <w:sz w:val="16"/>
+                      <w:szCs w:val="16"/>
+                    </w:rPr>
+                    <m:t>|</m:t>
+                  </m:r>
+                </m:num>
+                <m:den>
+                  <m:r>
+                    <w:rPr>
+                      <w:rFonts w:ascii="Cambria Math" w:hAnsi="Cambria Math"/>
+                      <w:sz w:val="16"/>
+                      <w:szCs w:val="16"/>
+                    </w:rPr>
+                    <m:t>N</m:t>
+                  </m:r>
+                </m:den>
+              </m:f>
+            </m:e>
+          </m:nary>
+          <m:r>
+            <w:rPr>
+              <w:rFonts w:ascii="Cambria Math" w:hAnsi="Cambria Math"/>
+              <w:sz w:val="16"/>
+              <w:szCs w:val="16"/>
+            </w:rPr>
+            <m:t xml:space="preserve">, </m:t>
+          </m:r>
+          <m:r>
+            <w:rPr>
+              <w:rFonts w:ascii="Cambria Math" w:hAnsi="Cambria Math"/>
+              <w:sz w:val="16"/>
+              <w:szCs w:val="16"/>
+            </w:rPr>
+            <m:t>M</m:t>
+          </m:r>
+          <m:r>
+            <w:rPr>
+              <w:rFonts w:ascii="Cambria Math" w:hAnsi="Cambria Math"/>
+              <w:sz w:val="16"/>
+              <w:szCs w:val="16"/>
+            </w:rPr>
+            <m:t>AP</m:t>
+          </m:r>
+          <m:r>
+            <w:rPr>
+              <w:rFonts w:ascii="Cambria Math" w:hAnsi="Cambria Math"/>
+              <w:sz w:val="16"/>
+              <w:szCs w:val="16"/>
+            </w:rPr>
+            <m:t xml:space="preserve">E= </m:t>
+          </m:r>
+          <m:nary>
+            <m:naryPr>
+              <m:chr m:val="∑"/>
+              <m:limLoc m:val="undOvr"/>
+              <m:ctrlPr>
+                <w:rPr>
+                  <w:rFonts w:ascii="Cambria Math" w:hAnsi="Cambria Math"/>
+                  <w:i/>
+                  <w:sz w:val="16"/>
+                  <w:szCs w:val="16"/>
+                </w:rPr>
+              </m:ctrlPr>
+            </m:naryPr>
+            <m:sub>
+              <m:r>
+                <w:rPr>
+                  <w:rFonts w:ascii="Cambria Math" w:hAnsi="Cambria Math"/>
+                  <w:sz w:val="16"/>
+                  <w:szCs w:val="16"/>
+                </w:rPr>
+                <m:t>i=1</m:t>
+              </m:r>
+            </m:sub>
+            <m:sup>
+              <m:r>
+                <w:rPr>
+                  <w:rFonts w:ascii="Cambria Math" w:hAnsi="Cambria Math"/>
+                  <w:sz w:val="16"/>
+                  <w:szCs w:val="16"/>
+                </w:rPr>
+                <m:t>N</m:t>
+              </m:r>
+            </m:sup>
+            <m:e>
+              <m:f>
+                <m:fPr>
+                  <m:ctrlPr>
+                    <w:rPr>
+                      <w:rFonts w:ascii="Cambria Math" w:hAnsi="Cambria Math"/>
+                      <w:i/>
+                      <w:sz w:val="16"/>
+                      <w:szCs w:val="16"/>
+                    </w:rPr>
+                  </m:ctrlPr>
+                </m:fPr>
+                <m:num>
+                  <m:f>
+                    <m:fPr>
+                      <m:ctrlPr>
+                        <w:rPr>
+                          <w:rFonts w:ascii="Cambria Math" w:hAnsi="Cambria Math"/>
+                          <w:i/>
+                          <w:sz w:val="16"/>
+                          <w:szCs w:val="16"/>
+                        </w:rPr>
+                      </m:ctrlPr>
+                    </m:fPr>
+                    <m:num>
+                      <m:acc>
+                        <m:accPr>
+                          <m:ctrlPr>
+                            <w:rPr>
+                              <w:rFonts w:ascii="Cambria Math" w:hAnsi="Cambria Math"/>
+                              <w:i/>
+                              <w:sz w:val="16"/>
+                              <w:szCs w:val="16"/>
+                            </w:rPr>
+                          </m:ctrlPr>
+                        </m:accPr>
+                        <m:e>
+                          <m:r>
+                            <w:rPr>
+                              <w:rFonts w:ascii="Cambria Math" w:hAnsi="Cambria Math"/>
+                              <w:sz w:val="16"/>
+                              <w:szCs w:val="16"/>
+                            </w:rPr>
+                            <m:t>|</m:t>
+                          </m:r>
+                          <m:r>
+                            <w:rPr>
+                              <w:rFonts w:ascii="Cambria Math" w:hAnsi="Cambria Math"/>
+                              <w:sz w:val="16"/>
+                              <w:szCs w:val="16"/>
+                            </w:rPr>
+                            <m:t>RO</m:t>
+                          </m:r>
+                          <m:sSub>
+                            <m:sSubPr>
+                              <m:ctrlPr>
+                                <w:rPr>
+                                  <w:rFonts w:ascii="Cambria Math" w:hAnsi="Cambria Math"/>
+                                  <w:i/>
+                                  <w:sz w:val="16"/>
+                                  <w:szCs w:val="16"/>
+                                </w:rPr>
+                              </m:ctrlPr>
+                            </m:sSubPr>
+                            <m:e>
+                              <m:r>
+                                <w:rPr>
+                                  <w:rFonts w:ascii="Cambria Math" w:hAnsi="Cambria Math"/>
+                                  <w:sz w:val="16"/>
+                                  <w:szCs w:val="16"/>
+                                </w:rPr>
+                                <m:t>H</m:t>
+                              </m:r>
+                            </m:e>
+                            <m:sub>
+                              <m:r>
+                                <w:rPr>
+                                  <w:rFonts w:ascii="Cambria Math" w:hAnsi="Cambria Math"/>
+                                  <w:sz w:val="16"/>
+                                  <w:szCs w:val="16"/>
+                                </w:rPr>
+                                <m:t>0, i</m:t>
+                              </m:r>
+                            </m:sub>
+                          </m:sSub>
+                        </m:e>
+                      </m:acc>
+                      <m:r>
+                        <w:rPr>
+                          <w:rFonts w:ascii="Cambria Math" w:hAnsi="Cambria Math"/>
+                          <w:sz w:val="16"/>
+                          <w:szCs w:val="16"/>
+                        </w:rPr>
+                        <m:t>-RO</m:t>
+                      </m:r>
+                      <m:sSub>
+                        <m:sSubPr>
+                          <m:ctrlPr>
+                            <w:rPr>
+                              <w:rFonts w:ascii="Cambria Math" w:hAnsi="Cambria Math"/>
+                              <w:i/>
+                              <w:sz w:val="16"/>
+                              <w:szCs w:val="16"/>
+                            </w:rPr>
+                          </m:ctrlPr>
+                        </m:sSubPr>
+                        <m:e>
+                          <m:r>
+                            <w:rPr>
+                              <w:rFonts w:ascii="Cambria Math" w:hAnsi="Cambria Math"/>
+                              <w:sz w:val="16"/>
+                              <w:szCs w:val="16"/>
+                            </w:rPr>
+                            <m:t>H</m:t>
+                          </m:r>
+                        </m:e>
+                        <m:sub>
+                          <m:r>
+                            <w:rPr>
+                              <w:rFonts w:ascii="Cambria Math" w:hAnsi="Cambria Math"/>
+                              <w:sz w:val="16"/>
+                              <w:szCs w:val="16"/>
+                            </w:rPr>
+                            <m:t>0,i</m:t>
+                          </m:r>
+                        </m:sub>
+                      </m:sSub>
+                      <m:r>
+                        <w:rPr>
+                          <w:rFonts w:ascii="Cambria Math" w:hAnsi="Cambria Math"/>
+                          <w:sz w:val="16"/>
+                          <w:szCs w:val="16"/>
+                        </w:rPr>
+                        <m:t>|</m:t>
+                      </m:r>
+                    </m:num>
+                    <m:den>
+                      <m:r>
+                        <w:rPr>
+                          <w:rFonts w:ascii="Cambria Math" w:hAnsi="Cambria Math"/>
+                          <w:sz w:val="16"/>
+                          <w:szCs w:val="16"/>
+                        </w:rPr>
+                        <m:t>RO</m:t>
+                      </m:r>
+                      <m:sSub>
+                        <m:sSubPr>
+                          <m:ctrlPr>
+                            <w:rPr>
+                              <w:rFonts w:ascii="Cambria Math" w:hAnsi="Cambria Math"/>
+                              <w:i/>
+                              <w:sz w:val="16"/>
+                              <w:szCs w:val="16"/>
+                            </w:rPr>
+                          </m:ctrlPr>
+                        </m:sSubPr>
+                        <m:e>
+                          <m:r>
+                            <w:rPr>
+                              <w:rFonts w:ascii="Cambria Math" w:hAnsi="Cambria Math"/>
+                              <w:sz w:val="16"/>
+                              <w:szCs w:val="16"/>
+                            </w:rPr>
+                            <m:t>H</m:t>
+                          </m:r>
+                        </m:e>
+                        <m:sub>
+                          <m:r>
+                            <w:rPr>
+                              <w:rFonts w:ascii="Cambria Math" w:hAnsi="Cambria Math"/>
+                              <w:sz w:val="16"/>
+                              <w:szCs w:val="16"/>
+                            </w:rPr>
+                            <m:t>0,i</m:t>
+                          </m:r>
+                        </m:sub>
+                      </m:sSub>
+                    </m:den>
+                  </m:f>
+                </m:num>
+                <m:den>
+                  <m:r>
+                    <w:rPr>
+                      <w:rFonts w:ascii="Cambria Math" w:hAnsi="Cambria Math"/>
+                      <w:sz w:val="16"/>
+                      <w:szCs w:val="16"/>
+                    </w:rPr>
+                    <m:t>N</m:t>
+                  </m:r>
+                </m:den>
+              </m:f>
+            </m:e>
+          </m:nary>
+          <m:r>
+            <w:rPr>
+              <w:rFonts w:ascii="Cambria Math" w:hAnsi="Cambria Math"/>
+              <w:sz w:val="16"/>
+              <w:szCs w:val="16"/>
+            </w:rPr>
+            <m:t xml:space="preserve"> </m:t>
+          </m:r>
+        </m:oMath>
+      </m:oMathPara>
+    </w:p>
+    <w:p>
+      <w:pPr>
+        <w:pStyle w:val="PARAIndent"/>
+        <w:spacing w:before="120" w:after="120" w:line="240" w:lineRule="auto"/>
+        <w:ind w:firstLine="202"/>
+        <w:rPr>
+          <w:sz w:val="18"/>
+          <w:szCs w:val="18"/>
+        </w:rPr>
+      </w:pPr>
+      <m:oMathPara>
+        <m:oMath>
+          <m:r>
+            <w:rPr>
+              <w:rFonts w:ascii="Cambria Math" w:hAnsi="Cambria Math"/>
+              <w:sz w:val="18"/>
+              <w:szCs w:val="18"/>
+            </w:rPr>
+            <m:t xml:space="preserve"> </m:t>
+          </m:r>
+        </m:oMath>
+      </m:oMathPara>
+    </w:p>
+    <w:p>
+      <w:pPr>
+        <w:pStyle w:val="PARAIndent"/>
+        <w:spacing w:before="120" w:after="120" w:line="240" w:lineRule="auto"/>
+        <w:ind w:firstLine="202"/>
+        <w:rPr>
+          <w:sz w:val="16"/>
+          <w:szCs w:val="16"/>
+        </w:rPr>
+      </w:pPr>
+      <m:oMathPara>
+        <m:oMath>
+          <m:r>
+            <w:rPr>
+              <w:rFonts w:ascii="Cambria Math" w:hAnsi="Cambria Math"/>
+              <w:sz w:val="16"/>
+              <w:szCs w:val="16"/>
+            </w:rPr>
+            <m:t>SDE</m:t>
+          </m:r>
+          <m:r>
+            <w:rPr>
+              <w:rFonts w:ascii="Cambria Math" w:hAnsi="Cambria Math"/>
+              <w:sz w:val="16"/>
+              <w:szCs w:val="16"/>
+            </w:rPr>
+            <m:t xml:space="preserve">= </m:t>
+          </m:r>
+          <m:nary>
+            <m:naryPr>
+              <m:chr m:val="∑"/>
+              <m:limLoc m:val="undOvr"/>
+              <m:ctrlPr>
+                <w:rPr>
+                  <w:rFonts w:ascii="Cambria Math" w:hAnsi="Cambria Math"/>
+                  <w:i/>
+                  <w:sz w:val="16"/>
+                  <w:szCs w:val="16"/>
+                </w:rPr>
+              </m:ctrlPr>
+            </m:naryPr>
+            <m:sub>
+              <m:r>
+                <w:rPr>
+                  <w:rFonts w:ascii="Cambria Math" w:hAnsi="Cambria Math"/>
+                  <w:sz w:val="16"/>
+                  <w:szCs w:val="16"/>
+                </w:rPr>
+                <m:t>i=1</m:t>
+              </m:r>
+            </m:sub>
+            <m:sup>
+              <m:r>
+                <w:rPr>
+                  <w:rFonts w:ascii="Cambria Math" w:hAnsi="Cambria Math"/>
+                  <w:sz w:val="16"/>
+                  <w:szCs w:val="16"/>
+                </w:rPr>
+                <m:t>N</m:t>
+              </m:r>
+            </m:sup>
+            <m:e>
+              <m:f>
+                <m:fPr>
+                  <m:ctrlPr>
+                    <w:rPr>
+                      <w:rFonts w:ascii="Cambria Math" w:hAnsi="Cambria Math"/>
+                      <w:i/>
+                      <w:sz w:val="16"/>
+                      <w:szCs w:val="16"/>
+                    </w:rPr>
+                  </m:ctrlPr>
+                </m:fPr>
+                <m:num>
+                  <m:acc>
+                    <m:accPr>
+                      <m:ctrlPr>
+                        <w:rPr>
+                          <w:rFonts w:ascii="Cambria Math" w:hAnsi="Cambria Math"/>
+                          <w:i/>
+                          <w:sz w:val="16"/>
+                          <w:szCs w:val="16"/>
+                        </w:rPr>
+                      </m:ctrlPr>
+                    </m:accPr>
+                    <m:e>
+                      <m:r>
+                        <w:rPr>
+                          <w:rFonts w:ascii="Cambria Math" w:hAnsi="Cambria Math"/>
+                          <w:sz w:val="16"/>
+                          <w:szCs w:val="16"/>
+                        </w:rPr>
+                        <m:t>RO</m:t>
+                      </m:r>
+                      <m:sSub>
+                        <m:sSubPr>
+                          <m:ctrlPr>
+                            <w:rPr>
+                              <w:rFonts w:ascii="Cambria Math" w:hAnsi="Cambria Math"/>
+                              <w:i/>
+                              <w:sz w:val="16"/>
+                              <w:szCs w:val="16"/>
+                            </w:rPr>
+                          </m:ctrlPr>
+                        </m:sSubPr>
+                        <m:e>
+                          <m:r>
+                            <w:rPr>
+                              <w:rFonts w:ascii="Cambria Math" w:hAnsi="Cambria Math"/>
+                              <w:sz w:val="16"/>
+                              <w:szCs w:val="16"/>
+                            </w:rPr>
+                            <m:t>H</m:t>
+                          </m:r>
+                        </m:e>
+                        <m:sub>
+                          <m:r>
+                            <w:rPr>
+                              <w:rFonts w:ascii="Cambria Math" w:hAnsi="Cambria Math"/>
+                              <w:sz w:val="16"/>
+                              <w:szCs w:val="16"/>
+                            </w:rPr>
+                            <m:t>0, i</m:t>
+                          </m:r>
+                        </m:sub>
+                      </m:sSub>
+                    </m:e>
+                  </m:acc>
+                  <m:r>
+                    <w:rPr>
+                      <w:rFonts w:ascii="Cambria Math" w:hAnsi="Cambria Math"/>
+                      <w:sz w:val="16"/>
+                      <w:szCs w:val="16"/>
+                    </w:rPr>
+                    <m:t>-RO</m:t>
+                  </m:r>
+                  <m:sSub>
+                    <m:sSubPr>
+                      <m:ctrlPr>
+                        <w:rPr>
+                          <w:rFonts w:ascii="Cambria Math" w:hAnsi="Cambria Math"/>
+                          <w:i/>
+                          <w:sz w:val="16"/>
+                          <w:szCs w:val="16"/>
+                        </w:rPr>
+                      </m:ctrlPr>
+                    </m:sSubPr>
+                    <m:e>
+                      <m:r>
+                        <w:rPr>
+                          <w:rFonts w:ascii="Cambria Math" w:hAnsi="Cambria Math"/>
+                          <w:sz w:val="16"/>
+                          <w:szCs w:val="16"/>
+                        </w:rPr>
+                        <m:t>H</m:t>
+                      </m:r>
+                    </m:e>
+                    <m:sub>
+                      <m:r>
+                        <w:rPr>
+                          <w:rFonts w:ascii="Cambria Math" w:hAnsi="Cambria Math"/>
+                          <w:sz w:val="16"/>
+                          <w:szCs w:val="16"/>
+                        </w:rPr>
+                        <m:t>0,i</m:t>
+                      </m:r>
+                    </m:sub>
+                  </m:sSub>
+                </m:num>
+                <m:den>
+                  <m:r>
+                    <w:rPr>
+                      <w:rFonts w:ascii="Cambria Math" w:hAnsi="Cambria Math"/>
+                      <w:sz w:val="16"/>
+                      <w:szCs w:val="16"/>
+                    </w:rPr>
+                    <m:t>N</m:t>
+                  </m:r>
+                </m:den>
+              </m:f>
+            </m:e>
+          </m:nary>
+          <m:r>
+            <w:rPr>
+              <w:rFonts w:ascii="Cambria Math" w:hAnsi="Cambria Math"/>
+              <w:sz w:val="16"/>
+              <w:szCs w:val="16"/>
+            </w:rPr>
+            <m:t xml:space="preserve"> </m:t>
+          </m:r>
+        </m:oMath>
+      </m:oMathPara>
+    </w:p>
+    <w:p>
+      <w:pPr>
+        <w:pStyle w:val="PARAIndent"/>
+        <w:spacing w:before="120" w:after="120" w:line="240" w:lineRule="auto"/>
+        <w:ind w:firstLine="202"/>
+      </w:pPr>
+    </w:p>
+    <w:p>
+      <w:pPr>
+        <w:pStyle w:val="PARAIndent"/>
+      </w:pPr>
+      <w:r>
+        <w:t xml:space="preserve">To test H1, only </w:t>
+      </w:r>
+      <w:r>
+        <w:t>the newest ROH and DOW information is used to build the model</w:t>
+      </w:r>
+      <w:r>
+        <w:t>.</w:t>
+      </w:r>
+      <w:r>
+        <w:t xml:space="preserve"> As the result indicates, most of the machine learning models tend to have lower biases (measured by ME and MPE</w:t>
+      </w:r>
+      <w:r>
+        <w:t xml:space="preserve">). SVR, among all machine learning models, have a superior performance in accuracy (either MAE or </w:t>
+      </w:r>
+      <w:r>
+        <w:t>MAPE)</w:t>
+      </w:r>
+      <w:r>
+        <w:t xml:space="preserve"> and variance (measured in SDE)</w:t>
+      </w:r>
+      <w:r>
+        <w:t xml:space="preserve">. However, machine learning models do take significantly </w:t>
+      </w:r>
+      <w:r>
+        <w:t xml:space="preserve">longer </w:t>
+      </w:r>
+      <w:r>
+        <w:t xml:space="preserve">modeling time. </w:t>
+      </w:r>
+      <w:r>
+        <w:t>Similar results are confirmed in the robust test</w:t>
+      </w:r>
+      <w:r>
+        <w:t xml:space="preserve"> in </w:t>
+      </w:r>
+      <w:r>
+        <w:rPr>
+          <w:highlight w:val="cyan"/>
+        </w:rPr>
+        <w:t>Table X</w:t>
+      </w:r>
+      <w:r>
+        <w:rPr>
+          <w:highlight w:val="cyan"/>
+        </w:rPr>
+        <w:t>.</w:t>
+      </w:r>
+      <w:r>
+        <w:t xml:space="preserve"> </w:t>
+      </w:r>
+    </w:p>
+    <w:p>
+      <w:pPr>
+        <w:pStyle w:val="PARAIndent"/>
+        <w:spacing w:after="120"/>
+        <w:ind w:firstLine="202"/>
+      </w:pPr>
+      <w:r>
+        <w:t xml:space="preserve">To have a closer look, Multiplicative Pickup and Neural Network tend to under-estimate hotel demand, while all other models predict a higher demand. Except for Neural Network and K-NN, machine learning models tend to have MEs lower than 1 and MPEs lower than 0.13. In terms of accuracy, all models except multiplicative pickup and neural network have MAEs from 5 to 6, and MAPE from 0.2 to 0.3. In other words, when predicting future hotel arrivals, both pickup models and machine learning models tend to over-estimate the demand by around 5 rooms, among which the SVR model has the lowest error with 5.104. Similar results are presented in the robust test as well: SVR has the lowest MAE and SDE followed by Regression and Random Forest.  </w:t>
+      </w:r>
+    </w:p>
+    <w:p>
+      <w:pPr>
+        <w:pStyle w:val="PARAIndent"/>
+        <w:spacing w:after="120"/>
+        <w:ind w:firstLine="202"/>
         <w:sectPr>
           <w:footerReference w:type="default" r:id="rId13"/>
           <w:type w:val="continuous"/>
@@ -8292,97 +9578,54 @@
         <w:ind w:firstLine="202"/>
       </w:pPr>
       <w:r>
-        <w:t xml:space="preserve">To test H1, only </w:t>
-      </w:r>
-      <w:r>
-        <w:t>the newest ROH and DOW information is used to build the model</w:t>
-      </w:r>
-      <w:r>
-        <w:t>.</w:t>
-      </w:r>
-      <w:r>
-        <w:t xml:space="preserve"> As the result indicates, most of the machine learning models tend to have lower biases (measured by ME and MPE</w:t>
-      </w:r>
-      <w:r>
-        <w:t xml:space="preserve">). SVR, among all machine learning models, have a superior performance in accuracy (either MAE or </w:t>
-      </w:r>
-      <w:r>
-        <w:t>MAPE)</w:t>
-      </w:r>
-      <w:r>
-        <w:t xml:space="preserve"> and variance (measured in SDE)</w:t>
-      </w:r>
-      <w:r>
-        <w:t xml:space="preserve">. However, machine learning models do take significantly </w:t>
-      </w:r>
-      <w:r>
-        <w:t xml:space="preserve">longer </w:t>
-      </w:r>
-      <w:r>
-        <w:t xml:space="preserve">modeling time. </w:t>
-      </w:r>
-      <w:r>
-        <w:t>Similar results are confirmed in the robust test</w:t>
-      </w:r>
-      <w:r>
-        <w:t xml:space="preserve"> in </w:t>
-      </w:r>
-      <w:r>
-        <w:rPr>
-          <w:highlight w:val="cyan"/>
-        </w:rPr>
-        <w:t>Table X</w:t>
-      </w:r>
-      <w:r>
-        <w:rPr>
-          <w:highlight w:val="cyan"/>
-        </w:rPr>
-        <w:t>.</w:t>
-      </w:r>
-      <w:r>
-        <w:t xml:space="preserve"> </w:t>
+        <w:t>Therefore, we can accept H1 stating that machine learning models, specifically SVR, has higher performances in either bias, accuracy, or variance.</w:t>
       </w:r>
     </w:p>
     <w:p>
       <w:pPr>
-        <w:pStyle w:val="PARAIndent"/>
-        <w:spacing w:after="120"/>
-        <w:ind w:firstLine="202"/>
-      </w:pPr>
-      <w:r>
-        <w:t xml:space="preserve">To have a closer look, Multiplicative Pickup and Neural Network tend to under-estimate hotel demand, while all other models predict a higher demand. Except for Neural Network and K-NN, machine learning models tend to have MEs lower than 1 and MPEs lower than 0.13. In terms of accuracy, all models except multiplicative pickup and neural network have MAEs from 5 to 6, and MAPE from 0.2 to 0.3. In other words, when predicting future hotel arrivals, both pickup models and machine learning models tend to over-estimate the demand by around 5 rooms, among which the SVR model has the lowest error with 5.104. Similar results are presented in the robust test as well: SVR has the lowest MAE and SDE followed by Regression and Random Forest.  </w:t>
+        <w:pStyle w:val="FigCaption"/>
+        <w:rPr>
+          <w:rStyle w:val="CaptionColor"/>
+        </w:rPr>
+      </w:pPr>
+      <w:r>
+        <w:rPr>
+          <w:rStyle w:val="CaptionColor"/>
+        </w:rPr>
+        <w:t xml:space="preserve">TABLE </w:t>
+      </w:r>
+      <w:r>
+        <w:rPr>
+          <w:rStyle w:val="CaptionColor"/>
+        </w:rPr>
+        <w:t>2</w:t>
+      </w:r>
+      <w:r>
+        <w:rPr>
+          <w:rStyle w:val="CaptionColor"/>
+        </w:rPr>
+        <w:t>.</w:t>
       </w:r>
     </w:p>
     <w:p>
       <w:pPr>
-        <w:pStyle w:val="PARAIndent"/>
-        <w:spacing w:after="120"/>
-        <w:ind w:firstLine="202"/>
-      </w:pPr>
-      <w:r>
-        <w:t>Therefore, we can accept H1 stating that machine learning models, specifically SVR, has higher performances in either bias, accuracy, or variance.</w:t>
+        <w:pStyle w:val="FigCaption"/>
+        <w:spacing w:before="0"/>
+      </w:pPr>
+      <w:r>
+        <w:t xml:space="preserve">Models Performances </w:t>
+      </w:r>
+      <w:r>
+        <w:t>when Predicting Hotel Demand with ROHs</w:t>
       </w:r>
     </w:p>
     <w:p>
       <w:pPr>
-        <w:pStyle w:val="PARAIndent"/>
-      </w:pPr>
-    </w:p>
-    <w:p>
-      <w:pPr>
-        <w:pStyle w:val="TableTitle"/>
-      </w:pPr>
-      <w:r>
-        <w:t>TABLE X</w:t>
-      </w:r>
-    </w:p>
-    <w:p>
-      <w:pPr>
-        <w:pStyle w:val="TableTitle"/>
-      </w:pPr>
-      <w:r>
-        <w:t>Model Results</w:t>
-      </w:r>
+        <w:rPr>
+          <w:sz w:val="20"/>
+          <w:szCs w:val="20"/>
+        </w:rPr>
+      </w:pPr>
     </w:p>
     <w:p>
       <w:pPr>
@@ -16479,6 +17722,7 @@
                 <w:sz w:val="16"/>
                 <w:szCs w:val="16"/>
               </w:rPr>
+              <w:lastRenderedPageBreak/>
               <w:t>SVR</w:t>
             </w:r>
           </w:p>
@@ -16880,11 +18124,7 @@
         <w:t xml:space="preserve">. As a result, </w:t>
       </w:r>
       <w:r>
-        <w:t xml:space="preserve">both pickup models and regression perform superior in this experiment. Machine learning models overall still have lower biases, while regression has the lowest MAE of 5.252 followed by SVR with 5.339. Multiplicative pickup generates a lower percentage errors, however, its variance is </w:t>
-      </w:r>
-      <w:r>
-        <w:lastRenderedPageBreak/>
-        <w:t xml:space="preserve">significantly higher than other models. </w:t>
+        <w:t xml:space="preserve">both pickup models and regression perform superior in this experiment. Machine learning models overall still have lower biases, while regression has the lowest MAE of 5.252 followed by SVR with 5.339. Multiplicative pickup generates a lower percentage errors, however, its variance is significantly higher than other models. </w:t>
       </w:r>
       <w:r>
         <w:t>Tree models</w:t>
@@ -16927,10 +18167,7 @@
         <w:ind w:firstLine="202"/>
       </w:pPr>
       <w:r>
-        <w:t xml:space="preserve">Similar results appear in the robust test when the training and test sets are differently split and parameter selections for machine learning models vary. Multiplicative models have lower </w:t>
-      </w:r>
-      <w:r>
-        <w:t xml:space="preserve">biases and higher </w:t>
+        <w:t xml:space="preserve">Similar results appear in the robust test when the training and test sets are differently split and parameter selections for machine learning models vary. Multiplicative models have lower biases and higher </w:t>
       </w:r>
       <w:proofErr w:type="gramStart"/>
       <w:r>
@@ -16938,19 +18175,7 @@
       </w:r>
       <w:proofErr w:type="gramEnd"/>
       <w:r>
-        <w:t xml:space="preserve"> however, it generates very high standard deviation errors. Overall, when all existed</w:t>
-      </w:r>
-      <w:r>
-        <w:t xml:space="preserve"> ROHs on the booking curve are used</w:t>
-      </w:r>
-      <w:r>
-        <w:t>, regression</w:t>
-      </w:r>
-      <w:r>
-        <w:t xml:space="preserve">, SVR, and Random Forest models tend to have higher accuracy and lower biases without generating </w:t>
-      </w:r>
-      <w:r>
-        <w:t xml:space="preserve">unstable results. Therefore, we partially reject H2 which believes that machine learning models generate superior results since regression has decent performance as well. </w:t>
+        <w:t xml:space="preserve"> however, it generates very high standard deviation errors. Overall, when all existed ROHs on the booking curve are used, regression, SVR, and Random Forest models tend to have higher accuracy and lower biases without generating unstable results. Therefore, we partially reject H2 which believes that machine learning models generate superior results since regression has decent performance as well. </w:t>
       </w:r>
     </w:p>
     <w:p>
@@ -17016,210 +18241,450 @@
     <w:p>
       <w:pPr>
         <w:pStyle w:val="PARAIndent"/>
-      </w:pPr>
-      <w:r>
-        <w:t xml:space="preserve">To dig deeper into the model performances </w:t>
-      </w:r>
-      <w:r>
-        <w:t xml:space="preserve">changing with time, </w:t>
-      </w:r>
-      <w:r>
-        <w:t xml:space="preserve">we </w:t>
-      </w:r>
-      <w:r>
-        <w:t>visualize the performance of five models which perform</w:t>
-      </w:r>
-      <w:r>
-        <w:t xml:space="preserve"> well considering all metric: regression, SVR, additive pickup, and Random Forest. </w:t>
+        <w:spacing w:after="120"/>
+        <w:ind w:firstLine="202"/>
+      </w:pPr>
+      <w:r>
+        <w:rPr>
+          <w:noProof/>
+        </w:rPr>
+        <w:drawing>
+          <wp:anchor distT="0" distB="0" distL="114300" distR="114300" simplePos="0" relativeHeight="251660288" behindDoc="1" locked="0" layoutInCell="1" allowOverlap="1" wp14:anchorId="54D6BC48" wp14:editId="4D01F76A">
+            <wp:simplePos x="0" y="0"/>
+            <wp:positionH relativeFrom="column">
+              <wp:posOffset>3175</wp:posOffset>
+            </wp:positionH>
+            <wp:positionV relativeFrom="paragraph">
+              <wp:posOffset>344170</wp:posOffset>
+            </wp:positionV>
+            <wp:extent cx="6335395" cy="2534285"/>
+            <wp:effectExtent l="0" t="0" r="1905" b="5715"/>
+            <wp:wrapTight wrapText="bothSides">
+              <wp:wrapPolygon edited="0">
+                <wp:start x="0" y="0"/>
+                <wp:lineTo x="0" y="21540"/>
+                <wp:lineTo x="21563" y="21540"/>
+                <wp:lineTo x="21563" y="0"/>
+                <wp:lineTo x="0" y="0"/>
+              </wp:wrapPolygon>
+            </wp:wrapTight>
+            <wp:docPr id="2" name="Picture 2"/>
+            <wp:cNvGraphicFramePr>
+              <a:graphicFrameLocks xmlns:a="http://schemas.openxmlformats.org/drawingml/2006/main" noChangeAspect="1"/>
+            </wp:cNvGraphicFramePr>
+            <a:graphic xmlns:a="http://schemas.openxmlformats.org/drawingml/2006/main">
+              <a:graphicData uri="http://schemas.openxmlformats.org/drawingml/2006/picture">
+                <pic:pic xmlns:pic="http://schemas.openxmlformats.org/drawingml/2006/picture">
+                  <pic:nvPicPr>
+                    <pic:cNvPr id="2" name="Picture 2"/>
+                    <pic:cNvPicPr/>
+                  </pic:nvPicPr>
+                  <pic:blipFill>
+                    <a:blip r:embed="rId14">
+                      <a:extLst>
+                        <a:ext uri="{28A0092B-C50C-407E-A947-70E740481C1C}">
+                          <a14:useLocalDpi xmlns:a14="http://schemas.microsoft.com/office/drawing/2010/main" val="0"/>
+                        </a:ext>
+                      </a:extLst>
+                    </a:blip>
+                    <a:stretch>
+                      <a:fillRect/>
+                    </a:stretch>
+                  </pic:blipFill>
+                  <pic:spPr>
+                    <a:xfrm>
+                      <a:off x="0" y="0"/>
+                      <a:ext cx="6335395" cy="2534285"/>
+                    </a:xfrm>
+                    <a:prstGeom prst="rect">
+                      <a:avLst/>
+                    </a:prstGeom>
+                  </pic:spPr>
+                </pic:pic>
+              </a:graphicData>
+            </a:graphic>
+            <wp14:sizeRelH relativeFrom="page">
+              <wp14:pctWidth>0</wp14:pctWidth>
+            </wp14:sizeRelH>
+            <wp14:sizeRelV relativeFrom="page">
+              <wp14:pctHeight>0</wp14:pctHeight>
+            </wp14:sizeRelV>
+          </wp:anchor>
+        </w:drawing>
       </w:r>
     </w:p>
     <w:p>
       <w:pPr>
-        <w:pStyle w:val="PARAIndent"/>
-      </w:pPr>
+        <w:pStyle w:val="FigCaption"/>
+        <w:rPr>
+          <w:bCs w:val="0"/>
+          <w:color w:val="00629B"/>
+        </w:rPr>
+      </w:pPr>
+      <w:r>
+        <w:rPr>
+          <w:rStyle w:val="CaptionColor"/>
+        </w:rPr>
+        <w:t>FIGURE</w:t>
+      </w:r>
+      <w:r>
+        <w:rPr>
+          <w:rStyle w:val="CaptionColor"/>
+        </w:rPr>
+        <w:t xml:space="preserve"> </w:t>
+      </w:r>
+      <w:r>
+        <w:rPr>
+          <w:rStyle w:val="CaptionColor"/>
+        </w:rPr>
+        <w:t>4</w:t>
+      </w:r>
+      <w:r>
+        <w:rPr>
+          <w:rStyle w:val="CaptionColor"/>
+        </w:rPr>
+        <w:t>.</w:t>
+      </w:r>
+      <w:r>
+        <w:rPr>
+          <w:rFonts w:ascii="MS Gothic" w:eastAsia="MS Gothic" w:hAnsi="MS Gothic" w:cs="MS Gothic" w:hint="eastAsia"/>
+        </w:rPr>
+        <w:t> </w:t>
+      </w:r>
+      <w:r>
+        <w:t xml:space="preserve"> </w:t>
+      </w:r>
     </w:p>
     <w:p>
       <w:pPr>
-        <w:pStyle w:val="PARAIndent"/>
-      </w:pPr>
-      <w:r>
-        <w:t xml:space="preserve">for KNN: the longer the forecasting window, the larger the chosen K value - makes sense, since less information is given. </w:t>
+        <w:pStyle w:val="FigCaption"/>
+        <w:spacing w:before="0"/>
+      </w:pPr>
+      <w:r>
+        <w:t xml:space="preserve">Model Performances </w:t>
+      </w:r>
+      <w:r>
+        <w:t xml:space="preserve">of Predicting Hotel Demand using the Newest ROHs </w:t>
+      </w:r>
+      <w:r>
+        <w:t>by Forecasting Window.</w:t>
       </w:r>
     </w:p>
     <w:p>
       <w:pPr>
-        <w:pStyle w:val="H1NoSpace"/>
-      </w:pPr>
+        <w:pStyle w:val="FigCaption"/>
+        <w:spacing w:before="0"/>
+        <w:rPr>
+          <w:b w:val="0"/>
+          <w:bCs w:val="0"/>
+        </w:rPr>
+      </w:pPr>
+      <w:r>
+        <w:rPr>
+          <w:b w:val="0"/>
+          <w:bCs w:val="0"/>
+          <w:i/>
+          <w:iCs/>
+        </w:rPr>
+        <w:t xml:space="preserve">Note. </w:t>
+      </w:r>
+      <w:proofErr w:type="spellStart"/>
+      <w:r>
+        <w:rPr>
+          <w:b w:val="0"/>
+          <w:bCs w:val="0"/>
+        </w:rPr>
+        <w:t>apk</w:t>
+      </w:r>
+      <w:proofErr w:type="spellEnd"/>
+      <w:r>
+        <w:rPr>
+          <w:b w:val="0"/>
+          <w:bCs w:val="0"/>
+        </w:rPr>
+        <w:t xml:space="preserve"> = additive pickup, reg = regression, rf = random forest, </w:t>
+      </w:r>
+      <w:proofErr w:type="spellStart"/>
+      <w:r>
+        <w:rPr>
+          <w:b w:val="0"/>
+          <w:bCs w:val="0"/>
+        </w:rPr>
+        <w:t>svr</w:t>
+      </w:r>
+      <w:proofErr w:type="spellEnd"/>
+      <w:r>
+        <w:rPr>
+          <w:b w:val="0"/>
+          <w:bCs w:val="0"/>
+        </w:rPr>
+        <w:t xml:space="preserve"> = support vector machine</w:t>
+      </w:r>
+      <w:r>
+        <w:rPr>
+          <w:b w:val="0"/>
+          <w:bCs w:val="0"/>
+        </w:rPr>
+        <w:t>, DBA=days before arrival</w:t>
+      </w:r>
     </w:p>
     <w:p>
       <w:pPr>
-        <w:pStyle w:val="H1NoSpace"/>
-      </w:pPr>
-      <w:r>
-        <w:t>CONCLUSIONS AND DISCUSSIONS</w:t>
-      </w:r>
+        <w:pStyle w:val="PARAIndent"/>
+        <w:ind w:firstLine="0"/>
+      </w:pPr>
     </w:p>
     <w:p>
       <w:pPr>
         <w:pStyle w:val="PARAIndent"/>
-      </w:pPr>
-      <w:r>
-        <w:t xml:space="preserve">On average, pick up models embedded with machine learning approaches were shown to have higher accuracy than classic pick up models. </w:t>
+        <w:spacing w:after="120"/>
+        <w:ind w:firstLine="202"/>
+      </w:pPr>
+      <w:r>
+        <w:rPr>
+          <w:noProof/>
+        </w:rPr>
+        <w:lastRenderedPageBreak/>
+        <w:drawing>
+          <wp:anchor distT="0" distB="0" distL="114300" distR="114300" simplePos="0" relativeHeight="251662336" behindDoc="1" locked="0" layoutInCell="1" allowOverlap="1" wp14:anchorId="25EB40B5" wp14:editId="4D1E1B06">
+            <wp:simplePos x="0" y="0"/>
+            <wp:positionH relativeFrom="column">
+              <wp:posOffset>3175</wp:posOffset>
+            </wp:positionH>
+            <wp:positionV relativeFrom="paragraph">
+              <wp:posOffset>344170</wp:posOffset>
+            </wp:positionV>
+            <wp:extent cx="6335395" cy="2534285"/>
+            <wp:effectExtent l="0" t="0" r="1905" b="5715"/>
+            <wp:wrapTight wrapText="bothSides">
+              <wp:wrapPolygon edited="0">
+                <wp:start x="0" y="0"/>
+                <wp:lineTo x="0" y="21540"/>
+                <wp:lineTo x="21563" y="21540"/>
+                <wp:lineTo x="21563" y="0"/>
+                <wp:lineTo x="0" y="0"/>
+              </wp:wrapPolygon>
+            </wp:wrapTight>
+            <wp:docPr id="3" name="Picture 3" descr="A close up of a map&#10;&#10;Description automatically generated"/>
+            <wp:cNvGraphicFramePr>
+              <a:graphicFrameLocks xmlns:a="http://schemas.openxmlformats.org/drawingml/2006/main" noChangeAspect="1"/>
+            </wp:cNvGraphicFramePr>
+            <a:graphic xmlns:a="http://schemas.openxmlformats.org/drawingml/2006/main">
+              <a:graphicData uri="http://schemas.openxmlformats.org/drawingml/2006/picture">
+                <pic:pic xmlns:pic="http://schemas.openxmlformats.org/drawingml/2006/picture">
+                  <pic:nvPicPr>
+                    <pic:cNvPr id="3" name="Picture 3" descr="A close up of a map&#10;&#10;Description automatically generated"/>
+                    <pic:cNvPicPr/>
+                  </pic:nvPicPr>
+                  <pic:blipFill>
+                    <a:blip r:embed="rId14">
+                      <a:extLst>
+                        <a:ext uri="{28A0092B-C50C-407E-A947-70E740481C1C}">
+                          <a14:useLocalDpi xmlns:a14="http://schemas.microsoft.com/office/drawing/2010/main" val="0"/>
+                        </a:ext>
+                      </a:extLst>
+                    </a:blip>
+                    <a:stretch>
+                      <a:fillRect/>
+                    </a:stretch>
+                  </pic:blipFill>
+                  <pic:spPr>
+                    <a:xfrm>
+                      <a:off x="0" y="0"/>
+                      <a:ext cx="6335395" cy="2534285"/>
+                    </a:xfrm>
+                    <a:prstGeom prst="rect">
+                      <a:avLst/>
+                    </a:prstGeom>
+                  </pic:spPr>
+                </pic:pic>
+              </a:graphicData>
+            </a:graphic>
+            <wp14:sizeRelH relativeFrom="page">
+              <wp14:pctWidth>0</wp14:pctWidth>
+            </wp14:sizeRelH>
+            <wp14:sizeRelV relativeFrom="page">
+              <wp14:pctHeight>0</wp14:pctHeight>
+            </wp14:sizeRelV>
+          </wp:anchor>
+        </w:drawing>
       </w:r>
     </w:p>
     <w:p>
       <w:pPr>
-        <w:pStyle w:val="PARAIndent"/>
-      </w:pPr>
-      <w:r>
-        <w:rPr>
-          <w:highlight w:val="yellow"/>
-        </w:rPr>
-        <w:t>(situations where pickup models are performing better)</w:t>
+        <w:pStyle w:val="FigCaption"/>
+        <w:rPr>
+          <w:bCs w:val="0"/>
+          <w:color w:val="00629B"/>
+        </w:rPr>
+      </w:pPr>
+      <w:r>
+        <w:rPr>
+          <w:rStyle w:val="CaptionColor"/>
+        </w:rPr>
+        <w:t>FIGURE</w:t>
+      </w:r>
+      <w:r>
+        <w:rPr>
+          <w:rStyle w:val="CaptionColor"/>
+        </w:rPr>
+        <w:t xml:space="preserve"> </w:t>
+      </w:r>
+      <w:r>
+        <w:rPr>
+          <w:rStyle w:val="CaptionColor"/>
+        </w:rPr>
+        <w:t>5</w:t>
+      </w:r>
+      <w:r>
+        <w:rPr>
+          <w:rStyle w:val="CaptionColor"/>
+        </w:rPr>
+        <w:t>.</w:t>
+      </w:r>
+      <w:r>
+        <w:rPr>
+          <w:rFonts w:ascii="MS Gothic" w:eastAsia="MS Gothic" w:hAnsi="MS Gothic" w:cs="MS Gothic" w:hint="eastAsia"/>
+        </w:rPr>
+        <w:t> </w:t>
+      </w:r>
+      <w:r>
+        <w:t xml:space="preserve"> </w:t>
       </w:r>
     </w:p>
     <w:p>
       <w:pPr>
-        <w:pStyle w:val="PARAIndent"/>
-      </w:pPr>
-      <w:r>
-        <w:t>Additive pickup model</w:t>
-      </w:r>
-      <w:r>
-        <w:t xml:space="preserve"> is</w:t>
-      </w:r>
-      <w:r>
-        <w:t xml:space="preserve"> suitable for situations that there’s no significant changes between today and future. Therefore, for properties or areas </w:t>
-      </w:r>
-      <w:r>
-        <w:t xml:space="preserve">the hotel demand is usually regular and stable, additive pickup might be a good option. </w:t>
+        <w:pStyle w:val="FigCaption"/>
+        <w:spacing w:before="0"/>
+      </w:pPr>
+      <w:r>
+        <w:t xml:space="preserve">Model Performances of Predicting Hotel Demand using </w:t>
+      </w:r>
+      <w:r>
+        <w:t>All ROH</w:t>
+      </w:r>
+      <w:r>
+        <w:t>s</w:t>
+      </w:r>
+      <w:r>
+        <w:t xml:space="preserve"> on the booking curve</w:t>
+      </w:r>
+      <w:r>
+        <w:t xml:space="preserve"> by Forecasting Window.</w:t>
       </w:r>
     </w:p>
     <w:p>
       <w:pPr>
-        <w:pStyle w:val="PARAIndent"/>
-      </w:pPr>
-      <w:r>
-        <w:t xml:space="preserve">Multiplicative pickup model, </w:t>
-      </w:r>
-      <w:r>
-        <w:t>on the other hand, is more unstable, especially in far future forecast. Given the multiplier is small when booking window is long, multiplicative pickup will generate</w:t>
-      </w:r>
-      <w:r>
-        <w:t xml:space="preserve"> extremely high predictions, which might drag the overall accuracy. However, for </w:t>
-      </w:r>
-      <w:r>
-        <w:t>closer</w:t>
-      </w:r>
-      <w:r>
-        <w:t xml:space="preserve"> predictions </w:t>
+        <w:pStyle w:val="FigCaption"/>
+        <w:spacing w:before="0"/>
+        <w:rPr>
+          <w:b w:val="0"/>
+          <w:bCs w:val="0"/>
+        </w:rPr>
+      </w:pPr>
+      <w:r>
+        <w:rPr>
+          <w:b w:val="0"/>
+          <w:bCs w:val="0"/>
+          <w:i/>
+          <w:iCs/>
+        </w:rPr>
+        <w:t xml:space="preserve">Note. </w:t>
+      </w:r>
+      <w:proofErr w:type="spellStart"/>
+      <w:r>
+        <w:rPr>
+          <w:b w:val="0"/>
+          <w:bCs w:val="0"/>
+        </w:rPr>
+        <w:t>apk</w:t>
+      </w:r>
+      <w:proofErr w:type="spellEnd"/>
+      <w:r>
+        <w:rPr>
+          <w:b w:val="0"/>
+          <w:bCs w:val="0"/>
+        </w:rPr>
+        <w:t xml:space="preserve"> = additive pickup, reg = regression, rf = random forest, </w:t>
+      </w:r>
+      <w:proofErr w:type="spellStart"/>
+      <w:r>
+        <w:rPr>
+          <w:b w:val="0"/>
+          <w:bCs w:val="0"/>
+        </w:rPr>
+        <w:t>svr</w:t>
+      </w:r>
+      <w:proofErr w:type="spellEnd"/>
+      <w:r>
+        <w:rPr>
+          <w:b w:val="0"/>
+          <w:bCs w:val="0"/>
+        </w:rPr>
+        <w:t xml:space="preserve"> = support vector machine, DBA=days before arrival</w:t>
       </w:r>
     </w:p>
     <w:p>
       <w:pPr>
         <w:pStyle w:val="PARAIndent"/>
-      </w:pPr>
-      <w:r>
-        <w:t xml:space="preserve">What stands out in the results is Neural Network performed significantly poorer than other models. Since machine learning models are black boxes, it is challenging to decipher the exact reason why it wasn’t the suitable. One guess is that Neural Network’s performance is extremely volatile depending on the parameter selection. Different number of hidden layers and the number of hidden units shift the model completely. However, it requires solid statistical background to select the optimal </w:t>
-      </w:r>
-      <w:proofErr w:type="gramStart"/>
-      <w:r>
-        <w:t>parameters, or</w:t>
-      </w:r>
-      <w:proofErr w:type="gramEnd"/>
-      <w:r>
-        <w:t xml:space="preserve"> is extremely time consuming to select through cross validation. </w:t>
-      </w:r>
-      <w:r>
-        <w:t xml:space="preserve">In this empirical study, we are not able to perform complicated cross validation and merely chooses model parameters by general rules. </w:t>
-      </w:r>
+        <w:ind w:firstLine="0"/>
+      </w:pPr>
     </w:p>
     <w:p>
       <w:pPr>
         <w:pStyle w:val="PARAIndent"/>
-        <w:rPr>
-          <w:highlight w:val="yellow"/>
-        </w:rPr>
-      </w:pPr>
-      <w:r>
-        <w:rPr>
-          <w:highlight w:val="yellow"/>
-        </w:rPr>
-        <w:t xml:space="preserve">Another guess is, Neural Network (guess why NN is inferior? </w:t>
-      </w:r>
-      <w:proofErr w:type="spellStart"/>
-      <w:r>
-        <w:rPr>
-          <w:highlight w:val="yellow"/>
-        </w:rPr>
-        <w:t>bcz</w:t>
-      </w:r>
-      <w:proofErr w:type="spellEnd"/>
-      <w:r>
-        <w:rPr>
-          <w:highlight w:val="yellow"/>
-        </w:rPr>
-        <w:t xml:space="preserve"> it’s “two linear” so not quite suitable for hotel? then why SVR and others are doing well?)</w:t>
-      </w:r>
+        <w:ind w:firstLine="0"/>
+      </w:pPr>
     </w:p>
     <w:p>
       <w:pPr>
         <w:pStyle w:val="PARAIndent"/>
       </w:pPr>
       <w:r>
-        <w:rPr>
-          <w:highlight w:val="yellow"/>
-        </w:rPr>
-        <w:t>limitation: without feature selection</w:t>
-      </w:r>
-      <w:r>
-        <w:t xml:space="preserve"> </w:t>
+        <w:t xml:space="preserve">To dig deeper into the model performances </w:t>
+      </w:r>
+      <w:r>
+        <w:t xml:space="preserve">changing with time, </w:t>
+      </w:r>
+      <w:r>
+        <w:t xml:space="preserve">we </w:t>
+      </w:r>
+      <w:r>
+        <w:t>visualize the performance of five models which perform</w:t>
+      </w:r>
+      <w:r>
+        <w:t xml:space="preserve"> well considering all metric: regression, SVR, additive pickup, and Random Forest. </w:t>
       </w:r>
     </w:p>
     <w:p>
       <w:pPr>
-        <w:pStyle w:val="H1NoSpace"/>
+        <w:pStyle w:val="PARAIndent"/>
       </w:pPr>
     </w:p>
     <w:p>
       <w:pPr>
-        <w:pStyle w:val="H1NoSpace"/>
-      </w:pPr>
-      <w:r>
-        <w:t>REFERENCES</w:t>
-      </w:r>
+        <w:pStyle w:val="PARAIndent"/>
+      </w:pPr>
     </w:p>
     <w:p>
       <w:pPr>
         <w:pStyle w:val="PARAIndent"/>
       </w:pPr>
       <w:r>
-        <w:fldChar w:fldCharType="begin" w:fldLock="1"/>
-      </w:r>
-      <w:r>
-        <w:instrText xml:space="preserve">ADDIN Mendeley Bibliography CSL_BIBLIOGRAPHY </w:instrText>
-      </w:r>
-      <w:r>
-        <w:fldChar w:fldCharType="separate"/>
-      </w:r>
-      <w:r>
-        <w:t>Chen, C., &amp; Kachani, S. (2007). Forecasting and optimisation for hotel revenue management. Journal of Revenue and Pricing Management, 6(3), 163–174. https://doi.org/10.1057/palgrave.rpm.5160082</w:t>
+        <w:t xml:space="preserve">for KNN: the longer the forecasting window, the larger the chosen K value - makes sense, since less information is given. </w:t>
       </w:r>
     </w:p>
     <w:p>
       <w:pPr>
-        <w:pStyle w:val="PARAIndent"/>
-      </w:pPr>
-      <w:r>
-        <w:t>Friedman, J., Hastie, T., &amp; Tibshirani, R. (2001). The elements of statistical learning (Vol. 1). Springer series in statistics New York.</w:t>
-      </w:r>
+        <w:pStyle w:val="H1NoSpace"/>
+      </w:pPr>
     </w:p>
     <w:p>
       <w:pPr>
-        <w:pStyle w:val="PARAIndent"/>
-      </w:pPr>
-      <w:r>
-        <w:t>L’heureux, E. (1986). A new twist in forecasting short-term passenger pickup. AGIFORS PROCEEDINGS, 234–247. Retrieved from https://trid.trb.org/view/251875</w:t>
+        <w:pStyle w:val="H1NoSpace"/>
+      </w:pPr>
+      <w:r>
+        <w:t>CONCLUSIONS AND DISCUSSIONS</w:t>
       </w:r>
     </w:p>
     <w:p>
@@ -17227,7 +18692,7 @@
         <w:pStyle w:val="PARAIndent"/>
       </w:pPr>
       <w:r>
-        <w:t>Lee, M. (2018). Modeling and forecasting hotel room demand based on advance booking information. Tourism Management, 66, 62–71. https://doi.org/10.1016/j.tourman.2017.11.004</w:t>
+        <w:t xml:space="preserve">On average, pick up models embedded with machine learning approaches were shown to have higher accuracy than classic pick up models. </w:t>
       </w:r>
     </w:p>
     <w:p>
@@ -17235,7 +18700,10 @@
         <w:pStyle w:val="PARAIndent"/>
       </w:pPr>
       <w:r>
-        <w:t>Tse, T. S. M., &amp; Poon, Y. T. (2015). Analyzing the use of an advance booking curve in forecasting hotel reservations. Journal of Travel and Tourism Marketing, 32(7), 852–869. https://doi.org/10.1080/10548408.2015.1063826</w:t>
+        <w:rPr>
+          <w:highlight w:val="yellow"/>
+        </w:rPr>
+        <w:t>(situations where pickup models are performing better)</w:t>
       </w:r>
     </w:p>
     <w:p>
@@ -17243,7 +18711,16 @@
         <w:pStyle w:val="PARAIndent"/>
       </w:pPr>
       <w:r>
-        <w:t>Weatherford, L. R., &amp; Kimes, S. E. (2003). A comparison of forecasting methods for hotel revenue management. International Journal of Forecasting, 19(3), 401–415. https://doi.org/10.1016/S0169-2070(02)00011-0</w:t>
+        <w:t>Additive pickup model</w:t>
+      </w:r>
+      <w:r>
+        <w:t xml:space="preserve"> is</w:t>
+      </w:r>
+      <w:r>
+        <w:t xml:space="preserve"> suitable for situations that there’s no significant changes between today and future. Therefore, for properties or areas </w:t>
+      </w:r>
+      <w:r>
+        <w:t xml:space="preserve">the hotel demand is usually regular and stable, additive pickup might be a good option. </w:t>
       </w:r>
     </w:p>
     <w:p>
@@ -17251,7 +18728,158 @@
         <w:pStyle w:val="PARAIndent"/>
       </w:pPr>
       <w:r>
+        <w:t xml:space="preserve">Multiplicative pickup model, </w:t>
+      </w:r>
+      <w:r>
+        <w:t>on the other hand, is more unstable, especially in far future forecast. Given the multiplier is small when booking window is long, multiplicative pickup will generate</w:t>
+      </w:r>
+      <w:r>
+        <w:t xml:space="preserve"> extremely high predictions, which might drag the overall accuracy. However, for </w:t>
+      </w:r>
+      <w:r>
+        <w:t>closer</w:t>
+      </w:r>
+      <w:r>
+        <w:t xml:space="preserve"> predictions </w:t>
+      </w:r>
+    </w:p>
+    <w:p>
+      <w:pPr>
+        <w:pStyle w:val="PARAIndent"/>
+      </w:pPr>
+      <w:r>
+        <w:t xml:space="preserve">What stands out in the results is Neural Network performed significantly poorer than other models. Since machine learning models are black boxes, it is challenging to decipher the exact reason why it wasn’t the suitable. One guess is that Neural Network’s performance is extremely volatile depending on the parameter selection. Different number of hidden layers and the number of hidden units shift the model completely. However, it requires solid statistical background to select the optimal </w:t>
+      </w:r>
+      <w:proofErr w:type="gramStart"/>
+      <w:r>
+        <w:t>parameters, or</w:t>
+      </w:r>
+      <w:proofErr w:type="gramEnd"/>
+      <w:r>
+        <w:t xml:space="preserve"> is extremely time consuming to select through cross validation. </w:t>
+      </w:r>
+      <w:r>
+        <w:t xml:space="preserve">In this empirical study, we are not able to perform complicated cross validation and merely chooses model parameters by general rules. </w:t>
+      </w:r>
+    </w:p>
+    <w:p>
+      <w:pPr>
+        <w:pStyle w:val="PARAIndent"/>
+        <w:rPr>
+          <w:highlight w:val="yellow"/>
+        </w:rPr>
+      </w:pPr>
+      <w:r>
+        <w:rPr>
+          <w:highlight w:val="yellow"/>
+        </w:rPr>
+        <w:t xml:space="preserve">Another guess is, Neural Network (guess why NN is inferior? </w:t>
+      </w:r>
+      <w:proofErr w:type="spellStart"/>
+      <w:r>
+        <w:rPr>
+          <w:highlight w:val="yellow"/>
+        </w:rPr>
+        <w:t>bcz</w:t>
+      </w:r>
+      <w:proofErr w:type="spellEnd"/>
+      <w:r>
+        <w:rPr>
+          <w:highlight w:val="yellow"/>
+        </w:rPr>
+        <w:t xml:space="preserve"> it’s “two linear” so not quite suitable for hotel? then why SVR and others are doing well?)</w:t>
+      </w:r>
+    </w:p>
+    <w:p>
+      <w:pPr>
+        <w:pStyle w:val="PARAIndent"/>
+      </w:pPr>
+      <w:r>
+        <w:rPr>
+          <w:highlight w:val="yellow"/>
+        </w:rPr>
+        <w:t>limitation: without feature selection</w:t>
+      </w:r>
+      <w:r>
+        <w:t xml:space="preserve"> </w:t>
+      </w:r>
+    </w:p>
+    <w:p>
+      <w:pPr>
+        <w:pStyle w:val="H1NoSpace"/>
+      </w:pPr>
+    </w:p>
+    <w:p>
+      <w:pPr>
+        <w:pStyle w:val="H1NoSpace"/>
+      </w:pPr>
+      <w:r>
+        <w:t>REFERENCES</w:t>
+      </w:r>
+    </w:p>
+    <w:p>
+      <w:pPr>
+        <w:pStyle w:val="PARAIndent"/>
+      </w:pPr>
+      <w:r>
+        <w:fldChar w:fldCharType="begin" w:fldLock="1"/>
+      </w:r>
+      <w:r>
+        <w:instrText xml:space="preserve">ADDIN Mendeley Bibliography CSL_BIBLIOGRAPHY </w:instrText>
+      </w:r>
+      <w:r>
+        <w:fldChar w:fldCharType="separate"/>
+      </w:r>
+      <w:r>
+        <w:t>Chen, C., &amp; Kachani, S. (2007). Forecasting and optimisation for hotel revenue management. Journal of Revenue and Pricing Management, 6(3), 163–174. https://doi.org/10.1057/palgrave.rpm.5160082</w:t>
+      </w:r>
+    </w:p>
+    <w:p>
+      <w:pPr>
+        <w:pStyle w:val="PARAIndent"/>
+      </w:pPr>
+      <w:r>
+        <w:t>Friedman, J., Hastie, T., &amp; Tibshirani, R. (2001). The elements of statistical learning (Vol. 1). Springer series in statistics New York.</w:t>
+      </w:r>
+    </w:p>
+    <w:p>
+      <w:pPr>
+        <w:pStyle w:val="PARAIndent"/>
+      </w:pPr>
+      <w:r>
+        <w:t>L’heureux, E. (1986). A new twist in forecasting short-term passenger pickup. AGIFORS PROCEEDINGS, 234–247. Retrieved from https://trid.trb.org/view/251875</w:t>
+      </w:r>
+    </w:p>
+    <w:p>
+      <w:pPr>
+        <w:pStyle w:val="PARAIndent"/>
+      </w:pPr>
+      <w:r>
         <w:lastRenderedPageBreak/>
+        <w:t>Lee, M. (2018). Modeling and forecasting hotel room demand based on advance booking information. Tourism Management, 66, 62–71. https://doi.org/10.1016/j.tourman.2017.11.004</w:t>
+      </w:r>
+    </w:p>
+    <w:p>
+      <w:pPr>
+        <w:pStyle w:val="PARAIndent"/>
+      </w:pPr>
+      <w:r>
+        <w:t>Tse, T. S. M., &amp; Poon, Y. T. (2015). Analyzing the use of an advance booking curve in forecasting hotel reservations. Journal of Travel and Tourism Marketing, 32(7), 852–869. https://doi.org/10.1080/10548408.2015.1063826</w:t>
+      </w:r>
+    </w:p>
+    <w:p>
+      <w:pPr>
+        <w:pStyle w:val="PARAIndent"/>
+      </w:pPr>
+      <w:r>
+        <w:t>Weatherford, L. R., &amp; Kimes, S. E. (2003). A comparison of forecasting methods for hotel revenue management. International Journal of Forecasting, 19(3), 401–415. https://doi.org/10.1016/S0169-2070(02)00011-0</w:t>
+      </w:r>
+    </w:p>
+    <w:p>
+      <w:pPr>
+        <w:pStyle w:val="PARAIndent"/>
+      </w:pPr>
+      <w:r>
         <w:t>Zakhary, A., Gayar, N. El, &amp; Atiya, A. F. (2008). A Comparative Study of the Pickup Method and its Variations Using a Simulated Hotel Reservation Data. Icgst-Aoml, 8(2), 15–21.</w:t>
       </w:r>
     </w:p>
@@ -18844,6 +20472,7 @@
   <w:style w:type="character" w:default="1" w:styleId="DefaultParagraphFont">
     <w:name w:val="Default Paragraph Font"/>
     <w:uiPriority w:val="1"/>
+    <w:semiHidden/>
     <w:unhideWhenUsed/>
   </w:style>
   <w:style w:type="table" w:default="1" w:styleId="TableNormal">

--- a/cleaned_template.docx
+++ b/cleaned_template.docx
@@ -18241,8 +18241,31 @@
     <w:p>
       <w:pPr>
         <w:pStyle w:val="PARAIndent"/>
+      </w:pPr>
+      <w:r>
+        <w:t xml:space="preserve">To dig deeper into the model performances changing with time, we visualize the performance of five models which perform well considering all metric: regression, SVR, additive pickup, and Random Forest. The longer the prediction window, the higher error metrics. </w:t>
+      </w:r>
+      <w:r>
+        <w:t xml:space="preserve">When only the newest ROH is used to predict demand, machine learning </w:t>
+      </w:r>
+      <w:r>
+        <w:t xml:space="preserve">models </w:t>
+      </w:r>
+      <w:r>
+        <w:t>lower biases and higher accuracy, especially between 7-30 days ahead</w:t>
+      </w:r>
+      <w:r>
+        <w:t xml:space="preserve">. </w:t>
+      </w:r>
+      <w:r>
+        <w:t xml:space="preserve">However, these distinctions are not significant for forecast variances. </w:t>
+      </w:r>
+    </w:p>
+    <w:p>
+      <w:pPr>
+        <w:pStyle w:val="PARAIndent"/>
         <w:spacing w:after="120"/>
-        <w:ind w:firstLine="202"/>
+        <w:ind w:firstLine="0"/>
       </w:pPr>
       <w:r>
         <w:rPr>
@@ -18449,23 +18472,23 @@
           <wp:anchor distT="0" distB="0" distL="114300" distR="114300" simplePos="0" relativeHeight="251662336" behindDoc="1" locked="0" layoutInCell="1" allowOverlap="1" wp14:anchorId="25EB40B5" wp14:editId="4D1E1B06">
             <wp:simplePos x="0" y="0"/>
             <wp:positionH relativeFrom="column">
-              <wp:posOffset>3175</wp:posOffset>
+              <wp:posOffset>0</wp:posOffset>
             </wp:positionH>
             <wp:positionV relativeFrom="paragraph">
-              <wp:posOffset>344170</wp:posOffset>
+              <wp:posOffset>344805</wp:posOffset>
             </wp:positionV>
-            <wp:extent cx="6335395" cy="2534285"/>
-            <wp:effectExtent l="0" t="0" r="1905" b="5715"/>
+            <wp:extent cx="6335395" cy="2533650"/>
+            <wp:effectExtent l="0" t="0" r="1905" b="6350"/>
             <wp:wrapTight wrapText="bothSides">
               <wp:wrapPolygon edited="0">
                 <wp:start x="0" y="0"/>
-                <wp:lineTo x="0" y="21540"/>
-                <wp:lineTo x="21563" y="21540"/>
+                <wp:lineTo x="0" y="21546"/>
+                <wp:lineTo x="21563" y="21546"/>
                 <wp:lineTo x="21563" y="0"/>
                 <wp:lineTo x="0" y="0"/>
               </wp:wrapPolygon>
             </wp:wrapTight>
-            <wp:docPr id="3" name="Picture 3" descr="A close up of a map&#10;&#10;Description automatically generated"/>
+            <wp:docPr id="3" name="Picture 3"/>
             <wp:cNvGraphicFramePr>
               <a:graphicFrameLocks xmlns:a="http://schemas.openxmlformats.org/drawingml/2006/main" noChangeAspect="1"/>
             </wp:cNvGraphicFramePr>
@@ -18473,11 +18496,11 @@
               <a:graphicData uri="http://schemas.openxmlformats.org/drawingml/2006/picture">
                 <pic:pic xmlns:pic="http://schemas.openxmlformats.org/drawingml/2006/picture">
                   <pic:nvPicPr>
-                    <pic:cNvPr id="3" name="Picture 3" descr="A close up of a map&#10;&#10;Description automatically generated"/>
+                    <pic:cNvPr id="3" name="Picture 3"/>
                     <pic:cNvPicPr/>
                   </pic:nvPicPr>
                   <pic:blipFill>
-                    <a:blip r:embed="rId14">
+                    <a:blip r:embed="rId15">
                       <a:extLst>
                         <a:ext uri="{28A0092B-C50C-407E-A947-70E740481C1C}">
                           <a14:useLocalDpi xmlns:a14="http://schemas.microsoft.com/office/drawing/2010/main" val="0"/>
@@ -18491,7 +18514,7 @@
                   <pic:spPr>
                     <a:xfrm>
                       <a:off x="0" y="0"/>
-                      <a:ext cx="6335395" cy="2534285"/>
+                      <a:ext cx="6335395" cy="2533650"/>
                     </a:xfrm>
                     <a:prstGeom prst="rect">
                       <a:avLst/>
@@ -18629,81 +18652,257 @@
         <w:pStyle w:val="PARAIndent"/>
         <w:ind w:firstLine="0"/>
       </w:pPr>
+      <w:r>
+        <w:t xml:space="preserve">For cases where all ROHs on the booking curves are used, </w:t>
+      </w:r>
+      <w:r>
+        <w:t>the differences are less significant between models.</w:t>
+      </w:r>
+      <w:r>
+        <w:t xml:space="preserve"> Both random forest and SVR underestimate the demand in the 7-day window and have higher ME than additive pickup and regression. </w:t>
+      </w:r>
+      <w:r>
+        <w:t>However, random forest and SVR indeed perform better in terms of MPEs. Even though random forest and SVR show slightly superiority in MAPE especially from the 7-30 days’ window, there is no visually distinguishable differences. Similar</w:t>
+      </w:r>
+      <w:r>
+        <w:t xml:space="preserve"> </w:t>
+      </w:r>
+      <w:r>
+        <w:t xml:space="preserve">as the last experiment, all models have similar variances increasing with booking window length. </w:t>
+      </w:r>
     </w:p>
     <w:p>
       <w:pPr>
-        <w:pStyle w:val="PARAIndent"/>
-        <w:ind w:firstLine="0"/>
+        <w:pStyle w:val="H1NoSpace"/>
       </w:pPr>
     </w:p>
     <w:p>
       <w:pPr>
-        <w:pStyle w:val="PARAIndent"/>
-      </w:pPr>
-      <w:r>
-        <w:t xml:space="preserve">To dig deeper into the model performances </w:t>
-      </w:r>
-      <w:r>
-        <w:t xml:space="preserve">changing with time, </w:t>
-      </w:r>
-      <w:r>
-        <w:t xml:space="preserve">we </w:t>
-      </w:r>
-      <w:r>
-        <w:t>visualize the performance of five models which perform</w:t>
-      </w:r>
-      <w:r>
-        <w:t xml:space="preserve"> well considering all metric: regression, SVR, additive pickup, and Random Forest. </w:t>
+        <w:pStyle w:val="H1NoSpace"/>
+      </w:pPr>
+      <w:r>
+        <w:t>CONCLUSIONS AND DISCUSSIONS</w:t>
       </w:r>
     </w:p>
     <w:p>
       <w:pPr>
         <w:pStyle w:val="PARAIndent"/>
       </w:pPr>
+      <w:r>
+        <w:t xml:space="preserve">On average, pick up models embedded with machine learning approaches </w:t>
+      </w:r>
+      <w:r>
+        <w:t>are</w:t>
+      </w:r>
+      <w:r>
+        <w:t xml:space="preserve"> shown to have </w:t>
+      </w:r>
+      <w:r>
+        <w:t>potential</w:t>
+      </w:r>
+      <w:r>
+        <w:t xml:space="preserve"> in </w:t>
+      </w:r>
+      <w:r>
+        <w:t xml:space="preserve">improving demand </w:t>
+      </w:r>
+      <w:r>
+        <w:t xml:space="preserve">forecasting </w:t>
+      </w:r>
+      <w:r>
+        <w:t>performances</w:t>
+      </w:r>
+      <w:r>
+        <w:t xml:space="preserve">. </w:t>
+      </w:r>
+      <w:r>
+        <w:t xml:space="preserve">Able to capture the </w:t>
+      </w:r>
+      <w:r>
+        <w:t>complicated</w:t>
+      </w:r>
+      <w:r>
+        <w:t xml:space="preserve"> relationships between the newest ROHs and final arrivals, m</w:t>
+      </w:r>
+      <w:r>
+        <w:t xml:space="preserve">achine learning models are capable of </w:t>
+      </w:r>
+      <w:r>
+        <w:t xml:space="preserve">fit the non-parametric relations and improve forecasting performances. </w:t>
+      </w:r>
     </w:p>
     <w:p>
       <w:pPr>
         <w:pStyle w:val="PARAIndent"/>
       </w:pPr>
+      <w:r>
+        <w:t xml:space="preserve">However, this improvement only appears when the newest ROHs are used. It is to our surprise that </w:t>
+      </w:r>
+      <w:r>
+        <w:t xml:space="preserve">machine learning models do not show significant superiority when the whole booking curve (e.g. all existed ROHs) are given. Our guess is </w:t>
+      </w:r>
+      <w:r>
+        <w:t xml:space="preserve">that, even machine learning approaches generally can deal with high-dimensional data and complex forecasting problems, they need exquisite feature selection and parameter pruning to reach the </w:t>
+      </w:r>
+      <w:r>
+        <w:t xml:space="preserve">optimum result. This guess is especially obvious for the Neural Network model, which have </w:t>
+      </w:r>
+      <w:r>
+        <w:t xml:space="preserve">an averagely 14.29 MAE when a simple linear regression model has 5.26 MAE. </w:t>
+      </w:r>
+      <w:r>
+        <w:t xml:space="preserve">In the empirical research, we simply </w:t>
+      </w:r>
+      <w:r>
+        <w:t>choose</w:t>
+      </w:r>
+      <w:r>
+        <w:t xml:space="preserve"> the parameters (the number of hidden layers and hidden units) for Neural Network following a general rule</w:t>
+      </w:r>
+      <w:r>
+        <w:t xml:space="preserve"> without detailed pruning, and the results turn out to be significantly worse than baseline models. </w:t>
+      </w:r>
     </w:p>
     <w:p>
       <w:pPr>
         <w:pStyle w:val="PARAIndent"/>
       </w:pPr>
       <w:r>
-        <w:t xml:space="preserve">for KNN: the longer the forecasting window, the larger the chosen K value - makes sense, since less information is given. </w:t>
+        <w:t xml:space="preserve">Cross-validation, </w:t>
+      </w:r>
+      <w:r>
+        <w:t xml:space="preserve">an approach which randomly split the current data then receptively build the model upon data subsets, can make up the challenge of parameter selection for machine learning. </w:t>
+      </w:r>
+      <w:r>
+        <w:t>One of the machine learning models, the SVR, have higher accuracy and lower biases when predicting future demands than classic pickup models</w:t>
+      </w:r>
+      <w:r>
+        <w:t>, and it might be from the cross-validation procedure we apply to find</w:t>
+      </w:r>
+      <w:r>
+        <w:t xml:space="preserve"> the critic parameter (kernel shape</w:t>
+      </w:r>
+      <w:r>
+        <w:t xml:space="preserve"> and </w:t>
+      </w:r>
+      <m:oMath>
+        <m:r>
+          <w:rPr>
+            <w:rFonts w:ascii="Cambria Math" w:hAnsi="Cambria Math"/>
+          </w:rPr>
+          <m:t>γ</m:t>
+        </m:r>
+      </m:oMath>
+      <w:r>
+        <w:t xml:space="preserve"> value). However, it is noticeable than this procedure takes significant computation power and can be challenging </w:t>
+      </w:r>
+      <w:r>
+        <w:t>for practi</w:t>
+      </w:r>
+      <w:r>
+        <w:t>ti</w:t>
+      </w:r>
+      <w:r>
+        <w:t xml:space="preserve">oners without statistics background to apply. Given the </w:t>
+      </w:r>
+      <w:r>
+        <w:t xml:space="preserve">normality of the hotel industry, we do not recommend </w:t>
+      </w:r>
+      <w:r>
+        <w:t xml:space="preserve">this approach to be blindly applied in the daily management even machine learning is a hype concept in recent years. </w:t>
       </w:r>
     </w:p>
     <w:p>
       <w:pPr>
-        <w:pStyle w:val="H1NoSpace"/>
-      </w:pPr>
+        <w:pStyle w:val="PARAIndent"/>
+      </w:pPr>
+      <w:r>
+        <w:t xml:space="preserve">We do suggest researchers and practitioners utilize the insights from this current research. </w:t>
+      </w:r>
+      <w:r>
+        <w:t>Regression models, as a combination of both additive pickup and multiplicative pickup, always have better performances than the two each.</w:t>
+      </w:r>
+      <w:r>
+        <w:t xml:space="preserve"> </w:t>
+      </w:r>
+      <w:r>
+        <w:t>A</w:t>
+      </w:r>
+      <w:r>
+        <w:t>dditive pickup model</w:t>
+      </w:r>
+      <w:r>
+        <w:t xml:space="preserve"> is</w:t>
+      </w:r>
+      <w:r>
+        <w:t xml:space="preserve"> suitable for situations that there’s no significant changes between today and future. Therefore, for properties or areas </w:t>
+      </w:r>
+      <w:r>
+        <w:t xml:space="preserve">the hotel demand is usually regular and stable, additive pickup might be a good option. </w:t>
+      </w:r>
+      <w:r>
+        <w:t>M</w:t>
+      </w:r>
+      <w:r>
+        <w:t xml:space="preserve">ultiplicative pickup model, </w:t>
+      </w:r>
+      <w:r>
+        <w:t>on the other hand, is more unstable, especially in far future forecast. Given the multiplier is small when booking window is long, multiplicative pickup will generate</w:t>
+      </w:r>
+      <w:r>
+        <w:t xml:space="preserve"> extremely high predictions, which might drag the overall accuracy. However, for </w:t>
+      </w:r>
+      <w:r>
+        <w:t>closer</w:t>
+      </w:r>
+      <w:r>
+        <w:t xml:space="preserve"> predictions </w:t>
+      </w:r>
+      <w:r>
+        <w:t xml:space="preserve">within </w:t>
+      </w:r>
+      <w:r>
+        <w:t xml:space="preserve">a week, multiplicative models do have similar performance as other models. Therefore, </w:t>
+      </w:r>
+      <w:r>
+        <w:t xml:space="preserve">managers without profound statistical understandings and properties with less computational power, it is </w:t>
+      </w:r>
+      <w:r>
+        <w:t xml:space="preserve">value-worthy to use regression models as the go-to approach. </w:t>
+      </w:r>
     </w:p>
     <w:p>
       <w:pPr>
-        <w:pStyle w:val="H1NoSpace"/>
-      </w:pPr>
-      <w:r>
-        <w:t>CONCLUSIONS AND DISCUSSIONS</w:t>
+        <w:pStyle w:val="PARAIndent"/>
+      </w:pPr>
+      <w:r>
+        <w:lastRenderedPageBreak/>
+        <w:t xml:space="preserve">For researcher refining </w:t>
+      </w:r>
+      <w:r>
+        <w:t>fo</w:t>
+      </w:r>
+      <w:r>
+        <w:t xml:space="preserve">r </w:t>
+      </w:r>
+      <w:r>
+        <w:t xml:space="preserve">better forecasting performances, machine learning is a promising approach to pay more attention to. As an initial attempt to </w:t>
+      </w:r>
+      <w:r>
+        <w:t xml:space="preserve">explore the application of machine learning in hotel demand forecasting, this research focuses more on the empirical side instead of model pruning. However, we do see the potential in feature engineering and parameter selection to improve the performances of machine learning. </w:t>
       </w:r>
     </w:p>
     <w:p>
       <w:pPr>
-        <w:pStyle w:val="PARAIndent"/>
-      </w:pPr>
-      <w:r>
-        <w:t xml:space="preserve">On average, pick up models embedded with machine learning approaches were shown to have higher accuracy than classic pick up models. </w:t>
-      </w:r>
+        <w:pStyle w:val="H1NoSpace"/>
+      </w:pPr>
     </w:p>
     <w:p>
       <w:pPr>
-        <w:pStyle w:val="PARAIndent"/>
-      </w:pPr>
-      <w:r>
-        <w:rPr>
-          <w:highlight w:val="yellow"/>
-        </w:rPr>
-        <w:t>(situations where pickup models are performing better)</w:t>
+        <w:pStyle w:val="H1NoSpace"/>
+      </w:pPr>
+      <w:r>
+        <w:t>REFERENCES</w:t>
       </w:r>
     </w:p>
     <w:p>
@@ -18711,16 +18910,16 @@
         <w:pStyle w:val="PARAIndent"/>
       </w:pPr>
       <w:r>
-        <w:t>Additive pickup model</w:t>
-      </w:r>
-      <w:r>
-        <w:t xml:space="preserve"> is</w:t>
-      </w:r>
-      <w:r>
-        <w:t xml:space="preserve"> suitable for situations that there’s no significant changes between today and future. Therefore, for properties or areas </w:t>
-      </w:r>
-      <w:r>
-        <w:t xml:space="preserve">the hotel demand is usually regular and stable, additive pickup might be a good option. </w:t>
+        <w:fldChar w:fldCharType="begin" w:fldLock="1"/>
+      </w:r>
+      <w:r>
+        <w:instrText xml:space="preserve">ADDIN Mendeley Bibliography CSL_BIBLIOGRAPHY </w:instrText>
+      </w:r>
+      <w:r>
+        <w:fldChar w:fldCharType="separate"/>
+      </w:r>
+      <w:r>
+        <w:t>Chen, C., &amp; Kachani, S. (2007). Forecasting and optimisation for hotel revenue management. Journal of Revenue and Pricing Management, 6(3), 163–174. https://doi.org/10.1057/palgrave.rpm.5160082</w:t>
       </w:r>
     </w:p>
     <w:p>
@@ -18728,19 +18927,7 @@
         <w:pStyle w:val="PARAIndent"/>
       </w:pPr>
       <w:r>
-        <w:t xml:space="preserve">Multiplicative pickup model, </w:t>
-      </w:r>
-      <w:r>
-        <w:t>on the other hand, is more unstable, especially in far future forecast. Given the multiplier is small when booking window is long, multiplicative pickup will generate</w:t>
-      </w:r>
-      <w:r>
-        <w:t xml:space="preserve"> extremely high predictions, which might drag the overall accuracy. However, for </w:t>
-      </w:r>
-      <w:r>
-        <w:t>closer</w:t>
-      </w:r>
-      <w:r>
-        <w:t xml:space="preserve"> predictions </w:t>
+        <w:t>Friedman, J., Hastie, T., &amp; Tibshirani, R. (2001). The elements of statistical learning (Vol. 1). Springer series in statistics New York.</w:t>
       </w:r>
     </w:p>
     <w:p>
@@ -18748,114 +18935,14 @@
         <w:pStyle w:val="PARAIndent"/>
       </w:pPr>
       <w:r>
-        <w:t xml:space="preserve">What stands out in the results is Neural Network performed significantly poorer than other models. Since machine learning models are black boxes, it is challenging to decipher the exact reason why it wasn’t the suitable. One guess is that Neural Network’s performance is extremely volatile depending on the parameter selection. Different number of hidden layers and the number of hidden units shift the model completely. However, it requires solid statistical background to select the optimal </w:t>
-      </w:r>
-      <w:proofErr w:type="gramStart"/>
-      <w:r>
-        <w:t>parameters, or</w:t>
-      </w:r>
-      <w:proofErr w:type="gramEnd"/>
-      <w:r>
-        <w:t xml:space="preserve"> is extremely time consuming to select through cross validation. </w:t>
-      </w:r>
-      <w:r>
-        <w:t xml:space="preserve">In this empirical study, we are not able to perform complicated cross validation and merely chooses model parameters by general rules. </w:t>
+        <w:t>L’heureux, E. (1986). A new twist in forecasting short-term passenger pickup. AGIFORS PROCEEDINGS, 234–247. Retrieved from https://trid.trb.org/view/251875</w:t>
       </w:r>
     </w:p>
     <w:p>
       <w:pPr>
         <w:pStyle w:val="PARAIndent"/>
-        <w:rPr>
-          <w:highlight w:val="yellow"/>
-        </w:rPr>
-      </w:pPr>
-      <w:r>
-        <w:rPr>
-          <w:highlight w:val="yellow"/>
-        </w:rPr>
-        <w:t xml:space="preserve">Another guess is, Neural Network (guess why NN is inferior? </w:t>
-      </w:r>
-      <w:proofErr w:type="spellStart"/>
-      <w:r>
-        <w:rPr>
-          <w:highlight w:val="yellow"/>
-        </w:rPr>
-        <w:t>bcz</w:t>
-      </w:r>
-      <w:proofErr w:type="spellEnd"/>
-      <w:r>
-        <w:rPr>
-          <w:highlight w:val="yellow"/>
-        </w:rPr>
-        <w:t xml:space="preserve"> it’s “two linear” so not quite suitable for hotel? then why SVR and others are doing well?)</w:t>
-      </w:r>
-    </w:p>
-    <w:p>
-      <w:pPr>
-        <w:pStyle w:val="PARAIndent"/>
-      </w:pPr>
-      <w:r>
-        <w:rPr>
-          <w:highlight w:val="yellow"/>
-        </w:rPr>
-        <w:t>limitation: without feature selection</w:t>
-      </w:r>
-      <w:r>
-        <w:t xml:space="preserve"> </w:t>
-      </w:r>
-    </w:p>
-    <w:p>
-      <w:pPr>
-        <w:pStyle w:val="H1NoSpace"/>
-      </w:pPr>
-    </w:p>
-    <w:p>
-      <w:pPr>
-        <w:pStyle w:val="H1NoSpace"/>
-      </w:pPr>
-      <w:r>
-        <w:t>REFERENCES</w:t>
-      </w:r>
-    </w:p>
-    <w:p>
-      <w:pPr>
-        <w:pStyle w:val="PARAIndent"/>
-      </w:pPr>
-      <w:r>
-        <w:fldChar w:fldCharType="begin" w:fldLock="1"/>
-      </w:r>
-      <w:r>
-        <w:instrText xml:space="preserve">ADDIN Mendeley Bibliography CSL_BIBLIOGRAPHY </w:instrText>
-      </w:r>
-      <w:r>
-        <w:fldChar w:fldCharType="separate"/>
-      </w:r>
-      <w:r>
-        <w:t>Chen, C., &amp; Kachani, S. (2007). Forecasting and optimisation for hotel revenue management. Journal of Revenue and Pricing Management, 6(3), 163–174. https://doi.org/10.1057/palgrave.rpm.5160082</w:t>
-      </w:r>
-    </w:p>
-    <w:p>
-      <w:pPr>
-        <w:pStyle w:val="PARAIndent"/>
-      </w:pPr>
-      <w:r>
-        <w:t>Friedman, J., Hastie, T., &amp; Tibshirani, R. (2001). The elements of statistical learning (Vol. 1). Springer series in statistics New York.</w:t>
-      </w:r>
-    </w:p>
-    <w:p>
-      <w:pPr>
-        <w:pStyle w:val="PARAIndent"/>
-      </w:pPr>
-      <w:r>
-        <w:t>L’heureux, E. (1986). A new twist in forecasting short-term passenger pickup. AGIFORS PROCEEDINGS, 234–247. Retrieved from https://trid.trb.org/view/251875</w:t>
-      </w:r>
-    </w:p>
-    <w:p>
-      <w:pPr>
-        <w:pStyle w:val="PARAIndent"/>
-      </w:pPr>
-      <w:r>
-        <w:lastRenderedPageBreak/>
+      </w:pPr>
+      <w:r>
         <w:t>Lee, M. (2018). Modeling and forecasting hotel room demand based on advance booking information. Tourism Management, 66, 62–71. https://doi.org/10.1016/j.tourman.2017.11.004</w:t>
       </w:r>
     </w:p>
